--- a/My-notes.docx
+++ b/My-notes.docx
@@ -2,8 +2,16 @@
 <file path=word/document.xml><?xml version="1.0" encoding="utf-8"?>
 <w:document xmlns:wpc="http://schemas.microsoft.com/office/word/2010/wordprocessingCanvas" xmlns:cx="http://schemas.microsoft.com/office/drawing/2014/chartex" xmlns:cx1="http://schemas.microsoft.com/office/drawing/2015/9/8/chartex" xmlns:cx2="http://schemas.microsoft.com/office/drawing/2015/10/21/chartex" xmlns:cx3="http://schemas.microsoft.com/office/drawing/2016/5/9/chartex" xmlns:cx4="http://schemas.microsoft.com/office/drawing/2016/5/10/chartex" xmlns:cx5="http://schemas.microsoft.com/office/drawing/2016/5/11/chartex" xmlns:cx6="http://schemas.microsoft.com/office/drawing/2016/5/12/chartex" xmlns:cx7="http://schemas.microsoft.com/office/drawing/2016/5/13/chartex" xmlns:cx8="http://schemas.microsoft.com/office/drawing/2016/5/14/chartex" xmlns:mc="http://schemas.openxmlformats.org/markup-compatibility/2006" xmlns:aink="http://schemas.microsoft.com/office/drawing/2016/ink" xmlns:am3d="http://schemas.microsoft.com/office/drawing/2017/model3d" xmlns:o="urn:schemas-microsoft-com:office:office" xmlns:r="http://schemas.openxmlformats.org/officeDocument/2006/relationships" xmlns:m="http://schemas.openxmlformats.org/officeDocument/2006/math" xmlns:v="urn:schemas-microsoft-com:vml" xmlns:wp14="http://schemas.microsoft.com/office/word/2010/wordprocessingDrawing" xmlns:wp="http://schemas.openxmlformats.org/drawingml/2006/wordprocessingDrawing" xmlns:w10="urn:schemas-microsoft-com:office:word" xmlns:w="http://schemas.openxmlformats.org/wordprocessingml/2006/main" xmlns:w14="http://schemas.microsoft.com/office/word/2010/wordml" xmlns:w15="http://schemas.microsoft.com/office/word/2012/wordml" xmlns:w16cid="http://schemas.microsoft.com/office/word/2016/wordml/cid" xmlns:w16se="http://schemas.microsoft.com/office/word/2015/wordml/symex" xmlns:wpg="http://schemas.microsoft.com/office/word/2010/wordprocessingGroup" xmlns:wpi="http://schemas.microsoft.com/office/word/2010/wordprocessingInk" xmlns:wne="http://schemas.microsoft.com/office/word/2006/wordml" xmlns:wps="http://schemas.microsoft.com/office/word/2010/wordprocessingShape" mc:Ignorable="w14 w15 w16se w16cid wp14">
   <w:body>
+    <w:bookmarkStart w:id="0" w:name="_GoBack" w:displacedByCustomXml="next"/>
+    <w:bookmarkEnd w:id="0" w:displacedByCustomXml="next"/>
     <w:sdt>
       <w:sdtPr>
+        <w:rPr>
+          <w:rFonts w:asciiTheme="minorHAnsi" w:eastAsiaTheme="minorHAnsi" w:hAnsiTheme="minorHAnsi" w:cstheme="minorBidi"/>
+          <w:color w:val="auto"/>
+          <w:sz w:val="22"/>
+          <w:szCs w:val="22"/>
+        </w:rPr>
         <w:id w:val="-475143684"/>
         <w:docPartObj>
           <w:docPartGallery w:val="Table of Contents"/>
@@ -12,13 +20,9 @@
       </w:sdtPr>
       <w:sdtEndPr>
         <w:rPr>
-          <w:rFonts w:asciiTheme="minorHAnsi" w:eastAsiaTheme="minorHAnsi" w:hAnsiTheme="minorHAnsi" w:cstheme="minorBidi"/>
           <w:b/>
           <w:bCs/>
           <w:noProof/>
-          <w:color w:val="auto"/>
-          <w:sz w:val="22"/>
-          <w:szCs w:val="22"/>
         </w:rPr>
       </w:sdtEndPr>
       <w:sdtContent>
@@ -39,6 +43,7 @@
             <w:rPr>
               <w:rFonts w:eastAsiaTheme="minorEastAsia"/>
               <w:noProof/>
+              <w:lang w:val="en-CA" w:eastAsia="en-CA"/>
             </w:rPr>
           </w:pPr>
           <w:r>
@@ -50,7 +55,7 @@
           <w:r>
             <w:fldChar w:fldCharType="separate"/>
           </w:r>
-          <w:hyperlink w:anchor="_Toc56599516" w:history="1">
+          <w:hyperlink w:anchor="_Toc57120241" w:history="1">
             <w:r>
               <w:rPr>
                 <w:rStyle w:val="Hyperlink"/>
@@ -77,7 +82,7 @@
                 <w:noProof/>
                 <w:webHidden/>
               </w:rPr>
-              <w:instrText xml:space="preserve"> PAGEREF _Toc56599516 \h </w:instrText>
+              <w:instrText xml:space="preserve"> PAGEREF _Toc57120241 \h </w:instrText>
             </w:r>
             <w:r>
               <w:rPr>
@@ -97,7 +102,7 @@
                 <w:noProof/>
                 <w:webHidden/>
               </w:rPr>
-              <w:t>2</w:t>
+              <w:t>3</w:t>
             </w:r>
             <w:r>
               <w:rPr>
@@ -117,9 +122,10 @@
             <w:rPr>
               <w:rFonts w:eastAsiaTheme="minorEastAsia"/>
               <w:noProof/>
+              <w:lang w:val="en-CA" w:eastAsia="en-CA"/>
             </w:rPr>
           </w:pPr>
-          <w:hyperlink w:anchor="_Toc56599517" w:history="1">
+          <w:hyperlink w:anchor="_Toc57120242" w:history="1">
             <w:r>
               <w:rPr>
                 <w:rStyle w:val="Hyperlink"/>
@@ -146,7 +152,7 @@
                 <w:noProof/>
                 <w:webHidden/>
               </w:rPr>
-              <w:instrText xml:space="preserve"> PAGEREF _Toc56599517 \h </w:instrText>
+              <w:instrText xml:space="preserve"> PAGEREF _Toc57120242 \h </w:instrText>
             </w:r>
             <w:r>
               <w:rPr>
@@ -166,7 +172,7 @@
                 <w:noProof/>
                 <w:webHidden/>
               </w:rPr>
-              <w:t>2</w:t>
+              <w:t>3</w:t>
             </w:r>
             <w:r>
               <w:rPr>
@@ -186,9 +192,10 @@
             <w:rPr>
               <w:rFonts w:eastAsiaTheme="minorEastAsia"/>
               <w:noProof/>
+              <w:lang w:val="en-CA" w:eastAsia="en-CA"/>
             </w:rPr>
           </w:pPr>
-          <w:hyperlink w:anchor="_Toc56599518" w:history="1">
+          <w:hyperlink w:anchor="_Toc57120243" w:history="1">
             <w:r>
               <w:rPr>
                 <w:rStyle w:val="Hyperlink"/>
@@ -215,7 +222,7 @@
                 <w:noProof/>
                 <w:webHidden/>
               </w:rPr>
-              <w:instrText xml:space="preserve"> PAGEREF _Toc56599518 \h </w:instrText>
+              <w:instrText xml:space="preserve"> PAGEREF _Toc57120243 \h </w:instrText>
             </w:r>
             <w:r>
               <w:rPr>
@@ -235,7 +242,7 @@
                 <w:noProof/>
                 <w:webHidden/>
               </w:rPr>
-              <w:t>2</w:t>
+              <w:t>3</w:t>
             </w:r>
             <w:r>
               <w:rPr>
@@ -255,9 +262,10 @@
             <w:rPr>
               <w:rFonts w:eastAsiaTheme="minorEastAsia"/>
               <w:noProof/>
+              <w:lang w:val="en-CA" w:eastAsia="en-CA"/>
             </w:rPr>
           </w:pPr>
-          <w:hyperlink w:anchor="_Toc56599519" w:history="1">
+          <w:hyperlink w:anchor="_Toc57120244" w:history="1">
             <w:r>
               <w:rPr>
                 <w:rStyle w:val="Hyperlink"/>
@@ -284,7 +292,7 @@
                 <w:noProof/>
                 <w:webHidden/>
               </w:rPr>
-              <w:instrText xml:space="preserve"> PAGEREF _Toc56599519 \h </w:instrText>
+              <w:instrText xml:space="preserve"> PAGEREF _Toc57120244 \h </w:instrText>
             </w:r>
             <w:r>
               <w:rPr>
@@ -304,7 +312,7 @@
                 <w:noProof/>
                 <w:webHidden/>
               </w:rPr>
-              <w:t>2</w:t>
+              <w:t>3</w:t>
             </w:r>
             <w:r>
               <w:rPr>
@@ -324,9 +332,10 @@
             <w:rPr>
               <w:rFonts w:eastAsiaTheme="minorEastAsia"/>
               <w:noProof/>
+              <w:lang w:val="en-CA" w:eastAsia="en-CA"/>
             </w:rPr>
           </w:pPr>
-          <w:hyperlink w:anchor="_Toc56599520" w:history="1">
+          <w:hyperlink w:anchor="_Toc57120245" w:history="1">
             <w:r>
               <w:rPr>
                 <w:rStyle w:val="Hyperlink"/>
@@ -353,7 +362,7 @@
                 <w:noProof/>
                 <w:webHidden/>
               </w:rPr>
-              <w:instrText xml:space="preserve"> PAGEREF _Toc56599520 \h </w:instrText>
+              <w:instrText xml:space="preserve"> PAGEREF _Toc57120245 \h </w:instrText>
             </w:r>
             <w:r>
               <w:rPr>
@@ -373,7 +382,7 @@
                 <w:noProof/>
                 <w:webHidden/>
               </w:rPr>
-              <w:t>3</w:t>
+              <w:t>4</w:t>
             </w:r>
             <w:r>
               <w:rPr>
@@ -393,9 +402,10 @@
             <w:rPr>
               <w:rFonts w:eastAsiaTheme="minorEastAsia"/>
               <w:noProof/>
+              <w:lang w:val="en-CA" w:eastAsia="en-CA"/>
             </w:rPr>
           </w:pPr>
-          <w:hyperlink w:anchor="_Toc56599521" w:history="1">
+          <w:hyperlink w:anchor="_Toc57120246" w:history="1">
             <w:r>
               <w:rPr>
                 <w:rStyle w:val="Hyperlink"/>
@@ -422,7 +432,7 @@
                 <w:noProof/>
                 <w:webHidden/>
               </w:rPr>
-              <w:instrText xml:space="preserve"> PAGEREF _Toc56599521 \h </w:instrText>
+              <w:instrText xml:space="preserve"> PAGEREF _Toc57120246 \h </w:instrText>
             </w:r>
             <w:r>
               <w:rPr>
@@ -442,7 +452,7 @@
                 <w:noProof/>
                 <w:webHidden/>
               </w:rPr>
-              <w:t>3</w:t>
+              <w:t>4</w:t>
             </w:r>
             <w:r>
               <w:rPr>
@@ -462,9 +472,10 @@
             <w:rPr>
               <w:rFonts w:eastAsiaTheme="minorEastAsia"/>
               <w:noProof/>
+              <w:lang w:val="en-CA" w:eastAsia="en-CA"/>
             </w:rPr>
           </w:pPr>
-          <w:hyperlink w:anchor="_Toc56599522" w:history="1">
+          <w:hyperlink w:anchor="_Toc57120247" w:history="1">
             <w:r>
               <w:rPr>
                 <w:rStyle w:val="Hyperlink"/>
@@ -491,7 +502,7 @@
                 <w:noProof/>
                 <w:webHidden/>
               </w:rPr>
-              <w:instrText xml:space="preserve"> PAGEREF _Toc56599522 \h </w:instrText>
+              <w:instrText xml:space="preserve"> PAGEREF _Toc57120247 \h </w:instrText>
             </w:r>
             <w:r>
               <w:rPr>
@@ -511,7 +522,7 @@
                 <w:noProof/>
                 <w:webHidden/>
               </w:rPr>
-              <w:t>3</w:t>
+              <w:t>4</w:t>
             </w:r>
             <w:r>
               <w:rPr>
@@ -531,9 +542,10 @@
             <w:rPr>
               <w:rFonts w:eastAsiaTheme="minorEastAsia"/>
               <w:noProof/>
+              <w:lang w:val="en-CA" w:eastAsia="en-CA"/>
             </w:rPr>
           </w:pPr>
-          <w:hyperlink w:anchor="_Toc56599523" w:history="1">
+          <w:hyperlink w:anchor="_Toc57120248" w:history="1">
             <w:r>
               <w:rPr>
                 <w:rStyle w:val="Hyperlink"/>
@@ -560,7 +572,7 @@
                 <w:noProof/>
                 <w:webHidden/>
               </w:rPr>
-              <w:instrText xml:space="preserve"> PAGEREF _Toc56599523 \h </w:instrText>
+              <w:instrText xml:space="preserve"> PAGEREF _Toc57120248 \h </w:instrText>
             </w:r>
             <w:r>
               <w:rPr>
@@ -580,7 +592,7 @@
                 <w:noProof/>
                 <w:webHidden/>
               </w:rPr>
-              <w:t>3</w:t>
+              <w:t>4</w:t>
             </w:r>
             <w:r>
               <w:rPr>
@@ -600,9 +612,10 @@
             <w:rPr>
               <w:rFonts w:eastAsiaTheme="minorEastAsia"/>
               <w:noProof/>
+              <w:lang w:val="en-CA" w:eastAsia="en-CA"/>
             </w:rPr>
           </w:pPr>
-          <w:hyperlink w:anchor="_Toc56599524" w:history="1">
+          <w:hyperlink w:anchor="_Toc57120249" w:history="1">
             <w:r>
               <w:rPr>
                 <w:rStyle w:val="Hyperlink"/>
@@ -629,7 +642,7 @@
                 <w:noProof/>
                 <w:webHidden/>
               </w:rPr>
-              <w:instrText xml:space="preserve"> PAGEREF _Toc56599524 \h </w:instrText>
+              <w:instrText xml:space="preserve"> PAGEREF _Toc57120249 \h </w:instrText>
             </w:r>
             <w:r>
               <w:rPr>
@@ -649,7 +662,7 @@
                 <w:noProof/>
                 <w:webHidden/>
               </w:rPr>
-              <w:t>3</w:t>
+              <w:t>4</w:t>
             </w:r>
             <w:r>
               <w:rPr>
@@ -669,9 +682,10 @@
             <w:rPr>
               <w:rFonts w:eastAsiaTheme="minorEastAsia"/>
               <w:noProof/>
+              <w:lang w:val="en-CA" w:eastAsia="en-CA"/>
             </w:rPr>
           </w:pPr>
-          <w:hyperlink w:anchor="_Toc56599525" w:history="1">
+          <w:hyperlink w:anchor="_Toc57120250" w:history="1">
             <w:r>
               <w:rPr>
                 <w:rStyle w:val="Hyperlink"/>
@@ -698,7 +712,7 @@
                 <w:noProof/>
                 <w:webHidden/>
               </w:rPr>
-              <w:instrText xml:space="preserve"> PAGEREF _Toc56599525 \h </w:instrText>
+              <w:instrText xml:space="preserve"> PAGEREF _Toc57120250 \h </w:instrText>
             </w:r>
             <w:r>
               <w:rPr>
@@ -718,7 +732,7 @@
                 <w:noProof/>
                 <w:webHidden/>
               </w:rPr>
-              <w:t>3</w:t>
+              <w:t>4</w:t>
             </w:r>
             <w:r>
               <w:rPr>
@@ -738,9 +752,10 @@
             <w:rPr>
               <w:rFonts w:eastAsiaTheme="minorEastAsia"/>
               <w:noProof/>
+              <w:lang w:val="en-CA" w:eastAsia="en-CA"/>
             </w:rPr>
           </w:pPr>
-          <w:hyperlink w:anchor="_Toc56599526" w:history="1">
+          <w:hyperlink w:anchor="_Toc57120251" w:history="1">
             <w:r>
               <w:rPr>
                 <w:rStyle w:val="Hyperlink"/>
@@ -767,7 +782,7 @@
                 <w:noProof/>
                 <w:webHidden/>
               </w:rPr>
-              <w:instrText xml:space="preserve"> PAGEREF _Toc56599526 \h </w:instrText>
+              <w:instrText xml:space="preserve"> PAGEREF _Toc57120251 \h </w:instrText>
             </w:r>
             <w:r>
               <w:rPr>
@@ -787,7 +802,7 @@
                 <w:noProof/>
                 <w:webHidden/>
               </w:rPr>
-              <w:t>4</w:t>
+              <w:t>5</w:t>
             </w:r>
             <w:r>
               <w:rPr>
@@ -807,9 +822,10 @@
             <w:rPr>
               <w:rFonts w:eastAsiaTheme="minorEastAsia"/>
               <w:noProof/>
+              <w:lang w:val="en-CA" w:eastAsia="en-CA"/>
             </w:rPr>
           </w:pPr>
-          <w:hyperlink w:anchor="_Toc56599527" w:history="1">
+          <w:hyperlink w:anchor="_Toc57120252" w:history="1">
             <w:r>
               <w:rPr>
                 <w:rStyle w:val="Hyperlink"/>
@@ -836,7 +852,7 @@
                 <w:noProof/>
                 <w:webHidden/>
               </w:rPr>
-              <w:instrText xml:space="preserve"> PAGEREF _Toc56599527 \h </w:instrText>
+              <w:instrText xml:space="preserve"> PAGEREF _Toc57120252 \h </w:instrText>
             </w:r>
             <w:r>
               <w:rPr>
@@ -856,7 +872,7 @@
                 <w:noProof/>
                 <w:webHidden/>
               </w:rPr>
-              <w:t>4</w:t>
+              <w:t>5</w:t>
             </w:r>
             <w:r>
               <w:rPr>
@@ -876,9 +892,10 @@
             <w:rPr>
               <w:rFonts w:eastAsiaTheme="minorEastAsia"/>
               <w:noProof/>
+              <w:lang w:val="en-CA" w:eastAsia="en-CA"/>
             </w:rPr>
           </w:pPr>
-          <w:hyperlink w:anchor="_Toc56599528" w:history="1">
+          <w:hyperlink w:anchor="_Toc57120253" w:history="1">
             <w:r>
               <w:rPr>
                 <w:rStyle w:val="Hyperlink"/>
@@ -905,7 +922,7 @@
                 <w:noProof/>
                 <w:webHidden/>
               </w:rPr>
-              <w:instrText xml:space="preserve"> PAGEREF _Toc56599528 \h </w:instrText>
+              <w:instrText xml:space="preserve"> PAGEREF _Toc57120253 \h </w:instrText>
             </w:r>
             <w:r>
               <w:rPr>
@@ -925,7 +942,7 @@
                 <w:noProof/>
                 <w:webHidden/>
               </w:rPr>
-              <w:t>4</w:t>
+              <w:t>5</w:t>
             </w:r>
             <w:r>
               <w:rPr>
@@ -945,9 +962,10 @@
             <w:rPr>
               <w:rFonts w:eastAsiaTheme="minorEastAsia"/>
               <w:noProof/>
+              <w:lang w:val="en-CA" w:eastAsia="en-CA"/>
             </w:rPr>
           </w:pPr>
-          <w:hyperlink w:anchor="_Toc56599529" w:history="1">
+          <w:hyperlink w:anchor="_Toc57120254" w:history="1">
             <w:r>
               <w:rPr>
                 <w:rStyle w:val="Hyperlink"/>
@@ -974,7 +992,7 @@
                 <w:noProof/>
                 <w:webHidden/>
               </w:rPr>
-              <w:instrText xml:space="preserve"> PAGEREF _Toc56599529 \h </w:instrText>
+              <w:instrText xml:space="preserve"> PAGEREF _Toc57120254 \h </w:instrText>
             </w:r>
             <w:r>
               <w:rPr>
@@ -994,7 +1012,7 @@
                 <w:noProof/>
                 <w:webHidden/>
               </w:rPr>
-              <w:t>5</w:t>
+              <w:t>6</w:t>
             </w:r>
             <w:r>
               <w:rPr>
@@ -1014,9 +1032,10 @@
             <w:rPr>
               <w:rFonts w:eastAsiaTheme="minorEastAsia"/>
               <w:noProof/>
+              <w:lang w:val="en-CA" w:eastAsia="en-CA"/>
             </w:rPr>
           </w:pPr>
-          <w:hyperlink w:anchor="_Toc56599530" w:history="1">
+          <w:hyperlink w:anchor="_Toc57120255" w:history="1">
             <w:r>
               <w:rPr>
                 <w:rStyle w:val="Hyperlink"/>
@@ -1043,7 +1062,7 @@
                 <w:noProof/>
                 <w:webHidden/>
               </w:rPr>
-              <w:instrText xml:space="preserve"> PAGEREF _Toc56599530 \h </w:instrText>
+              <w:instrText xml:space="preserve"> PAGEREF _Toc57120255 \h </w:instrText>
             </w:r>
             <w:r>
               <w:rPr>
@@ -1063,7 +1082,7 @@
                 <w:noProof/>
                 <w:webHidden/>
               </w:rPr>
-              <w:t>5</w:t>
+              <w:t>6</w:t>
             </w:r>
             <w:r>
               <w:rPr>
@@ -1083,9 +1102,10 @@
             <w:rPr>
               <w:rFonts w:eastAsiaTheme="minorEastAsia"/>
               <w:noProof/>
+              <w:lang w:val="en-CA" w:eastAsia="en-CA"/>
             </w:rPr>
           </w:pPr>
-          <w:hyperlink w:anchor="_Toc56599531" w:history="1">
+          <w:hyperlink w:anchor="_Toc57120256" w:history="1">
             <w:r>
               <w:rPr>
                 <w:rStyle w:val="Hyperlink"/>
@@ -1112,7 +1132,7 @@
                 <w:noProof/>
                 <w:webHidden/>
               </w:rPr>
-              <w:instrText xml:space="preserve"> PAGEREF _Toc56599531 \h </w:instrText>
+              <w:instrText xml:space="preserve"> PAGEREF _Toc57120256 \h </w:instrText>
             </w:r>
             <w:r>
               <w:rPr>
@@ -1132,7 +1152,7 @@
                 <w:noProof/>
                 <w:webHidden/>
               </w:rPr>
-              <w:t>5</w:t>
+              <w:t>6</w:t>
             </w:r>
             <w:r>
               <w:rPr>
@@ -1152,9 +1172,10 @@
             <w:rPr>
               <w:rFonts w:eastAsiaTheme="minorEastAsia"/>
               <w:noProof/>
+              <w:lang w:val="en-CA" w:eastAsia="en-CA"/>
             </w:rPr>
           </w:pPr>
-          <w:hyperlink w:anchor="_Toc56599532" w:history="1">
+          <w:hyperlink w:anchor="_Toc57120257" w:history="1">
             <w:r>
               <w:rPr>
                 <w:rStyle w:val="Hyperlink"/>
@@ -1181,7 +1202,7 @@
                 <w:noProof/>
                 <w:webHidden/>
               </w:rPr>
-              <w:instrText xml:space="preserve"> PAGEREF _Toc56599532 \h </w:instrText>
+              <w:instrText xml:space="preserve"> PAGEREF _Toc57120257 \h </w:instrText>
             </w:r>
             <w:r>
               <w:rPr>
@@ -1201,7 +1222,7 @@
                 <w:noProof/>
                 <w:webHidden/>
               </w:rPr>
-              <w:t>5</w:t>
+              <w:t>6</w:t>
             </w:r>
             <w:r>
               <w:rPr>
@@ -1221,9 +1242,10 @@
             <w:rPr>
               <w:rFonts w:eastAsiaTheme="minorEastAsia"/>
               <w:noProof/>
+              <w:lang w:val="en-CA" w:eastAsia="en-CA"/>
             </w:rPr>
           </w:pPr>
-          <w:hyperlink w:anchor="_Toc56599533" w:history="1">
+          <w:hyperlink w:anchor="_Toc57120258" w:history="1">
             <w:r>
               <w:rPr>
                 <w:rStyle w:val="Hyperlink"/>
@@ -1250,7 +1272,7 @@
                 <w:noProof/>
                 <w:webHidden/>
               </w:rPr>
-              <w:instrText xml:space="preserve"> PAGEREF _Toc56599533 \h </w:instrText>
+              <w:instrText xml:space="preserve"> PAGEREF _Toc57120258 \h </w:instrText>
             </w:r>
             <w:r>
               <w:rPr>
@@ -1270,7 +1292,7 @@
                 <w:noProof/>
                 <w:webHidden/>
               </w:rPr>
-              <w:t>5</w:t>
+              <w:t>6</w:t>
             </w:r>
             <w:r>
               <w:rPr>
@@ -1290,9 +1312,10 @@
             <w:rPr>
               <w:rFonts w:eastAsiaTheme="minorEastAsia"/>
               <w:noProof/>
+              <w:lang w:val="en-CA" w:eastAsia="en-CA"/>
             </w:rPr>
           </w:pPr>
-          <w:hyperlink w:anchor="_Toc56599534" w:history="1">
+          <w:hyperlink w:anchor="_Toc57120259" w:history="1">
             <w:r>
               <w:rPr>
                 <w:rStyle w:val="Hyperlink"/>
@@ -1319,7 +1342,7 @@
                 <w:noProof/>
                 <w:webHidden/>
               </w:rPr>
-              <w:instrText xml:space="preserve"> PAGEREF _Toc56599534 \h </w:instrText>
+              <w:instrText xml:space="preserve"> PAGEREF _Toc57120259 \h </w:instrText>
             </w:r>
             <w:r>
               <w:rPr>
@@ -1339,7 +1362,7 @@
                 <w:noProof/>
                 <w:webHidden/>
               </w:rPr>
-              <w:t>6</w:t>
+              <w:t>7</w:t>
             </w:r>
             <w:r>
               <w:rPr>
@@ -1359,9 +1382,10 @@
             <w:rPr>
               <w:rFonts w:eastAsiaTheme="minorEastAsia"/>
               <w:noProof/>
+              <w:lang w:val="en-CA" w:eastAsia="en-CA"/>
             </w:rPr>
           </w:pPr>
-          <w:hyperlink w:anchor="_Toc56599535" w:history="1">
+          <w:hyperlink w:anchor="_Toc57120260" w:history="1">
             <w:r>
               <w:rPr>
                 <w:rStyle w:val="Hyperlink"/>
@@ -1388,7 +1412,7 @@
                 <w:noProof/>
                 <w:webHidden/>
               </w:rPr>
-              <w:instrText xml:space="preserve"> PAGEREF _Toc56599535 \h </w:instrText>
+              <w:instrText xml:space="preserve"> PAGEREF _Toc57120260 \h </w:instrText>
             </w:r>
             <w:r>
               <w:rPr>
@@ -1408,7 +1432,7 @@
                 <w:noProof/>
                 <w:webHidden/>
               </w:rPr>
-              <w:t>6</w:t>
+              <w:t>7</w:t>
             </w:r>
             <w:r>
               <w:rPr>
@@ -1428,9 +1452,10 @@
             <w:rPr>
               <w:rFonts w:eastAsiaTheme="minorEastAsia"/>
               <w:noProof/>
+              <w:lang w:val="en-CA" w:eastAsia="en-CA"/>
             </w:rPr>
           </w:pPr>
-          <w:hyperlink w:anchor="_Toc56599536" w:history="1">
+          <w:hyperlink w:anchor="_Toc57120261" w:history="1">
             <w:r>
               <w:rPr>
                 <w:rStyle w:val="Hyperlink"/>
@@ -1457,7 +1482,7 @@
                 <w:noProof/>
                 <w:webHidden/>
               </w:rPr>
-              <w:instrText xml:space="preserve"> PAGEREF _Toc56599536 \h </w:instrText>
+              <w:instrText xml:space="preserve"> PAGEREF _Toc57120261 \h </w:instrText>
             </w:r>
             <w:r>
               <w:rPr>
@@ -1477,7 +1502,7 @@
                 <w:noProof/>
                 <w:webHidden/>
               </w:rPr>
-              <w:t>6</w:t>
+              <w:t>7</w:t>
             </w:r>
             <w:r>
               <w:rPr>
@@ -1497,9 +1522,10 @@
             <w:rPr>
               <w:rFonts w:eastAsiaTheme="minorEastAsia"/>
               <w:noProof/>
+              <w:lang w:val="en-CA" w:eastAsia="en-CA"/>
             </w:rPr>
           </w:pPr>
-          <w:hyperlink w:anchor="_Toc56599537" w:history="1">
+          <w:hyperlink w:anchor="_Toc57120262" w:history="1">
             <w:r>
               <w:rPr>
                 <w:rStyle w:val="Hyperlink"/>
@@ -1526,7 +1552,7 @@
                 <w:noProof/>
                 <w:webHidden/>
               </w:rPr>
-              <w:instrText xml:space="preserve"> PAGEREF _Toc56599537 \h </w:instrText>
+              <w:instrText xml:space="preserve"> PAGEREF _Toc57120262 \h </w:instrText>
             </w:r>
             <w:r>
               <w:rPr>
@@ -1546,7 +1572,7 @@
                 <w:noProof/>
                 <w:webHidden/>
               </w:rPr>
-              <w:t>6</w:t>
+              <w:t>7</w:t>
             </w:r>
             <w:r>
               <w:rPr>
@@ -1566,9 +1592,10 @@
             <w:rPr>
               <w:rFonts w:eastAsiaTheme="minorEastAsia"/>
               <w:noProof/>
+              <w:lang w:val="en-CA" w:eastAsia="en-CA"/>
             </w:rPr>
           </w:pPr>
-          <w:hyperlink w:anchor="_Toc56599538" w:history="1">
+          <w:hyperlink w:anchor="_Toc57120263" w:history="1">
             <w:r>
               <w:rPr>
                 <w:rStyle w:val="Hyperlink"/>
@@ -1595,7 +1622,7 @@
                 <w:noProof/>
                 <w:webHidden/>
               </w:rPr>
-              <w:instrText xml:space="preserve"> PAGEREF _Toc56599538 \h </w:instrText>
+              <w:instrText xml:space="preserve"> PAGEREF _Toc57120263 \h </w:instrText>
             </w:r>
             <w:r>
               <w:rPr>
@@ -1615,7 +1642,7 @@
                 <w:noProof/>
                 <w:webHidden/>
               </w:rPr>
-              <w:t>7</w:t>
+              <w:t>8</w:t>
             </w:r>
             <w:r>
               <w:rPr>
@@ -1635,9 +1662,10 @@
             <w:rPr>
               <w:rFonts w:eastAsiaTheme="minorEastAsia"/>
               <w:noProof/>
+              <w:lang w:val="en-CA" w:eastAsia="en-CA"/>
             </w:rPr>
           </w:pPr>
-          <w:hyperlink w:anchor="_Toc56599539" w:history="1">
+          <w:hyperlink w:anchor="_Toc57120264" w:history="1">
             <w:r>
               <w:rPr>
                 <w:rStyle w:val="Hyperlink"/>
@@ -1664,7 +1692,7 @@
                 <w:noProof/>
                 <w:webHidden/>
               </w:rPr>
-              <w:instrText xml:space="preserve"> PAGEREF _Toc56599539 \h </w:instrText>
+              <w:instrText xml:space="preserve"> PAGEREF _Toc57120264 \h </w:instrText>
             </w:r>
             <w:r>
               <w:rPr>
@@ -1684,7 +1712,7 @@
                 <w:noProof/>
                 <w:webHidden/>
               </w:rPr>
-              <w:t>7</w:t>
+              <w:t>8</w:t>
             </w:r>
             <w:r>
               <w:rPr>
@@ -1704,9 +1732,10 @@
             <w:rPr>
               <w:rFonts w:eastAsiaTheme="minorEastAsia"/>
               <w:noProof/>
+              <w:lang w:val="en-CA" w:eastAsia="en-CA"/>
             </w:rPr>
           </w:pPr>
-          <w:hyperlink w:anchor="_Toc56599540" w:history="1">
+          <w:hyperlink w:anchor="_Toc57120265" w:history="1">
             <w:r>
               <w:rPr>
                 <w:rStyle w:val="Hyperlink"/>
@@ -1733,7 +1762,7 @@
                 <w:noProof/>
                 <w:webHidden/>
               </w:rPr>
-              <w:instrText xml:space="preserve"> PAGEREF _Toc56599540 \h </w:instrText>
+              <w:instrText xml:space="preserve"> PAGEREF _Toc57120265 \h </w:instrText>
             </w:r>
             <w:r>
               <w:rPr>
@@ -1753,7 +1782,7 @@
                 <w:noProof/>
                 <w:webHidden/>
               </w:rPr>
-              <w:t>7</w:t>
+              <w:t>8</w:t>
             </w:r>
             <w:r>
               <w:rPr>
@@ -1773,9 +1802,10 @@
             <w:rPr>
               <w:rFonts w:eastAsiaTheme="minorEastAsia"/>
               <w:noProof/>
+              <w:lang w:val="en-CA" w:eastAsia="en-CA"/>
             </w:rPr>
           </w:pPr>
-          <w:hyperlink w:anchor="_Toc56599541" w:history="1">
+          <w:hyperlink w:anchor="_Toc57120266" w:history="1">
             <w:r>
               <w:rPr>
                 <w:rStyle w:val="Hyperlink"/>
@@ -1802,7 +1832,7 @@
                 <w:noProof/>
                 <w:webHidden/>
               </w:rPr>
-              <w:instrText xml:space="preserve"> PAGEREF _Toc56599541 \h </w:instrText>
+              <w:instrText xml:space="preserve"> PAGEREF _Toc57120266 \h </w:instrText>
             </w:r>
             <w:r>
               <w:rPr>
@@ -1822,7 +1852,7 @@
                 <w:noProof/>
                 <w:webHidden/>
               </w:rPr>
-              <w:t>7</w:t>
+              <w:t>8</w:t>
             </w:r>
             <w:r>
               <w:rPr>
@@ -1842,9 +1872,10 @@
             <w:rPr>
               <w:rFonts w:eastAsiaTheme="minorEastAsia"/>
               <w:noProof/>
+              <w:lang w:val="en-CA" w:eastAsia="en-CA"/>
             </w:rPr>
           </w:pPr>
-          <w:hyperlink w:anchor="_Toc56599542" w:history="1">
+          <w:hyperlink w:anchor="_Toc57120267" w:history="1">
             <w:r>
               <w:rPr>
                 <w:rStyle w:val="Hyperlink"/>
@@ -1871,7 +1902,7 @@
                 <w:noProof/>
                 <w:webHidden/>
               </w:rPr>
-              <w:instrText xml:space="preserve"> PAGEREF _Toc56599542 \h </w:instrText>
+              <w:instrText xml:space="preserve"> PAGEREF _Toc57120267 \h </w:instrText>
             </w:r>
             <w:r>
               <w:rPr>
@@ -1891,7 +1922,7 @@
                 <w:noProof/>
                 <w:webHidden/>
               </w:rPr>
-              <w:t>7</w:t>
+              <w:t>8</w:t>
             </w:r>
             <w:r>
               <w:rPr>
@@ -1911,9 +1942,10 @@
             <w:rPr>
               <w:rFonts w:eastAsiaTheme="minorEastAsia"/>
               <w:noProof/>
+              <w:lang w:val="en-CA" w:eastAsia="en-CA"/>
             </w:rPr>
           </w:pPr>
-          <w:hyperlink w:anchor="_Toc56599543" w:history="1">
+          <w:hyperlink w:anchor="_Toc57120268" w:history="1">
             <w:r>
               <w:rPr>
                 <w:rStyle w:val="Hyperlink"/>
@@ -1940,7 +1972,7 @@
                 <w:noProof/>
                 <w:webHidden/>
               </w:rPr>
-              <w:instrText xml:space="preserve"> PAGEREF _Toc56599543 \h </w:instrText>
+              <w:instrText xml:space="preserve"> PAGEREF _Toc57120268 \h </w:instrText>
             </w:r>
             <w:r>
               <w:rPr>
@@ -1960,7 +1992,7 @@
                 <w:noProof/>
                 <w:webHidden/>
               </w:rPr>
-              <w:t>8</w:t>
+              <w:t>9</w:t>
             </w:r>
             <w:r>
               <w:rPr>
@@ -1980,9 +2012,10 @@
             <w:rPr>
               <w:rFonts w:eastAsiaTheme="minorEastAsia"/>
               <w:noProof/>
+              <w:lang w:val="en-CA" w:eastAsia="en-CA"/>
             </w:rPr>
           </w:pPr>
-          <w:hyperlink w:anchor="_Toc56599544" w:history="1">
+          <w:hyperlink w:anchor="_Toc57120269" w:history="1">
             <w:r>
               <w:rPr>
                 <w:rStyle w:val="Hyperlink"/>
@@ -2009,7 +2042,7 @@
                 <w:noProof/>
                 <w:webHidden/>
               </w:rPr>
-              <w:instrText xml:space="preserve"> PAGEREF _Toc56599544 \h </w:instrText>
+              <w:instrText xml:space="preserve"> PAGEREF _Toc57120269 \h </w:instrText>
             </w:r>
             <w:r>
               <w:rPr>
@@ -2029,7 +2062,7 @@
                 <w:noProof/>
                 <w:webHidden/>
               </w:rPr>
-              <w:t>8</w:t>
+              <w:t>9</w:t>
             </w:r>
             <w:r>
               <w:rPr>
@@ -2049,9 +2082,10 @@
             <w:rPr>
               <w:rFonts w:eastAsiaTheme="minorEastAsia"/>
               <w:noProof/>
+              <w:lang w:val="en-CA" w:eastAsia="en-CA"/>
             </w:rPr>
           </w:pPr>
-          <w:hyperlink w:anchor="_Toc56599545" w:history="1">
+          <w:hyperlink w:anchor="_Toc57120270" w:history="1">
             <w:r>
               <w:rPr>
                 <w:rStyle w:val="Hyperlink"/>
@@ -2078,7 +2112,7 @@
                 <w:noProof/>
                 <w:webHidden/>
               </w:rPr>
-              <w:instrText xml:space="preserve"> PAGEREF _Toc56599545 \h </w:instrText>
+              <w:instrText xml:space="preserve"> PAGEREF _Toc57120270 \h </w:instrText>
             </w:r>
             <w:r>
               <w:rPr>
@@ -2098,7 +2132,7 @@
                 <w:noProof/>
                 <w:webHidden/>
               </w:rPr>
-              <w:t>8</w:t>
+              <w:t>9</w:t>
             </w:r>
             <w:r>
               <w:rPr>
@@ -2118,9 +2152,10 @@
             <w:rPr>
               <w:rFonts w:eastAsiaTheme="minorEastAsia"/>
               <w:noProof/>
+              <w:lang w:val="en-CA" w:eastAsia="en-CA"/>
             </w:rPr>
           </w:pPr>
-          <w:hyperlink w:anchor="_Toc56599546" w:history="1">
+          <w:hyperlink w:anchor="_Toc57120271" w:history="1">
             <w:r>
               <w:rPr>
                 <w:rStyle w:val="Hyperlink"/>
@@ -2147,7 +2182,7 @@
                 <w:noProof/>
                 <w:webHidden/>
               </w:rPr>
-              <w:instrText xml:space="preserve"> PAGEREF _Toc56599546 \h </w:instrText>
+              <w:instrText xml:space="preserve"> PAGEREF _Toc57120271 \h </w:instrText>
             </w:r>
             <w:r>
               <w:rPr>
@@ -2167,7 +2202,7 @@
                 <w:noProof/>
                 <w:webHidden/>
               </w:rPr>
-              <w:t>8</w:t>
+              <w:t>9</w:t>
             </w:r>
             <w:r>
               <w:rPr>
@@ -2187,9 +2222,10 @@
             <w:rPr>
               <w:rFonts w:eastAsiaTheme="minorEastAsia"/>
               <w:noProof/>
+              <w:lang w:val="en-CA" w:eastAsia="en-CA"/>
             </w:rPr>
           </w:pPr>
-          <w:hyperlink w:anchor="_Toc56599547" w:history="1">
+          <w:hyperlink w:anchor="_Toc57120272" w:history="1">
             <w:r>
               <w:rPr>
                 <w:rStyle w:val="Hyperlink"/>
@@ -2216,7 +2252,7 @@
                 <w:noProof/>
                 <w:webHidden/>
               </w:rPr>
-              <w:instrText xml:space="preserve"> PAGEREF _Toc56599547 \h </w:instrText>
+              <w:instrText xml:space="preserve"> PAGEREF _Toc57120272 \h </w:instrText>
             </w:r>
             <w:r>
               <w:rPr>
@@ -2236,7 +2272,7 @@
                 <w:noProof/>
                 <w:webHidden/>
               </w:rPr>
-              <w:t>8</w:t>
+              <w:t>9</w:t>
             </w:r>
             <w:r>
               <w:rPr>
@@ -2256,9 +2292,10 @@
             <w:rPr>
               <w:rFonts w:eastAsiaTheme="minorEastAsia"/>
               <w:noProof/>
+              <w:lang w:val="en-CA" w:eastAsia="en-CA"/>
             </w:rPr>
           </w:pPr>
-          <w:hyperlink w:anchor="_Toc56599548" w:history="1">
+          <w:hyperlink w:anchor="_Toc57120273" w:history="1">
             <w:r>
               <w:rPr>
                 <w:rStyle w:val="Hyperlink"/>
@@ -2285,7 +2322,7 @@
                 <w:noProof/>
                 <w:webHidden/>
               </w:rPr>
-              <w:instrText xml:space="preserve"> PAGEREF _Toc56599548 \h </w:instrText>
+              <w:instrText xml:space="preserve"> PAGEREF _Toc57120273 \h </w:instrText>
             </w:r>
             <w:r>
               <w:rPr>
@@ -2305,7 +2342,77 @@
                 <w:noProof/>
                 <w:webHidden/>
               </w:rPr>
-              <w:t>8</w:t>
+              <w:t>9</w:t>
+            </w:r>
+            <w:r>
+              <w:rPr>
+                <w:noProof/>
+                <w:webHidden/>
+              </w:rPr>
+              <w:fldChar w:fldCharType="end"/>
+            </w:r>
+          </w:hyperlink>
+        </w:p>
+        <w:p>
+          <w:pPr>
+            <w:pStyle w:val="TOC2"/>
+            <w:tabs>
+              <w:tab w:val="right" w:leader="dot" w:pos="9350"/>
+            </w:tabs>
+            <w:rPr>
+              <w:rFonts w:eastAsiaTheme="minorEastAsia"/>
+              <w:noProof/>
+              <w:lang w:val="en-CA" w:eastAsia="en-CA"/>
+            </w:rPr>
+          </w:pPr>
+          <w:hyperlink w:anchor="_Toc57120274" w:history="1">
+            <w:r>
+              <w:rPr>
+                <w:rStyle w:val="Hyperlink"/>
+                <w:noProof/>
+              </w:rPr>
+              <w:t>systemctl cheatsheet</w:t>
+            </w:r>
+            <w:r>
+              <w:rPr>
+                <w:noProof/>
+                <w:webHidden/>
+              </w:rPr>
+              <w:tab/>
+            </w:r>
+            <w:r>
+              <w:rPr>
+                <w:noProof/>
+                <w:webHidden/>
+              </w:rPr>
+              <w:fldChar w:fldCharType="begin"/>
+            </w:r>
+            <w:r>
+              <w:rPr>
+                <w:noProof/>
+                <w:webHidden/>
+              </w:rPr>
+              <w:instrText xml:space="preserve"> PAGEREF _Toc57120274 \h </w:instrText>
+            </w:r>
+            <w:r>
+              <w:rPr>
+                <w:noProof/>
+                <w:webHidden/>
+              </w:rPr>
+            </w:r>
+            <w:r>
+              <w:rPr>
+                <w:noProof/>
+                <w:webHidden/>
+              </w:rPr>
+              <w:fldChar w:fldCharType="separate"/>
+            </w:r>
+            <w:r>
+              <w:rPr>
+                <w:noProof/>
+                <w:webHidden/>
+              </w:rPr>
+              <w:t>11</w:t>
             </w:r>
             <w:r>
               <w:rPr>
@@ -2364,30 +2471,16 @@
           <w:szCs w:val="28"/>
         </w:rPr>
       </w:pPr>
-      <w:bookmarkStart w:id="0" w:name="_Toc56599516"/>
+      <w:bookmarkStart w:id="1" w:name="_Toc57120241"/>
       <w:r>
         <w:rPr>
           <w:sz w:val="28"/>
           <w:szCs w:val="28"/>
         </w:rPr>
         <w:lastRenderedPageBreak/>
-        <w:t>RHCSA Cheat</w:t>
-      </w:r>
-      <w:r>
-        <w:rPr>
-          <w:sz w:val="28"/>
-          <w:szCs w:val="28"/>
-        </w:rPr>
-        <w:t xml:space="preserve"> </w:t>
-      </w:r>
-      <w:r>
-        <w:rPr>
-          <w:sz w:val="28"/>
-          <w:szCs w:val="28"/>
-        </w:rPr>
-        <w:t>sheet</w:t>
-      </w:r>
-      <w:bookmarkEnd w:id="0"/>
+        <w:t>RHCSA Cheat sheet</w:t>
+      </w:r>
+      <w:bookmarkEnd w:id="1"/>
     </w:p>
     <w:p>
       <w:pPr>
@@ -2398,14 +2491,14 @@
           <w:szCs w:val="28"/>
         </w:rPr>
       </w:pPr>
-      <w:bookmarkStart w:id="1" w:name="_Toc56599517"/>
+      <w:bookmarkStart w:id="2" w:name="_Toc57120242"/>
       <w:r>
         <w:rPr>
           <w:color w:val="auto"/>
         </w:rPr>
         <w:t>Archives</w:t>
       </w:r>
-      <w:bookmarkEnd w:id="1"/>
+      <w:bookmarkEnd w:id="2"/>
     </w:p>
     <w:p>
       <w:pPr>
@@ -3434,14 +3527,14 @@
           <w:color w:val="auto"/>
         </w:rPr>
       </w:pPr>
-      <w:bookmarkStart w:id="2" w:name="_Toc56599518"/>
+      <w:bookmarkStart w:id="3" w:name="_Toc57120243"/>
       <w:r>
         <w:rPr>
           <w:color w:val="auto"/>
         </w:rPr>
         <w:t>Permissions</w:t>
       </w:r>
-      <w:bookmarkEnd w:id="2"/>
+      <w:bookmarkEnd w:id="3"/>
     </w:p>
     <w:p>
       <w:pPr>
@@ -3569,14 +3662,14 @@
           <w:color w:val="auto"/>
         </w:rPr>
       </w:pPr>
-      <w:bookmarkStart w:id="3" w:name="_Toc56599519"/>
+      <w:bookmarkStart w:id="4" w:name="_Toc57120244"/>
       <w:r>
         <w:rPr>
           <w:color w:val="auto"/>
         </w:rPr>
         <w:t>Reset root password</w:t>
       </w:r>
-      <w:bookmarkEnd w:id="3"/>
+      <w:bookmarkEnd w:id="4"/>
     </w:p>
     <w:p>
       <w:pPr>
@@ -3884,8 +3977,6 @@
         </w:rPr>
         <w:t>/</w:t>
       </w:r>
-      <w:bookmarkStart w:id="4" w:name="_GoBack"/>
-      <w:bookmarkEnd w:id="4"/>
       <w:r>
         <w:rPr>
           <w:rFonts w:ascii="Courier New" w:eastAsia="Times New Roman" w:hAnsi="Courier New" w:cs="Courier New"/>
@@ -3985,7 +4076,7 @@
           <w:color w:val="auto"/>
         </w:rPr>
       </w:pPr>
-      <w:bookmarkStart w:id="5" w:name="_Toc56599520"/>
+      <w:bookmarkStart w:id="5" w:name="_Toc57120245"/>
       <w:r>
         <w:rPr>
           <w:color w:val="auto"/>
@@ -4622,7 +4713,7 @@
           <w:color w:val="auto"/>
         </w:rPr>
       </w:pPr>
-      <w:bookmarkStart w:id="6" w:name="_Toc56599521"/>
+      <w:bookmarkStart w:id="6" w:name="_Toc57120246"/>
       <w:r>
         <w:rPr>
           <w:color w:val="auto"/>
@@ -4823,7 +4914,7 @@
           <w:color w:val="auto"/>
         </w:rPr>
       </w:pPr>
-      <w:bookmarkStart w:id="7" w:name="_Toc56599522"/>
+      <w:bookmarkStart w:id="7" w:name="_Toc57120247"/>
       <w:r>
         <w:rPr>
           <w:color w:val="auto"/>
@@ -4840,7 +4931,7 @@
           <w:color w:val="auto"/>
         </w:rPr>
       </w:pPr>
-      <w:bookmarkStart w:id="8" w:name="_Toc56599523"/>
+      <w:bookmarkStart w:id="8" w:name="_Toc57120248"/>
       <w:proofErr w:type="spellStart"/>
       <w:r>
         <w:t>Fdisk</w:t>
@@ -5261,7 +5352,7 @@
         <w:pStyle w:val="Heading2"/>
         <w:jc w:val="both"/>
       </w:pPr>
-      <w:bookmarkStart w:id="9" w:name="_Toc56599524"/>
+      <w:bookmarkStart w:id="9" w:name="_Toc57120249"/>
       <w:proofErr w:type="spellStart"/>
       <w:r>
         <w:t>Gdisk</w:t>
@@ -6090,7 +6181,7 @@
           <w:color w:val="auto"/>
         </w:rPr>
       </w:pPr>
-      <w:bookmarkStart w:id="10" w:name="_Toc56599525"/>
+      <w:bookmarkStart w:id="10" w:name="_Toc57120250"/>
       <w:r>
         <w:rPr>
           <w:color w:val="auto"/>
@@ -6547,7 +6638,7 @@
           <w:color w:val="auto"/>
         </w:rPr>
       </w:pPr>
-      <w:bookmarkStart w:id="11" w:name="_Toc56599526"/>
+      <w:bookmarkStart w:id="11" w:name="_Toc57120251"/>
       <w:r>
         <w:rPr>
           <w:color w:val="auto"/>
@@ -6855,7 +6946,7 @@
           <w:color w:val="auto"/>
         </w:rPr>
       </w:pPr>
-      <w:bookmarkStart w:id="12" w:name="_Toc56599527"/>
+      <w:bookmarkStart w:id="12" w:name="_Toc57120252"/>
       <w:r>
         <w:rPr>
           <w:color w:val="auto"/>
@@ -7370,7 +7461,7 @@
           <w:color w:val="auto"/>
         </w:rPr>
       </w:pPr>
-      <w:bookmarkStart w:id="13" w:name="_Toc56599528"/>
+      <w:bookmarkStart w:id="13" w:name="_Toc57120253"/>
       <w:r>
         <w:rPr>
           <w:color w:val="auto"/>
@@ -7445,7 +7536,15 @@
       </w:r>
       <w:proofErr w:type="spellEnd"/>
       <w:r>
-        <w:t xml:space="preserve"> -x </w:t>
+        <w:t xml:space="preserve"> </w:t>
+      </w:r>
+      <w:proofErr w:type="spellStart"/>
+      <w:r>
+        <w:t>-x</w:t>
+      </w:r>
+      <w:proofErr w:type="spellEnd"/>
+      <w:r>
+        <w:t xml:space="preserve"> </w:t>
       </w:r>
       <w:proofErr w:type="gramStart"/>
       <w:r>
@@ -7593,7 +7692,7 @@
           <w:color w:val="auto"/>
         </w:rPr>
       </w:pPr>
-      <w:bookmarkStart w:id="14" w:name="_Toc56599529"/>
+      <w:bookmarkStart w:id="14" w:name="_Toc57120254"/>
       <w:r>
         <w:rPr>
           <w:color w:val="auto"/>
@@ -7873,7 +7972,7 @@
           <w:color w:val="auto"/>
         </w:rPr>
       </w:pPr>
-      <w:bookmarkStart w:id="15" w:name="_Toc56599530"/>
+      <w:bookmarkStart w:id="15" w:name="_Toc57120255"/>
       <w:r>
         <w:rPr>
           <w:color w:val="auto"/>
@@ -8016,7 +8115,7 @@
           <w:color w:val="auto"/>
         </w:rPr>
       </w:pPr>
-      <w:bookmarkStart w:id="16" w:name="_Toc56599531"/>
+      <w:bookmarkStart w:id="16" w:name="_Toc57120256"/>
       <w:r>
         <w:rPr>
           <w:color w:val="auto"/>
@@ -8345,7 +8444,7 @@
           <w:color w:val="auto"/>
         </w:rPr>
       </w:pPr>
-      <w:bookmarkStart w:id="17" w:name="_Toc56599532"/>
+      <w:bookmarkStart w:id="17" w:name="_Toc57120257"/>
       <w:r>
         <w:rPr>
           <w:color w:val="auto"/>
@@ -8415,7 +8514,7 @@
           <w:color w:val="auto"/>
         </w:rPr>
       </w:pPr>
-      <w:bookmarkStart w:id="18" w:name="_Toc56599533"/>
+      <w:bookmarkStart w:id="18" w:name="_Toc57120258"/>
       <w:r>
         <w:rPr>
           <w:color w:val="auto"/>
@@ -8790,7 +8889,7 @@
           <w:color w:val="auto"/>
         </w:rPr>
       </w:pPr>
-      <w:bookmarkStart w:id="19" w:name="_Toc56599534"/>
+      <w:bookmarkStart w:id="19" w:name="_Toc57120259"/>
       <w:r>
         <w:rPr>
           <w:color w:val="auto"/>
@@ -9009,7 +9108,7 @@
           <w:color w:val="auto"/>
         </w:rPr>
       </w:pPr>
-      <w:bookmarkStart w:id="20" w:name="_Toc56599535"/>
+      <w:bookmarkStart w:id="20" w:name="_Toc57120260"/>
       <w:r>
         <w:rPr>
           <w:color w:val="auto"/>
@@ -9125,7 +9224,7 @@
           <w:color w:val="auto"/>
         </w:rPr>
       </w:pPr>
-      <w:bookmarkStart w:id="21" w:name="_Toc56599536"/>
+      <w:bookmarkStart w:id="21" w:name="_Toc57120261"/>
       <w:r>
         <w:rPr>
           <w:color w:val="auto"/>
@@ -9487,7 +9586,7 @@
           <w:color w:val="auto"/>
         </w:rPr>
       </w:pPr>
-      <w:bookmarkStart w:id="22" w:name="_Toc56599537"/>
+      <w:bookmarkStart w:id="22" w:name="_Toc57120262"/>
       <w:r>
         <w:rPr>
           <w:color w:val="auto"/>
@@ -9710,7 +9809,7 @@
           <w:color w:val="auto"/>
         </w:rPr>
       </w:pPr>
-      <w:bookmarkStart w:id="23" w:name="_Toc56599538"/>
+      <w:bookmarkStart w:id="23" w:name="_Toc57120263"/>
       <w:r>
         <w:rPr>
           <w:color w:val="auto"/>
@@ -10000,7 +10099,7 @@
           <w:color w:val="auto"/>
         </w:rPr>
       </w:pPr>
-      <w:bookmarkStart w:id="24" w:name="_Toc56599539"/>
+      <w:bookmarkStart w:id="24" w:name="_Toc57120264"/>
       <w:r>
         <w:rPr>
           <w:color w:val="auto"/>
@@ -10149,7 +10248,7 @@
           <w:color w:val="auto"/>
         </w:rPr>
       </w:pPr>
-      <w:bookmarkStart w:id="25" w:name="_Toc56599540"/>
+      <w:bookmarkStart w:id="25" w:name="_Toc57120265"/>
       <w:proofErr w:type="spellStart"/>
       <w:r>
         <w:rPr>
@@ -10457,7 +10556,7 @@
           <w:color w:val="auto"/>
         </w:rPr>
       </w:pPr>
-      <w:bookmarkStart w:id="26" w:name="_Toc56599541"/>
+      <w:bookmarkStart w:id="26" w:name="_Toc57120266"/>
       <w:r>
         <w:rPr>
           <w:color w:val="auto"/>
@@ -10518,7 +10617,7 @@
           <w:color w:val="auto"/>
         </w:rPr>
       </w:pPr>
-      <w:bookmarkStart w:id="27" w:name="_Toc56599542"/>
+      <w:bookmarkStart w:id="27" w:name="_Toc57120267"/>
       <w:r>
         <w:rPr>
           <w:color w:val="auto"/>
@@ -10598,7 +10697,7 @@
           <w:color w:val="auto"/>
         </w:rPr>
       </w:pPr>
-      <w:bookmarkStart w:id="28" w:name="_Toc56599543"/>
+      <w:bookmarkStart w:id="28" w:name="_Toc57120268"/>
       <w:r>
         <w:rPr>
           <w:color w:val="auto"/>
@@ -10747,7 +10846,7 @@
           <w:color w:val="auto"/>
         </w:rPr>
       </w:pPr>
-      <w:bookmarkStart w:id="29" w:name="_Toc56599544"/>
+      <w:bookmarkStart w:id="29" w:name="_Toc57120269"/>
       <w:r>
         <w:rPr>
           <w:color w:val="auto"/>
@@ -10861,7 +10960,7 @@
           <w:color w:val="auto"/>
         </w:rPr>
       </w:pPr>
-      <w:bookmarkStart w:id="30" w:name="_Toc56599545"/>
+      <w:bookmarkStart w:id="30" w:name="_Toc57120270"/>
       <w:r>
         <w:rPr>
           <w:color w:val="auto"/>
@@ -11025,7 +11124,7 @@
           <w:color w:val="auto"/>
         </w:rPr>
       </w:pPr>
-      <w:bookmarkStart w:id="31" w:name="_Toc56599546"/>
+      <w:bookmarkStart w:id="31" w:name="_Toc57120271"/>
       <w:r>
         <w:rPr>
           <w:color w:val="auto"/>
@@ -11131,7 +11230,7 @@
           <w:color w:val="auto"/>
         </w:rPr>
       </w:pPr>
-      <w:bookmarkStart w:id="32" w:name="_Toc56599547"/>
+      <w:bookmarkStart w:id="32" w:name="_Toc57120272"/>
       <w:r>
         <w:rPr>
           <w:color w:val="auto"/>
@@ -11233,7 +11332,7 @@
           <w:color w:val="auto"/>
         </w:rPr>
       </w:pPr>
-      <w:bookmarkStart w:id="33" w:name="_Toc56599548"/>
+      <w:bookmarkStart w:id="33" w:name="_Toc57120273"/>
       <w:r>
         <w:rPr>
           <w:color w:val="auto"/>
@@ -13096,6 +13195,2408 @@
       <w:proofErr w:type="spellEnd"/>
       <w:r>
         <w:t xml:space="preserve"> - ldapuser3</w:t>
+      </w:r>
+    </w:p>
+    <w:p/>
+    <w:p>
+      <w:pPr>
+        <w:pStyle w:val="Heading2"/>
+        <w:rPr>
+          <w:color w:val="auto"/>
+        </w:rPr>
+      </w:pPr>
+      <w:bookmarkStart w:id="34" w:name="_Toc57120274"/>
+      <w:proofErr w:type="spellStart"/>
+      <w:r>
+        <w:rPr>
+          <w:color w:val="auto"/>
+        </w:rPr>
+        <w:t>systemctl</w:t>
+      </w:r>
+      <w:proofErr w:type="spellEnd"/>
+      <w:r>
+        <w:rPr>
+          <w:color w:val="auto"/>
+        </w:rPr>
+        <w:t xml:space="preserve"> </w:t>
+      </w:r>
+      <w:proofErr w:type="spellStart"/>
+      <w:r>
+        <w:rPr>
+          <w:color w:val="auto"/>
+        </w:rPr>
+        <w:t>cheatsheet</w:t>
+      </w:r>
+      <w:bookmarkEnd w:id="34"/>
+      <w:proofErr w:type="spellEnd"/>
+    </w:p>
+    <w:tbl>
+      <w:tblPr>
+        <w:tblW w:w="5000" w:type="pct"/>
+        <w:tblBorders>
+          <w:top w:val="single" w:sz="4" w:space="0" w:color="auto"/>
+          <w:left w:val="single" w:sz="4" w:space="0" w:color="auto"/>
+          <w:bottom w:val="single" w:sz="4" w:space="0" w:color="auto"/>
+          <w:right w:val="single" w:sz="4" w:space="0" w:color="auto"/>
+          <w:insideH w:val="single" w:sz="4" w:space="0" w:color="auto"/>
+          <w:insideV w:val="single" w:sz="4" w:space="0" w:color="auto"/>
+        </w:tblBorders>
+        <w:tblLook w:val="0000" w:firstRow="0" w:lastRow="0" w:firstColumn="0" w:lastColumn="0" w:noHBand="0" w:noVBand="0"/>
+      </w:tblPr>
+      <w:tblGrid>
+        <w:gridCol w:w="4675"/>
+        <w:gridCol w:w="4675"/>
+      </w:tblGrid>
+      <w:tr>
+        <w:trPr>
+          <w:trHeight w:val="99"/>
+        </w:trPr>
+        <w:tc>
+          <w:tcPr>
+            <w:tcW w:w="5000" w:type="pct"/>
+            <w:gridSpan w:val="2"/>
+          </w:tcPr>
+          <w:p>
+            <w:pPr>
+              <w:autoSpaceDE w:val="0"/>
+              <w:autoSpaceDN w:val="0"/>
+              <w:adjustRightInd w:val="0"/>
+              <w:spacing w:after="0" w:line="181" w:lineRule="atLeast"/>
+              <w:rPr>
+                <w:rFonts w:ascii="Interstate-Bold" w:hAnsi="Interstate-Bold"/>
+                <w:sz w:val="18"/>
+                <w:szCs w:val="18"/>
+              </w:rPr>
+            </w:pPr>
+            <w:r>
+              <w:rPr>
+                <w:rFonts w:ascii="Interstate-Bold" w:hAnsi="Interstate-Bold"/>
+                <w:sz w:val="18"/>
+                <w:szCs w:val="18"/>
+              </w:rPr>
+              <w:t xml:space="preserve">VIEW </w:t>
+            </w:r>
+            <w:proofErr w:type="spellStart"/>
+            <w:r>
+              <w:rPr>
+                <w:rFonts w:ascii="Interstate-Bold" w:hAnsi="Interstate-Bold"/>
+                <w:sz w:val="18"/>
+                <w:szCs w:val="18"/>
+              </w:rPr>
+              <w:t>systemd</w:t>
+            </w:r>
+            <w:proofErr w:type="spellEnd"/>
+            <w:r>
+              <w:rPr>
+                <w:rFonts w:ascii="Interstate-Bold" w:hAnsi="Interstate-Bold"/>
+                <w:sz w:val="18"/>
+                <w:szCs w:val="18"/>
+              </w:rPr>
+              <w:t xml:space="preserve"> INFORMATION</w:t>
+            </w:r>
+          </w:p>
+        </w:tc>
+      </w:tr>
+      <w:tr>
+        <w:trPr>
+          <w:trHeight w:val="109"/>
+        </w:trPr>
+        <w:tc>
+          <w:tcPr>
+            <w:tcW w:w="2500" w:type="pct"/>
+          </w:tcPr>
+          <w:p>
+            <w:pPr>
+              <w:autoSpaceDE w:val="0"/>
+              <w:autoSpaceDN w:val="0"/>
+              <w:adjustRightInd w:val="0"/>
+              <w:spacing w:after="0" w:line="181" w:lineRule="atLeast"/>
+              <w:rPr>
+                <w:rFonts w:ascii="Interstate-Bold" w:hAnsi="Interstate-Bold"/>
+                <w:sz w:val="18"/>
+                <w:szCs w:val="18"/>
+              </w:rPr>
+            </w:pPr>
+            <w:proofErr w:type="spellStart"/>
+            <w:r>
+              <w:rPr>
+                <w:rFonts w:ascii="Interstate-Bold" w:hAnsi="Interstate-Bold"/>
+                <w:sz w:val="18"/>
+                <w:szCs w:val="18"/>
+              </w:rPr>
+              <w:t>systemctl</w:t>
+            </w:r>
+            <w:proofErr w:type="spellEnd"/>
+            <w:r>
+              <w:rPr>
+                <w:rFonts w:ascii="Interstate-Bold" w:hAnsi="Interstate-Bold"/>
+                <w:sz w:val="18"/>
+                <w:szCs w:val="18"/>
+              </w:rPr>
+              <w:t xml:space="preserve"> list-dependencies </w:t>
+            </w:r>
+          </w:p>
+        </w:tc>
+        <w:tc>
+          <w:tcPr>
+            <w:tcW w:w="2500" w:type="pct"/>
+          </w:tcPr>
+          <w:p>
+            <w:pPr>
+              <w:autoSpaceDE w:val="0"/>
+              <w:autoSpaceDN w:val="0"/>
+              <w:adjustRightInd w:val="0"/>
+              <w:spacing w:after="0" w:line="181" w:lineRule="atLeast"/>
+              <w:rPr>
+                <w:rFonts w:ascii="Interstate-Bold" w:hAnsi="Interstate-Bold"/>
+                <w:sz w:val="18"/>
+                <w:szCs w:val="18"/>
+              </w:rPr>
+            </w:pPr>
+            <w:r>
+              <w:rPr>
+                <w:rFonts w:ascii="Interstate-Bold" w:hAnsi="Interstate-Bold"/>
+                <w:sz w:val="18"/>
+                <w:szCs w:val="18"/>
+              </w:rPr>
+              <w:t>Show a unit’s dependencies</w:t>
+            </w:r>
+          </w:p>
+        </w:tc>
+      </w:tr>
+      <w:tr>
+        <w:trPr>
+          <w:trHeight w:val="109"/>
+        </w:trPr>
+        <w:tc>
+          <w:tcPr>
+            <w:tcW w:w="2500" w:type="pct"/>
+          </w:tcPr>
+          <w:p>
+            <w:pPr>
+              <w:autoSpaceDE w:val="0"/>
+              <w:autoSpaceDN w:val="0"/>
+              <w:adjustRightInd w:val="0"/>
+              <w:spacing w:after="0" w:line="181" w:lineRule="atLeast"/>
+              <w:rPr>
+                <w:rFonts w:ascii="Interstate-Bold" w:hAnsi="Interstate-Bold"/>
+                <w:sz w:val="18"/>
+                <w:szCs w:val="18"/>
+              </w:rPr>
+            </w:pPr>
+            <w:proofErr w:type="spellStart"/>
+            <w:r>
+              <w:rPr>
+                <w:rFonts w:ascii="Interstate-Bold" w:hAnsi="Interstate-Bold"/>
+                <w:sz w:val="18"/>
+                <w:szCs w:val="18"/>
+              </w:rPr>
+              <w:t>systemctl</w:t>
+            </w:r>
+            <w:proofErr w:type="spellEnd"/>
+            <w:r>
+              <w:rPr>
+                <w:rFonts w:ascii="Interstate-Bold" w:hAnsi="Interstate-Bold"/>
+                <w:sz w:val="18"/>
+                <w:szCs w:val="18"/>
+              </w:rPr>
+              <w:t xml:space="preserve"> list-sockets</w:t>
+            </w:r>
+          </w:p>
+        </w:tc>
+        <w:tc>
+          <w:tcPr>
+            <w:tcW w:w="2500" w:type="pct"/>
+          </w:tcPr>
+          <w:p>
+            <w:pPr>
+              <w:autoSpaceDE w:val="0"/>
+              <w:autoSpaceDN w:val="0"/>
+              <w:adjustRightInd w:val="0"/>
+              <w:spacing w:after="0" w:line="181" w:lineRule="atLeast"/>
+              <w:rPr>
+                <w:rFonts w:ascii="Interstate-Bold" w:hAnsi="Interstate-Bold"/>
+                <w:sz w:val="18"/>
+                <w:szCs w:val="18"/>
+              </w:rPr>
+            </w:pPr>
+            <w:r>
+              <w:rPr>
+                <w:rFonts w:ascii="Interstate-Bold" w:hAnsi="Interstate-Bold"/>
+                <w:sz w:val="18"/>
+                <w:szCs w:val="18"/>
+              </w:rPr>
+              <w:t>List sockets and what activates</w:t>
+            </w:r>
+          </w:p>
+        </w:tc>
+      </w:tr>
+      <w:tr>
+        <w:trPr>
+          <w:trHeight w:val="109"/>
+        </w:trPr>
+        <w:tc>
+          <w:tcPr>
+            <w:tcW w:w="2500" w:type="pct"/>
+          </w:tcPr>
+          <w:p>
+            <w:pPr>
+              <w:autoSpaceDE w:val="0"/>
+              <w:autoSpaceDN w:val="0"/>
+              <w:adjustRightInd w:val="0"/>
+              <w:spacing w:after="0" w:line="181" w:lineRule="atLeast"/>
+              <w:rPr>
+                <w:rFonts w:ascii="Interstate-Bold" w:hAnsi="Interstate-Bold"/>
+                <w:sz w:val="18"/>
+                <w:szCs w:val="18"/>
+              </w:rPr>
+            </w:pPr>
+            <w:proofErr w:type="spellStart"/>
+            <w:r>
+              <w:rPr>
+                <w:rFonts w:ascii="Interstate-Bold" w:hAnsi="Interstate-Bold"/>
+                <w:sz w:val="18"/>
+                <w:szCs w:val="18"/>
+              </w:rPr>
+              <w:t>systemctl</w:t>
+            </w:r>
+            <w:proofErr w:type="spellEnd"/>
+            <w:r>
+              <w:rPr>
+                <w:rFonts w:ascii="Interstate-Bold" w:hAnsi="Interstate-Bold"/>
+                <w:sz w:val="18"/>
+                <w:szCs w:val="18"/>
+              </w:rPr>
+              <w:t xml:space="preserve"> list-jobs</w:t>
+            </w:r>
+          </w:p>
+        </w:tc>
+        <w:tc>
+          <w:tcPr>
+            <w:tcW w:w="2500" w:type="pct"/>
+          </w:tcPr>
+          <w:p>
+            <w:pPr>
+              <w:autoSpaceDE w:val="0"/>
+              <w:autoSpaceDN w:val="0"/>
+              <w:adjustRightInd w:val="0"/>
+              <w:spacing w:after="0" w:line="181" w:lineRule="atLeast"/>
+              <w:rPr>
+                <w:rFonts w:ascii="Interstate-Bold" w:hAnsi="Interstate-Bold"/>
+                <w:sz w:val="18"/>
+                <w:szCs w:val="18"/>
+              </w:rPr>
+            </w:pPr>
+            <w:r>
+              <w:rPr>
+                <w:rFonts w:ascii="Interstate-Bold" w:hAnsi="Interstate-Bold"/>
+                <w:sz w:val="18"/>
+                <w:szCs w:val="18"/>
+              </w:rPr>
+              <w:t xml:space="preserve">View active </w:t>
+            </w:r>
+            <w:proofErr w:type="spellStart"/>
+            <w:r>
+              <w:rPr>
+                <w:rFonts w:ascii="Interstate-Bold" w:hAnsi="Interstate-Bold"/>
+                <w:sz w:val="18"/>
+                <w:szCs w:val="18"/>
+              </w:rPr>
+              <w:t>systemd</w:t>
+            </w:r>
+            <w:proofErr w:type="spellEnd"/>
+            <w:r>
+              <w:rPr>
+                <w:rFonts w:ascii="Interstate-Bold" w:hAnsi="Interstate-Bold"/>
+                <w:sz w:val="18"/>
+                <w:szCs w:val="18"/>
+              </w:rPr>
+              <w:t xml:space="preserve"> jobs</w:t>
+            </w:r>
+          </w:p>
+        </w:tc>
+      </w:tr>
+      <w:tr>
+        <w:trPr>
+          <w:trHeight w:val="109"/>
+        </w:trPr>
+        <w:tc>
+          <w:tcPr>
+            <w:tcW w:w="2500" w:type="pct"/>
+          </w:tcPr>
+          <w:p>
+            <w:pPr>
+              <w:autoSpaceDE w:val="0"/>
+              <w:autoSpaceDN w:val="0"/>
+              <w:adjustRightInd w:val="0"/>
+              <w:spacing w:after="0" w:line="181" w:lineRule="atLeast"/>
+              <w:rPr>
+                <w:rFonts w:ascii="Interstate-Bold" w:hAnsi="Interstate-Bold"/>
+                <w:sz w:val="18"/>
+                <w:szCs w:val="18"/>
+              </w:rPr>
+            </w:pPr>
+            <w:proofErr w:type="spellStart"/>
+            <w:r>
+              <w:rPr>
+                <w:rFonts w:ascii="Interstate-Bold" w:hAnsi="Interstate-Bold"/>
+                <w:sz w:val="18"/>
+                <w:szCs w:val="18"/>
+              </w:rPr>
+              <w:lastRenderedPageBreak/>
+              <w:t>systemctl</w:t>
+            </w:r>
+            <w:proofErr w:type="spellEnd"/>
+            <w:r>
+              <w:rPr>
+                <w:rFonts w:ascii="Interstate-Bold" w:hAnsi="Interstate-Bold"/>
+                <w:sz w:val="18"/>
+                <w:szCs w:val="18"/>
+              </w:rPr>
+              <w:t xml:space="preserve"> list-unit-files</w:t>
+            </w:r>
+          </w:p>
+        </w:tc>
+        <w:tc>
+          <w:tcPr>
+            <w:tcW w:w="2500" w:type="pct"/>
+          </w:tcPr>
+          <w:p>
+            <w:pPr>
+              <w:autoSpaceDE w:val="0"/>
+              <w:autoSpaceDN w:val="0"/>
+              <w:adjustRightInd w:val="0"/>
+              <w:spacing w:after="0" w:line="181" w:lineRule="atLeast"/>
+              <w:rPr>
+                <w:rFonts w:ascii="Interstate-Bold" w:hAnsi="Interstate-Bold"/>
+                <w:sz w:val="18"/>
+                <w:szCs w:val="18"/>
+              </w:rPr>
+            </w:pPr>
+            <w:r>
+              <w:rPr>
+                <w:rFonts w:ascii="Interstate-Bold" w:hAnsi="Interstate-Bold"/>
+                <w:sz w:val="18"/>
+                <w:szCs w:val="18"/>
+              </w:rPr>
+              <w:t>See unit files and their states</w:t>
+            </w:r>
+          </w:p>
+        </w:tc>
+      </w:tr>
+      <w:tr>
+        <w:trPr>
+          <w:trHeight w:val="109"/>
+        </w:trPr>
+        <w:tc>
+          <w:tcPr>
+            <w:tcW w:w="2500" w:type="pct"/>
+          </w:tcPr>
+          <w:p>
+            <w:pPr>
+              <w:autoSpaceDE w:val="0"/>
+              <w:autoSpaceDN w:val="0"/>
+              <w:adjustRightInd w:val="0"/>
+              <w:spacing w:after="0" w:line="181" w:lineRule="atLeast"/>
+              <w:rPr>
+                <w:rFonts w:ascii="Interstate-Bold" w:hAnsi="Interstate-Bold"/>
+                <w:sz w:val="18"/>
+                <w:szCs w:val="18"/>
+              </w:rPr>
+            </w:pPr>
+            <w:proofErr w:type="spellStart"/>
+            <w:r>
+              <w:rPr>
+                <w:rFonts w:ascii="Interstate-Bold" w:hAnsi="Interstate-Bold"/>
+                <w:sz w:val="18"/>
+                <w:szCs w:val="18"/>
+              </w:rPr>
+              <w:t>systemctl</w:t>
+            </w:r>
+            <w:proofErr w:type="spellEnd"/>
+            <w:r>
+              <w:rPr>
+                <w:rFonts w:ascii="Interstate-Bold" w:hAnsi="Interstate-Bold"/>
+                <w:sz w:val="18"/>
+                <w:szCs w:val="18"/>
+              </w:rPr>
+              <w:t xml:space="preserve"> list-units</w:t>
+            </w:r>
+          </w:p>
+        </w:tc>
+        <w:tc>
+          <w:tcPr>
+            <w:tcW w:w="2500" w:type="pct"/>
+          </w:tcPr>
+          <w:p>
+            <w:pPr>
+              <w:autoSpaceDE w:val="0"/>
+              <w:autoSpaceDN w:val="0"/>
+              <w:adjustRightInd w:val="0"/>
+              <w:spacing w:after="0" w:line="181" w:lineRule="atLeast"/>
+              <w:rPr>
+                <w:rFonts w:ascii="Interstate-Bold" w:hAnsi="Interstate-Bold"/>
+                <w:sz w:val="18"/>
+                <w:szCs w:val="18"/>
+              </w:rPr>
+            </w:pPr>
+            <w:r>
+              <w:rPr>
+                <w:rFonts w:ascii="Interstate-Bold" w:hAnsi="Interstate-Bold"/>
+                <w:sz w:val="18"/>
+                <w:szCs w:val="18"/>
+              </w:rPr>
+              <w:t>Show if units are loaded/active</w:t>
+            </w:r>
+          </w:p>
+        </w:tc>
+      </w:tr>
+      <w:tr>
+        <w:trPr>
+          <w:trHeight w:val="109"/>
+        </w:trPr>
+        <w:tc>
+          <w:tcPr>
+            <w:tcW w:w="2500" w:type="pct"/>
+          </w:tcPr>
+          <w:p>
+            <w:pPr>
+              <w:autoSpaceDE w:val="0"/>
+              <w:autoSpaceDN w:val="0"/>
+              <w:adjustRightInd w:val="0"/>
+              <w:spacing w:after="0" w:line="181" w:lineRule="atLeast"/>
+              <w:rPr>
+                <w:rFonts w:ascii="Interstate-Bold" w:hAnsi="Interstate-Bold"/>
+                <w:sz w:val="18"/>
+                <w:szCs w:val="18"/>
+              </w:rPr>
+            </w:pPr>
+            <w:proofErr w:type="spellStart"/>
+            <w:r>
+              <w:rPr>
+                <w:rFonts w:ascii="Interstate-Bold" w:hAnsi="Interstate-Bold"/>
+                <w:sz w:val="18"/>
+                <w:szCs w:val="18"/>
+              </w:rPr>
+              <w:t>systemctl</w:t>
+            </w:r>
+            <w:proofErr w:type="spellEnd"/>
+            <w:r>
+              <w:rPr>
+                <w:rFonts w:ascii="Interstate-Bold" w:hAnsi="Interstate-Bold"/>
+                <w:sz w:val="18"/>
+                <w:szCs w:val="18"/>
+              </w:rPr>
+              <w:t xml:space="preserve"> get-default</w:t>
+            </w:r>
+          </w:p>
+        </w:tc>
+        <w:tc>
+          <w:tcPr>
+            <w:tcW w:w="2500" w:type="pct"/>
+          </w:tcPr>
+          <w:p>
+            <w:pPr>
+              <w:autoSpaceDE w:val="0"/>
+              <w:autoSpaceDN w:val="0"/>
+              <w:adjustRightInd w:val="0"/>
+              <w:spacing w:after="0" w:line="181" w:lineRule="atLeast"/>
+              <w:rPr>
+                <w:rFonts w:ascii="Interstate-Bold" w:hAnsi="Interstate-Bold"/>
+                <w:sz w:val="18"/>
+                <w:szCs w:val="18"/>
+              </w:rPr>
+            </w:pPr>
+            <w:r>
+              <w:rPr>
+                <w:rFonts w:ascii="Interstate-Bold" w:hAnsi="Interstate-Bold"/>
+                <w:sz w:val="18"/>
+                <w:szCs w:val="18"/>
+              </w:rPr>
+              <w:t>List default target (like run level)</w:t>
+            </w:r>
+          </w:p>
+        </w:tc>
+      </w:tr>
+    </w:tbl>
+    <w:p>
+      <w:pPr>
+        <w:autoSpaceDE w:val="0"/>
+        <w:autoSpaceDN w:val="0"/>
+        <w:adjustRightInd w:val="0"/>
+        <w:spacing w:after="0" w:line="181" w:lineRule="atLeast"/>
+        <w:rPr>
+          <w:rFonts w:ascii="Interstate-Bold" w:hAnsi="Interstate-Bold"/>
+          <w:sz w:val="18"/>
+          <w:szCs w:val="18"/>
+        </w:rPr>
+      </w:pPr>
+    </w:p>
+    <w:tbl>
+      <w:tblPr>
+        <w:tblW w:w="5000" w:type="pct"/>
+        <w:tblBorders>
+          <w:top w:val="single" w:sz="4" w:space="0" w:color="auto"/>
+          <w:left w:val="single" w:sz="4" w:space="0" w:color="auto"/>
+          <w:bottom w:val="single" w:sz="4" w:space="0" w:color="auto"/>
+          <w:right w:val="single" w:sz="4" w:space="0" w:color="auto"/>
+          <w:insideH w:val="single" w:sz="4" w:space="0" w:color="auto"/>
+          <w:insideV w:val="single" w:sz="4" w:space="0" w:color="auto"/>
+        </w:tblBorders>
+        <w:tblLook w:val="0000" w:firstRow="0" w:lastRow="0" w:firstColumn="0" w:lastColumn="0" w:noHBand="0" w:noVBand="0"/>
+      </w:tblPr>
+      <w:tblGrid>
+        <w:gridCol w:w="4116"/>
+        <w:gridCol w:w="5234"/>
+      </w:tblGrid>
+      <w:tr>
+        <w:trPr>
+          <w:trHeight w:val="99"/>
+        </w:trPr>
+        <w:tc>
+          <w:tcPr>
+            <w:tcW w:w="5000" w:type="pct"/>
+            <w:gridSpan w:val="2"/>
+          </w:tcPr>
+          <w:p>
+            <w:pPr>
+              <w:autoSpaceDE w:val="0"/>
+              <w:autoSpaceDN w:val="0"/>
+              <w:adjustRightInd w:val="0"/>
+              <w:spacing w:after="0" w:line="181" w:lineRule="atLeast"/>
+              <w:rPr>
+                <w:rFonts w:ascii="Interstate-Bold" w:hAnsi="Interstate-Bold"/>
+                <w:sz w:val="18"/>
+                <w:szCs w:val="18"/>
+              </w:rPr>
+            </w:pPr>
+            <w:r>
+              <w:rPr>
+                <w:rFonts w:ascii="Interstate-Bold" w:hAnsi="Interstate-Bold"/>
+                <w:sz w:val="18"/>
+                <w:szCs w:val="18"/>
+              </w:rPr>
+              <w:t xml:space="preserve"> WORKING WITH SERVICES</w:t>
+            </w:r>
+          </w:p>
+        </w:tc>
+      </w:tr>
+      <w:tr>
+        <w:trPr>
+          <w:trHeight w:val="109"/>
+        </w:trPr>
+        <w:tc>
+          <w:tcPr>
+            <w:tcW w:w="2201" w:type="pct"/>
+          </w:tcPr>
+          <w:p>
+            <w:pPr>
+              <w:autoSpaceDE w:val="0"/>
+              <w:autoSpaceDN w:val="0"/>
+              <w:adjustRightInd w:val="0"/>
+              <w:spacing w:after="0" w:line="181" w:lineRule="atLeast"/>
+              <w:rPr>
+                <w:rFonts w:ascii="Interstate-Bold" w:hAnsi="Interstate-Bold"/>
+                <w:sz w:val="18"/>
+                <w:szCs w:val="18"/>
+              </w:rPr>
+            </w:pPr>
+            <w:proofErr w:type="spellStart"/>
+            <w:r>
+              <w:rPr>
+                <w:rFonts w:ascii="Interstate-Bold" w:hAnsi="Interstate-Bold"/>
+                <w:sz w:val="18"/>
+                <w:szCs w:val="18"/>
+              </w:rPr>
+              <w:t>systemctl</w:t>
+            </w:r>
+            <w:proofErr w:type="spellEnd"/>
+            <w:r>
+              <w:rPr>
+                <w:rFonts w:ascii="Interstate-Bold" w:hAnsi="Interstate-Bold"/>
+                <w:sz w:val="18"/>
+                <w:szCs w:val="18"/>
+              </w:rPr>
+              <w:t xml:space="preserve"> stop service</w:t>
+            </w:r>
+          </w:p>
+        </w:tc>
+        <w:tc>
+          <w:tcPr>
+            <w:tcW w:w="2799" w:type="pct"/>
+          </w:tcPr>
+          <w:p>
+            <w:pPr>
+              <w:autoSpaceDE w:val="0"/>
+              <w:autoSpaceDN w:val="0"/>
+              <w:adjustRightInd w:val="0"/>
+              <w:spacing w:after="0" w:line="181" w:lineRule="atLeast"/>
+              <w:rPr>
+                <w:rFonts w:ascii="Interstate-Bold" w:hAnsi="Interstate-Bold"/>
+                <w:sz w:val="18"/>
+                <w:szCs w:val="18"/>
+              </w:rPr>
+            </w:pPr>
+            <w:r>
+              <w:rPr>
+                <w:rFonts w:ascii="Interstate-Bold" w:hAnsi="Interstate-Bold"/>
+                <w:sz w:val="18"/>
+                <w:szCs w:val="18"/>
+              </w:rPr>
+              <w:t>Stop a running service</w:t>
+            </w:r>
+          </w:p>
+        </w:tc>
+      </w:tr>
+      <w:tr>
+        <w:trPr>
+          <w:trHeight w:val="109"/>
+        </w:trPr>
+        <w:tc>
+          <w:tcPr>
+            <w:tcW w:w="2201" w:type="pct"/>
+          </w:tcPr>
+          <w:p>
+            <w:pPr>
+              <w:autoSpaceDE w:val="0"/>
+              <w:autoSpaceDN w:val="0"/>
+              <w:adjustRightInd w:val="0"/>
+              <w:spacing w:after="0" w:line="181" w:lineRule="atLeast"/>
+              <w:rPr>
+                <w:rFonts w:ascii="Interstate-Bold" w:hAnsi="Interstate-Bold"/>
+                <w:sz w:val="18"/>
+                <w:szCs w:val="18"/>
+              </w:rPr>
+            </w:pPr>
+            <w:proofErr w:type="spellStart"/>
+            <w:r>
+              <w:rPr>
+                <w:rFonts w:ascii="Interstate-Bold" w:hAnsi="Interstate-Bold"/>
+                <w:sz w:val="18"/>
+                <w:szCs w:val="18"/>
+              </w:rPr>
+              <w:t>systemctl</w:t>
+            </w:r>
+            <w:proofErr w:type="spellEnd"/>
+            <w:r>
+              <w:rPr>
+                <w:rFonts w:ascii="Interstate-Bold" w:hAnsi="Interstate-Bold"/>
+                <w:sz w:val="18"/>
+                <w:szCs w:val="18"/>
+              </w:rPr>
+              <w:t xml:space="preserve"> start service</w:t>
+            </w:r>
+          </w:p>
+        </w:tc>
+        <w:tc>
+          <w:tcPr>
+            <w:tcW w:w="2799" w:type="pct"/>
+          </w:tcPr>
+          <w:p>
+            <w:pPr>
+              <w:autoSpaceDE w:val="0"/>
+              <w:autoSpaceDN w:val="0"/>
+              <w:adjustRightInd w:val="0"/>
+              <w:spacing w:after="0" w:line="181" w:lineRule="atLeast"/>
+              <w:rPr>
+                <w:rFonts w:ascii="Interstate-Bold" w:hAnsi="Interstate-Bold"/>
+                <w:sz w:val="18"/>
+                <w:szCs w:val="18"/>
+              </w:rPr>
+            </w:pPr>
+            <w:r>
+              <w:rPr>
+                <w:rFonts w:ascii="Interstate-Bold" w:hAnsi="Interstate-Bold"/>
+                <w:sz w:val="18"/>
+                <w:szCs w:val="18"/>
+              </w:rPr>
+              <w:t>Start a service</w:t>
+            </w:r>
+          </w:p>
+        </w:tc>
+      </w:tr>
+      <w:tr>
+        <w:trPr>
+          <w:trHeight w:val="109"/>
+        </w:trPr>
+        <w:tc>
+          <w:tcPr>
+            <w:tcW w:w="2201" w:type="pct"/>
+          </w:tcPr>
+          <w:p>
+            <w:pPr>
+              <w:autoSpaceDE w:val="0"/>
+              <w:autoSpaceDN w:val="0"/>
+              <w:adjustRightInd w:val="0"/>
+              <w:spacing w:after="0" w:line="181" w:lineRule="atLeast"/>
+              <w:rPr>
+                <w:rFonts w:ascii="Interstate-Bold" w:hAnsi="Interstate-Bold"/>
+                <w:sz w:val="18"/>
+                <w:szCs w:val="18"/>
+              </w:rPr>
+            </w:pPr>
+            <w:proofErr w:type="spellStart"/>
+            <w:r>
+              <w:rPr>
+                <w:rFonts w:ascii="Interstate-Bold" w:hAnsi="Interstate-Bold"/>
+                <w:sz w:val="18"/>
+                <w:szCs w:val="18"/>
+              </w:rPr>
+              <w:t>systemctl</w:t>
+            </w:r>
+            <w:proofErr w:type="spellEnd"/>
+            <w:r>
+              <w:rPr>
+                <w:rFonts w:ascii="Interstate-Bold" w:hAnsi="Interstate-Bold"/>
+                <w:sz w:val="18"/>
+                <w:szCs w:val="18"/>
+              </w:rPr>
+              <w:t xml:space="preserve"> restart service</w:t>
+            </w:r>
+          </w:p>
+        </w:tc>
+        <w:tc>
+          <w:tcPr>
+            <w:tcW w:w="2799" w:type="pct"/>
+          </w:tcPr>
+          <w:p>
+            <w:pPr>
+              <w:autoSpaceDE w:val="0"/>
+              <w:autoSpaceDN w:val="0"/>
+              <w:adjustRightInd w:val="0"/>
+              <w:spacing w:after="0" w:line="181" w:lineRule="atLeast"/>
+              <w:rPr>
+                <w:rFonts w:ascii="Interstate-Bold" w:hAnsi="Interstate-Bold"/>
+                <w:sz w:val="18"/>
+                <w:szCs w:val="18"/>
+              </w:rPr>
+            </w:pPr>
+            <w:r>
+              <w:rPr>
+                <w:rFonts w:ascii="Interstate-Bold" w:hAnsi="Interstate-Bold"/>
+                <w:sz w:val="18"/>
+                <w:szCs w:val="18"/>
+              </w:rPr>
+              <w:t>Restart a running service</w:t>
+            </w:r>
+          </w:p>
+        </w:tc>
+      </w:tr>
+      <w:tr>
+        <w:trPr>
+          <w:trHeight w:val="109"/>
+        </w:trPr>
+        <w:tc>
+          <w:tcPr>
+            <w:tcW w:w="2201" w:type="pct"/>
+          </w:tcPr>
+          <w:p>
+            <w:pPr>
+              <w:autoSpaceDE w:val="0"/>
+              <w:autoSpaceDN w:val="0"/>
+              <w:adjustRightInd w:val="0"/>
+              <w:spacing w:after="0" w:line="181" w:lineRule="atLeast"/>
+              <w:rPr>
+                <w:rFonts w:ascii="Interstate-Bold" w:hAnsi="Interstate-Bold"/>
+                <w:sz w:val="18"/>
+                <w:szCs w:val="18"/>
+              </w:rPr>
+            </w:pPr>
+            <w:proofErr w:type="spellStart"/>
+            <w:r>
+              <w:rPr>
+                <w:rFonts w:ascii="Interstate-Bold" w:hAnsi="Interstate-Bold"/>
+                <w:sz w:val="18"/>
+                <w:szCs w:val="18"/>
+              </w:rPr>
+              <w:t>systemctl</w:t>
+            </w:r>
+            <w:proofErr w:type="spellEnd"/>
+            <w:r>
+              <w:rPr>
+                <w:rFonts w:ascii="Interstate-Bold" w:hAnsi="Interstate-Bold"/>
+                <w:sz w:val="18"/>
+                <w:szCs w:val="18"/>
+              </w:rPr>
+              <w:t xml:space="preserve"> reload service</w:t>
+            </w:r>
+          </w:p>
+        </w:tc>
+        <w:tc>
+          <w:tcPr>
+            <w:tcW w:w="2799" w:type="pct"/>
+          </w:tcPr>
+          <w:p>
+            <w:pPr>
+              <w:autoSpaceDE w:val="0"/>
+              <w:autoSpaceDN w:val="0"/>
+              <w:adjustRightInd w:val="0"/>
+              <w:spacing w:after="0" w:line="181" w:lineRule="atLeast"/>
+              <w:rPr>
+                <w:rFonts w:ascii="Interstate-Bold" w:hAnsi="Interstate-Bold"/>
+                <w:sz w:val="18"/>
+                <w:szCs w:val="18"/>
+              </w:rPr>
+            </w:pPr>
+            <w:r>
+              <w:rPr>
+                <w:rFonts w:ascii="Interstate-Bold" w:hAnsi="Interstate-Bold"/>
+                <w:sz w:val="18"/>
+                <w:szCs w:val="18"/>
+              </w:rPr>
+              <w:t>Reload all config files in service</w:t>
+            </w:r>
+          </w:p>
+        </w:tc>
+      </w:tr>
+      <w:tr>
+        <w:trPr>
+          <w:trHeight w:val="109"/>
+        </w:trPr>
+        <w:tc>
+          <w:tcPr>
+            <w:tcW w:w="2201" w:type="pct"/>
+          </w:tcPr>
+          <w:p>
+            <w:pPr>
+              <w:autoSpaceDE w:val="0"/>
+              <w:autoSpaceDN w:val="0"/>
+              <w:adjustRightInd w:val="0"/>
+              <w:spacing w:after="0" w:line="181" w:lineRule="atLeast"/>
+              <w:rPr>
+                <w:rFonts w:ascii="Interstate-Bold" w:hAnsi="Interstate-Bold"/>
+                <w:sz w:val="18"/>
+                <w:szCs w:val="18"/>
+              </w:rPr>
+            </w:pPr>
+            <w:proofErr w:type="spellStart"/>
+            <w:r>
+              <w:rPr>
+                <w:rFonts w:ascii="Interstate-Bold" w:hAnsi="Interstate-Bold"/>
+                <w:sz w:val="18"/>
+                <w:szCs w:val="18"/>
+              </w:rPr>
+              <w:t>systemctl</w:t>
+            </w:r>
+            <w:proofErr w:type="spellEnd"/>
+            <w:r>
+              <w:rPr>
+                <w:rFonts w:ascii="Interstate-Bold" w:hAnsi="Interstate-Bold"/>
+                <w:sz w:val="18"/>
+                <w:szCs w:val="18"/>
+              </w:rPr>
+              <w:t xml:space="preserve"> status service</w:t>
+            </w:r>
+          </w:p>
+        </w:tc>
+        <w:tc>
+          <w:tcPr>
+            <w:tcW w:w="2799" w:type="pct"/>
+          </w:tcPr>
+          <w:p>
+            <w:pPr>
+              <w:autoSpaceDE w:val="0"/>
+              <w:autoSpaceDN w:val="0"/>
+              <w:adjustRightInd w:val="0"/>
+              <w:spacing w:after="0" w:line="181" w:lineRule="atLeast"/>
+              <w:rPr>
+                <w:rFonts w:ascii="Interstate-Bold" w:hAnsi="Interstate-Bold"/>
+                <w:sz w:val="18"/>
+                <w:szCs w:val="18"/>
+              </w:rPr>
+            </w:pPr>
+            <w:r>
+              <w:rPr>
+                <w:rFonts w:ascii="Interstate-Bold" w:hAnsi="Interstate-Bold"/>
+                <w:sz w:val="18"/>
+                <w:szCs w:val="18"/>
+              </w:rPr>
+              <w:t>See if service is running/enabled</w:t>
+            </w:r>
+          </w:p>
+        </w:tc>
+      </w:tr>
+      <w:tr>
+        <w:trPr>
+          <w:trHeight w:val="109"/>
+        </w:trPr>
+        <w:tc>
+          <w:tcPr>
+            <w:tcW w:w="2201" w:type="pct"/>
+          </w:tcPr>
+          <w:p>
+            <w:pPr>
+              <w:autoSpaceDE w:val="0"/>
+              <w:autoSpaceDN w:val="0"/>
+              <w:adjustRightInd w:val="0"/>
+              <w:spacing w:after="0" w:line="181" w:lineRule="atLeast"/>
+              <w:rPr>
+                <w:rFonts w:ascii="Interstate-Bold" w:hAnsi="Interstate-Bold"/>
+                <w:sz w:val="18"/>
+                <w:szCs w:val="18"/>
+              </w:rPr>
+            </w:pPr>
+            <w:proofErr w:type="spellStart"/>
+            <w:r>
+              <w:rPr>
+                <w:rFonts w:ascii="Interstate-Bold" w:hAnsi="Interstate-Bold"/>
+                <w:sz w:val="18"/>
+                <w:szCs w:val="18"/>
+              </w:rPr>
+              <w:t>systemctl</w:t>
+            </w:r>
+            <w:proofErr w:type="spellEnd"/>
+            <w:r>
+              <w:rPr>
+                <w:rFonts w:ascii="Interstate-Bold" w:hAnsi="Interstate-Bold"/>
+                <w:sz w:val="18"/>
+                <w:szCs w:val="18"/>
+              </w:rPr>
+              <w:t xml:space="preserve"> enable service</w:t>
+            </w:r>
+          </w:p>
+        </w:tc>
+        <w:tc>
+          <w:tcPr>
+            <w:tcW w:w="2799" w:type="pct"/>
+          </w:tcPr>
+          <w:p>
+            <w:pPr>
+              <w:autoSpaceDE w:val="0"/>
+              <w:autoSpaceDN w:val="0"/>
+              <w:adjustRightInd w:val="0"/>
+              <w:spacing w:after="0" w:line="181" w:lineRule="atLeast"/>
+              <w:rPr>
+                <w:rFonts w:ascii="Interstate-Bold" w:hAnsi="Interstate-Bold"/>
+                <w:sz w:val="18"/>
+                <w:szCs w:val="18"/>
+              </w:rPr>
+            </w:pPr>
+            <w:r>
+              <w:rPr>
+                <w:rFonts w:ascii="Interstate-Bold" w:hAnsi="Interstate-Bold"/>
+                <w:sz w:val="18"/>
+                <w:szCs w:val="18"/>
+              </w:rPr>
+              <w:t>Enable a service to start on boot</w:t>
+            </w:r>
+          </w:p>
+        </w:tc>
+      </w:tr>
+      <w:tr>
+        <w:trPr>
+          <w:trHeight w:val="109"/>
+        </w:trPr>
+        <w:tc>
+          <w:tcPr>
+            <w:tcW w:w="2201" w:type="pct"/>
+          </w:tcPr>
+          <w:p>
+            <w:pPr>
+              <w:autoSpaceDE w:val="0"/>
+              <w:autoSpaceDN w:val="0"/>
+              <w:adjustRightInd w:val="0"/>
+              <w:spacing w:after="0" w:line="181" w:lineRule="atLeast"/>
+              <w:rPr>
+                <w:rFonts w:ascii="Interstate-Bold" w:hAnsi="Interstate-Bold"/>
+                <w:sz w:val="18"/>
+                <w:szCs w:val="18"/>
+              </w:rPr>
+            </w:pPr>
+            <w:proofErr w:type="spellStart"/>
+            <w:r>
+              <w:rPr>
+                <w:rFonts w:ascii="Interstate-Bold" w:hAnsi="Interstate-Bold"/>
+                <w:sz w:val="18"/>
+                <w:szCs w:val="18"/>
+              </w:rPr>
+              <w:t>systemctl</w:t>
+            </w:r>
+            <w:proofErr w:type="spellEnd"/>
+            <w:r>
+              <w:rPr>
+                <w:rFonts w:ascii="Interstate-Bold" w:hAnsi="Interstate-Bold"/>
+                <w:sz w:val="18"/>
+                <w:szCs w:val="18"/>
+              </w:rPr>
+              <w:t xml:space="preserve"> disable service</w:t>
+            </w:r>
+          </w:p>
+        </w:tc>
+        <w:tc>
+          <w:tcPr>
+            <w:tcW w:w="2799" w:type="pct"/>
+          </w:tcPr>
+          <w:p>
+            <w:pPr>
+              <w:autoSpaceDE w:val="0"/>
+              <w:autoSpaceDN w:val="0"/>
+              <w:adjustRightInd w:val="0"/>
+              <w:spacing w:after="0" w:line="181" w:lineRule="atLeast"/>
+              <w:rPr>
+                <w:rFonts w:ascii="Interstate-Bold" w:hAnsi="Interstate-Bold"/>
+                <w:sz w:val="18"/>
+                <w:szCs w:val="18"/>
+              </w:rPr>
+            </w:pPr>
+            <w:r>
+              <w:rPr>
+                <w:rFonts w:ascii="Interstate-Bold" w:hAnsi="Interstate-Bold"/>
+                <w:sz w:val="18"/>
+                <w:szCs w:val="18"/>
+              </w:rPr>
+              <w:t>Disable service--won’t start at boot</w:t>
+            </w:r>
+          </w:p>
+        </w:tc>
+      </w:tr>
+      <w:tr>
+        <w:trPr>
+          <w:trHeight w:val="109"/>
+        </w:trPr>
+        <w:tc>
+          <w:tcPr>
+            <w:tcW w:w="2201" w:type="pct"/>
+          </w:tcPr>
+          <w:p>
+            <w:pPr>
+              <w:autoSpaceDE w:val="0"/>
+              <w:autoSpaceDN w:val="0"/>
+              <w:adjustRightInd w:val="0"/>
+              <w:spacing w:after="0" w:line="181" w:lineRule="atLeast"/>
+              <w:rPr>
+                <w:rFonts w:ascii="Interstate-Bold" w:hAnsi="Interstate-Bold"/>
+                <w:sz w:val="18"/>
+                <w:szCs w:val="18"/>
+              </w:rPr>
+            </w:pPr>
+            <w:proofErr w:type="spellStart"/>
+            <w:r>
+              <w:rPr>
+                <w:rFonts w:ascii="Interstate-Bold" w:hAnsi="Interstate-Bold"/>
+                <w:sz w:val="18"/>
+                <w:szCs w:val="18"/>
+              </w:rPr>
+              <w:t>systemctl</w:t>
+            </w:r>
+            <w:proofErr w:type="spellEnd"/>
+            <w:r>
+              <w:rPr>
+                <w:rFonts w:ascii="Interstate-Bold" w:hAnsi="Interstate-Bold"/>
+                <w:sz w:val="18"/>
+                <w:szCs w:val="18"/>
+              </w:rPr>
+              <w:t xml:space="preserve"> show service</w:t>
+            </w:r>
+          </w:p>
+        </w:tc>
+        <w:tc>
+          <w:tcPr>
+            <w:tcW w:w="2799" w:type="pct"/>
+          </w:tcPr>
+          <w:p>
+            <w:pPr>
+              <w:autoSpaceDE w:val="0"/>
+              <w:autoSpaceDN w:val="0"/>
+              <w:adjustRightInd w:val="0"/>
+              <w:spacing w:after="0" w:line="181" w:lineRule="atLeast"/>
+              <w:rPr>
+                <w:rFonts w:ascii="Interstate-Bold" w:hAnsi="Interstate-Bold"/>
+                <w:sz w:val="18"/>
+                <w:szCs w:val="18"/>
+              </w:rPr>
+            </w:pPr>
+            <w:r>
+              <w:rPr>
+                <w:rFonts w:ascii="Interstate-Bold" w:hAnsi="Interstate-Bold"/>
+                <w:sz w:val="18"/>
+                <w:szCs w:val="18"/>
+              </w:rPr>
+              <w:t xml:space="preserve">Show properties of a service (or </w:t>
+            </w:r>
+            <w:proofErr w:type="gramStart"/>
+            <w:r>
+              <w:rPr>
+                <w:rFonts w:ascii="Interstate-Bold" w:hAnsi="Interstate-Bold"/>
+                <w:sz w:val="18"/>
+                <w:szCs w:val="18"/>
+              </w:rPr>
+              <w:t>other</w:t>
+            </w:r>
+            <w:proofErr w:type="gramEnd"/>
+            <w:r>
+              <w:rPr>
+                <w:rFonts w:ascii="Interstate-Bold" w:hAnsi="Interstate-Bold"/>
+                <w:sz w:val="18"/>
+                <w:szCs w:val="18"/>
+              </w:rPr>
+              <w:t xml:space="preserve"> unit)</w:t>
+            </w:r>
+          </w:p>
+        </w:tc>
+      </w:tr>
+      <w:tr>
+        <w:trPr>
+          <w:trHeight w:val="109"/>
+        </w:trPr>
+        <w:tc>
+          <w:tcPr>
+            <w:tcW w:w="2201" w:type="pct"/>
+          </w:tcPr>
+          <w:p>
+            <w:pPr>
+              <w:autoSpaceDE w:val="0"/>
+              <w:autoSpaceDN w:val="0"/>
+              <w:adjustRightInd w:val="0"/>
+              <w:spacing w:after="0" w:line="181" w:lineRule="atLeast"/>
+              <w:rPr>
+                <w:rFonts w:ascii="Interstate-Bold" w:hAnsi="Interstate-Bold"/>
+                <w:sz w:val="18"/>
+                <w:szCs w:val="18"/>
+              </w:rPr>
+            </w:pPr>
+            <w:proofErr w:type="spellStart"/>
+            <w:r>
+              <w:rPr>
+                <w:rFonts w:ascii="Interstate-Bold" w:hAnsi="Interstate-Bold"/>
+                <w:sz w:val="18"/>
+                <w:szCs w:val="18"/>
+              </w:rPr>
+              <w:t>systemctl</w:t>
+            </w:r>
+            <w:proofErr w:type="spellEnd"/>
+            <w:r>
+              <w:rPr>
+                <w:rFonts w:ascii="Interstate-Bold" w:hAnsi="Interstate-Bold"/>
+                <w:sz w:val="18"/>
+                <w:szCs w:val="18"/>
+              </w:rPr>
+              <w:t xml:space="preserve"> -H host status network</w:t>
+            </w:r>
+          </w:p>
+        </w:tc>
+        <w:tc>
+          <w:tcPr>
+            <w:tcW w:w="2799" w:type="pct"/>
+          </w:tcPr>
+          <w:p>
+            <w:pPr>
+              <w:autoSpaceDE w:val="0"/>
+              <w:autoSpaceDN w:val="0"/>
+              <w:adjustRightInd w:val="0"/>
+              <w:spacing w:after="0" w:line="181" w:lineRule="atLeast"/>
+              <w:rPr>
+                <w:rFonts w:ascii="Interstate-Bold" w:hAnsi="Interstate-Bold"/>
+                <w:sz w:val="18"/>
+                <w:szCs w:val="18"/>
+              </w:rPr>
+            </w:pPr>
+            <w:r>
+              <w:rPr>
+                <w:rFonts w:ascii="Interstate-Bold" w:hAnsi="Interstate-Bold"/>
+                <w:sz w:val="18"/>
+                <w:szCs w:val="18"/>
+              </w:rPr>
+              <w:t xml:space="preserve">Run any </w:t>
+            </w:r>
+            <w:proofErr w:type="spellStart"/>
+            <w:r>
+              <w:rPr>
+                <w:rFonts w:ascii="Interstate-Bold" w:hAnsi="Interstate-Bold"/>
+                <w:sz w:val="18"/>
+                <w:szCs w:val="18"/>
+              </w:rPr>
+              <w:t>systemctl</w:t>
+            </w:r>
+            <w:proofErr w:type="spellEnd"/>
+            <w:r>
+              <w:rPr>
+                <w:rFonts w:ascii="Interstate-Bold" w:hAnsi="Interstate-Bold"/>
+                <w:sz w:val="18"/>
+                <w:szCs w:val="18"/>
+              </w:rPr>
+              <w:t xml:space="preserve"> command remotely</w:t>
+            </w:r>
+          </w:p>
+        </w:tc>
+      </w:tr>
+    </w:tbl>
+    <w:p>
+      <w:pPr>
+        <w:autoSpaceDE w:val="0"/>
+        <w:autoSpaceDN w:val="0"/>
+        <w:adjustRightInd w:val="0"/>
+        <w:spacing w:after="0" w:line="181" w:lineRule="atLeast"/>
+        <w:rPr>
+          <w:rFonts w:ascii="Interstate-Bold" w:hAnsi="Interstate-Bold"/>
+          <w:sz w:val="18"/>
+          <w:szCs w:val="18"/>
+        </w:rPr>
+      </w:pPr>
+    </w:p>
+    <w:tbl>
+      <w:tblPr>
+        <w:tblW w:w="5000" w:type="pct"/>
+        <w:tblBorders>
+          <w:top w:val="single" w:sz="4" w:space="0" w:color="auto"/>
+          <w:left w:val="single" w:sz="4" w:space="0" w:color="auto"/>
+          <w:bottom w:val="single" w:sz="4" w:space="0" w:color="auto"/>
+          <w:right w:val="single" w:sz="4" w:space="0" w:color="auto"/>
+          <w:insideH w:val="single" w:sz="4" w:space="0" w:color="auto"/>
+          <w:insideV w:val="single" w:sz="4" w:space="0" w:color="auto"/>
+        </w:tblBorders>
+        <w:tblLook w:val="0000" w:firstRow="0" w:lastRow="0" w:firstColumn="0" w:lastColumn="0" w:noHBand="0" w:noVBand="0"/>
+      </w:tblPr>
+      <w:tblGrid>
+        <w:gridCol w:w="4675"/>
+        <w:gridCol w:w="4675"/>
+      </w:tblGrid>
+      <w:tr>
+        <w:trPr>
+          <w:trHeight w:val="99"/>
+        </w:trPr>
+        <w:tc>
+          <w:tcPr>
+            <w:tcW w:w="5000" w:type="pct"/>
+            <w:gridSpan w:val="2"/>
+          </w:tcPr>
+          <w:p>
+            <w:pPr>
+              <w:autoSpaceDE w:val="0"/>
+              <w:autoSpaceDN w:val="0"/>
+              <w:adjustRightInd w:val="0"/>
+              <w:spacing w:after="0" w:line="181" w:lineRule="atLeast"/>
+              <w:rPr>
+                <w:rFonts w:ascii="Interstate-Bold" w:hAnsi="Interstate-Bold"/>
+                <w:sz w:val="18"/>
+                <w:szCs w:val="18"/>
+              </w:rPr>
+            </w:pPr>
+            <w:r>
+              <w:rPr>
+                <w:rFonts w:ascii="Interstate-Bold" w:hAnsi="Interstate-Bold"/>
+                <w:sz w:val="18"/>
+                <w:szCs w:val="18"/>
+              </w:rPr>
+              <w:t xml:space="preserve"> CHANGING SYSTEM STATES</w:t>
+            </w:r>
+          </w:p>
+        </w:tc>
+      </w:tr>
+      <w:tr>
+        <w:trPr>
+          <w:trHeight w:val="109"/>
+        </w:trPr>
+        <w:tc>
+          <w:tcPr>
+            <w:tcW w:w="2500" w:type="pct"/>
+          </w:tcPr>
+          <w:p>
+            <w:pPr>
+              <w:autoSpaceDE w:val="0"/>
+              <w:autoSpaceDN w:val="0"/>
+              <w:adjustRightInd w:val="0"/>
+              <w:spacing w:after="0" w:line="181" w:lineRule="atLeast"/>
+              <w:rPr>
+                <w:rFonts w:ascii="Interstate-Bold" w:hAnsi="Interstate-Bold"/>
+                <w:sz w:val="18"/>
+                <w:szCs w:val="18"/>
+              </w:rPr>
+            </w:pPr>
+            <w:proofErr w:type="spellStart"/>
+            <w:r>
+              <w:rPr>
+                <w:rFonts w:ascii="Interstate-Bold" w:hAnsi="Interstate-Bold"/>
+                <w:sz w:val="18"/>
+                <w:szCs w:val="18"/>
+              </w:rPr>
+              <w:t>systemctl</w:t>
+            </w:r>
+            <w:proofErr w:type="spellEnd"/>
+            <w:r>
+              <w:rPr>
+                <w:rFonts w:ascii="Interstate-Bold" w:hAnsi="Interstate-Bold"/>
+                <w:sz w:val="18"/>
+                <w:szCs w:val="18"/>
+              </w:rPr>
+              <w:t xml:space="preserve"> reboot</w:t>
+            </w:r>
+          </w:p>
+        </w:tc>
+        <w:tc>
+          <w:tcPr>
+            <w:tcW w:w="2500" w:type="pct"/>
+          </w:tcPr>
+          <w:p>
+            <w:pPr>
+              <w:autoSpaceDE w:val="0"/>
+              <w:autoSpaceDN w:val="0"/>
+              <w:adjustRightInd w:val="0"/>
+              <w:spacing w:after="0" w:line="181" w:lineRule="atLeast"/>
+              <w:rPr>
+                <w:rFonts w:ascii="Interstate-Bold" w:hAnsi="Interstate-Bold"/>
+                <w:sz w:val="18"/>
+                <w:szCs w:val="18"/>
+              </w:rPr>
+            </w:pPr>
+            <w:r>
+              <w:rPr>
+                <w:rFonts w:ascii="Interstate-Bold" w:hAnsi="Interstate-Bold"/>
+                <w:sz w:val="18"/>
+                <w:szCs w:val="18"/>
+              </w:rPr>
+              <w:t>Reboot the system (</w:t>
+            </w:r>
+            <w:proofErr w:type="spellStart"/>
+            <w:proofErr w:type="gramStart"/>
+            <w:r>
+              <w:rPr>
+                <w:rFonts w:ascii="Interstate-Bold" w:hAnsi="Interstate-Bold"/>
+                <w:sz w:val="18"/>
+                <w:szCs w:val="18"/>
+              </w:rPr>
+              <w:t>reboot.target</w:t>
+            </w:r>
+            <w:proofErr w:type="spellEnd"/>
+            <w:proofErr w:type="gramEnd"/>
+            <w:r>
+              <w:rPr>
+                <w:rFonts w:ascii="Interstate-Bold" w:hAnsi="Interstate-Bold"/>
+                <w:sz w:val="18"/>
+                <w:szCs w:val="18"/>
+              </w:rPr>
+              <w:t>)</w:t>
+            </w:r>
+          </w:p>
+        </w:tc>
+      </w:tr>
+      <w:tr>
+        <w:trPr>
+          <w:trHeight w:val="109"/>
+        </w:trPr>
+        <w:tc>
+          <w:tcPr>
+            <w:tcW w:w="2500" w:type="pct"/>
+          </w:tcPr>
+          <w:p>
+            <w:pPr>
+              <w:autoSpaceDE w:val="0"/>
+              <w:autoSpaceDN w:val="0"/>
+              <w:adjustRightInd w:val="0"/>
+              <w:spacing w:after="0" w:line="181" w:lineRule="atLeast"/>
+              <w:rPr>
+                <w:rFonts w:ascii="Interstate-Bold" w:hAnsi="Interstate-Bold"/>
+                <w:sz w:val="18"/>
+                <w:szCs w:val="18"/>
+              </w:rPr>
+            </w:pPr>
+            <w:proofErr w:type="spellStart"/>
+            <w:r>
+              <w:rPr>
+                <w:rFonts w:ascii="Interstate-Bold" w:hAnsi="Interstate-Bold"/>
+                <w:sz w:val="18"/>
+                <w:szCs w:val="18"/>
+              </w:rPr>
+              <w:t>systemctl</w:t>
+            </w:r>
+            <w:proofErr w:type="spellEnd"/>
+            <w:r>
+              <w:rPr>
+                <w:rFonts w:ascii="Interstate-Bold" w:hAnsi="Interstate-Bold"/>
+                <w:sz w:val="18"/>
+                <w:szCs w:val="18"/>
+              </w:rPr>
+              <w:t xml:space="preserve"> </w:t>
+            </w:r>
+            <w:proofErr w:type="spellStart"/>
+            <w:r>
+              <w:rPr>
+                <w:rFonts w:ascii="Interstate-Bold" w:hAnsi="Interstate-Bold"/>
+                <w:sz w:val="18"/>
+                <w:szCs w:val="18"/>
+              </w:rPr>
+              <w:t>poweroff</w:t>
+            </w:r>
+            <w:proofErr w:type="spellEnd"/>
+          </w:p>
+        </w:tc>
+        <w:tc>
+          <w:tcPr>
+            <w:tcW w:w="2500" w:type="pct"/>
+          </w:tcPr>
+          <w:p>
+            <w:pPr>
+              <w:autoSpaceDE w:val="0"/>
+              <w:autoSpaceDN w:val="0"/>
+              <w:adjustRightInd w:val="0"/>
+              <w:spacing w:after="0" w:line="181" w:lineRule="atLeast"/>
+              <w:rPr>
+                <w:rFonts w:ascii="Interstate-Bold" w:hAnsi="Interstate-Bold"/>
+                <w:sz w:val="18"/>
+                <w:szCs w:val="18"/>
+              </w:rPr>
+            </w:pPr>
+            <w:r>
+              <w:rPr>
+                <w:rFonts w:ascii="Interstate-Bold" w:hAnsi="Interstate-Bold"/>
+                <w:sz w:val="18"/>
+                <w:szCs w:val="18"/>
+              </w:rPr>
+              <w:t>Power off the system (</w:t>
+            </w:r>
+            <w:proofErr w:type="spellStart"/>
+            <w:proofErr w:type="gramStart"/>
+            <w:r>
+              <w:rPr>
+                <w:rFonts w:ascii="Interstate-Bold" w:hAnsi="Interstate-Bold"/>
+                <w:sz w:val="18"/>
+                <w:szCs w:val="18"/>
+              </w:rPr>
+              <w:t>poweroff.target</w:t>
+            </w:r>
+            <w:proofErr w:type="spellEnd"/>
+            <w:proofErr w:type="gramEnd"/>
+            <w:r>
+              <w:rPr>
+                <w:rFonts w:ascii="Interstate-Bold" w:hAnsi="Interstate-Bold"/>
+                <w:sz w:val="18"/>
+                <w:szCs w:val="18"/>
+              </w:rPr>
+              <w:t>)</w:t>
+            </w:r>
+          </w:p>
+        </w:tc>
+      </w:tr>
+      <w:tr>
+        <w:trPr>
+          <w:trHeight w:val="109"/>
+        </w:trPr>
+        <w:tc>
+          <w:tcPr>
+            <w:tcW w:w="2500" w:type="pct"/>
+          </w:tcPr>
+          <w:p>
+            <w:pPr>
+              <w:autoSpaceDE w:val="0"/>
+              <w:autoSpaceDN w:val="0"/>
+              <w:adjustRightInd w:val="0"/>
+              <w:spacing w:after="0" w:line="181" w:lineRule="atLeast"/>
+              <w:rPr>
+                <w:rFonts w:ascii="Interstate-Bold" w:hAnsi="Interstate-Bold"/>
+                <w:sz w:val="18"/>
+                <w:szCs w:val="18"/>
+              </w:rPr>
+            </w:pPr>
+            <w:proofErr w:type="spellStart"/>
+            <w:r>
+              <w:rPr>
+                <w:rFonts w:ascii="Interstate-Bold" w:hAnsi="Interstate-Bold"/>
+                <w:sz w:val="18"/>
+                <w:szCs w:val="18"/>
+              </w:rPr>
+              <w:t>systemctl</w:t>
+            </w:r>
+            <w:proofErr w:type="spellEnd"/>
+            <w:r>
+              <w:rPr>
+                <w:rFonts w:ascii="Interstate-Bold" w:hAnsi="Interstate-Bold"/>
+                <w:sz w:val="18"/>
+                <w:szCs w:val="18"/>
+              </w:rPr>
+              <w:t xml:space="preserve"> emergency</w:t>
+            </w:r>
+          </w:p>
+        </w:tc>
+        <w:tc>
+          <w:tcPr>
+            <w:tcW w:w="2500" w:type="pct"/>
+          </w:tcPr>
+          <w:p>
+            <w:pPr>
+              <w:autoSpaceDE w:val="0"/>
+              <w:autoSpaceDN w:val="0"/>
+              <w:adjustRightInd w:val="0"/>
+              <w:spacing w:after="0" w:line="181" w:lineRule="atLeast"/>
+              <w:rPr>
+                <w:rFonts w:ascii="Interstate-Bold" w:hAnsi="Interstate-Bold"/>
+                <w:sz w:val="18"/>
+                <w:szCs w:val="18"/>
+              </w:rPr>
+            </w:pPr>
+            <w:r>
+              <w:rPr>
+                <w:rFonts w:ascii="Interstate-Bold" w:hAnsi="Interstate-Bold"/>
+                <w:sz w:val="18"/>
+                <w:szCs w:val="18"/>
+              </w:rPr>
+              <w:t>Put in emergency mode (</w:t>
+            </w:r>
+            <w:proofErr w:type="spellStart"/>
+            <w:proofErr w:type="gramStart"/>
+            <w:r>
+              <w:rPr>
+                <w:rFonts w:ascii="Interstate-Bold" w:hAnsi="Interstate-Bold"/>
+                <w:sz w:val="18"/>
+                <w:szCs w:val="18"/>
+              </w:rPr>
+              <w:t>emergency.target</w:t>
+            </w:r>
+            <w:proofErr w:type="spellEnd"/>
+            <w:proofErr w:type="gramEnd"/>
+            <w:r>
+              <w:rPr>
+                <w:rFonts w:ascii="Interstate-Bold" w:hAnsi="Interstate-Bold"/>
+                <w:sz w:val="18"/>
+                <w:szCs w:val="18"/>
+              </w:rPr>
+              <w:t>)</w:t>
+            </w:r>
+          </w:p>
+        </w:tc>
+      </w:tr>
+      <w:tr>
+        <w:trPr>
+          <w:trHeight w:val="109"/>
+        </w:trPr>
+        <w:tc>
+          <w:tcPr>
+            <w:tcW w:w="2500" w:type="pct"/>
+          </w:tcPr>
+          <w:p>
+            <w:pPr>
+              <w:autoSpaceDE w:val="0"/>
+              <w:autoSpaceDN w:val="0"/>
+              <w:adjustRightInd w:val="0"/>
+              <w:spacing w:after="0" w:line="181" w:lineRule="atLeast"/>
+              <w:rPr>
+                <w:rFonts w:ascii="Interstate-Bold" w:hAnsi="Interstate-Bold"/>
+                <w:sz w:val="18"/>
+                <w:szCs w:val="18"/>
+              </w:rPr>
+            </w:pPr>
+            <w:proofErr w:type="spellStart"/>
+            <w:r>
+              <w:rPr>
+                <w:rFonts w:ascii="Interstate-Bold" w:hAnsi="Interstate-Bold"/>
+                <w:sz w:val="18"/>
+                <w:szCs w:val="18"/>
+              </w:rPr>
+              <w:t>systemctl</w:t>
+            </w:r>
+            <w:proofErr w:type="spellEnd"/>
+            <w:r>
+              <w:rPr>
+                <w:rFonts w:ascii="Interstate-Bold" w:hAnsi="Interstate-Bold"/>
+                <w:sz w:val="18"/>
+                <w:szCs w:val="18"/>
+              </w:rPr>
+              <w:t xml:space="preserve"> default</w:t>
+            </w:r>
+          </w:p>
+        </w:tc>
+        <w:tc>
+          <w:tcPr>
+            <w:tcW w:w="2500" w:type="pct"/>
+          </w:tcPr>
+          <w:p>
+            <w:pPr>
+              <w:autoSpaceDE w:val="0"/>
+              <w:autoSpaceDN w:val="0"/>
+              <w:adjustRightInd w:val="0"/>
+              <w:spacing w:after="0" w:line="181" w:lineRule="atLeast"/>
+              <w:rPr>
+                <w:rFonts w:ascii="Interstate-Bold" w:hAnsi="Interstate-Bold"/>
+                <w:sz w:val="18"/>
+                <w:szCs w:val="18"/>
+              </w:rPr>
+            </w:pPr>
+            <w:r>
+              <w:rPr>
+                <w:rFonts w:ascii="Interstate-Bold" w:hAnsi="Interstate-Bold"/>
+                <w:sz w:val="18"/>
+                <w:szCs w:val="18"/>
+              </w:rPr>
+              <w:t>Back to default target (multi-</w:t>
+            </w:r>
+            <w:proofErr w:type="spellStart"/>
+            <w:proofErr w:type="gramStart"/>
+            <w:r>
+              <w:rPr>
+                <w:rFonts w:ascii="Interstate-Bold" w:hAnsi="Interstate-Bold"/>
+                <w:sz w:val="18"/>
+                <w:szCs w:val="18"/>
+              </w:rPr>
+              <w:t>user.target</w:t>
+            </w:r>
+            <w:proofErr w:type="spellEnd"/>
+            <w:proofErr w:type="gramEnd"/>
+            <w:r>
+              <w:rPr>
+                <w:rFonts w:ascii="Interstate-Bold" w:hAnsi="Interstate-Bold"/>
+                <w:sz w:val="18"/>
+                <w:szCs w:val="18"/>
+              </w:rPr>
+              <w:t>)</w:t>
+            </w:r>
+          </w:p>
+        </w:tc>
+      </w:tr>
+    </w:tbl>
+    <w:p>
+      <w:pPr>
+        <w:autoSpaceDE w:val="0"/>
+        <w:autoSpaceDN w:val="0"/>
+        <w:adjustRightInd w:val="0"/>
+        <w:spacing w:after="0" w:line="181" w:lineRule="atLeast"/>
+        <w:rPr>
+          <w:rFonts w:ascii="Interstate-Bold" w:hAnsi="Interstate-Bold"/>
+          <w:sz w:val="18"/>
+          <w:szCs w:val="18"/>
+        </w:rPr>
+      </w:pPr>
+    </w:p>
+    <w:tbl>
+      <w:tblPr>
+        <w:tblW w:w="5000" w:type="pct"/>
+        <w:tblBorders>
+          <w:top w:val="single" w:sz="4" w:space="0" w:color="auto"/>
+          <w:left w:val="single" w:sz="4" w:space="0" w:color="auto"/>
+          <w:bottom w:val="single" w:sz="4" w:space="0" w:color="auto"/>
+          <w:right w:val="single" w:sz="4" w:space="0" w:color="auto"/>
+          <w:insideH w:val="single" w:sz="4" w:space="0" w:color="auto"/>
+          <w:insideV w:val="single" w:sz="4" w:space="0" w:color="auto"/>
+        </w:tblBorders>
+        <w:tblLook w:val="0000" w:firstRow="0" w:lastRow="0" w:firstColumn="0" w:lastColumn="0" w:noHBand="0" w:noVBand="0"/>
+      </w:tblPr>
+      <w:tblGrid>
+        <w:gridCol w:w="4675"/>
+        <w:gridCol w:w="4675"/>
+      </w:tblGrid>
+      <w:tr>
+        <w:trPr>
+          <w:trHeight w:val="99"/>
+        </w:trPr>
+        <w:tc>
+          <w:tcPr>
+            <w:tcW w:w="5000" w:type="pct"/>
+            <w:gridSpan w:val="2"/>
+          </w:tcPr>
+          <w:p>
+            <w:pPr>
+              <w:autoSpaceDE w:val="0"/>
+              <w:autoSpaceDN w:val="0"/>
+              <w:adjustRightInd w:val="0"/>
+              <w:spacing w:after="0" w:line="181" w:lineRule="atLeast"/>
+              <w:rPr>
+                <w:rFonts w:ascii="Interstate-Bold" w:hAnsi="Interstate-Bold"/>
+                <w:sz w:val="18"/>
+                <w:szCs w:val="18"/>
+              </w:rPr>
+            </w:pPr>
+            <w:r>
+              <w:rPr>
+                <w:rFonts w:ascii="Interstate-Bold" w:hAnsi="Interstate-Bold"/>
+                <w:sz w:val="18"/>
+                <w:szCs w:val="18"/>
+              </w:rPr>
+              <w:t xml:space="preserve"> VIEWING LOG MESSAGES</w:t>
+            </w:r>
+          </w:p>
+        </w:tc>
+      </w:tr>
+      <w:tr>
+        <w:trPr>
+          <w:trHeight w:val="109"/>
+        </w:trPr>
+        <w:tc>
+          <w:tcPr>
+            <w:tcW w:w="2500" w:type="pct"/>
+          </w:tcPr>
+          <w:p>
+            <w:pPr>
+              <w:autoSpaceDE w:val="0"/>
+              <w:autoSpaceDN w:val="0"/>
+              <w:adjustRightInd w:val="0"/>
+              <w:spacing w:after="0" w:line="181" w:lineRule="atLeast"/>
+              <w:rPr>
+                <w:rFonts w:ascii="Interstate-Bold" w:hAnsi="Interstate-Bold"/>
+                <w:sz w:val="18"/>
+                <w:szCs w:val="18"/>
+              </w:rPr>
+            </w:pPr>
+            <w:proofErr w:type="spellStart"/>
+            <w:r>
+              <w:rPr>
+                <w:rFonts w:ascii="Interstate-Bold" w:hAnsi="Interstate-Bold"/>
+                <w:sz w:val="18"/>
+                <w:szCs w:val="18"/>
+              </w:rPr>
+              <w:t>journalctl</w:t>
+            </w:r>
+            <w:proofErr w:type="spellEnd"/>
+          </w:p>
+        </w:tc>
+        <w:tc>
+          <w:tcPr>
+            <w:tcW w:w="2500" w:type="pct"/>
+          </w:tcPr>
+          <w:p>
+            <w:pPr>
+              <w:autoSpaceDE w:val="0"/>
+              <w:autoSpaceDN w:val="0"/>
+              <w:adjustRightInd w:val="0"/>
+              <w:spacing w:after="0" w:line="181" w:lineRule="atLeast"/>
+              <w:rPr>
+                <w:rFonts w:ascii="Interstate-Bold" w:hAnsi="Interstate-Bold"/>
+                <w:sz w:val="18"/>
+                <w:szCs w:val="18"/>
+              </w:rPr>
+            </w:pPr>
+            <w:r>
+              <w:rPr>
+                <w:rFonts w:ascii="Interstate-Bold" w:hAnsi="Interstate-Bold"/>
+                <w:sz w:val="18"/>
+                <w:szCs w:val="18"/>
+              </w:rPr>
+              <w:t>Show all collected log messages</w:t>
+            </w:r>
+          </w:p>
+        </w:tc>
+      </w:tr>
+      <w:tr>
+        <w:trPr>
+          <w:trHeight w:val="109"/>
+        </w:trPr>
+        <w:tc>
+          <w:tcPr>
+            <w:tcW w:w="2500" w:type="pct"/>
+          </w:tcPr>
+          <w:p>
+            <w:pPr>
+              <w:autoSpaceDE w:val="0"/>
+              <w:autoSpaceDN w:val="0"/>
+              <w:adjustRightInd w:val="0"/>
+              <w:spacing w:after="0" w:line="181" w:lineRule="atLeast"/>
+              <w:rPr>
+                <w:rFonts w:ascii="Interstate-Bold" w:hAnsi="Interstate-Bold"/>
+                <w:sz w:val="18"/>
+                <w:szCs w:val="18"/>
+              </w:rPr>
+            </w:pPr>
+            <w:proofErr w:type="spellStart"/>
+            <w:r>
+              <w:rPr>
+                <w:rFonts w:ascii="Interstate-Bold" w:hAnsi="Interstate-Bold"/>
+                <w:sz w:val="18"/>
+                <w:szCs w:val="18"/>
+              </w:rPr>
+              <w:t>journalctl</w:t>
+            </w:r>
+            <w:proofErr w:type="spellEnd"/>
+            <w:r>
+              <w:rPr>
+                <w:rFonts w:ascii="Interstate-Bold" w:hAnsi="Interstate-Bold"/>
+                <w:sz w:val="18"/>
+                <w:szCs w:val="18"/>
+              </w:rPr>
+              <w:t xml:space="preserve"> -u </w:t>
+            </w:r>
+            <w:proofErr w:type="spellStart"/>
+            <w:proofErr w:type="gramStart"/>
+            <w:r>
+              <w:rPr>
+                <w:rFonts w:ascii="Interstate-Bold" w:hAnsi="Interstate-Bold"/>
+                <w:sz w:val="18"/>
+                <w:szCs w:val="18"/>
+              </w:rPr>
+              <w:t>network.service</w:t>
+            </w:r>
+            <w:proofErr w:type="spellEnd"/>
+            <w:proofErr w:type="gramEnd"/>
+          </w:p>
+        </w:tc>
+        <w:tc>
+          <w:tcPr>
+            <w:tcW w:w="2500" w:type="pct"/>
+          </w:tcPr>
+          <w:p>
+            <w:pPr>
+              <w:autoSpaceDE w:val="0"/>
+              <w:autoSpaceDN w:val="0"/>
+              <w:adjustRightInd w:val="0"/>
+              <w:spacing w:after="0" w:line="181" w:lineRule="atLeast"/>
+              <w:rPr>
+                <w:rFonts w:ascii="Interstate-Bold" w:hAnsi="Interstate-Bold"/>
+                <w:sz w:val="18"/>
+                <w:szCs w:val="18"/>
+              </w:rPr>
+            </w:pPr>
+            <w:r>
+              <w:rPr>
+                <w:rFonts w:ascii="Interstate-Bold" w:hAnsi="Interstate-Bold"/>
+                <w:sz w:val="18"/>
+                <w:szCs w:val="18"/>
+              </w:rPr>
+              <w:t>See network service messages</w:t>
+            </w:r>
+          </w:p>
+        </w:tc>
+      </w:tr>
+      <w:tr>
+        <w:trPr>
+          <w:trHeight w:val="109"/>
+        </w:trPr>
+        <w:tc>
+          <w:tcPr>
+            <w:tcW w:w="2500" w:type="pct"/>
+          </w:tcPr>
+          <w:p>
+            <w:pPr>
+              <w:autoSpaceDE w:val="0"/>
+              <w:autoSpaceDN w:val="0"/>
+              <w:adjustRightInd w:val="0"/>
+              <w:spacing w:after="0" w:line="181" w:lineRule="atLeast"/>
+              <w:rPr>
+                <w:rFonts w:ascii="Interstate-Bold" w:hAnsi="Interstate-Bold"/>
+                <w:sz w:val="18"/>
+                <w:szCs w:val="18"/>
+              </w:rPr>
+            </w:pPr>
+            <w:proofErr w:type="spellStart"/>
+            <w:r>
+              <w:rPr>
+                <w:rFonts w:ascii="Interstate-Bold" w:hAnsi="Interstate-Bold"/>
+                <w:sz w:val="18"/>
+                <w:szCs w:val="18"/>
+              </w:rPr>
+              <w:t>journalctl</w:t>
+            </w:r>
+            <w:proofErr w:type="spellEnd"/>
+            <w:r>
+              <w:rPr>
+                <w:rFonts w:ascii="Interstate-Bold" w:hAnsi="Interstate-Bold"/>
+                <w:sz w:val="18"/>
+                <w:szCs w:val="18"/>
+              </w:rPr>
+              <w:t xml:space="preserve"> -f</w:t>
+            </w:r>
+          </w:p>
+        </w:tc>
+        <w:tc>
+          <w:tcPr>
+            <w:tcW w:w="2500" w:type="pct"/>
+          </w:tcPr>
+          <w:p>
+            <w:pPr>
+              <w:autoSpaceDE w:val="0"/>
+              <w:autoSpaceDN w:val="0"/>
+              <w:adjustRightInd w:val="0"/>
+              <w:spacing w:after="0" w:line="181" w:lineRule="atLeast"/>
+              <w:rPr>
+                <w:rFonts w:ascii="Interstate-Bold" w:hAnsi="Interstate-Bold"/>
+                <w:sz w:val="18"/>
+                <w:szCs w:val="18"/>
+              </w:rPr>
+            </w:pPr>
+            <w:r>
+              <w:rPr>
+                <w:rFonts w:ascii="Interstate-Bold" w:hAnsi="Interstate-Bold"/>
+                <w:sz w:val="18"/>
+                <w:szCs w:val="18"/>
+              </w:rPr>
+              <w:t>Follow messages as they appear</w:t>
+            </w:r>
+          </w:p>
+        </w:tc>
+      </w:tr>
+      <w:tr>
+        <w:trPr>
+          <w:trHeight w:val="109"/>
+        </w:trPr>
+        <w:tc>
+          <w:tcPr>
+            <w:tcW w:w="2500" w:type="pct"/>
+          </w:tcPr>
+          <w:p>
+            <w:pPr>
+              <w:autoSpaceDE w:val="0"/>
+              <w:autoSpaceDN w:val="0"/>
+              <w:adjustRightInd w:val="0"/>
+              <w:spacing w:after="0" w:line="181" w:lineRule="atLeast"/>
+              <w:rPr>
+                <w:rFonts w:ascii="Interstate-Bold" w:hAnsi="Interstate-Bold"/>
+                <w:sz w:val="18"/>
+                <w:szCs w:val="18"/>
+              </w:rPr>
+            </w:pPr>
+            <w:proofErr w:type="spellStart"/>
+            <w:r>
+              <w:rPr>
+                <w:rFonts w:ascii="Interstate-Bold" w:hAnsi="Interstate-Bold"/>
+                <w:sz w:val="18"/>
+                <w:szCs w:val="18"/>
+              </w:rPr>
+              <w:t>journalctl</w:t>
+            </w:r>
+            <w:proofErr w:type="spellEnd"/>
+            <w:r>
+              <w:rPr>
+                <w:rFonts w:ascii="Interstate-Bold" w:hAnsi="Interstate-Bold"/>
+                <w:sz w:val="18"/>
+                <w:szCs w:val="18"/>
+              </w:rPr>
+              <w:t xml:space="preserve"> -k</w:t>
+            </w:r>
+          </w:p>
+        </w:tc>
+        <w:tc>
+          <w:tcPr>
+            <w:tcW w:w="2500" w:type="pct"/>
+          </w:tcPr>
+          <w:p>
+            <w:pPr>
+              <w:autoSpaceDE w:val="0"/>
+              <w:autoSpaceDN w:val="0"/>
+              <w:adjustRightInd w:val="0"/>
+              <w:spacing w:after="0" w:line="181" w:lineRule="atLeast"/>
+              <w:rPr>
+                <w:rFonts w:ascii="Interstate-Bold" w:hAnsi="Interstate-Bold"/>
+                <w:sz w:val="18"/>
+                <w:szCs w:val="18"/>
+              </w:rPr>
+            </w:pPr>
+            <w:r>
+              <w:rPr>
+                <w:rFonts w:ascii="Interstate-Bold" w:hAnsi="Interstate-Bold"/>
+                <w:sz w:val="18"/>
+                <w:szCs w:val="18"/>
+              </w:rPr>
+              <w:t>Show only kernel messages</w:t>
+            </w:r>
+          </w:p>
+        </w:tc>
+      </w:tr>
+    </w:tbl>
+    <w:p>
+      <w:pPr>
+        <w:autoSpaceDE w:val="0"/>
+        <w:autoSpaceDN w:val="0"/>
+        <w:adjustRightInd w:val="0"/>
+        <w:spacing w:after="0" w:line="240" w:lineRule="auto"/>
+        <w:rPr>
+          <w:rFonts w:ascii="Interstate-Bold" w:hAnsi="Interstate-Bold" w:cs="Interstate-Bold"/>
+          <w:color w:val="000000"/>
+          <w:sz w:val="24"/>
+          <w:szCs w:val="24"/>
+        </w:rPr>
+      </w:pPr>
+    </w:p>
+    <w:tbl>
+      <w:tblPr>
+        <w:tblW w:w="5000" w:type="pct"/>
+        <w:tblBorders>
+          <w:top w:val="single" w:sz="4" w:space="0" w:color="auto"/>
+          <w:left w:val="single" w:sz="4" w:space="0" w:color="auto"/>
+          <w:bottom w:val="single" w:sz="4" w:space="0" w:color="auto"/>
+          <w:right w:val="single" w:sz="4" w:space="0" w:color="auto"/>
+          <w:insideH w:val="single" w:sz="4" w:space="0" w:color="auto"/>
+          <w:insideV w:val="single" w:sz="4" w:space="0" w:color="auto"/>
+        </w:tblBorders>
+        <w:tblLook w:val="0000" w:firstRow="0" w:lastRow="0" w:firstColumn="0" w:lastColumn="0" w:noHBand="0" w:noVBand="0"/>
+      </w:tblPr>
+      <w:tblGrid>
+        <w:gridCol w:w="9350"/>
+      </w:tblGrid>
+      <w:tr>
+        <w:trPr>
+          <w:trHeight w:val="99"/>
+        </w:trPr>
+        <w:tc>
+          <w:tcPr>
+            <w:tcW w:w="5000" w:type="pct"/>
+          </w:tcPr>
+          <w:p>
+            <w:pPr>
+              <w:autoSpaceDE w:val="0"/>
+              <w:autoSpaceDN w:val="0"/>
+              <w:adjustRightInd w:val="0"/>
+              <w:spacing w:after="0" w:line="181" w:lineRule="atLeast"/>
+              <w:rPr>
+                <w:rFonts w:ascii="Interstate-Bold" w:hAnsi="Interstate-Bold" w:cs="Interstate-Bold"/>
+                <w:color w:val="000000"/>
+                <w:sz w:val="18"/>
+                <w:szCs w:val="18"/>
+              </w:rPr>
+            </w:pPr>
+            <w:r>
+              <w:rPr>
+                <w:rFonts w:ascii="Interstate-Bold" w:hAnsi="Interstate-Bold"/>
+                <w:sz w:val="24"/>
+                <w:szCs w:val="24"/>
+              </w:rPr>
+              <w:t xml:space="preserve"> </w:t>
+            </w:r>
+            <w:r>
+              <w:rPr>
+                <w:rFonts w:ascii="Interstate-Bold" w:hAnsi="Interstate-Bold" w:cs="Interstate-Bold"/>
+                <w:b/>
+                <w:bCs/>
+                <w:color w:val="000000"/>
+                <w:sz w:val="18"/>
+                <w:szCs w:val="18"/>
+              </w:rPr>
+              <w:t>USING UNIT FILES</w:t>
+            </w:r>
+          </w:p>
+        </w:tc>
+      </w:tr>
+      <w:tr>
+        <w:trPr>
+          <w:trHeight w:val="229"/>
+        </w:trPr>
+        <w:tc>
+          <w:tcPr>
+            <w:tcW w:w="5000" w:type="pct"/>
+          </w:tcPr>
+          <w:p>
+            <w:pPr>
+              <w:autoSpaceDE w:val="0"/>
+              <w:autoSpaceDN w:val="0"/>
+              <w:adjustRightInd w:val="0"/>
+              <w:spacing w:after="0" w:line="181" w:lineRule="atLeast"/>
+              <w:rPr>
+                <w:rFonts w:ascii="Interstate-Light" w:hAnsi="Interstate-Light" w:cs="Interstate-Light"/>
+                <w:color w:val="000000"/>
+                <w:sz w:val="18"/>
+                <w:szCs w:val="18"/>
+              </w:rPr>
+            </w:pPr>
+            <w:r>
+              <w:rPr>
+                <w:rFonts w:ascii="Interstate-Light" w:hAnsi="Interstate-Light" w:cs="Interstate-Light"/>
+                <w:color w:val="000000"/>
+                <w:sz w:val="18"/>
+                <w:szCs w:val="18"/>
+              </w:rPr>
+              <w:t xml:space="preserve">Besides </w:t>
+            </w:r>
+            <w:r>
+              <w:rPr>
+                <w:rFonts w:ascii="Liberation Mono" w:hAnsi="Liberation Mono" w:cs="Liberation Mono"/>
+                <w:b/>
+                <w:bCs/>
+                <w:color w:val="000000"/>
+                <w:sz w:val="18"/>
+                <w:szCs w:val="18"/>
+              </w:rPr>
+              <w:t>services</w:t>
+            </w:r>
+            <w:r>
+              <w:rPr>
+                <w:rFonts w:ascii="Interstate-Light" w:hAnsi="Interstate-Light" w:cs="Interstate-Light"/>
+                <w:color w:val="000000"/>
+                <w:sz w:val="18"/>
+                <w:szCs w:val="18"/>
+              </w:rPr>
+              <w:t xml:space="preserve">, most </w:t>
+            </w:r>
+            <w:proofErr w:type="spellStart"/>
+            <w:r>
+              <w:rPr>
+                <w:rFonts w:ascii="Interstate-Light" w:hAnsi="Interstate-Light" w:cs="Interstate-Light"/>
+                <w:color w:val="000000"/>
+                <w:sz w:val="18"/>
+                <w:szCs w:val="18"/>
+              </w:rPr>
+              <w:t>systemd</w:t>
+            </w:r>
+            <w:proofErr w:type="spellEnd"/>
+            <w:r>
+              <w:rPr>
+                <w:rFonts w:ascii="Interstate-Light" w:hAnsi="Interstate-Light" w:cs="Interstate-Light"/>
+                <w:color w:val="000000"/>
+                <w:sz w:val="18"/>
+                <w:szCs w:val="18"/>
+              </w:rPr>
+              <w:t xml:space="preserve"> commands can work with these unit types: </w:t>
+            </w:r>
+          </w:p>
+          <w:p>
+            <w:pPr>
+              <w:autoSpaceDE w:val="0"/>
+              <w:autoSpaceDN w:val="0"/>
+              <w:adjustRightInd w:val="0"/>
+              <w:spacing w:after="0" w:line="181" w:lineRule="atLeast"/>
+              <w:rPr>
+                <w:rFonts w:ascii="Liberation Mono" w:hAnsi="Liberation Mono" w:cs="Liberation Mono"/>
+                <w:color w:val="000000"/>
+                <w:sz w:val="18"/>
+                <w:szCs w:val="18"/>
+              </w:rPr>
+            </w:pPr>
+            <w:r>
+              <w:rPr>
+                <w:rFonts w:ascii="Liberation Mono" w:hAnsi="Liberation Mono" w:cs="Liberation Mono"/>
+                <w:b/>
+                <w:bCs/>
+                <w:color w:val="000000"/>
+                <w:sz w:val="18"/>
+                <w:szCs w:val="18"/>
+              </w:rPr>
+              <w:t>paths</w:t>
+            </w:r>
+            <w:r>
+              <w:rPr>
+                <w:rFonts w:ascii="Interstate-Light" w:hAnsi="Interstate-Light" w:cs="Interstate-Light"/>
+                <w:color w:val="000000"/>
+                <w:sz w:val="18"/>
+                <w:szCs w:val="18"/>
+              </w:rPr>
+              <w:t xml:space="preserve">, </w:t>
+            </w:r>
+            <w:r>
+              <w:rPr>
+                <w:rFonts w:ascii="Liberation Mono" w:hAnsi="Liberation Mono" w:cs="Liberation Mono"/>
+                <w:b/>
+                <w:bCs/>
+                <w:color w:val="000000"/>
+                <w:sz w:val="18"/>
+                <w:szCs w:val="18"/>
+              </w:rPr>
+              <w:t>slices</w:t>
+            </w:r>
+            <w:r>
+              <w:rPr>
+                <w:rFonts w:ascii="Interstate-Light" w:hAnsi="Interstate-Light" w:cs="Interstate-Light"/>
+                <w:color w:val="000000"/>
+                <w:sz w:val="18"/>
+                <w:szCs w:val="18"/>
+              </w:rPr>
+              <w:t xml:space="preserve">, </w:t>
+            </w:r>
+            <w:r>
+              <w:rPr>
+                <w:rFonts w:ascii="Liberation Mono" w:hAnsi="Liberation Mono" w:cs="Liberation Mono"/>
+                <w:b/>
+                <w:bCs/>
+                <w:color w:val="000000"/>
+                <w:sz w:val="18"/>
+                <w:szCs w:val="18"/>
+              </w:rPr>
+              <w:t>snapshots</w:t>
+            </w:r>
+            <w:r>
+              <w:rPr>
+                <w:rFonts w:ascii="Interstate-Light" w:hAnsi="Interstate-Light" w:cs="Interstate-Light"/>
+                <w:color w:val="000000"/>
+                <w:sz w:val="18"/>
+                <w:szCs w:val="18"/>
+              </w:rPr>
+              <w:t xml:space="preserve">, </w:t>
+            </w:r>
+            <w:r>
+              <w:rPr>
+                <w:rFonts w:ascii="Liberation Mono" w:hAnsi="Liberation Mono" w:cs="Liberation Mono"/>
+                <w:b/>
+                <w:bCs/>
+                <w:color w:val="000000"/>
+                <w:sz w:val="18"/>
+                <w:szCs w:val="18"/>
+              </w:rPr>
+              <w:t>sockets</w:t>
+            </w:r>
+            <w:r>
+              <w:rPr>
+                <w:rFonts w:ascii="Interstate-Light" w:hAnsi="Interstate-Light" w:cs="Interstate-Light"/>
+                <w:color w:val="000000"/>
+                <w:sz w:val="18"/>
+                <w:szCs w:val="18"/>
+              </w:rPr>
+              <w:t xml:space="preserve">, </w:t>
+            </w:r>
+            <w:r>
+              <w:rPr>
+                <w:rFonts w:ascii="Liberation Mono" w:hAnsi="Liberation Mono" w:cs="Liberation Mono"/>
+                <w:b/>
+                <w:bCs/>
+                <w:color w:val="000000"/>
+                <w:sz w:val="18"/>
+                <w:szCs w:val="18"/>
+              </w:rPr>
+              <w:t>swaps</w:t>
+            </w:r>
+            <w:r>
+              <w:rPr>
+                <w:rFonts w:ascii="Interstate-Light" w:hAnsi="Interstate-Light" w:cs="Interstate-Light"/>
+                <w:color w:val="000000"/>
+                <w:sz w:val="18"/>
+                <w:szCs w:val="18"/>
+              </w:rPr>
+              <w:t xml:space="preserve">, </w:t>
+            </w:r>
+            <w:r>
+              <w:rPr>
+                <w:rFonts w:ascii="Liberation Mono" w:hAnsi="Liberation Mono" w:cs="Liberation Mono"/>
+                <w:b/>
+                <w:bCs/>
+                <w:color w:val="000000"/>
+                <w:sz w:val="18"/>
+                <w:szCs w:val="18"/>
+              </w:rPr>
+              <w:t>targets</w:t>
+            </w:r>
+            <w:r>
+              <w:rPr>
+                <w:rFonts w:ascii="Interstate-Light" w:hAnsi="Interstate-Light" w:cs="Interstate-Light"/>
+                <w:color w:val="000000"/>
+                <w:sz w:val="18"/>
+                <w:szCs w:val="18"/>
+              </w:rPr>
+              <w:t xml:space="preserve">, and </w:t>
+            </w:r>
+            <w:r>
+              <w:rPr>
+                <w:rFonts w:ascii="Liberation Mono" w:hAnsi="Liberation Mono" w:cs="Liberation Mono"/>
+                <w:b/>
+                <w:bCs/>
+                <w:color w:val="000000"/>
+                <w:sz w:val="18"/>
+                <w:szCs w:val="18"/>
+              </w:rPr>
+              <w:t>timers</w:t>
+            </w:r>
+          </w:p>
+        </w:tc>
+      </w:tr>
+    </w:tbl>
+    <w:p>
+      <w:pPr>
+        <w:rPr>
+          <w:sz w:val="16"/>
+          <w:szCs w:val="16"/>
+        </w:rPr>
+      </w:pPr>
+    </w:p>
+    <w:p>
+      <w:pPr>
+        <w:rPr>
+          <w:sz w:val="16"/>
+          <w:szCs w:val="16"/>
+        </w:rPr>
+      </w:pPr>
+      <w:r>
+        <w:rPr>
+          <w:sz w:val="16"/>
+          <w:szCs w:val="16"/>
+        </w:rPr>
+        <w:t xml:space="preserve">This cheat sheet covers the basic </w:t>
+      </w:r>
+      <w:proofErr w:type="spellStart"/>
+      <w:r>
+        <w:rPr>
+          <w:sz w:val="16"/>
+          <w:szCs w:val="16"/>
+        </w:rPr>
+        <w:t>podman</w:t>
+      </w:r>
+      <w:proofErr w:type="spellEnd"/>
+      <w:r>
+        <w:rPr>
+          <w:sz w:val="16"/>
+          <w:szCs w:val="16"/>
+        </w:rPr>
+        <w:t xml:space="preserve"> command </w:t>
+      </w:r>
+      <w:proofErr w:type="spellStart"/>
+      <w:r>
+        <w:rPr>
+          <w:sz w:val="16"/>
+          <w:szCs w:val="16"/>
+        </w:rPr>
+        <w:t>set.container</w:t>
+      </w:r>
+      <w:proofErr w:type="spellEnd"/>
+      <w:r>
+        <w:rPr>
+          <w:sz w:val="16"/>
+          <w:szCs w:val="16"/>
+        </w:rPr>
+        <w:t xml:space="preserve"> is either a container name or a container ID. If tag is omitted in </w:t>
+      </w:r>
+      <w:proofErr w:type="spellStart"/>
+      <w:proofErr w:type="gramStart"/>
+      <w:r>
+        <w:rPr>
+          <w:sz w:val="16"/>
+          <w:szCs w:val="16"/>
+        </w:rPr>
+        <w:t>image:tag</w:t>
+      </w:r>
+      <w:proofErr w:type="spellEnd"/>
+      <w:proofErr w:type="gramEnd"/>
+      <w:r>
+        <w:rPr>
+          <w:sz w:val="16"/>
+          <w:szCs w:val="16"/>
+        </w:rPr>
+        <w:t>, the default value is latest.</w:t>
+      </w:r>
+    </w:p>
+    <w:p>
+      <w:r>
+        <w:t>ls -al /lib/</w:t>
+      </w:r>
+      <w:proofErr w:type="spellStart"/>
+      <w:r>
+        <w:t>systemd</w:t>
+      </w:r>
+      <w:proofErr w:type="spellEnd"/>
+      <w:r>
+        <w:t>/system/</w:t>
+      </w:r>
+      <w:proofErr w:type="spellStart"/>
+      <w:r>
+        <w:t>runlevel</w:t>
+      </w:r>
+      <w:proofErr w:type="spellEnd"/>
+      <w:r>
+        <w:t>*</w:t>
+      </w:r>
+      <w:proofErr w:type="gramStart"/>
+      <w:r>
+        <w:t xml:space="preserve">   (</w:t>
+      </w:r>
+      <w:proofErr w:type="gramEnd"/>
+      <w:r>
+        <w:t>get run levels)</w:t>
+      </w:r>
+    </w:p>
+    <w:p>
+      <w:proofErr w:type="spellStart"/>
+      <w:r>
+        <w:rPr>
+          <w:rFonts w:ascii="NimbusSanL-Bold" w:hAnsi="NimbusSanL-Bold" w:cs="NimbusSanL-Bold"/>
+          <w:b/>
+          <w:bCs/>
+          <w:color w:val="252525"/>
+          <w:sz w:val="21"/>
+          <w:szCs w:val="21"/>
+          <w:lang w:val="en-CA"/>
+        </w:rPr>
+        <w:t>systemctl</w:t>
+      </w:r>
+      <w:proofErr w:type="spellEnd"/>
+      <w:r>
+        <w:rPr>
+          <w:rFonts w:ascii="NimbusSanL-Bold" w:hAnsi="NimbusSanL-Bold" w:cs="NimbusSanL-Bold"/>
+          <w:b/>
+          <w:bCs/>
+          <w:color w:val="252525"/>
+          <w:sz w:val="21"/>
+          <w:szCs w:val="21"/>
+          <w:lang w:val="en-CA"/>
+        </w:rPr>
+        <w:t xml:space="preserve"> isolate [target-name]</w:t>
       </w:r>
     </w:p>
     <w:p/>
@@ -15223,7 +17724,7 @@
       </w:pPr>
     </w:pPrDefault>
   </w:docDefaults>
-  <w:latentStyles w:defLockedState="0" w:defUIPriority="99" w:defSemiHidden="0" w:defUnhideWhenUsed="0" w:defQFormat="0" w:count="376">
+  <w:latentStyles w:defLockedState="0" w:defUIPriority="99" w:defSemiHidden="0" w:defUnhideWhenUsed="0" w:defQFormat="0" w:count="377">
     <w:lsdException w:name="Normal" w:uiPriority="0" w:qFormat="1"/>
     <w:lsdException w:name="heading 1" w:uiPriority="9" w:qFormat="1"/>
     <w:lsdException w:name="heading 2" w:semiHidden="1" w:uiPriority="9" w:unhideWhenUsed="1" w:qFormat="1"/>
@@ -15329,6 +17830,7 @@
     <w:lsdException w:name="HTML Sample" w:semiHidden="1" w:unhideWhenUsed="1"/>
     <w:lsdException w:name="HTML Typewriter" w:semiHidden="1" w:unhideWhenUsed="1"/>
     <w:lsdException w:name="HTML Variable" w:semiHidden="1" w:unhideWhenUsed="1"/>
+    <w:lsdException w:name="Normal Table" w:semiHidden="1" w:unhideWhenUsed="1"/>
     <w:lsdException w:name="annotation subject" w:semiHidden="1" w:unhideWhenUsed="1"/>
     <w:lsdException w:name="No List" w:semiHidden="1" w:unhideWhenUsed="1"/>
     <w:lsdException w:name="Outline List 1" w:semiHidden="1" w:unhideWhenUsed="1"/>
@@ -15375,8 +17877,10 @@
     <w:lsdException w:name="Table Subtle 2" w:semiHidden="1" w:unhideWhenUsed="1"/>
     <w:lsdException w:name="Table Web 1" w:semiHidden="1" w:unhideWhenUsed="1"/>
     <w:lsdException w:name="Table Web 2" w:semiHidden="1" w:unhideWhenUsed="1"/>
+    <w:lsdException w:name="Table Web 3" w:semiHidden="1" w:unhideWhenUsed="1"/>
     <w:lsdException w:name="Balloon Text" w:semiHidden="1" w:unhideWhenUsed="1"/>
     <w:lsdException w:name="Table Grid" w:uiPriority="39"/>
+    <w:lsdException w:name="Table Theme" w:semiHidden="1" w:unhideWhenUsed="1"/>
     <w:lsdException w:name="Placeholder Text" w:semiHidden="1"/>
     <w:lsdException w:name="No Spacing" w:uiPriority="1" w:qFormat="1"/>
     <w:lsdException w:name="Light Shading" w:uiPriority="60"/>
@@ -15597,6 +18101,7 @@
     <w:lsdException w:name="Hashtag" w:semiHidden="1" w:unhideWhenUsed="1"/>
     <w:lsdException w:name="Unresolved Mention" w:semiHidden="1" w:unhideWhenUsed="1"/>
     <w:lsdException w:name="Smart Link" w:semiHidden="1" w:unhideWhenUsed="1"/>
+    <w:lsdException w:name="Smart Link Error" w:semiHidden="1" w:unhideWhenUsed="1"/>
   </w:latentStyles>
   <w:style w:type="paragraph" w:default="1" w:styleId="Normal">
     <w:name w:val="Normal"/>
@@ -16270,7 +18775,7 @@
 </file>
 
 <file path=customXml/itemProps1.xml><?xml version="1.0" encoding="utf-8"?>
-<ds:datastoreItem xmlns:ds="http://schemas.openxmlformats.org/officeDocument/2006/customXml" ds:itemID="{77A2BAED-6B9D-46B3-B5C6-923FFBE400E9}">
+<ds:datastoreItem xmlns:ds="http://schemas.openxmlformats.org/officeDocument/2006/customXml" ds:itemID="{AD60D5C3-15D6-4E9D-A8C8-1618B85BA571}">
   <ds:schemaRefs>
     <ds:schemaRef ds:uri="http://schemas.openxmlformats.org/officeDocument/2006/bibliography"/>
   </ds:schemaRefs>

--- a/My-notes.docx
+++ b/My-notes.docx
@@ -2,8 +2,6 @@
 <file path=word/document.xml><?xml version="1.0" encoding="utf-8"?>
 <w:document xmlns:wpc="http://schemas.microsoft.com/office/word/2010/wordprocessingCanvas" xmlns:cx="http://schemas.microsoft.com/office/drawing/2014/chartex" xmlns:cx1="http://schemas.microsoft.com/office/drawing/2015/9/8/chartex" xmlns:cx2="http://schemas.microsoft.com/office/drawing/2015/10/21/chartex" xmlns:cx3="http://schemas.microsoft.com/office/drawing/2016/5/9/chartex" xmlns:cx4="http://schemas.microsoft.com/office/drawing/2016/5/10/chartex" xmlns:cx5="http://schemas.microsoft.com/office/drawing/2016/5/11/chartex" xmlns:cx6="http://schemas.microsoft.com/office/drawing/2016/5/12/chartex" xmlns:cx7="http://schemas.microsoft.com/office/drawing/2016/5/13/chartex" xmlns:cx8="http://schemas.microsoft.com/office/drawing/2016/5/14/chartex" xmlns:mc="http://schemas.openxmlformats.org/markup-compatibility/2006" xmlns:aink="http://schemas.microsoft.com/office/drawing/2016/ink" xmlns:am3d="http://schemas.microsoft.com/office/drawing/2017/model3d" xmlns:o="urn:schemas-microsoft-com:office:office" xmlns:r="http://schemas.openxmlformats.org/officeDocument/2006/relationships" xmlns:m="http://schemas.openxmlformats.org/officeDocument/2006/math" xmlns:v="urn:schemas-microsoft-com:vml" xmlns:wp14="http://schemas.microsoft.com/office/word/2010/wordprocessingDrawing" xmlns:wp="http://schemas.openxmlformats.org/drawingml/2006/wordprocessingDrawing" xmlns:w10="urn:schemas-microsoft-com:office:word" xmlns:w="http://schemas.openxmlformats.org/wordprocessingml/2006/main" xmlns:w14="http://schemas.microsoft.com/office/word/2010/wordml" xmlns:w15="http://schemas.microsoft.com/office/word/2012/wordml" xmlns:w16cid="http://schemas.microsoft.com/office/word/2016/wordml/cid" xmlns:w16se="http://schemas.microsoft.com/office/word/2015/wordml/symex" xmlns:wpg="http://schemas.microsoft.com/office/word/2010/wordprocessingGroup" xmlns:wpi="http://schemas.microsoft.com/office/word/2010/wordprocessingInk" xmlns:wne="http://schemas.microsoft.com/office/word/2006/wordml" xmlns:wps="http://schemas.microsoft.com/office/word/2010/wordprocessingShape" mc:Ignorable="w14 w15 w16se w16cid wp14">
   <w:body>
-    <w:bookmarkStart w:id="0" w:name="_GoBack" w:displacedByCustomXml="next"/>
-    <w:bookmarkEnd w:id="0" w:displacedByCustomXml="next"/>
     <w:sdt>
       <w:sdtPr>
         <w:rPr>
@@ -2471,7 +2469,7 @@
           <w:szCs w:val="28"/>
         </w:rPr>
       </w:pPr>
-      <w:bookmarkStart w:id="1" w:name="_Toc57120241"/>
+      <w:bookmarkStart w:id="0" w:name="_Toc57120241"/>
       <w:r>
         <w:rPr>
           <w:sz w:val="28"/>
@@ -2480,7 +2478,7 @@
         <w:lastRenderedPageBreak/>
         <w:t>RHCSA Cheat sheet</w:t>
       </w:r>
-      <w:bookmarkEnd w:id="1"/>
+      <w:bookmarkEnd w:id="0"/>
     </w:p>
     <w:p>
       <w:pPr>
@@ -2491,14 +2489,14 @@
           <w:szCs w:val="28"/>
         </w:rPr>
       </w:pPr>
-      <w:bookmarkStart w:id="2" w:name="_Toc57120242"/>
+      <w:bookmarkStart w:id="1" w:name="_Toc57120242"/>
       <w:r>
         <w:rPr>
           <w:color w:val="auto"/>
         </w:rPr>
         <w:t>Archives</w:t>
       </w:r>
-      <w:bookmarkEnd w:id="2"/>
+      <w:bookmarkEnd w:id="1"/>
     </w:p>
     <w:p>
       <w:pPr>
@@ -3527,14 +3525,14 @@
           <w:color w:val="auto"/>
         </w:rPr>
       </w:pPr>
-      <w:bookmarkStart w:id="3" w:name="_Toc57120243"/>
+      <w:bookmarkStart w:id="2" w:name="_Toc57120243"/>
       <w:r>
         <w:rPr>
           <w:color w:val="auto"/>
         </w:rPr>
         <w:t>Permissions</w:t>
       </w:r>
-      <w:bookmarkEnd w:id="3"/>
+      <w:bookmarkEnd w:id="2"/>
     </w:p>
     <w:p>
       <w:pPr>
@@ -3662,14 +3660,14 @@
           <w:color w:val="auto"/>
         </w:rPr>
       </w:pPr>
-      <w:bookmarkStart w:id="4" w:name="_Toc57120244"/>
+      <w:bookmarkStart w:id="3" w:name="_Toc57120244"/>
       <w:r>
         <w:rPr>
           <w:color w:val="auto"/>
         </w:rPr>
         <w:t>Reset root password</w:t>
       </w:r>
-      <w:bookmarkEnd w:id="4"/>
+      <w:bookmarkEnd w:id="3"/>
     </w:p>
     <w:p>
       <w:pPr>
@@ -4076,7 +4074,7 @@
           <w:color w:val="auto"/>
         </w:rPr>
       </w:pPr>
-      <w:bookmarkStart w:id="5" w:name="_Toc57120245"/>
+      <w:bookmarkStart w:id="4" w:name="_Toc57120245"/>
       <w:r>
         <w:rPr>
           <w:color w:val="auto"/>
@@ -4084,7 +4082,7 @@
         <w:lastRenderedPageBreak/>
         <w:t>Virtual Machines</w:t>
       </w:r>
-      <w:bookmarkEnd w:id="5"/>
+      <w:bookmarkEnd w:id="4"/>
     </w:p>
     <w:p>
       <w:pPr>
@@ -4713,14 +4711,14 @@
           <w:color w:val="auto"/>
         </w:rPr>
       </w:pPr>
-      <w:bookmarkStart w:id="6" w:name="_Toc57120246"/>
+      <w:bookmarkStart w:id="5" w:name="_Toc57120246"/>
       <w:r>
         <w:rPr>
           <w:color w:val="auto"/>
         </w:rPr>
         <w:t>LVM Basics</w:t>
       </w:r>
-      <w:bookmarkEnd w:id="6"/>
+      <w:bookmarkEnd w:id="5"/>
     </w:p>
     <w:p>
       <w:pPr>
@@ -4914,14 +4912,14 @@
           <w:color w:val="auto"/>
         </w:rPr>
       </w:pPr>
-      <w:bookmarkStart w:id="7" w:name="_Toc57120247"/>
+      <w:bookmarkStart w:id="6" w:name="_Toc57120247"/>
       <w:r>
         <w:rPr>
           <w:color w:val="auto"/>
         </w:rPr>
         <w:t>Manipulating partitions</w:t>
       </w:r>
-      <w:bookmarkEnd w:id="7"/>
+      <w:bookmarkEnd w:id="6"/>
     </w:p>
     <w:p>
       <w:pPr>
@@ -4931,12 +4929,12 @@
           <w:color w:val="auto"/>
         </w:rPr>
       </w:pPr>
-      <w:bookmarkStart w:id="8" w:name="_Toc57120248"/>
+      <w:bookmarkStart w:id="7" w:name="_Toc57120248"/>
       <w:proofErr w:type="spellStart"/>
       <w:r>
         <w:t>Fdisk</w:t>
       </w:r>
-      <w:bookmarkEnd w:id="8"/>
+      <w:bookmarkEnd w:id="7"/>
       <w:proofErr w:type="spellEnd"/>
     </w:p>
     <w:p>
@@ -5352,12 +5350,12 @@
         <w:pStyle w:val="Heading2"/>
         <w:jc w:val="both"/>
       </w:pPr>
-      <w:bookmarkStart w:id="9" w:name="_Toc57120249"/>
+      <w:bookmarkStart w:id="8" w:name="_Toc57120249"/>
       <w:proofErr w:type="spellStart"/>
       <w:r>
         <w:t>Gdisk</w:t>
       </w:r>
-      <w:bookmarkEnd w:id="9"/>
+      <w:bookmarkEnd w:id="8"/>
       <w:proofErr w:type="spellEnd"/>
     </w:p>
     <w:p>
@@ -6181,14 +6179,14 @@
           <w:color w:val="auto"/>
         </w:rPr>
       </w:pPr>
-      <w:bookmarkStart w:id="10" w:name="_Toc57120250"/>
+      <w:bookmarkStart w:id="9" w:name="_Toc57120250"/>
       <w:r>
         <w:rPr>
           <w:color w:val="auto"/>
         </w:rPr>
         <w:t>Managing Disks</w:t>
       </w:r>
-      <w:bookmarkEnd w:id="10"/>
+      <w:bookmarkEnd w:id="9"/>
     </w:p>
     <w:p>
       <w:pPr>
@@ -6638,13 +6636,321 @@
           <w:color w:val="auto"/>
         </w:rPr>
       </w:pPr>
-      <w:bookmarkStart w:id="11" w:name="_Toc57120251"/>
+      <w:bookmarkStart w:id="10" w:name="_Toc57120251"/>
       <w:r>
         <w:rPr>
           <w:color w:val="auto"/>
         </w:rPr>
         <w:t>Setting up NFS</w:t>
       </w:r>
+      <w:bookmarkEnd w:id="10"/>
+    </w:p>
+    <w:p>
+      <w:pPr>
+        <w:pStyle w:val="HTMLPreformatted"/>
+      </w:pPr>
+      <w:r>
+        <w:t xml:space="preserve">yum install </w:t>
+      </w:r>
+      <w:proofErr w:type="spellStart"/>
+      <w:r>
+        <w:t>nfs-utils</w:t>
+      </w:r>
+      <w:proofErr w:type="spellEnd"/>
+    </w:p>
+    <w:p>
+      <w:pPr>
+        <w:pStyle w:val="HTMLPreformatted"/>
+      </w:pPr>
+      <w:proofErr w:type="spellStart"/>
+      <w:r>
+        <w:t>mkdir</w:t>
+      </w:r>
+      <w:proofErr w:type="spellEnd"/>
+      <w:r>
+        <w:t xml:space="preserve"> /</w:t>
+      </w:r>
+      <w:proofErr w:type="spellStart"/>
+      <w:r>
+        <w:t>nfs</w:t>
+      </w:r>
+      <w:proofErr w:type="spellEnd"/>
+    </w:p>
+    <w:p>
+      <w:pPr>
+        <w:pStyle w:val="HTMLPreformatted"/>
+      </w:pPr>
+      <w:proofErr w:type="spellStart"/>
+      <w:r>
+        <w:t>chmod</w:t>
+      </w:r>
+      <w:proofErr w:type="spellEnd"/>
+      <w:r>
+        <w:t xml:space="preserve"> 777 /</w:t>
+      </w:r>
+      <w:proofErr w:type="spellStart"/>
+      <w:r>
+        <w:t>nfs</w:t>
+      </w:r>
+      <w:proofErr w:type="spellEnd"/>
+    </w:p>
+    <w:p>
+      <w:pPr>
+        <w:pStyle w:val="HTMLPreformatted"/>
+      </w:pPr>
+      <w:r>
+        <w:rPr>
+          <w:rStyle w:val="pl-c1"/>
+        </w:rPr>
+        <w:t>echo</w:t>
+      </w:r>
+      <w:r>
+        <w:t xml:space="preserve"> </w:t>
+      </w:r>
+      <w:r>
+        <w:rPr>
+          <w:rStyle w:val="pl-pds"/>
+        </w:rPr>
+        <w:t>"</w:t>
+      </w:r>
+      <w:r>
+        <w:rPr>
+          <w:rStyle w:val="pl-s"/>
+        </w:rPr>
+        <w:t>/</w:t>
+      </w:r>
+      <w:proofErr w:type="spellStart"/>
+      <w:r>
+        <w:rPr>
+          <w:rStyle w:val="pl-s"/>
+        </w:rPr>
+        <w:t>nfs</w:t>
+      </w:r>
+      <w:proofErr w:type="spellEnd"/>
+      <w:r>
+        <w:rPr>
+          <w:rStyle w:val="pl-s"/>
+        </w:rPr>
+        <w:t xml:space="preserve"> *(</w:t>
+      </w:r>
+      <w:proofErr w:type="spellStart"/>
+      <w:r>
+        <w:rPr>
+          <w:rStyle w:val="pl-s"/>
+        </w:rPr>
+        <w:t>rw</w:t>
+      </w:r>
+      <w:proofErr w:type="spellEnd"/>
+      <w:r>
+        <w:rPr>
+          <w:rStyle w:val="pl-s"/>
+        </w:rPr>
+        <w:t>)</w:t>
+      </w:r>
+      <w:r>
+        <w:rPr>
+          <w:rStyle w:val="pl-pds"/>
+        </w:rPr>
+        <w:t>"</w:t>
+      </w:r>
+      <w:r>
+        <w:t xml:space="preserve"> </w:t>
+      </w:r>
+      <w:r>
+        <w:rPr>
+          <w:rStyle w:val="pl-k"/>
+        </w:rPr>
+        <w:t>&gt;</w:t>
+      </w:r>
+      <w:r>
+        <w:t xml:space="preserve"> /</w:t>
+      </w:r>
+      <w:proofErr w:type="spellStart"/>
+      <w:r>
+        <w:t>etc</w:t>
+      </w:r>
+      <w:proofErr w:type="spellEnd"/>
+      <w:r>
+        <w:t>/exports</w:t>
+      </w:r>
+    </w:p>
+    <w:p>
+      <w:pPr>
+        <w:pStyle w:val="HTMLPreformatted"/>
+      </w:pPr>
+      <w:proofErr w:type="spellStart"/>
+      <w:r>
+        <w:t>systemctl</w:t>
+      </w:r>
+      <w:proofErr w:type="spellEnd"/>
+      <w:r>
+        <w:t xml:space="preserve"> start {</w:t>
+      </w:r>
+      <w:proofErr w:type="spellStart"/>
+      <w:proofErr w:type="gramStart"/>
+      <w:r>
+        <w:t>rpcbind,nfs</w:t>
+      </w:r>
+      <w:proofErr w:type="gramEnd"/>
+      <w:r>
+        <w:t>-server,rpc-statd,nfs-idmapd</w:t>
+      </w:r>
+      <w:proofErr w:type="spellEnd"/>
+      <w:r>
+        <w:t>}</w:t>
+      </w:r>
+    </w:p>
+    <w:p>
+      <w:pPr>
+        <w:pStyle w:val="HTMLPreformatted"/>
+      </w:pPr>
+      <w:proofErr w:type="spellStart"/>
+      <w:r>
+        <w:t>showmount</w:t>
+      </w:r>
+      <w:proofErr w:type="spellEnd"/>
+      <w:r>
+        <w:t xml:space="preserve"> -e localhost</w:t>
+      </w:r>
+    </w:p>
+    <w:p>
+      <w:pPr>
+        <w:pStyle w:val="HTMLPreformatted"/>
+      </w:pPr>
+    </w:p>
+    <w:p>
+      <w:pPr>
+        <w:pStyle w:val="HTMLPreformatted"/>
+      </w:pPr>
+      <w:r>
+        <w:rPr>
+          <w:rStyle w:val="pl-c"/>
+        </w:rPr>
+        <w:t># On client</w:t>
+      </w:r>
+    </w:p>
+    <w:p>
+      <w:pPr>
+        <w:pStyle w:val="HTMLPreformatted"/>
+      </w:pPr>
+      <w:proofErr w:type="spellStart"/>
+      <w:r>
+        <w:t>systemctl</w:t>
+      </w:r>
+      <w:proofErr w:type="spellEnd"/>
+      <w:r>
+        <w:t xml:space="preserve"> start </w:t>
+      </w:r>
+      <w:proofErr w:type="spellStart"/>
+      <w:r>
+        <w:t>rpcbind</w:t>
+      </w:r>
+      <w:proofErr w:type="spellEnd"/>
+    </w:p>
+    <w:p>
+      <w:pPr>
+        <w:pStyle w:val="HTMLPreformatted"/>
+      </w:pPr>
+      <w:proofErr w:type="spellStart"/>
+      <w:r>
+        <w:t>showmount</w:t>
+      </w:r>
+      <w:proofErr w:type="spellEnd"/>
+      <w:r>
+        <w:t xml:space="preserve"> -e </w:t>
+      </w:r>
+      <w:r>
+        <w:rPr>
+          <w:rStyle w:val="pl-k"/>
+        </w:rPr>
+        <w:t>&lt;</w:t>
+      </w:r>
+      <w:proofErr w:type="spellStart"/>
+      <w:r>
+        <w:t>ip</w:t>
+      </w:r>
+      <w:proofErr w:type="spellEnd"/>
+      <w:r>
+        <w:t>-of-server</w:t>
+      </w:r>
+      <w:r>
+        <w:rPr>
+          <w:rStyle w:val="pl-k"/>
+        </w:rPr>
+        <w:t>&gt;</w:t>
+      </w:r>
+    </w:p>
+    <w:p>
+      <w:pPr>
+        <w:pStyle w:val="HTMLPreformatted"/>
+      </w:pPr>
+      <w:r>
+        <w:t xml:space="preserve">mount -t </w:t>
+      </w:r>
+      <w:proofErr w:type="spellStart"/>
+      <w:r>
+        <w:t>nfs</w:t>
+      </w:r>
+      <w:proofErr w:type="spellEnd"/>
+      <w:r>
+        <w:t xml:space="preserve"> </w:t>
+      </w:r>
+      <w:r>
+        <w:rPr>
+          <w:rStyle w:val="pl-k"/>
+        </w:rPr>
+        <w:t>&lt;</w:t>
+      </w:r>
+      <w:proofErr w:type="spellStart"/>
+      <w:r>
+        <w:t>ip</w:t>
+      </w:r>
+      <w:proofErr w:type="spellEnd"/>
+      <w:r>
+        <w:rPr>
+          <w:rStyle w:val="pl-k"/>
+        </w:rPr>
+        <w:t>&gt;</w:t>
+      </w:r>
+      <w:r>
+        <w:t>:/</w:t>
+      </w:r>
+      <w:proofErr w:type="spellStart"/>
+      <w:r>
+        <w:t>nfs</w:t>
+      </w:r>
+      <w:proofErr w:type="spellEnd"/>
+      <w:r>
+        <w:t xml:space="preserve"> /</w:t>
+      </w:r>
+      <w:proofErr w:type="spellStart"/>
+      <w:r>
+        <w:t>mnt</w:t>
+      </w:r>
+      <w:proofErr w:type="spellEnd"/>
+      <w:r>
+        <w:t>/</w:t>
+      </w:r>
+      <w:proofErr w:type="spellStart"/>
+      <w:r>
+        <w:t>nfs</w:t>
+      </w:r>
+      <w:proofErr w:type="spellEnd"/>
+    </w:p>
+    <w:p>
+      <w:pPr>
+        <w:pStyle w:val="Heading2"/>
+        <w:rPr>
+          <w:color w:val="auto"/>
+        </w:rPr>
+      </w:pPr>
+      <w:bookmarkStart w:id="11" w:name="_Toc57120252"/>
+      <w:r>
+        <w:rPr>
+          <w:color w:val="auto"/>
+        </w:rPr>
+        <w:t>Setting up samba</w:t>
+      </w:r>
       <w:bookmarkEnd w:id="11"/>
     </w:p>
     <w:p>
@@ -6652,173 +6958,528 @@
         <w:pStyle w:val="HTMLPreformatted"/>
       </w:pPr>
       <w:r>
+        <w:rPr>
+          <w:rStyle w:val="pl-c"/>
+        </w:rPr>
+        <w:t># On server</w:t>
+      </w:r>
+    </w:p>
+    <w:p>
+      <w:pPr>
+        <w:pStyle w:val="HTMLPreformatted"/>
+      </w:pPr>
+      <w:r>
+        <w:t>yum install samba</w:t>
+      </w:r>
+    </w:p>
+    <w:p>
+      <w:pPr>
+        <w:pStyle w:val="HTMLPreformatted"/>
+      </w:pPr>
+      <w:proofErr w:type="spellStart"/>
+      <w:r>
+        <w:t>mkdir</w:t>
+      </w:r>
+      <w:proofErr w:type="spellEnd"/>
+      <w:r>
+        <w:t xml:space="preserve"> /</w:t>
+      </w:r>
+      <w:proofErr w:type="spellStart"/>
+      <w:r>
+        <w:t>smb</w:t>
+      </w:r>
+      <w:proofErr w:type="spellEnd"/>
+    </w:p>
+    <w:p>
+      <w:pPr>
+        <w:pStyle w:val="HTMLPreformatted"/>
+      </w:pPr>
+      <w:proofErr w:type="spellStart"/>
+      <w:r>
+        <w:t>chmod</w:t>
+      </w:r>
+      <w:proofErr w:type="spellEnd"/>
+      <w:r>
+        <w:t xml:space="preserve"> 777 /</w:t>
+      </w:r>
+      <w:proofErr w:type="spellStart"/>
+      <w:r>
+        <w:t>smb</w:t>
+      </w:r>
+      <w:proofErr w:type="spellEnd"/>
+    </w:p>
+    <w:p>
+      <w:pPr>
+        <w:pStyle w:val="HTMLPreformatted"/>
+      </w:pPr>
+    </w:p>
+    <w:p>
+      <w:pPr>
+        <w:pStyle w:val="HTMLPreformatted"/>
+      </w:pPr>
+      <w:r>
+        <w:rPr>
+          <w:rStyle w:val="pl-c1"/>
+        </w:rPr>
+        <w:t>echo</w:t>
+      </w:r>
+      <w:r>
+        <w:t xml:space="preserve"> </w:t>
+      </w:r>
+      <w:r>
+        <w:rPr>
+          <w:rStyle w:val="pl-pds"/>
+        </w:rPr>
+        <w:t>"</w:t>
+      </w:r>
+      <w:r>
+        <w:rPr>
+          <w:rStyle w:val="pl-s"/>
+        </w:rPr>
+        <w:t>[share]</w:t>
+      </w:r>
+      <w:r>
+        <w:rPr>
+          <w:rStyle w:val="pl-pds"/>
+        </w:rPr>
+        <w:t>"</w:t>
+      </w:r>
+      <w:r>
+        <w:t xml:space="preserve"> </w:t>
+      </w:r>
+      <w:r>
+        <w:rPr>
+          <w:rStyle w:val="pl-k"/>
+        </w:rPr>
+        <w:t>&gt;&gt;</w:t>
+      </w:r>
+      <w:r>
+        <w:t xml:space="preserve"> /</w:t>
+      </w:r>
+      <w:proofErr w:type="spellStart"/>
+      <w:r>
+        <w:t>etc</w:t>
+      </w:r>
+      <w:proofErr w:type="spellEnd"/>
+      <w:r>
+        <w:t>/samba/</w:t>
+      </w:r>
+      <w:proofErr w:type="spellStart"/>
+      <w:r>
+        <w:t>smb.conf</w:t>
+      </w:r>
+      <w:proofErr w:type="spellEnd"/>
+    </w:p>
+    <w:p>
+      <w:pPr>
+        <w:pStyle w:val="HTMLPreformatted"/>
+      </w:pPr>
+      <w:r>
+        <w:rPr>
+          <w:rStyle w:val="pl-c1"/>
+        </w:rPr>
+        <w:t>echo</w:t>
+      </w:r>
+      <w:r>
+        <w:t xml:space="preserve"> </w:t>
+      </w:r>
+      <w:r>
+        <w:rPr>
+          <w:rStyle w:val="pl-pds"/>
+        </w:rPr>
+        <w:t>"</w:t>
+      </w:r>
+      <w:proofErr w:type="spellStart"/>
+      <w:r>
+        <w:rPr>
+          <w:rStyle w:val="pl-s"/>
+        </w:rPr>
+        <w:t>browseable</w:t>
+      </w:r>
+      <w:proofErr w:type="spellEnd"/>
+      <w:r>
+        <w:rPr>
+          <w:rStyle w:val="pl-s"/>
+        </w:rPr>
+        <w:t xml:space="preserve"> = yes</w:t>
+      </w:r>
+      <w:r>
+        <w:rPr>
+          <w:rStyle w:val="pl-pds"/>
+        </w:rPr>
+        <w:t>"</w:t>
+      </w:r>
+      <w:r>
+        <w:t xml:space="preserve"> </w:t>
+      </w:r>
+      <w:r>
+        <w:rPr>
+          <w:rStyle w:val="pl-k"/>
+        </w:rPr>
+        <w:t>&gt;&gt;</w:t>
+      </w:r>
+      <w:r>
+        <w:t xml:space="preserve"> /</w:t>
+      </w:r>
+      <w:proofErr w:type="spellStart"/>
+      <w:r>
+        <w:t>etc</w:t>
+      </w:r>
+      <w:proofErr w:type="spellEnd"/>
+      <w:r>
+        <w:t>/samba/</w:t>
+      </w:r>
+      <w:proofErr w:type="spellStart"/>
+      <w:r>
+        <w:t>smb.conf</w:t>
+      </w:r>
+      <w:proofErr w:type="spellEnd"/>
+    </w:p>
+    <w:p>
+      <w:pPr>
+        <w:pStyle w:val="HTMLPreformatted"/>
+      </w:pPr>
+      <w:r>
+        <w:rPr>
+          <w:rStyle w:val="pl-c1"/>
+        </w:rPr>
+        <w:t>echo</w:t>
+      </w:r>
+      <w:r>
+        <w:t xml:space="preserve"> </w:t>
+      </w:r>
+      <w:r>
+        <w:rPr>
+          <w:rStyle w:val="pl-pds"/>
+        </w:rPr>
+        <w:t>"</w:t>
+      </w:r>
+      <w:r>
+        <w:rPr>
+          <w:rStyle w:val="pl-s"/>
+        </w:rPr>
+        <w:t>path = /</w:t>
+      </w:r>
+      <w:proofErr w:type="spellStart"/>
+      <w:r>
+        <w:rPr>
+          <w:rStyle w:val="pl-s"/>
+        </w:rPr>
+        <w:t>smb</w:t>
+      </w:r>
+      <w:proofErr w:type="spellEnd"/>
+      <w:r>
+        <w:rPr>
+          <w:rStyle w:val="pl-pds"/>
+        </w:rPr>
+        <w:t>"</w:t>
+      </w:r>
+      <w:r>
+        <w:t xml:space="preserve"> </w:t>
+      </w:r>
+      <w:r>
+        <w:rPr>
+          <w:rStyle w:val="pl-k"/>
+        </w:rPr>
+        <w:t>&gt;&gt;</w:t>
+      </w:r>
+      <w:r>
+        <w:t xml:space="preserve"> /</w:t>
+      </w:r>
+      <w:proofErr w:type="spellStart"/>
+      <w:r>
+        <w:t>etc</w:t>
+      </w:r>
+      <w:proofErr w:type="spellEnd"/>
+      <w:r>
+        <w:t>/samba/</w:t>
+      </w:r>
+      <w:proofErr w:type="spellStart"/>
+      <w:r>
+        <w:t>smb.conf</w:t>
+      </w:r>
+      <w:proofErr w:type="spellEnd"/>
+    </w:p>
+    <w:p>
+      <w:pPr>
+        <w:pStyle w:val="HTMLPreformatted"/>
+      </w:pPr>
+      <w:r>
+        <w:rPr>
+          <w:rStyle w:val="pl-c1"/>
+        </w:rPr>
+        <w:t>echo</w:t>
+      </w:r>
+      <w:r>
+        <w:t xml:space="preserve"> </w:t>
+      </w:r>
+      <w:r>
+        <w:rPr>
+          <w:rStyle w:val="pl-pds"/>
+        </w:rPr>
+        <w:t>"</w:t>
+      </w:r>
+      <w:r>
+        <w:rPr>
+          <w:rStyle w:val="pl-s"/>
+        </w:rPr>
+        <w:t>writable = yes</w:t>
+      </w:r>
+      <w:r>
+        <w:rPr>
+          <w:rStyle w:val="pl-pds"/>
+        </w:rPr>
+        <w:t>"</w:t>
+      </w:r>
+      <w:r>
+        <w:t xml:space="preserve"> </w:t>
+      </w:r>
+      <w:r>
+        <w:rPr>
+          <w:rStyle w:val="pl-k"/>
+        </w:rPr>
+        <w:t>&gt;&gt;</w:t>
+      </w:r>
+      <w:r>
+        <w:t xml:space="preserve"> /</w:t>
+      </w:r>
+      <w:proofErr w:type="spellStart"/>
+      <w:r>
+        <w:t>etc</w:t>
+      </w:r>
+      <w:proofErr w:type="spellEnd"/>
+      <w:r>
+        <w:t>/samba/</w:t>
+      </w:r>
+      <w:proofErr w:type="spellStart"/>
+      <w:r>
+        <w:t>smb.conf</w:t>
+      </w:r>
+      <w:proofErr w:type="spellEnd"/>
+    </w:p>
+    <w:p>
+      <w:pPr>
+        <w:pStyle w:val="HTMLPreformatted"/>
+      </w:pPr>
+    </w:p>
+    <w:p>
+      <w:pPr>
+        <w:pStyle w:val="HTMLPreformatted"/>
+      </w:pPr>
+      <w:proofErr w:type="spellStart"/>
+      <w:r>
+        <w:t>useradd</w:t>
+      </w:r>
+      <w:proofErr w:type="spellEnd"/>
+      <w:r>
+        <w:t xml:space="preserve"> </w:t>
+      </w:r>
+      <w:proofErr w:type="spellStart"/>
+      <w:r>
+        <w:t>sambauser</w:t>
+      </w:r>
+      <w:proofErr w:type="spellEnd"/>
+    </w:p>
+    <w:p>
+      <w:pPr>
+        <w:pStyle w:val="HTMLPreformatted"/>
+      </w:pPr>
+      <w:proofErr w:type="spellStart"/>
+      <w:r>
+        <w:t>smbpasswd</w:t>
+      </w:r>
+      <w:proofErr w:type="spellEnd"/>
+      <w:r>
+        <w:t xml:space="preserve"> -a </w:t>
+      </w:r>
+      <w:proofErr w:type="spellStart"/>
+      <w:r>
+        <w:t>sambauser</w:t>
+      </w:r>
+      <w:proofErr w:type="spellEnd"/>
+    </w:p>
+    <w:p>
+      <w:pPr>
+        <w:pStyle w:val="HTMLPreformatted"/>
+      </w:pPr>
+    </w:p>
+    <w:p>
+      <w:pPr>
+        <w:pStyle w:val="HTMLPreformatted"/>
+      </w:pPr>
+      <w:proofErr w:type="spellStart"/>
+      <w:r>
+        <w:t>setenforce</w:t>
+      </w:r>
+      <w:proofErr w:type="spellEnd"/>
+      <w:r>
+        <w:t xml:space="preserve"> 0</w:t>
+      </w:r>
+    </w:p>
+    <w:p>
+      <w:pPr>
+        <w:pStyle w:val="HTMLPreformatted"/>
+      </w:pPr>
+    </w:p>
+    <w:p>
+      <w:pPr>
+        <w:pStyle w:val="HTMLPreformatted"/>
+      </w:pPr>
+    </w:p>
+    <w:p>
+      <w:pPr>
+        <w:pStyle w:val="HTMLPreformatted"/>
+      </w:pPr>
+      <w:r>
+        <w:rPr>
+          <w:rStyle w:val="pl-c"/>
+        </w:rPr>
+        <w:t># On client</w:t>
+      </w:r>
+    </w:p>
+    <w:p>
+      <w:pPr>
+        <w:pStyle w:val="HTMLPreformatted"/>
+      </w:pPr>
+      <w:proofErr w:type="spellStart"/>
+      <w:r>
+        <w:t>mkdir</w:t>
+      </w:r>
+      <w:proofErr w:type="spellEnd"/>
+      <w:r>
+        <w:t xml:space="preserve"> /</w:t>
+      </w:r>
+      <w:proofErr w:type="spellStart"/>
+      <w:r>
+        <w:t>mnt</w:t>
+      </w:r>
+      <w:proofErr w:type="spellEnd"/>
+      <w:r>
+        <w:t>/</w:t>
+      </w:r>
+      <w:proofErr w:type="spellStart"/>
+      <w:r>
+        <w:t>smb</w:t>
+      </w:r>
+      <w:proofErr w:type="spellEnd"/>
+    </w:p>
+    <w:p>
+      <w:pPr>
+        <w:pStyle w:val="HTMLPreformatted"/>
+      </w:pPr>
+      <w:r>
         <w:t xml:space="preserve">yum install </w:t>
       </w:r>
       <w:proofErr w:type="spellStart"/>
       <w:r>
-        <w:t>nfs-utils</w:t>
-      </w:r>
-      <w:proofErr w:type="spellEnd"/>
-    </w:p>
-    <w:p>
-      <w:pPr>
-        <w:pStyle w:val="HTMLPreformatted"/>
-      </w:pPr>
-      <w:proofErr w:type="spellStart"/>
-      <w:r>
-        <w:t>mkdir</w:t>
-      </w:r>
-      <w:proofErr w:type="spellEnd"/>
-      <w:r>
-        <w:t xml:space="preserve"> /</w:t>
-      </w:r>
-      <w:proofErr w:type="spellStart"/>
-      <w:r>
-        <w:t>nfs</w:t>
-      </w:r>
-      <w:proofErr w:type="spellEnd"/>
-    </w:p>
-    <w:p>
-      <w:pPr>
-        <w:pStyle w:val="HTMLPreformatted"/>
-      </w:pPr>
-      <w:proofErr w:type="spellStart"/>
-      <w:r>
-        <w:t>chmod</w:t>
-      </w:r>
-      <w:proofErr w:type="spellEnd"/>
-      <w:r>
-        <w:t xml:space="preserve"> 777 /</w:t>
-      </w:r>
-      <w:proofErr w:type="spellStart"/>
-      <w:r>
-        <w:t>nfs</w:t>
-      </w:r>
-      <w:proofErr w:type="spellEnd"/>
-    </w:p>
-    <w:p>
-      <w:pPr>
-        <w:pStyle w:val="HTMLPreformatted"/>
-      </w:pPr>
-      <w:r>
-        <w:rPr>
-          <w:rStyle w:val="pl-c1"/>
-        </w:rPr>
-        <w:t>echo</w:t>
-      </w:r>
-      <w:r>
-        <w:t xml:space="preserve"> </w:t>
-      </w:r>
-      <w:r>
-        <w:rPr>
-          <w:rStyle w:val="pl-pds"/>
-        </w:rPr>
-        <w:t>"</w:t>
-      </w:r>
-      <w:r>
-        <w:rPr>
-          <w:rStyle w:val="pl-s"/>
-        </w:rPr>
+        <w:t>cifs-utils</w:t>
+      </w:r>
+      <w:proofErr w:type="spellEnd"/>
+      <w:r>
+        <w:t xml:space="preserve"> samba-client</w:t>
+      </w:r>
+    </w:p>
+    <w:p>
+      <w:pPr>
+        <w:pStyle w:val="HTMLPreformatted"/>
+      </w:pPr>
+      <w:r>
+        <w:t xml:space="preserve">mount -t </w:t>
+      </w:r>
+      <w:proofErr w:type="spellStart"/>
+      <w:r>
+        <w:t>cifs</w:t>
+      </w:r>
+      <w:proofErr w:type="spellEnd"/>
+      <w:r>
+        <w:t xml:space="preserve"> //</w:t>
+      </w:r>
+      <w:r>
+        <w:rPr>
+          <w:rStyle w:val="pl-k"/>
+        </w:rPr>
+        <w:t>&lt;</w:t>
+      </w:r>
+      <w:proofErr w:type="spellStart"/>
+      <w:r>
+        <w:t>ip</w:t>
+      </w:r>
+      <w:proofErr w:type="spellEnd"/>
+      <w:r>
+        <w:t>-of-server</w:t>
+      </w:r>
+      <w:r>
+        <w:rPr>
+          <w:rStyle w:val="pl-k"/>
+        </w:rPr>
+        <w:t>&gt;</w:t>
+      </w:r>
+      <w:r>
+        <w:t>/share /</w:t>
+      </w:r>
+      <w:proofErr w:type="spellStart"/>
+      <w:r>
+        <w:t>mnt</w:t>
+      </w:r>
+      <w:proofErr w:type="spellEnd"/>
+      <w:r>
         <w:t>/</w:t>
       </w:r>
       <w:proofErr w:type="spellStart"/>
       <w:r>
-        <w:rPr>
-          <w:rStyle w:val="pl-s"/>
-        </w:rPr>
-        <w:t>nfs</w:t>
-      </w:r>
-      <w:proofErr w:type="spellEnd"/>
-      <w:r>
-        <w:rPr>
-          <w:rStyle w:val="pl-s"/>
-        </w:rPr>
-        <w:t xml:space="preserve"> *(</w:t>
-      </w:r>
-      <w:proofErr w:type="spellStart"/>
-      <w:r>
-        <w:rPr>
-          <w:rStyle w:val="pl-s"/>
-        </w:rPr>
-        <w:t>rw</w:t>
-      </w:r>
-      <w:proofErr w:type="spellEnd"/>
-      <w:r>
-        <w:rPr>
-          <w:rStyle w:val="pl-s"/>
-        </w:rPr>
-        <w:t>)</w:t>
-      </w:r>
-      <w:r>
-        <w:rPr>
-          <w:rStyle w:val="pl-pds"/>
-        </w:rPr>
-        <w:t>"</w:t>
-      </w:r>
-      <w:r>
-        <w:t xml:space="preserve"> </w:t>
-      </w:r>
-      <w:r>
-        <w:rPr>
-          <w:rStyle w:val="pl-k"/>
-        </w:rPr>
-        <w:t>&gt;</w:t>
-      </w:r>
-      <w:r>
-        <w:t xml:space="preserve"> /</w:t>
-      </w:r>
-      <w:proofErr w:type="spellStart"/>
-      <w:r>
-        <w:t>etc</w:t>
-      </w:r>
-      <w:proofErr w:type="spellEnd"/>
-      <w:r>
-        <w:t>/exports</w:t>
-      </w:r>
-    </w:p>
-    <w:p>
-      <w:pPr>
-        <w:pStyle w:val="HTMLPreformatted"/>
-      </w:pPr>
-      <w:proofErr w:type="spellStart"/>
-      <w:r>
-        <w:t>systemctl</w:t>
-      </w:r>
-      <w:proofErr w:type="spellEnd"/>
-      <w:r>
-        <w:t xml:space="preserve"> start {</w:t>
+        <w:t>smb</w:t>
+      </w:r>
+      <w:proofErr w:type="spellEnd"/>
+      <w:r>
+        <w:t xml:space="preserve"> -</w:t>
+      </w:r>
+      <w:proofErr w:type="spellStart"/>
+      <w:r>
+        <w:t>ousername</w:t>
+      </w:r>
+      <w:proofErr w:type="spellEnd"/>
+      <w:r>
+        <w:t>=</w:t>
       </w:r>
       <w:proofErr w:type="spellStart"/>
       <w:proofErr w:type="gramStart"/>
       <w:r>
-        <w:t>rpcbind,nfs</w:t>
-      </w:r>
+        <w:t>sambauser,password</w:t>
+      </w:r>
+      <w:proofErr w:type="spellEnd"/>
       <w:proofErr w:type="gramEnd"/>
       <w:r>
-        <w:t>-server,rpc-statd,nfs-idmapd</w:t>
-      </w:r>
-      <w:proofErr w:type="spellEnd"/>
-      <w:r>
-        <w:t>}</w:t>
-      </w:r>
-    </w:p>
-    <w:p>
-      <w:pPr>
-        <w:pStyle w:val="HTMLPreformatted"/>
-      </w:pPr>
-      <w:proofErr w:type="spellStart"/>
-      <w:r>
-        <w:t>showmount</w:t>
-      </w:r>
-      <w:proofErr w:type="spellEnd"/>
-      <w:r>
-        <w:t xml:space="preserve"> -e localhost</w:t>
-      </w:r>
-    </w:p>
-    <w:p>
-      <w:pPr>
-        <w:pStyle w:val="HTMLPreformatted"/>
-      </w:pPr>
+        <w:t>=12345</w:t>
+      </w:r>
+    </w:p>
+    <w:p>
+      <w:pPr>
+        <w:pStyle w:val="Heading2"/>
+        <w:rPr>
+          <w:color w:val="auto"/>
+        </w:rPr>
+      </w:pPr>
+      <w:bookmarkStart w:id="12" w:name="_Toc57120253"/>
+      <w:r>
+        <w:rPr>
+          <w:color w:val="auto"/>
+        </w:rPr>
+        <w:t>ACL File Permissions</w:t>
+      </w:r>
+      <w:bookmarkEnd w:id="12"/>
+    </w:p>
+    <w:p>
+      <w:pPr>
+        <w:pStyle w:val="HTMLPreformatted"/>
+      </w:pPr>
+      <w:proofErr w:type="spellStart"/>
+      <w:r>
+        <w:t>getfacl</w:t>
+      </w:r>
+      <w:proofErr w:type="spellEnd"/>
+      <w:r>
+        <w:t xml:space="preserve"> file</w:t>
+      </w:r>
     </w:p>
     <w:p>
       <w:pPr>
@@ -6828,132 +7489,29 @@
         <w:rPr>
           <w:rStyle w:val="pl-c"/>
         </w:rPr>
-        <w:t># On client</w:t>
-      </w:r>
-    </w:p>
-    <w:p>
-      <w:pPr>
-        <w:pStyle w:val="HTMLPreformatted"/>
-      </w:pPr>
-      <w:proofErr w:type="spellStart"/>
-      <w:r>
-        <w:t>systemctl</w:t>
-      </w:r>
-      <w:proofErr w:type="spellEnd"/>
-      <w:r>
-        <w:t xml:space="preserve"> start </w:t>
-      </w:r>
-      <w:proofErr w:type="spellStart"/>
-      <w:r>
-        <w:t>rpcbind</w:t>
-      </w:r>
-      <w:proofErr w:type="spellEnd"/>
-    </w:p>
-    <w:p>
-      <w:pPr>
-        <w:pStyle w:val="HTMLPreformatted"/>
-      </w:pPr>
-      <w:proofErr w:type="spellStart"/>
-      <w:r>
-        <w:t>showmount</w:t>
-      </w:r>
-      <w:proofErr w:type="spellEnd"/>
-      <w:r>
-        <w:t xml:space="preserve"> -e </w:t>
-      </w:r>
-      <w:r>
-        <w:rPr>
-          <w:rStyle w:val="pl-k"/>
-        </w:rPr>
-        <w:t>&lt;</w:t>
-      </w:r>
-      <w:proofErr w:type="spellStart"/>
-      <w:r>
-        <w:t>ip</w:t>
-      </w:r>
-      <w:proofErr w:type="spellEnd"/>
-      <w:r>
-        <w:t>-of-server</w:t>
-      </w:r>
-      <w:r>
-        <w:rPr>
-          <w:rStyle w:val="pl-k"/>
-        </w:rPr>
-        <w:t>&gt;</w:t>
-      </w:r>
-    </w:p>
-    <w:p>
-      <w:pPr>
-        <w:pStyle w:val="HTMLPreformatted"/>
-      </w:pPr>
-      <w:r>
-        <w:t xml:space="preserve">mount -t </w:t>
-      </w:r>
-      <w:proofErr w:type="spellStart"/>
-      <w:r>
-        <w:t>nfs</w:t>
-      </w:r>
-      <w:proofErr w:type="spellEnd"/>
-      <w:r>
-        <w:t xml:space="preserve"> </w:t>
-      </w:r>
-      <w:r>
-        <w:rPr>
-          <w:rStyle w:val="pl-k"/>
-        </w:rPr>
-        <w:t>&lt;</w:t>
-      </w:r>
-      <w:proofErr w:type="spellStart"/>
-      <w:r>
-        <w:t>ip</w:t>
-      </w:r>
-      <w:proofErr w:type="spellEnd"/>
-      <w:r>
-        <w:rPr>
-          <w:rStyle w:val="pl-k"/>
-        </w:rPr>
-        <w:t>&gt;</w:t>
-      </w:r>
-      <w:r>
-        <w:t>:/</w:t>
-      </w:r>
-      <w:proofErr w:type="spellStart"/>
-      <w:r>
-        <w:t>nfs</w:t>
-      </w:r>
-      <w:proofErr w:type="spellEnd"/>
-      <w:r>
-        <w:t xml:space="preserve"> /</w:t>
-      </w:r>
-      <w:proofErr w:type="spellStart"/>
-      <w:r>
-        <w:t>mnt</w:t>
-      </w:r>
-      <w:proofErr w:type="spellEnd"/>
-      <w:r>
-        <w:t>/</w:t>
-      </w:r>
-      <w:proofErr w:type="spellStart"/>
-      <w:r>
-        <w:t>nfs</w:t>
-      </w:r>
-      <w:proofErr w:type="spellEnd"/>
-    </w:p>
-    <w:p>
-      <w:pPr>
-        <w:pStyle w:val="Heading2"/>
-        <w:rPr>
-          <w:color w:val="auto"/>
-        </w:rPr>
-      </w:pPr>
-      <w:bookmarkStart w:id="12" w:name="_Toc57120252"/>
-      <w:r>
-        <w:rPr>
-          <w:color w:val="auto"/>
-        </w:rPr>
-        <w:t>Setting up samba</w:t>
-      </w:r>
-      <w:bookmarkEnd w:id="12"/>
+        <w:t># Set permissions</w:t>
+      </w:r>
+    </w:p>
+    <w:p>
+      <w:pPr>
+        <w:pStyle w:val="HTMLPreformatted"/>
+      </w:pPr>
+      <w:proofErr w:type="spellStart"/>
+      <w:r>
+        <w:t>setfacl</w:t>
+      </w:r>
+      <w:proofErr w:type="spellEnd"/>
+      <w:r>
+        <w:t xml:space="preserve"> -m </w:t>
+      </w:r>
+      <w:proofErr w:type="gramStart"/>
+      <w:r>
+        <w:t>g:groupname</w:t>
+      </w:r>
+      <w:proofErr w:type="gramEnd"/>
+      <w:r>
+        <w:t>:rwx file</w:t>
+      </w:r>
     </w:p>
     <w:p>
       <w:pPr>
@@ -6963,535 +7521,7 @@
         <w:rPr>
           <w:rStyle w:val="pl-c"/>
         </w:rPr>
-        <w:t># On server</w:t>
-      </w:r>
-    </w:p>
-    <w:p>
-      <w:pPr>
-        <w:pStyle w:val="HTMLPreformatted"/>
-      </w:pPr>
-      <w:r>
-        <w:t>yum install samba</w:t>
-      </w:r>
-    </w:p>
-    <w:p>
-      <w:pPr>
-        <w:pStyle w:val="HTMLPreformatted"/>
-      </w:pPr>
-      <w:proofErr w:type="spellStart"/>
-      <w:r>
-        <w:t>mkdir</w:t>
-      </w:r>
-      <w:proofErr w:type="spellEnd"/>
-      <w:r>
-        <w:t xml:space="preserve"> /</w:t>
-      </w:r>
-      <w:proofErr w:type="spellStart"/>
-      <w:r>
-        <w:t>smb</w:t>
-      </w:r>
-      <w:proofErr w:type="spellEnd"/>
-    </w:p>
-    <w:p>
-      <w:pPr>
-        <w:pStyle w:val="HTMLPreformatted"/>
-      </w:pPr>
-      <w:proofErr w:type="spellStart"/>
-      <w:r>
-        <w:t>chmod</w:t>
-      </w:r>
-      <w:proofErr w:type="spellEnd"/>
-      <w:r>
-        <w:t xml:space="preserve"> 777 /</w:t>
-      </w:r>
-      <w:proofErr w:type="spellStart"/>
-      <w:r>
-        <w:t>smb</w:t>
-      </w:r>
-      <w:proofErr w:type="spellEnd"/>
-    </w:p>
-    <w:p>
-      <w:pPr>
-        <w:pStyle w:val="HTMLPreformatted"/>
-      </w:pPr>
-    </w:p>
-    <w:p>
-      <w:pPr>
-        <w:pStyle w:val="HTMLPreformatted"/>
-      </w:pPr>
-      <w:r>
-        <w:rPr>
-          <w:rStyle w:val="pl-c1"/>
-        </w:rPr>
-        <w:t>echo</w:t>
-      </w:r>
-      <w:r>
-        <w:t xml:space="preserve"> </w:t>
-      </w:r>
-      <w:r>
-        <w:rPr>
-          <w:rStyle w:val="pl-pds"/>
-        </w:rPr>
-        <w:t>"</w:t>
-      </w:r>
-      <w:r>
-        <w:rPr>
-          <w:rStyle w:val="pl-s"/>
-        </w:rPr>
-        <w:t>[share]</w:t>
-      </w:r>
-      <w:r>
-        <w:rPr>
-          <w:rStyle w:val="pl-pds"/>
-        </w:rPr>
-        <w:t>"</w:t>
-      </w:r>
-      <w:r>
-        <w:t xml:space="preserve"> </w:t>
-      </w:r>
-      <w:r>
-        <w:rPr>
-          <w:rStyle w:val="pl-k"/>
-        </w:rPr>
-        <w:t>&gt;&gt;</w:t>
-      </w:r>
-      <w:r>
-        <w:t xml:space="preserve"> /</w:t>
-      </w:r>
-      <w:proofErr w:type="spellStart"/>
-      <w:r>
-        <w:t>etc</w:t>
-      </w:r>
-      <w:proofErr w:type="spellEnd"/>
-      <w:r>
-        <w:t>/samba/</w:t>
-      </w:r>
-      <w:proofErr w:type="spellStart"/>
-      <w:r>
-        <w:t>smb.conf</w:t>
-      </w:r>
-      <w:proofErr w:type="spellEnd"/>
-    </w:p>
-    <w:p>
-      <w:pPr>
-        <w:pStyle w:val="HTMLPreformatted"/>
-      </w:pPr>
-      <w:r>
-        <w:rPr>
-          <w:rStyle w:val="pl-c1"/>
-        </w:rPr>
-        <w:t>echo</w:t>
-      </w:r>
-      <w:r>
-        <w:t xml:space="preserve"> </w:t>
-      </w:r>
-      <w:r>
-        <w:rPr>
-          <w:rStyle w:val="pl-pds"/>
-        </w:rPr>
-        <w:t>"</w:t>
-      </w:r>
-      <w:proofErr w:type="spellStart"/>
-      <w:r>
-        <w:rPr>
-          <w:rStyle w:val="pl-s"/>
-        </w:rPr>
-        <w:t>browseable</w:t>
-      </w:r>
-      <w:proofErr w:type="spellEnd"/>
-      <w:r>
-        <w:rPr>
-          <w:rStyle w:val="pl-s"/>
-        </w:rPr>
-        <w:t xml:space="preserve"> = yes</w:t>
-      </w:r>
-      <w:r>
-        <w:rPr>
-          <w:rStyle w:val="pl-pds"/>
-        </w:rPr>
-        <w:t>"</w:t>
-      </w:r>
-      <w:r>
-        <w:t xml:space="preserve"> </w:t>
-      </w:r>
-      <w:r>
-        <w:rPr>
-          <w:rStyle w:val="pl-k"/>
-        </w:rPr>
-        <w:t>&gt;&gt;</w:t>
-      </w:r>
-      <w:r>
-        <w:t xml:space="preserve"> /</w:t>
-      </w:r>
-      <w:proofErr w:type="spellStart"/>
-      <w:r>
-        <w:t>etc</w:t>
-      </w:r>
-      <w:proofErr w:type="spellEnd"/>
-      <w:r>
-        <w:t>/samba/</w:t>
-      </w:r>
-      <w:proofErr w:type="spellStart"/>
-      <w:r>
-        <w:t>smb.conf</w:t>
-      </w:r>
-      <w:proofErr w:type="spellEnd"/>
-    </w:p>
-    <w:p>
-      <w:pPr>
-        <w:pStyle w:val="HTMLPreformatted"/>
-      </w:pPr>
-      <w:r>
-        <w:rPr>
-          <w:rStyle w:val="pl-c1"/>
-        </w:rPr>
-        <w:t>echo</w:t>
-      </w:r>
-      <w:r>
-        <w:t xml:space="preserve"> </w:t>
-      </w:r>
-      <w:r>
-        <w:rPr>
-          <w:rStyle w:val="pl-pds"/>
-        </w:rPr>
-        <w:t>"</w:t>
-      </w:r>
-      <w:r>
-        <w:rPr>
-          <w:rStyle w:val="pl-s"/>
-        </w:rPr>
-        <w:t>path = /</w:t>
-      </w:r>
-      <w:proofErr w:type="spellStart"/>
-      <w:r>
-        <w:rPr>
-          <w:rStyle w:val="pl-s"/>
-        </w:rPr>
-        <w:t>smb</w:t>
-      </w:r>
-      <w:proofErr w:type="spellEnd"/>
-      <w:r>
-        <w:rPr>
-          <w:rStyle w:val="pl-pds"/>
-        </w:rPr>
-        <w:t>"</w:t>
-      </w:r>
-      <w:r>
-        <w:t xml:space="preserve"> </w:t>
-      </w:r>
-      <w:r>
-        <w:rPr>
-          <w:rStyle w:val="pl-k"/>
-        </w:rPr>
-        <w:t>&gt;&gt;</w:t>
-      </w:r>
-      <w:r>
-        <w:t xml:space="preserve"> /</w:t>
-      </w:r>
-      <w:proofErr w:type="spellStart"/>
-      <w:r>
-        <w:t>etc</w:t>
-      </w:r>
-      <w:proofErr w:type="spellEnd"/>
-      <w:r>
-        <w:t>/samba/</w:t>
-      </w:r>
-      <w:proofErr w:type="spellStart"/>
-      <w:r>
-        <w:t>smb.conf</w:t>
-      </w:r>
-      <w:proofErr w:type="spellEnd"/>
-    </w:p>
-    <w:p>
-      <w:pPr>
-        <w:pStyle w:val="HTMLPreformatted"/>
-      </w:pPr>
-      <w:r>
-        <w:rPr>
-          <w:rStyle w:val="pl-c1"/>
-        </w:rPr>
-        <w:t>echo</w:t>
-      </w:r>
-      <w:r>
-        <w:t xml:space="preserve"> </w:t>
-      </w:r>
-      <w:r>
-        <w:rPr>
-          <w:rStyle w:val="pl-pds"/>
-        </w:rPr>
-        <w:t>"</w:t>
-      </w:r>
-      <w:r>
-        <w:rPr>
-          <w:rStyle w:val="pl-s"/>
-        </w:rPr>
-        <w:t>writable = yes</w:t>
-      </w:r>
-      <w:r>
-        <w:rPr>
-          <w:rStyle w:val="pl-pds"/>
-        </w:rPr>
-        <w:t>"</w:t>
-      </w:r>
-      <w:r>
-        <w:t xml:space="preserve"> </w:t>
-      </w:r>
-      <w:r>
-        <w:rPr>
-          <w:rStyle w:val="pl-k"/>
-        </w:rPr>
-        <w:t>&gt;&gt;</w:t>
-      </w:r>
-      <w:r>
-        <w:t xml:space="preserve"> /</w:t>
-      </w:r>
-      <w:proofErr w:type="spellStart"/>
-      <w:r>
-        <w:t>etc</w:t>
-      </w:r>
-      <w:proofErr w:type="spellEnd"/>
-      <w:r>
-        <w:t>/samba/</w:t>
-      </w:r>
-      <w:proofErr w:type="spellStart"/>
-      <w:r>
-        <w:t>smb.conf</w:t>
-      </w:r>
-      <w:proofErr w:type="spellEnd"/>
-    </w:p>
-    <w:p>
-      <w:pPr>
-        <w:pStyle w:val="HTMLPreformatted"/>
-      </w:pPr>
-    </w:p>
-    <w:p>
-      <w:pPr>
-        <w:pStyle w:val="HTMLPreformatted"/>
-      </w:pPr>
-      <w:proofErr w:type="spellStart"/>
-      <w:r>
-        <w:t>useradd</w:t>
-      </w:r>
-      <w:proofErr w:type="spellEnd"/>
-      <w:r>
-        <w:t xml:space="preserve"> </w:t>
-      </w:r>
-      <w:proofErr w:type="spellStart"/>
-      <w:r>
-        <w:t>sambauser</w:t>
-      </w:r>
-      <w:proofErr w:type="spellEnd"/>
-    </w:p>
-    <w:p>
-      <w:pPr>
-        <w:pStyle w:val="HTMLPreformatted"/>
-      </w:pPr>
-      <w:proofErr w:type="spellStart"/>
-      <w:r>
-        <w:t>smbpasswd</w:t>
-      </w:r>
-      <w:proofErr w:type="spellEnd"/>
-      <w:r>
-        <w:t xml:space="preserve"> -a </w:t>
-      </w:r>
-      <w:proofErr w:type="spellStart"/>
-      <w:r>
-        <w:t>sambauser</w:t>
-      </w:r>
-      <w:proofErr w:type="spellEnd"/>
-    </w:p>
-    <w:p>
-      <w:pPr>
-        <w:pStyle w:val="HTMLPreformatted"/>
-      </w:pPr>
-    </w:p>
-    <w:p>
-      <w:pPr>
-        <w:pStyle w:val="HTMLPreformatted"/>
-      </w:pPr>
-      <w:proofErr w:type="spellStart"/>
-      <w:r>
-        <w:t>setenforce</w:t>
-      </w:r>
-      <w:proofErr w:type="spellEnd"/>
-      <w:r>
-        <w:t xml:space="preserve"> 0</w:t>
-      </w:r>
-    </w:p>
-    <w:p>
-      <w:pPr>
-        <w:pStyle w:val="HTMLPreformatted"/>
-      </w:pPr>
-    </w:p>
-    <w:p>
-      <w:pPr>
-        <w:pStyle w:val="HTMLPreformatted"/>
-      </w:pPr>
-    </w:p>
-    <w:p>
-      <w:pPr>
-        <w:pStyle w:val="HTMLPreformatted"/>
-      </w:pPr>
-      <w:r>
-        <w:rPr>
-          <w:rStyle w:val="pl-c"/>
-        </w:rPr>
-        <w:t># On client</w:t>
-      </w:r>
-    </w:p>
-    <w:p>
-      <w:pPr>
-        <w:pStyle w:val="HTMLPreformatted"/>
-      </w:pPr>
-      <w:proofErr w:type="spellStart"/>
-      <w:r>
-        <w:t>mkdir</w:t>
-      </w:r>
-      <w:proofErr w:type="spellEnd"/>
-      <w:r>
-        <w:t xml:space="preserve"> /</w:t>
-      </w:r>
-      <w:proofErr w:type="spellStart"/>
-      <w:r>
-        <w:t>mnt</w:t>
-      </w:r>
-      <w:proofErr w:type="spellEnd"/>
-      <w:r>
-        <w:t>/</w:t>
-      </w:r>
-      <w:proofErr w:type="spellStart"/>
-      <w:r>
-        <w:t>smb</w:t>
-      </w:r>
-      <w:proofErr w:type="spellEnd"/>
-    </w:p>
-    <w:p>
-      <w:pPr>
-        <w:pStyle w:val="HTMLPreformatted"/>
-      </w:pPr>
-      <w:r>
-        <w:t xml:space="preserve">yum install </w:t>
-      </w:r>
-      <w:proofErr w:type="spellStart"/>
-      <w:r>
-        <w:t>cifs-utils</w:t>
-      </w:r>
-      <w:proofErr w:type="spellEnd"/>
-      <w:r>
-        <w:t xml:space="preserve"> samba-client</w:t>
-      </w:r>
-    </w:p>
-    <w:p>
-      <w:pPr>
-        <w:pStyle w:val="HTMLPreformatted"/>
-      </w:pPr>
-      <w:r>
-        <w:t xml:space="preserve">mount -t </w:t>
-      </w:r>
-      <w:proofErr w:type="spellStart"/>
-      <w:r>
-        <w:t>cifs</w:t>
-      </w:r>
-      <w:proofErr w:type="spellEnd"/>
-      <w:r>
-        <w:t xml:space="preserve"> //</w:t>
-      </w:r>
-      <w:r>
-        <w:rPr>
-          <w:rStyle w:val="pl-k"/>
-        </w:rPr>
-        <w:t>&lt;</w:t>
-      </w:r>
-      <w:proofErr w:type="spellStart"/>
-      <w:r>
-        <w:t>ip</w:t>
-      </w:r>
-      <w:proofErr w:type="spellEnd"/>
-      <w:r>
-        <w:t>-of-server</w:t>
-      </w:r>
-      <w:r>
-        <w:rPr>
-          <w:rStyle w:val="pl-k"/>
-        </w:rPr>
-        <w:t>&gt;</w:t>
-      </w:r>
-      <w:r>
-        <w:t>/share /</w:t>
-      </w:r>
-      <w:proofErr w:type="spellStart"/>
-      <w:r>
-        <w:t>mnt</w:t>
-      </w:r>
-      <w:proofErr w:type="spellEnd"/>
-      <w:r>
-        <w:t>/</w:t>
-      </w:r>
-      <w:proofErr w:type="spellStart"/>
-      <w:r>
-        <w:t>smb</w:t>
-      </w:r>
-      <w:proofErr w:type="spellEnd"/>
-      <w:r>
-        <w:t xml:space="preserve"> -</w:t>
-      </w:r>
-      <w:proofErr w:type="spellStart"/>
-      <w:r>
-        <w:t>ousername</w:t>
-      </w:r>
-      <w:proofErr w:type="spellEnd"/>
-      <w:r>
-        <w:t>=</w:t>
-      </w:r>
-      <w:proofErr w:type="spellStart"/>
-      <w:proofErr w:type="gramStart"/>
-      <w:r>
-        <w:t>sambauser,password</w:t>
-      </w:r>
-      <w:proofErr w:type="spellEnd"/>
-      <w:proofErr w:type="gramEnd"/>
-      <w:r>
-        <w:t>=12345</w:t>
-      </w:r>
-    </w:p>
-    <w:p>
-      <w:pPr>
-        <w:pStyle w:val="Heading2"/>
-        <w:rPr>
-          <w:color w:val="auto"/>
-        </w:rPr>
-      </w:pPr>
-      <w:bookmarkStart w:id="13" w:name="_Toc57120253"/>
-      <w:r>
-        <w:rPr>
-          <w:color w:val="auto"/>
-        </w:rPr>
-        <w:t>ACL File Permissions</w:t>
-      </w:r>
-      <w:bookmarkEnd w:id="13"/>
-    </w:p>
-    <w:p>
-      <w:pPr>
-        <w:pStyle w:val="HTMLPreformatted"/>
-      </w:pPr>
-      <w:proofErr w:type="spellStart"/>
-      <w:r>
-        <w:t>getfacl</w:t>
-      </w:r>
-      <w:proofErr w:type="spellEnd"/>
-      <w:r>
-        <w:t xml:space="preserve"> file</w:t>
-      </w:r>
-    </w:p>
-    <w:p>
-      <w:pPr>
-        <w:pStyle w:val="HTMLPreformatted"/>
-      </w:pPr>
-      <w:r>
-        <w:rPr>
-          <w:rStyle w:val="pl-c"/>
-        </w:rPr>
-        <w:t># Set permissions</w:t>
+        <w:t># Remove permissions</w:t>
       </w:r>
     </w:p>
     <w:p>
@@ -7504,47 +7534,7 @@
       </w:r>
       <w:proofErr w:type="spellEnd"/>
       <w:r>
-        <w:t xml:space="preserve"> -m </w:t>
-      </w:r>
-      <w:proofErr w:type="gramStart"/>
-      <w:r>
-        <w:t>g:groupname</w:t>
-      </w:r>
-      <w:proofErr w:type="gramEnd"/>
-      <w:r>
-        <w:t>:rwx file</w:t>
-      </w:r>
-    </w:p>
-    <w:p>
-      <w:pPr>
-        <w:pStyle w:val="HTMLPreformatted"/>
-      </w:pPr>
-      <w:r>
-        <w:rPr>
-          <w:rStyle w:val="pl-c"/>
-        </w:rPr>
-        <w:t># Remove permissions</w:t>
-      </w:r>
-    </w:p>
-    <w:p>
-      <w:pPr>
-        <w:pStyle w:val="HTMLPreformatted"/>
-      </w:pPr>
-      <w:proofErr w:type="spellStart"/>
-      <w:r>
-        <w:t>setfacl</w:t>
-      </w:r>
-      <w:proofErr w:type="spellEnd"/>
-      <w:r>
-        <w:t xml:space="preserve"> </w:t>
-      </w:r>
-      <w:proofErr w:type="spellStart"/>
-      <w:r>
-        <w:t>-x</w:t>
-      </w:r>
-      <w:proofErr w:type="spellEnd"/>
-      <w:r>
-        <w:t xml:space="preserve"> </w:t>
+        <w:t xml:space="preserve"> -x </w:t>
       </w:r>
       <w:proofErr w:type="gramStart"/>
       <w:r>
@@ -7692,13 +7682,293 @@
           <w:color w:val="auto"/>
         </w:rPr>
       </w:pPr>
-      <w:bookmarkStart w:id="14" w:name="_Toc57120254"/>
+      <w:bookmarkStart w:id="13" w:name="_Toc57120254"/>
       <w:r>
         <w:rPr>
           <w:color w:val="auto"/>
         </w:rPr>
         <w:t>Network Configuration</w:t>
       </w:r>
+      <w:bookmarkEnd w:id="13"/>
+    </w:p>
+    <w:p>
+      <w:pPr>
+        <w:pStyle w:val="HTMLPreformatted"/>
+      </w:pPr>
+      <w:proofErr w:type="spellStart"/>
+      <w:r>
+        <w:t>nmcli</w:t>
+      </w:r>
+      <w:proofErr w:type="spellEnd"/>
+      <w:r>
+        <w:t xml:space="preserve"> conn show</w:t>
+      </w:r>
+    </w:p>
+    <w:p>
+      <w:pPr>
+        <w:pStyle w:val="HTMLPreformatted"/>
+      </w:pPr>
+    </w:p>
+    <w:p>
+      <w:pPr>
+        <w:pStyle w:val="HTMLPreformatted"/>
+      </w:pPr>
+      <w:proofErr w:type="spellStart"/>
+      <w:r>
+        <w:t>nmcli</w:t>
+      </w:r>
+      <w:proofErr w:type="spellEnd"/>
+      <w:r>
+        <w:t xml:space="preserve"> conn add con-name </w:t>
+      </w:r>
+      <w:r>
+        <w:rPr>
+          <w:rStyle w:val="pl-k"/>
+        </w:rPr>
+        <w:t>&lt;</w:t>
+      </w:r>
+      <w:r>
+        <w:t>name</w:t>
+      </w:r>
+      <w:r>
+        <w:rPr>
+          <w:rStyle w:val="pl-k"/>
+        </w:rPr>
+        <w:t>&gt;</w:t>
+      </w:r>
+      <w:r>
+        <w:t xml:space="preserve"> </w:t>
+      </w:r>
+      <w:proofErr w:type="spellStart"/>
+      <w:r>
+        <w:t>autoconnect</w:t>
+      </w:r>
+      <w:proofErr w:type="spellEnd"/>
+      <w:r>
+        <w:t xml:space="preserve"> yes </w:t>
+      </w:r>
+      <w:r>
+        <w:rPr>
+          <w:rStyle w:val="pl-c1"/>
+        </w:rPr>
+        <w:t>type</w:t>
+      </w:r>
+      <w:r>
+        <w:t xml:space="preserve"> ethernet </w:t>
+      </w:r>
+      <w:proofErr w:type="spellStart"/>
+      <w:r>
+        <w:t>ifname</w:t>
+      </w:r>
+      <w:proofErr w:type="spellEnd"/>
+      <w:r>
+        <w:t xml:space="preserve"> eth0 ip4 </w:t>
+      </w:r>
+      <w:r>
+        <w:rPr>
+          <w:rStyle w:val="pl-k"/>
+        </w:rPr>
+        <w:t>&lt;</w:t>
+      </w:r>
+      <w:proofErr w:type="spellStart"/>
+      <w:r>
+        <w:t>ip</w:t>
+      </w:r>
+      <w:proofErr w:type="spellEnd"/>
+      <w:r>
+        <w:rPr>
+          <w:rStyle w:val="pl-k"/>
+        </w:rPr>
+        <w:t>&gt;</w:t>
+      </w:r>
+      <w:r>
+        <w:t xml:space="preserve"> gw4 </w:t>
+      </w:r>
+      <w:r>
+        <w:rPr>
+          <w:rStyle w:val="pl-k"/>
+        </w:rPr>
+        <w:t>&lt;</w:t>
+      </w:r>
+      <w:proofErr w:type="spellStart"/>
+      <w:r>
+        <w:t>ip</w:t>
+      </w:r>
+      <w:proofErr w:type="spellEnd"/>
+      <w:r>
+        <w:rPr>
+          <w:rStyle w:val="pl-k"/>
+        </w:rPr>
+        <w:t>&gt;</w:t>
+      </w:r>
+    </w:p>
+    <w:p>
+      <w:pPr>
+        <w:pStyle w:val="HTMLPreformatted"/>
+      </w:pPr>
+    </w:p>
+    <w:p>
+      <w:pPr>
+        <w:pStyle w:val="HTMLPreformatted"/>
+      </w:pPr>
+      <w:proofErr w:type="spellStart"/>
+      <w:r>
+        <w:t>nmcli</w:t>
+      </w:r>
+      <w:proofErr w:type="spellEnd"/>
+      <w:r>
+        <w:t xml:space="preserve"> conn up </w:t>
+      </w:r>
+      <w:r>
+        <w:rPr>
+          <w:rStyle w:val="pl-k"/>
+        </w:rPr>
+        <w:t>&lt;</w:t>
+      </w:r>
+      <w:r>
+        <w:t>name</w:t>
+      </w:r>
+      <w:r>
+        <w:rPr>
+          <w:rStyle w:val="pl-k"/>
+        </w:rPr>
+        <w:t>&gt;</w:t>
+      </w:r>
+    </w:p>
+    <w:p>
+      <w:pPr>
+        <w:pStyle w:val="HTMLPreformatted"/>
+      </w:pPr>
+    </w:p>
+    <w:p>
+      <w:pPr>
+        <w:pStyle w:val="HTMLPreformatted"/>
+      </w:pPr>
+      <w:proofErr w:type="spellStart"/>
+      <w:r>
+        <w:t>nmcli</w:t>
+      </w:r>
+      <w:proofErr w:type="spellEnd"/>
+      <w:r>
+        <w:t xml:space="preserve"> conn modify </w:t>
+      </w:r>
+      <w:r>
+        <w:rPr>
+          <w:rStyle w:val="pl-k"/>
+        </w:rPr>
+        <w:t>&lt;</w:t>
+      </w:r>
+      <w:r>
+        <w:t>name</w:t>
+      </w:r>
+      <w:r>
+        <w:rPr>
+          <w:rStyle w:val="pl-k"/>
+        </w:rPr>
+        <w:t>&gt;</w:t>
+      </w:r>
+    </w:p>
+    <w:p>
+      <w:pPr>
+        <w:pStyle w:val="HTMLPreformatted"/>
+      </w:pPr>
+    </w:p>
+    <w:p>
+      <w:pPr>
+        <w:pStyle w:val="HTMLPreformatted"/>
+      </w:pPr>
+      <w:proofErr w:type="spellStart"/>
+      <w:r>
+        <w:t>nmcil</w:t>
+      </w:r>
+      <w:proofErr w:type="spellEnd"/>
+      <w:r>
+        <w:t xml:space="preserve"> conn modify </w:t>
+      </w:r>
+      <w:r>
+        <w:rPr>
+          <w:rStyle w:val="pl-k"/>
+        </w:rPr>
+        <w:t>&lt;</w:t>
+      </w:r>
+      <w:r>
+        <w:t>name</w:t>
+      </w:r>
+      <w:r>
+        <w:rPr>
+          <w:rStyle w:val="pl-k"/>
+        </w:rPr>
+        <w:t>&gt;</w:t>
+      </w:r>
+      <w:r>
+        <w:t xml:space="preserve"> +ipv4.dns 8.8.8.8</w:t>
+      </w:r>
+    </w:p>
+    <w:p>
+      <w:pPr>
+        <w:pStyle w:val="HTMLPreformatted"/>
+      </w:pPr>
+    </w:p>
+    <w:p>
+      <w:pPr>
+        <w:pStyle w:val="HTMLPreformatted"/>
+      </w:pPr>
+      <w:r>
+        <w:rPr>
+          <w:rStyle w:val="pl-c"/>
+        </w:rPr>
+        <w:t xml:space="preserve">## Check </w:t>
+      </w:r>
+      <w:proofErr w:type="spellStart"/>
+      <w:r>
+        <w:rPr>
+          <w:rStyle w:val="pl-c"/>
+        </w:rPr>
+        <w:t>dns</w:t>
+      </w:r>
+      <w:proofErr w:type="spellEnd"/>
+      <w:r>
+        <w:rPr>
+          <w:rStyle w:val="pl-c"/>
+        </w:rPr>
+        <w:t xml:space="preserve"> first</w:t>
+      </w:r>
+    </w:p>
+    <w:p>
+      <w:pPr>
+        <w:pStyle w:val="HTMLPreformatted"/>
+      </w:pPr>
+      <w:r>
+        <w:t>vi /</w:t>
+      </w:r>
+      <w:proofErr w:type="spellStart"/>
+      <w:r>
+        <w:t>etc</w:t>
+      </w:r>
+      <w:proofErr w:type="spellEnd"/>
+      <w:r>
+        <w:t>/</w:t>
+      </w:r>
+      <w:proofErr w:type="spellStart"/>
+      <w:r>
+        <w:t>nsswitch.conf</w:t>
+      </w:r>
+      <w:proofErr w:type="spellEnd"/>
+    </w:p>
+    <w:p>
+      <w:pPr>
+        <w:pStyle w:val="Heading2"/>
+        <w:rPr>
+          <w:color w:val="auto"/>
+        </w:rPr>
+      </w:pPr>
+      <w:bookmarkStart w:id="14" w:name="_Toc57120255"/>
+      <w:r>
+        <w:rPr>
+          <w:color w:val="auto"/>
+        </w:rPr>
+        <w:t>NTP</w:t>
+      </w:r>
       <w:bookmarkEnd w:id="14"/>
     </w:p>
     <w:p>
@@ -7707,38 +7977,297 @@
       </w:pPr>
       <w:proofErr w:type="spellStart"/>
       <w:r>
-        <w:t>nmcli</w:t>
-      </w:r>
-      <w:proofErr w:type="spellEnd"/>
-      <w:r>
-        <w:t xml:space="preserve"> conn show</w:t>
-      </w:r>
-    </w:p>
-    <w:p>
-      <w:pPr>
-        <w:pStyle w:val="HTMLPreformatted"/>
-      </w:pPr>
-    </w:p>
-    <w:p>
-      <w:pPr>
-        <w:pStyle w:val="HTMLPreformatted"/>
-      </w:pPr>
-      <w:proofErr w:type="spellStart"/>
-      <w:r>
-        <w:t>nmcli</w:t>
-      </w:r>
-      <w:proofErr w:type="spellEnd"/>
-      <w:r>
-        <w:t xml:space="preserve"> conn add con-name </w:t>
+        <w:t>timedatectl</w:t>
+      </w:r>
+      <w:proofErr w:type="spellEnd"/>
+      <w:r>
+        <w:t xml:space="preserve"> status</w:t>
+      </w:r>
+    </w:p>
+    <w:p>
+      <w:pPr>
+        <w:pStyle w:val="HTMLPreformatted"/>
+      </w:pPr>
+    </w:p>
+    <w:p>
+      <w:pPr>
+        <w:pStyle w:val="HTMLPreformatted"/>
+      </w:pPr>
+      <w:r>
+        <w:t xml:space="preserve">yum install </w:t>
+      </w:r>
+      <w:proofErr w:type="spellStart"/>
+      <w:r>
+        <w:t>chrony</w:t>
+      </w:r>
+      <w:proofErr w:type="spellEnd"/>
+    </w:p>
+    <w:p>
+      <w:pPr>
+        <w:pStyle w:val="HTMLPreformatted"/>
+      </w:pPr>
+    </w:p>
+    <w:p>
+      <w:pPr>
+        <w:pStyle w:val="HTMLPreformatted"/>
+      </w:pPr>
+      <w:proofErr w:type="spellStart"/>
+      <w:r>
+        <w:t>chronyc</w:t>
+      </w:r>
+      <w:proofErr w:type="spellEnd"/>
+      <w:r>
+        <w:t xml:space="preserve"> tracking</w:t>
+      </w:r>
+    </w:p>
+    <w:p>
+      <w:pPr>
+        <w:pStyle w:val="HTMLPreformatted"/>
+      </w:pPr>
+    </w:p>
+    <w:p>
+      <w:pPr>
+        <w:pStyle w:val="HTMLPreformatted"/>
+      </w:pPr>
+      <w:proofErr w:type="spellStart"/>
+      <w:r>
+        <w:t>chronyc</w:t>
+      </w:r>
+      <w:proofErr w:type="spellEnd"/>
+      <w:r>
+        <w:t xml:space="preserve"> sources -v</w:t>
+      </w:r>
+    </w:p>
+    <w:p>
+      <w:pPr>
+        <w:pStyle w:val="HTMLPreformatted"/>
+      </w:pPr>
+    </w:p>
+    <w:p>
+      <w:pPr>
+        <w:pStyle w:val="HTMLPreformatted"/>
+      </w:pPr>
+      <w:r>
+        <w:rPr>
+          <w:rStyle w:val="pl-c"/>
+        </w:rPr>
+        <w:t># Edit NTP servers</w:t>
+      </w:r>
+    </w:p>
+    <w:p>
+      <w:pPr>
+        <w:pStyle w:val="HTMLPreformatted"/>
+      </w:pPr>
+      <w:r>
+        <w:t>vi /</w:t>
+      </w:r>
+      <w:proofErr w:type="spellStart"/>
+      <w:r>
+        <w:t>etc</w:t>
+      </w:r>
+      <w:proofErr w:type="spellEnd"/>
+      <w:r>
+        <w:t>/</w:t>
+      </w:r>
+      <w:proofErr w:type="spellStart"/>
+      <w:r>
+        <w:t>chrony.conf</w:t>
+      </w:r>
+      <w:proofErr w:type="spellEnd"/>
+    </w:p>
+    <w:p>
+      <w:pPr>
+        <w:pStyle w:val="HTMLPreformatted"/>
+      </w:pPr>
+    </w:p>
+    <w:p>
+      <w:pPr>
+        <w:pStyle w:val="HTMLPreformatted"/>
+      </w:pPr>
+      <w:proofErr w:type="spellStart"/>
+      <w:r>
+        <w:t>systemctl</w:t>
+      </w:r>
+      <w:proofErr w:type="spellEnd"/>
+      <w:r>
+        <w:t xml:space="preserve"> restart </w:t>
+      </w:r>
+      <w:proofErr w:type="spellStart"/>
+      <w:r>
+        <w:t>chrony</w:t>
+      </w:r>
+      <w:proofErr w:type="spellEnd"/>
+    </w:p>
+    <w:p>
+      <w:pPr>
+        <w:pStyle w:val="Heading2"/>
+        <w:rPr>
+          <w:color w:val="auto"/>
+        </w:rPr>
+      </w:pPr>
+      <w:bookmarkStart w:id="15" w:name="_Toc57120256"/>
+      <w:r>
+        <w:rPr>
+          <w:color w:val="auto"/>
+        </w:rPr>
+        <w:t>Scheduling Tasks</w:t>
+      </w:r>
+      <w:bookmarkEnd w:id="15"/>
+    </w:p>
+    <w:p>
+      <w:pPr>
+        <w:pStyle w:val="HTMLPreformatted"/>
+      </w:pPr>
+      <w:r>
+        <w:t>at now +1 minute</w:t>
+      </w:r>
+    </w:p>
+    <w:p>
+      <w:pPr>
+        <w:pStyle w:val="HTMLPreformatted"/>
+      </w:pPr>
+      <w:r>
+        <w:t>at midnight</w:t>
+      </w:r>
+    </w:p>
+    <w:p>
+      <w:pPr>
+        <w:pStyle w:val="HTMLPreformatted"/>
+      </w:pPr>
+      <w:proofErr w:type="spellStart"/>
+      <w:r>
+        <w:t>atq</w:t>
+      </w:r>
+      <w:proofErr w:type="spellEnd"/>
+      <w:r>
+        <w:t xml:space="preserve"> </w:t>
+      </w:r>
+      <w:r>
+        <w:rPr>
+          <w:rStyle w:val="pl-c"/>
+        </w:rPr>
+        <w:t># List pending jobs</w:t>
+      </w:r>
+    </w:p>
+    <w:p>
+      <w:pPr>
+        <w:pStyle w:val="HTMLPreformatted"/>
+      </w:pPr>
+      <w:proofErr w:type="spellStart"/>
+      <w:r>
+        <w:t>atrm</w:t>
+      </w:r>
+      <w:proofErr w:type="spellEnd"/>
+      <w:r>
+        <w:t xml:space="preserve"> </w:t>
+      </w:r>
+      <w:r>
+        <w:rPr>
+          <w:rStyle w:val="pl-c"/>
+        </w:rPr>
+        <w:t># Delete job by number</w:t>
+      </w:r>
+    </w:p>
+    <w:p>
+      <w:pPr>
+        <w:pStyle w:val="HTMLPreformatted"/>
+      </w:pPr>
+    </w:p>
+    <w:p>
+      <w:pPr>
+        <w:pStyle w:val="HTMLPreformatted"/>
+      </w:pPr>
+      <w:r>
+        <w:rPr>
+          <w:rStyle w:val="pl-c1"/>
+        </w:rPr>
+        <w:t>echo</w:t>
+      </w:r>
+      <w:r>
+        <w:t xml:space="preserve"> </w:t>
+      </w:r>
+      <w:r>
+        <w:rPr>
+          <w:rStyle w:val="pl-pds"/>
+        </w:rPr>
+        <w:t>"</w:t>
+      </w:r>
+      <w:r>
+        <w:rPr>
+          <w:rStyle w:val="pl-s"/>
+        </w:rPr>
+        <w:t>username</w:t>
+      </w:r>
+      <w:r>
+        <w:rPr>
+          <w:rStyle w:val="pl-pds"/>
+        </w:rPr>
+        <w:t>"</w:t>
+      </w:r>
+      <w:r>
+        <w:t xml:space="preserve"> </w:t>
       </w:r>
       <w:r>
         <w:rPr>
           <w:rStyle w:val="pl-k"/>
         </w:rPr>
+        <w:t>&gt;&gt;</w:t>
+      </w:r>
+      <w:r>
+        <w:t xml:space="preserve"> /</w:t>
+      </w:r>
+      <w:proofErr w:type="spellStart"/>
+      <w:r>
+        <w:t>etc</w:t>
+      </w:r>
+      <w:proofErr w:type="spellEnd"/>
+      <w:r>
+        <w:t>/</w:t>
+      </w:r>
+      <w:proofErr w:type="spellStart"/>
+      <w:r>
+        <w:t>at.deny</w:t>
+      </w:r>
+      <w:proofErr w:type="spellEnd"/>
+      <w:r>
+        <w:t xml:space="preserve"> </w:t>
+      </w:r>
+      <w:r>
+        <w:rPr>
+          <w:rStyle w:val="pl-c"/>
+        </w:rPr>
+        <w:t># For denying users</w:t>
+      </w:r>
+    </w:p>
+    <w:p>
+      <w:pPr>
+        <w:pStyle w:val="HTMLPreformatted"/>
+      </w:pPr>
+      <w:r>
+        <w:t xml:space="preserve">crontab -e </w:t>
+      </w:r>
+      <w:r>
+        <w:rPr>
+          <w:rStyle w:val="pl-c"/>
+        </w:rPr>
+        <w:t># Current User</w:t>
+      </w:r>
+    </w:p>
+    <w:p>
+      <w:pPr>
+        <w:pStyle w:val="HTMLPreformatted"/>
+      </w:pPr>
+      <w:r>
+        <w:t xml:space="preserve">crontab -e -u </w:t>
+      </w:r>
+      <w:r>
+        <w:rPr>
+          <w:rStyle w:val="pl-k"/>
+        </w:rPr>
         <w:t>&lt;</w:t>
       </w:r>
       <w:r>
-        <w:t>name</w:t>
+        <w:t>username</w:t>
       </w:r>
       <w:r>
         <w:rPr>
@@ -7749,50 +8278,208 @@
       <w:r>
         <w:t xml:space="preserve"> </w:t>
       </w:r>
-      <w:proofErr w:type="spellStart"/>
-      <w:r>
-        <w:t>autoconnect</w:t>
-      </w:r>
-      <w:proofErr w:type="spellEnd"/>
-      <w:r>
-        <w:t xml:space="preserve"> yes </w:t>
-      </w:r>
+      <w:r>
+        <w:rPr>
+          <w:rStyle w:val="pl-c"/>
+        </w:rPr>
+        <w:t># For username</w:t>
+      </w:r>
+    </w:p>
+    <w:p>
+      <w:pPr>
+        <w:pStyle w:val="HTMLPreformatted"/>
+      </w:pPr>
+    </w:p>
+    <w:p>
+      <w:pPr>
+        <w:pStyle w:val="HTMLPreformatted"/>
+      </w:pPr>
       <w:r>
         <w:rPr>
           <w:rStyle w:val="pl-c1"/>
         </w:rPr>
-        <w:t>type</w:t>
-      </w:r>
-      <w:r>
-        <w:t xml:space="preserve"> ethernet </w:t>
-      </w:r>
-      <w:proofErr w:type="spellStart"/>
-      <w:r>
-        <w:t>ifname</w:t>
-      </w:r>
-      <w:proofErr w:type="spellEnd"/>
-      <w:r>
-        <w:t xml:space="preserve"> eth0 ip4 </w:t>
+        <w:t>echo</w:t>
+      </w:r>
+      <w:r>
+        <w:t xml:space="preserve"> </w:t>
+      </w:r>
+      <w:r>
+        <w:rPr>
+          <w:rStyle w:val="pl-pds"/>
+        </w:rPr>
+        <w:t>"</w:t>
+      </w:r>
+      <w:r>
+        <w:rPr>
+          <w:rStyle w:val="pl-s"/>
+        </w:rPr>
+        <w:t>*/15 * * * * script.sh</w:t>
+      </w:r>
+      <w:r>
+        <w:rPr>
+          <w:rStyle w:val="pl-pds"/>
+        </w:rPr>
+        <w:t>"</w:t>
+      </w:r>
+      <w:r>
+        <w:t xml:space="preserve"> </w:t>
       </w:r>
       <w:r>
         <w:rPr>
           <w:rStyle w:val="pl-k"/>
         </w:rPr>
+        <w:t>&gt;&gt;</w:t>
+      </w:r>
+      <w:r>
+        <w:t xml:space="preserve"> /</w:t>
+      </w:r>
+      <w:proofErr w:type="spellStart"/>
+      <w:r>
+        <w:t>etc</w:t>
+      </w:r>
+      <w:proofErr w:type="spellEnd"/>
+      <w:r>
+        <w:t>/</w:t>
+      </w:r>
+      <w:proofErr w:type="spellStart"/>
+      <w:r>
+        <w:t>cron</w:t>
+      </w:r>
+      <w:proofErr w:type="spellEnd"/>
+      <w:r>
+        <w:t xml:space="preserve">/user </w:t>
+      </w:r>
+      <w:r>
+        <w:rPr>
+          <w:rStyle w:val="pl-c"/>
+        </w:rPr>
+        <w:t># Run every 15 minutes</w:t>
+      </w:r>
+    </w:p>
+    <w:p>
+      <w:pPr>
+        <w:pStyle w:val="HTMLPreformatted"/>
+      </w:pPr>
+    </w:p>
+    <w:p>
+      <w:pPr>
+        <w:pStyle w:val="HTMLPreformatted"/>
+      </w:pPr>
+      <w:r>
+        <w:rPr>
+          <w:rStyle w:val="pl-c1"/>
+        </w:rPr>
+        <w:t>echo</w:t>
+      </w:r>
+      <w:r>
+        <w:t xml:space="preserve"> </w:t>
+      </w:r>
+      <w:r>
+        <w:rPr>
+          <w:rStyle w:val="pl-pds"/>
+        </w:rPr>
+        <w:t>"</w:t>
+      </w:r>
+      <w:r>
+        <w:rPr>
+          <w:rStyle w:val="pl-s"/>
+        </w:rPr>
+        <w:t>username</w:t>
+      </w:r>
+      <w:r>
+        <w:rPr>
+          <w:rStyle w:val="pl-pds"/>
+        </w:rPr>
+        <w:t>"</w:t>
+      </w:r>
+      <w:r>
+        <w:t xml:space="preserve"> </w:t>
+      </w:r>
+      <w:r>
+        <w:rPr>
+          <w:rStyle w:val="pl-k"/>
+        </w:rPr>
+        <w:t>&gt;&gt;</w:t>
+      </w:r>
+      <w:r>
+        <w:t xml:space="preserve"> /</w:t>
+      </w:r>
+      <w:proofErr w:type="spellStart"/>
+      <w:r>
+        <w:t>etc</w:t>
+      </w:r>
+      <w:proofErr w:type="spellEnd"/>
+      <w:r>
+        <w:t>/</w:t>
+      </w:r>
+      <w:proofErr w:type="spellStart"/>
+      <w:r>
+        <w:t>cron.deny</w:t>
+      </w:r>
+      <w:proofErr w:type="spellEnd"/>
+      <w:r>
+        <w:t xml:space="preserve"> </w:t>
+      </w:r>
+      <w:r>
+        <w:rPr>
+          <w:rStyle w:val="pl-c"/>
+        </w:rPr>
+        <w:t># Deny specific user</w:t>
+      </w:r>
+    </w:p>
+    <w:p>
+      <w:pPr>
+        <w:pStyle w:val="Heading2"/>
+        <w:rPr>
+          <w:color w:val="auto"/>
+        </w:rPr>
+      </w:pPr>
+      <w:bookmarkStart w:id="16" w:name="_Toc57120257"/>
+      <w:r>
+        <w:rPr>
+          <w:color w:val="auto"/>
+        </w:rPr>
+        <w:t>Modifying bootloader</w:t>
+      </w:r>
+      <w:bookmarkEnd w:id="16"/>
+    </w:p>
+    <w:p>
+      <w:pPr>
+        <w:pStyle w:val="HTMLPreformatted"/>
+      </w:pPr>
+      <w:r>
+        <w:t>grubby --info=ALL</w:t>
+      </w:r>
+    </w:p>
+    <w:p>
+      <w:pPr>
+        <w:pStyle w:val="HTMLPreformatted"/>
+      </w:pPr>
+      <w:r>
+        <w:t xml:space="preserve">grub2-set-default </w:t>
+      </w:r>
+      <w:r>
+        <w:rPr>
+          <w:rStyle w:val="pl-k"/>
+        </w:rPr>
         <w:t>&lt;</w:t>
       </w:r>
-      <w:proofErr w:type="spellStart"/>
-      <w:r>
-        <w:t>ip</w:t>
-      </w:r>
-      <w:proofErr w:type="spellEnd"/>
+      <w:r>
+        <w:t>index</w:t>
+      </w:r>
       <w:r>
         <w:rPr>
           <w:rStyle w:val="pl-k"/>
         </w:rPr>
         <w:t>&gt;</w:t>
       </w:r>
-      <w:r>
-        <w:t xml:space="preserve"> gw4 </w:t>
+    </w:p>
+    <w:p>
+      <w:pPr>
+        <w:pStyle w:val="HTMLPreformatted"/>
+      </w:pPr>
+      <w:r>
+        <w:t xml:space="preserve">grubby --set-default-index </w:t>
       </w:r>
       <w:r>
         <w:rPr>
@@ -7800,11 +8487,9 @@
         </w:rPr>
         <w:t>&lt;</w:t>
       </w:r>
-      <w:proofErr w:type="spellStart"/>
-      <w:r>
-        <w:t>ip</w:t>
-      </w:r>
-      <w:proofErr w:type="spellEnd"/>
+      <w:r>
+        <w:t>index</w:t>
+      </w:r>
       <w:r>
         <w:rPr>
           <w:rStyle w:val="pl-k"/>
@@ -7814,29 +8499,650 @@
     </w:p>
     <w:p>
       <w:pPr>
-        <w:pStyle w:val="HTMLPreformatted"/>
-      </w:pPr>
-    </w:p>
-    <w:p>
-      <w:pPr>
-        <w:pStyle w:val="HTMLPreformatted"/>
-      </w:pPr>
-      <w:proofErr w:type="spellStart"/>
-      <w:r>
-        <w:t>nmcli</w:t>
-      </w:r>
-      <w:proofErr w:type="spellEnd"/>
-      <w:r>
-        <w:t xml:space="preserve"> conn up </w:t>
+        <w:pStyle w:val="Heading2"/>
+        <w:rPr>
+          <w:color w:val="auto"/>
+        </w:rPr>
+      </w:pPr>
+      <w:bookmarkStart w:id="17" w:name="_Toc57120258"/>
+      <w:r>
+        <w:rPr>
+          <w:color w:val="auto"/>
+        </w:rPr>
+        <w:t>Yum Repos</w:t>
+      </w:r>
+      <w:bookmarkEnd w:id="17"/>
+    </w:p>
+    <w:p>
+      <w:pPr>
+        <w:pStyle w:val="HTMLPreformatted"/>
+      </w:pPr>
+      <w:r>
+        <w:rPr>
+          <w:rStyle w:val="pl-c1"/>
+        </w:rPr>
+        <w:t>echo</w:t>
+      </w:r>
+      <w:r>
+        <w:t xml:space="preserve"> </w:t>
+      </w:r>
+      <w:r>
+        <w:rPr>
+          <w:rStyle w:val="pl-pds"/>
+        </w:rPr>
+        <w:t>"</w:t>
+      </w:r>
+      <w:r>
+        <w:rPr>
+          <w:rStyle w:val="pl-s"/>
+        </w:rPr>
+        <w:t>[base]</w:t>
+      </w:r>
+      <w:r>
+        <w:rPr>
+          <w:rStyle w:val="pl-pds"/>
+        </w:rPr>
+        <w:t>"</w:t>
+      </w:r>
+      <w:r>
+        <w:t xml:space="preserve"> </w:t>
       </w:r>
       <w:r>
         <w:rPr>
           <w:rStyle w:val="pl-k"/>
         </w:rPr>
+        <w:t>&gt;&gt;</w:t>
+      </w:r>
+      <w:r>
+        <w:t xml:space="preserve"> /</w:t>
+      </w:r>
+      <w:proofErr w:type="spellStart"/>
+      <w:r>
+        <w:t>etc</w:t>
+      </w:r>
+      <w:proofErr w:type="spellEnd"/>
+      <w:r>
+        <w:t>/</w:t>
+      </w:r>
+      <w:proofErr w:type="spellStart"/>
+      <w:r>
+        <w:t>yum.repos.d</w:t>
+      </w:r>
+      <w:proofErr w:type="spellEnd"/>
+      <w:r>
+        <w:t>/</w:t>
+      </w:r>
+      <w:proofErr w:type="spellStart"/>
+      <w:r>
+        <w:t>base.repo</w:t>
+      </w:r>
+      <w:proofErr w:type="spellEnd"/>
+    </w:p>
+    <w:p>
+      <w:pPr>
+        <w:pStyle w:val="HTMLPreformatted"/>
+      </w:pPr>
+      <w:r>
+        <w:rPr>
+          <w:rStyle w:val="pl-c1"/>
+        </w:rPr>
+        <w:t>echo</w:t>
+      </w:r>
+      <w:r>
+        <w:t xml:space="preserve"> </w:t>
+      </w:r>
+      <w:r>
+        <w:rPr>
+          <w:rStyle w:val="pl-pds"/>
+        </w:rPr>
+        <w:t>"</w:t>
+      </w:r>
+      <w:r>
+        <w:rPr>
+          <w:rStyle w:val="pl-s"/>
+        </w:rPr>
+        <w:t>name = Base</w:t>
+      </w:r>
+      <w:r>
+        <w:rPr>
+          <w:rStyle w:val="pl-pds"/>
+        </w:rPr>
+        <w:t>"</w:t>
+      </w:r>
+      <w:r>
+        <w:t xml:space="preserve"> </w:t>
+      </w:r>
+      <w:r>
+        <w:rPr>
+          <w:rStyle w:val="pl-k"/>
+        </w:rPr>
+        <w:t>&gt;&gt;</w:t>
+      </w:r>
+      <w:r>
+        <w:t xml:space="preserve"> /</w:t>
+      </w:r>
+      <w:proofErr w:type="spellStart"/>
+      <w:r>
+        <w:t>etc</w:t>
+      </w:r>
+      <w:proofErr w:type="spellEnd"/>
+      <w:r>
+        <w:t>/</w:t>
+      </w:r>
+      <w:proofErr w:type="spellStart"/>
+      <w:r>
+        <w:t>yum.repos.d</w:t>
+      </w:r>
+      <w:proofErr w:type="spellEnd"/>
+      <w:r>
+        <w:t>/</w:t>
+      </w:r>
+      <w:proofErr w:type="spellStart"/>
+      <w:r>
+        <w:t>base.repo</w:t>
+      </w:r>
+      <w:proofErr w:type="spellEnd"/>
+    </w:p>
+    <w:p>
+      <w:pPr>
+        <w:pStyle w:val="HTMLPreformatted"/>
+      </w:pPr>
+      <w:r>
+        <w:rPr>
+          <w:rStyle w:val="pl-c1"/>
+        </w:rPr>
+        <w:t>echo</w:t>
+      </w:r>
+      <w:r>
+        <w:t xml:space="preserve"> </w:t>
+      </w:r>
+      <w:r>
+        <w:rPr>
+          <w:rStyle w:val="pl-pds"/>
+        </w:rPr>
+        <w:t>"</w:t>
+      </w:r>
+      <w:r>
+        <w:rPr>
+          <w:rStyle w:val="pl-s"/>
+        </w:rPr>
+        <w:t>enabled = 1</w:t>
+      </w:r>
+      <w:r>
+        <w:rPr>
+          <w:rStyle w:val="pl-pds"/>
+        </w:rPr>
+        <w:t>"</w:t>
+      </w:r>
+      <w:r>
+        <w:t xml:space="preserve"> </w:t>
+      </w:r>
+      <w:r>
+        <w:rPr>
+          <w:rStyle w:val="pl-k"/>
+        </w:rPr>
+        <w:t>&gt;&gt;</w:t>
+      </w:r>
+      <w:r>
+        <w:t xml:space="preserve"> /</w:t>
+      </w:r>
+      <w:proofErr w:type="spellStart"/>
+      <w:r>
+        <w:t>etc</w:t>
+      </w:r>
+      <w:proofErr w:type="spellEnd"/>
+      <w:r>
+        <w:t>/</w:t>
+      </w:r>
+      <w:proofErr w:type="spellStart"/>
+      <w:r>
+        <w:t>yum.repos.d</w:t>
+      </w:r>
+      <w:proofErr w:type="spellEnd"/>
+      <w:r>
+        <w:t>/</w:t>
+      </w:r>
+      <w:proofErr w:type="spellStart"/>
+      <w:r>
+        <w:t>base.repo</w:t>
+      </w:r>
+      <w:proofErr w:type="spellEnd"/>
+    </w:p>
+    <w:p>
+      <w:pPr>
+        <w:pStyle w:val="HTMLPreformatted"/>
+      </w:pPr>
+      <w:r>
+        <w:rPr>
+          <w:rStyle w:val="pl-c1"/>
+        </w:rPr>
+        <w:t>echo</w:t>
+      </w:r>
+      <w:r>
+        <w:t xml:space="preserve"> </w:t>
+      </w:r>
+      <w:r>
+        <w:rPr>
+          <w:rStyle w:val="pl-pds"/>
+        </w:rPr>
+        <w:t>"</w:t>
+      </w:r>
+      <w:proofErr w:type="spellStart"/>
+      <w:r>
+        <w:rPr>
+          <w:rStyle w:val="pl-s"/>
+        </w:rPr>
+        <w:t>baseurl</w:t>
+      </w:r>
+      <w:proofErr w:type="spellEnd"/>
+      <w:r>
+        <w:rPr>
+          <w:rStyle w:val="pl-s"/>
+        </w:rPr>
+        <w:t xml:space="preserve"> = http://baseurl.com</w:t>
+      </w:r>
+      <w:r>
+        <w:rPr>
+          <w:rStyle w:val="pl-pds"/>
+        </w:rPr>
+        <w:t>"</w:t>
+      </w:r>
+      <w:r>
+        <w:t xml:space="preserve"> </w:t>
+      </w:r>
+      <w:r>
+        <w:rPr>
+          <w:rStyle w:val="pl-k"/>
+        </w:rPr>
+        <w:t>&gt;&gt;</w:t>
+      </w:r>
+      <w:r>
+        <w:t xml:space="preserve"> /</w:t>
+      </w:r>
+      <w:proofErr w:type="spellStart"/>
+      <w:r>
+        <w:t>etc</w:t>
+      </w:r>
+      <w:proofErr w:type="spellEnd"/>
+      <w:r>
+        <w:t>/</w:t>
+      </w:r>
+      <w:proofErr w:type="spellStart"/>
+      <w:r>
+        <w:t>yum.repos.d</w:t>
+      </w:r>
+      <w:proofErr w:type="spellEnd"/>
+      <w:r>
+        <w:t>/</w:t>
+      </w:r>
+      <w:proofErr w:type="spellStart"/>
+      <w:r>
+        <w:t>base.repo</w:t>
+      </w:r>
+      <w:proofErr w:type="spellEnd"/>
+    </w:p>
+    <w:p>
+      <w:pPr>
+        <w:pStyle w:val="HTMLPreformatted"/>
+      </w:pPr>
+      <w:r>
+        <w:rPr>
+          <w:rStyle w:val="pl-c1"/>
+        </w:rPr>
+        <w:t>echo</w:t>
+      </w:r>
+      <w:r>
+        <w:t xml:space="preserve"> </w:t>
+      </w:r>
+      <w:r>
+        <w:rPr>
+          <w:rStyle w:val="pl-pds"/>
+        </w:rPr>
+        <w:t>"</w:t>
+      </w:r>
+      <w:proofErr w:type="spellStart"/>
+      <w:r>
+        <w:rPr>
+          <w:rStyle w:val="pl-s"/>
+        </w:rPr>
+        <w:t>gpgcheck</w:t>
+      </w:r>
+      <w:proofErr w:type="spellEnd"/>
+      <w:r>
+        <w:rPr>
+          <w:rStyle w:val="pl-s"/>
+        </w:rPr>
+        <w:t xml:space="preserve"> = 0</w:t>
+      </w:r>
+      <w:r>
+        <w:rPr>
+          <w:rStyle w:val="pl-pds"/>
+        </w:rPr>
+        <w:t>"</w:t>
+      </w:r>
+      <w:r>
+        <w:t xml:space="preserve"> </w:t>
+      </w:r>
+      <w:r>
+        <w:rPr>
+          <w:rStyle w:val="pl-k"/>
+        </w:rPr>
+        <w:t>&gt;&gt;</w:t>
+      </w:r>
+      <w:r>
+        <w:t xml:space="preserve"> /</w:t>
+      </w:r>
+      <w:proofErr w:type="spellStart"/>
+      <w:r>
+        <w:t>etc</w:t>
+      </w:r>
+      <w:proofErr w:type="spellEnd"/>
+      <w:r>
+        <w:t>/</w:t>
+      </w:r>
+      <w:proofErr w:type="spellStart"/>
+      <w:r>
+        <w:t>yum.repos.d</w:t>
+      </w:r>
+      <w:proofErr w:type="spellEnd"/>
+      <w:r>
+        <w:t>/</w:t>
+      </w:r>
+      <w:proofErr w:type="spellStart"/>
+      <w:r>
+        <w:t>base.repo</w:t>
+      </w:r>
+      <w:proofErr w:type="spellEnd"/>
+    </w:p>
+    <w:p>
+      <w:pPr>
+        <w:pStyle w:val="HTMLPreformatted"/>
+      </w:pPr>
+    </w:p>
+    <w:p>
+      <w:pPr>
+        <w:pStyle w:val="HTMLPreformatted"/>
+      </w:pPr>
+      <w:r>
+        <w:t xml:space="preserve">yum </w:t>
+      </w:r>
+      <w:proofErr w:type="spellStart"/>
+      <w:r>
+        <w:t>repolist</w:t>
+      </w:r>
+      <w:proofErr w:type="spellEnd"/>
+    </w:p>
+    <w:p>
+      <w:pPr>
+        <w:pStyle w:val="Heading2"/>
+        <w:rPr>
+          <w:color w:val="auto"/>
+        </w:rPr>
+      </w:pPr>
+      <w:bookmarkStart w:id="18" w:name="_Toc57120259"/>
+      <w:r>
+        <w:rPr>
+          <w:color w:val="auto"/>
+        </w:rPr>
+        <w:t>Using LDAP for SSO</w:t>
+      </w:r>
+      <w:bookmarkEnd w:id="18"/>
+    </w:p>
+    <w:p>
+      <w:pPr>
+        <w:pStyle w:val="HTMLPreformatted"/>
+      </w:pPr>
+      <w:r>
+        <w:t xml:space="preserve">yum install </w:t>
+      </w:r>
+      <w:proofErr w:type="spellStart"/>
+      <w:r>
+        <w:t>authconfig-gtk</w:t>
+      </w:r>
+      <w:proofErr w:type="spellEnd"/>
+      <w:r>
+        <w:t xml:space="preserve"> </w:t>
+      </w:r>
+      <w:proofErr w:type="spellStart"/>
+      <w:r>
+        <w:t>nss</w:t>
+      </w:r>
+      <w:proofErr w:type="spellEnd"/>
+      <w:r>
+        <w:t>-pam-</w:t>
+      </w:r>
+      <w:proofErr w:type="spellStart"/>
+      <w:r>
+        <w:t>ldapd</w:t>
+      </w:r>
+      <w:proofErr w:type="spellEnd"/>
+      <w:r>
+        <w:t xml:space="preserve"> pam_krb5 </w:t>
+      </w:r>
+      <w:proofErr w:type="spellStart"/>
+      <w:r>
+        <w:t>autofs</w:t>
+      </w:r>
+      <w:proofErr w:type="spellEnd"/>
+      <w:r>
+        <w:t xml:space="preserve"> </w:t>
+      </w:r>
+      <w:proofErr w:type="spellStart"/>
+      <w:r>
+        <w:t>nfs-utils</w:t>
+      </w:r>
+      <w:proofErr w:type="spellEnd"/>
+      <w:r>
+        <w:t xml:space="preserve"> </w:t>
+      </w:r>
+      <w:proofErr w:type="spellStart"/>
+      <w:r>
+        <w:t>openldap</w:t>
+      </w:r>
+      <w:proofErr w:type="spellEnd"/>
+      <w:r>
+        <w:t>-clients</w:t>
+      </w:r>
+    </w:p>
+    <w:p>
+      <w:pPr>
+        <w:pStyle w:val="HTMLPreformatted"/>
+      </w:pPr>
+    </w:p>
+    <w:p>
+      <w:pPr>
+        <w:pStyle w:val="HTMLPreformatted"/>
+      </w:pPr>
+      <w:proofErr w:type="spellStart"/>
+      <w:r>
+        <w:t>authconfig</w:t>
+      </w:r>
+      <w:proofErr w:type="spellEnd"/>
+      <w:r>
+        <w:t xml:space="preserve"> --</w:t>
+      </w:r>
+      <w:proofErr w:type="spellStart"/>
+      <w:r>
+        <w:t>enableldap</w:t>
+      </w:r>
+      <w:proofErr w:type="spellEnd"/>
+      <w:r>
+        <w:t xml:space="preserve"> --</w:t>
+      </w:r>
+      <w:proofErr w:type="spellStart"/>
+      <w:r>
+        <w:t>enableldapauth</w:t>
+      </w:r>
+      <w:proofErr w:type="spellEnd"/>
+      <w:r>
+        <w:t xml:space="preserve"> --</w:t>
+      </w:r>
+      <w:proofErr w:type="spellStart"/>
+      <w:r>
+        <w:t>enablemkhomedir</w:t>
+      </w:r>
+      <w:proofErr w:type="spellEnd"/>
+      <w:r>
+        <w:t xml:space="preserve"> --</w:t>
+      </w:r>
+      <w:proofErr w:type="spellStart"/>
+      <w:r>
+        <w:t>enableldaptls</w:t>
+      </w:r>
+      <w:proofErr w:type="spellEnd"/>
+      <w:r>
+        <w:t xml:space="preserve"> --</w:t>
+      </w:r>
+      <w:proofErr w:type="spellStart"/>
+      <w:r>
+        <w:t>ldaploadcacert</w:t>
+      </w:r>
+      <w:proofErr w:type="spellEnd"/>
+      <w:r>
+        <w:t>=http://server.com/path/to/ca.pem --ldapserver=ldap.server.com --</w:t>
+      </w:r>
+      <w:proofErr w:type="spellStart"/>
+      <w:r>
+        <w:t>ldapbasedn</w:t>
+      </w:r>
+      <w:proofErr w:type="spellEnd"/>
+      <w:r>
+        <w:t>=</w:t>
+      </w:r>
+      <w:r>
+        <w:rPr>
+          <w:rStyle w:val="pl-pds"/>
+        </w:rPr>
+        <w:t>"</w:t>
+      </w:r>
+      <w:r>
+        <w:rPr>
+          <w:rStyle w:val="pl-s"/>
+        </w:rPr>
+        <w:t>dc=</w:t>
+      </w:r>
+      <w:proofErr w:type="spellStart"/>
+      <w:proofErr w:type="gramStart"/>
+      <w:r>
+        <w:rPr>
+          <w:rStyle w:val="pl-s"/>
+        </w:rPr>
+        <w:t>example,dc</w:t>
+      </w:r>
+      <w:proofErr w:type="spellEnd"/>
+      <w:proofErr w:type="gramEnd"/>
+      <w:r>
+        <w:rPr>
+          <w:rStyle w:val="pl-s"/>
+        </w:rPr>
+        <w:t>=com</w:t>
+      </w:r>
+      <w:r>
+        <w:rPr>
+          <w:rStyle w:val="pl-pds"/>
+        </w:rPr>
+        <w:t>"</w:t>
+      </w:r>
+      <w:r>
+        <w:t xml:space="preserve"> --update</w:t>
+      </w:r>
+    </w:p>
+    <w:p>
+      <w:pPr>
+        <w:pStyle w:val="HTMLPreformatted"/>
+      </w:pPr>
+    </w:p>
+    <w:p>
+      <w:pPr>
+        <w:pStyle w:val="HTMLPreformatted"/>
+      </w:pPr>
+      <w:r>
+        <w:rPr>
+          <w:rStyle w:val="pl-c"/>
+        </w:rPr>
+        <w:t># For GUI</w:t>
+      </w:r>
+    </w:p>
+    <w:p>
+      <w:pPr>
+        <w:pStyle w:val="HTMLPreformatted"/>
+      </w:pPr>
+      <w:proofErr w:type="spellStart"/>
+      <w:r>
+        <w:t>authconfig-gtk</w:t>
+      </w:r>
+      <w:proofErr w:type="spellEnd"/>
+    </w:p>
+    <w:p>
+      <w:pPr>
+        <w:pStyle w:val="HTMLPreformatted"/>
+      </w:pPr>
+    </w:p>
+    <w:p>
+      <w:pPr>
+        <w:pStyle w:val="HTMLPreformatted"/>
+      </w:pPr>
+      <w:proofErr w:type="spellStart"/>
+      <w:r>
+        <w:t>su</w:t>
+      </w:r>
+      <w:proofErr w:type="spellEnd"/>
+      <w:r>
+        <w:t xml:space="preserve"> - ldapuser1</w:t>
+      </w:r>
+    </w:p>
+    <w:p>
+      <w:pPr>
+        <w:pStyle w:val="Heading2"/>
+        <w:rPr>
+          <w:color w:val="auto"/>
+        </w:rPr>
+      </w:pPr>
+      <w:bookmarkStart w:id="19" w:name="_Toc57120260"/>
+      <w:r>
+        <w:rPr>
+          <w:color w:val="auto"/>
+        </w:rPr>
+        <w:t xml:space="preserve">Configure AD using </w:t>
+      </w:r>
+      <w:proofErr w:type="spellStart"/>
+      <w:r>
+        <w:rPr>
+          <w:color w:val="auto"/>
+        </w:rPr>
+        <w:t>realmd</w:t>
+      </w:r>
+      <w:bookmarkEnd w:id="19"/>
+      <w:proofErr w:type="spellEnd"/>
+    </w:p>
+    <w:p>
+      <w:pPr>
+        <w:pStyle w:val="HTMLPreformatted"/>
+      </w:pPr>
+      <w:r>
+        <w:t xml:space="preserve">yum install </w:t>
+      </w:r>
+      <w:proofErr w:type="spellStart"/>
+      <w:r>
+        <w:t>realmd</w:t>
+      </w:r>
+      <w:proofErr w:type="spellEnd"/>
+    </w:p>
+    <w:p>
+      <w:pPr>
+        <w:pStyle w:val="HTMLPreformatted"/>
+      </w:pPr>
+      <w:r>
+        <w:t xml:space="preserve">realm discover </w:t>
+      </w:r>
+      <w:r>
+        <w:rPr>
+          <w:rStyle w:val="pl-k"/>
+        </w:rPr>
         <w:t>&lt;</w:t>
       </w:r>
       <w:r>
-        <w:t>name</w:t>
+        <w:t>AD Server</w:t>
       </w:r>
       <w:r>
         <w:rPr>
@@ -7849,18 +9155,8 @@
       <w:pPr>
         <w:pStyle w:val="HTMLPreformatted"/>
       </w:pPr>
-    </w:p>
-    <w:p>
-      <w:pPr>
-        <w:pStyle w:val="HTMLPreformatted"/>
-      </w:pPr>
-      <w:proofErr w:type="spellStart"/>
-      <w:r>
-        <w:t>nmcli</w:t>
-      </w:r>
-      <w:proofErr w:type="spellEnd"/>
-      <w:r>
-        <w:t xml:space="preserve"> conn modify </w:t>
+      <w:r>
+        <w:t xml:space="preserve">realm join </w:t>
       </w:r>
       <w:r>
         <w:rPr>
@@ -7869,7 +9165,7 @@
         <w:t>&lt;</w:t>
       </w:r>
       <w:r>
-        <w:t>name</w:t>
+        <w:t>AD Server</w:t>
       </w:r>
       <w:r>
         <w:rPr>
@@ -7889,11 +9185,11 @@
       </w:pPr>
       <w:proofErr w:type="spellStart"/>
       <w:r>
-        <w:t>nmcil</w:t>
-      </w:r>
-      <w:proofErr w:type="spellEnd"/>
-      <w:r>
-        <w:t xml:space="preserve"> conn modify </w:t>
+        <w:t>ssh</w:t>
+      </w:r>
+      <w:proofErr w:type="spellEnd"/>
+      <w:r>
+        <w:t xml:space="preserve"> -l test@example.com </w:t>
       </w:r>
       <w:r>
         <w:rPr>
@@ -7902,7 +9198,7 @@
         <w:t>&lt;</w:t>
       </w:r>
       <w:r>
-        <w:t>name</w:t>
+        <w:t>IP-address</w:t>
       </w:r>
       <w:r>
         <w:rPr>
@@ -7910,8 +9206,72 @@
         </w:rPr>
         <w:t>&gt;</w:t>
       </w:r>
-      <w:r>
-        <w:t xml:space="preserve"> +ipv4.dns 8.8.8.8</w:t>
+    </w:p>
+    <w:p>
+      <w:pPr>
+        <w:pStyle w:val="Heading2"/>
+        <w:rPr>
+          <w:color w:val="auto"/>
+        </w:rPr>
+      </w:pPr>
+      <w:bookmarkStart w:id="20" w:name="_Toc57120261"/>
+      <w:r>
+        <w:rPr>
+          <w:color w:val="auto"/>
+        </w:rPr>
+        <w:t>Manipulating Users</w:t>
+      </w:r>
+      <w:bookmarkEnd w:id="20"/>
+    </w:p>
+    <w:p>
+      <w:pPr>
+        <w:pStyle w:val="HTMLPreformatted"/>
+      </w:pPr>
+      <w:r>
+        <w:t xml:space="preserve">id </w:t>
+      </w:r>
+      <w:r>
+        <w:rPr>
+          <w:rStyle w:val="pl-k"/>
+        </w:rPr>
+        <w:t>&lt;</w:t>
+      </w:r>
+      <w:r>
+        <w:t>user</w:t>
+      </w:r>
+      <w:r>
+        <w:rPr>
+          <w:rStyle w:val="pl-k"/>
+        </w:rPr>
+        <w:t>&gt;</w:t>
+      </w:r>
+    </w:p>
+    <w:p>
+      <w:pPr>
+        <w:pStyle w:val="HTMLPreformatted"/>
+      </w:pPr>
+      <w:proofErr w:type="spellStart"/>
+      <w:r>
+        <w:t>getent</w:t>
+      </w:r>
+      <w:proofErr w:type="spellEnd"/>
+      <w:r>
+        <w:t xml:space="preserve"> shadow </w:t>
+      </w:r>
+      <w:r>
+        <w:rPr>
+          <w:rStyle w:val="pl-k"/>
+        </w:rPr>
+        <w:t>&lt;</w:t>
+      </w:r>
+      <w:r>
+        <w:t>user</w:t>
+      </w:r>
+      <w:r>
+        <w:rPr>
+          <w:rStyle w:val="pl-k"/>
+        </w:rPr>
+        <w:t>&gt;</w:t>
       </w:r>
     </w:p>
     <w:p>
@@ -7927,29 +9287,193 @@
         <w:rPr>
           <w:rStyle w:val="pl-c"/>
         </w:rPr>
-        <w:t xml:space="preserve">## Check </w:t>
-      </w:r>
-      <w:proofErr w:type="spellStart"/>
+        <w:t># Change display name</w:t>
+      </w:r>
+    </w:p>
+    <w:p>
+      <w:pPr>
+        <w:pStyle w:val="HTMLPreformatted"/>
+      </w:pPr>
+      <w:proofErr w:type="spellStart"/>
+      <w:r>
+        <w:t>usermod</w:t>
+      </w:r>
+      <w:proofErr w:type="spellEnd"/>
+      <w:r>
+        <w:t xml:space="preserve"> -c </w:t>
+      </w:r>
+      <w:r>
+        <w:rPr>
+          <w:rStyle w:val="pl-pds"/>
+        </w:rPr>
+        <w:t>"</w:t>
+      </w:r>
+      <w:r>
+        <w:rPr>
+          <w:rStyle w:val="pl-s"/>
+        </w:rPr>
+        <w:t>Name</w:t>
+      </w:r>
+      <w:r>
+        <w:rPr>
+          <w:rStyle w:val="pl-pds"/>
+        </w:rPr>
+        <w:t>"</w:t>
+      </w:r>
+      <w:r>
+        <w:t xml:space="preserve"> </w:t>
+      </w:r>
+      <w:r>
+        <w:rPr>
+          <w:rStyle w:val="pl-k"/>
+        </w:rPr>
+        <w:t>&lt;</w:t>
+      </w:r>
+      <w:r>
+        <w:t>user</w:t>
+      </w:r>
+      <w:r>
+        <w:rPr>
+          <w:rStyle w:val="pl-k"/>
+        </w:rPr>
+        <w:t>&gt;</w:t>
+      </w:r>
+    </w:p>
+    <w:p>
+      <w:pPr>
+        <w:pStyle w:val="HTMLPreformatted"/>
+      </w:pPr>
+    </w:p>
+    <w:p>
+      <w:pPr>
+        <w:pStyle w:val="HTMLPreformatted"/>
+      </w:pPr>
+      <w:proofErr w:type="spellStart"/>
+      <w:r>
+        <w:t>usermod</w:t>
+      </w:r>
+      <w:proofErr w:type="spellEnd"/>
+      <w:r>
+        <w:t xml:space="preserve"> -</w:t>
+      </w:r>
+      <w:proofErr w:type="spellStart"/>
+      <w:r>
+        <w:t>aG</w:t>
+      </w:r>
+      <w:proofErr w:type="spellEnd"/>
+      <w:r>
+        <w:t xml:space="preserve"> </w:t>
+      </w:r>
+      <w:r>
+        <w:rPr>
+          <w:rStyle w:val="pl-k"/>
+        </w:rPr>
+        <w:t>&lt;</w:t>
+      </w:r>
+      <w:r>
+        <w:t>group</w:t>
+      </w:r>
+      <w:r>
+        <w:rPr>
+          <w:rStyle w:val="pl-k"/>
+        </w:rPr>
+        <w:t>&gt;</w:t>
+      </w:r>
+      <w:r>
+        <w:t xml:space="preserve"> </w:t>
+      </w:r>
+      <w:r>
+        <w:rPr>
+          <w:rStyle w:val="pl-k"/>
+        </w:rPr>
+        <w:t>&lt;</w:t>
+      </w:r>
+      <w:r>
+        <w:t>user</w:t>
+      </w:r>
+      <w:r>
+        <w:rPr>
+          <w:rStyle w:val="pl-k"/>
+        </w:rPr>
+        <w:t>&gt;</w:t>
+      </w:r>
+    </w:p>
+    <w:p>
+      <w:pPr>
+        <w:pStyle w:val="HTMLPreformatted"/>
+      </w:pPr>
+    </w:p>
+    <w:p>
+      <w:pPr>
+        <w:pStyle w:val="HTMLPreformatted"/>
+      </w:pPr>
       <w:r>
         <w:rPr>
           <w:rStyle w:val="pl-c"/>
         </w:rPr>
-        <w:t>dns</w:t>
-      </w:r>
-      <w:proofErr w:type="spellEnd"/>
+        <w:t># Lock user</w:t>
+      </w:r>
+    </w:p>
+    <w:p>
+      <w:pPr>
+        <w:pStyle w:val="HTMLPreformatted"/>
+      </w:pPr>
+      <w:proofErr w:type="spellStart"/>
+      <w:r>
+        <w:t>usermod</w:t>
+      </w:r>
+      <w:proofErr w:type="spellEnd"/>
+      <w:r>
+        <w:t xml:space="preserve"> -L </w:t>
+      </w:r>
+      <w:r>
+        <w:rPr>
+          <w:rStyle w:val="pl-k"/>
+        </w:rPr>
+        <w:t>&lt;</w:t>
+      </w:r>
+      <w:r>
+        <w:t>user</w:t>
+      </w:r>
+      <w:r>
+        <w:rPr>
+          <w:rStyle w:val="pl-k"/>
+        </w:rPr>
+        <w:t>&gt;</w:t>
+      </w:r>
+    </w:p>
+    <w:p>
+      <w:pPr>
+        <w:pStyle w:val="HTMLPreformatted"/>
+      </w:pPr>
+    </w:p>
+    <w:p>
+      <w:pPr>
+        <w:pStyle w:val="HTMLPreformatted"/>
+      </w:pPr>
+    </w:p>
+    <w:p>
+      <w:pPr>
+        <w:pStyle w:val="HTMLPreformatted"/>
+      </w:pPr>
       <w:r>
         <w:rPr>
           <w:rStyle w:val="pl-c"/>
         </w:rPr>
-        <w:t xml:space="preserve"> first</w:t>
-      </w:r>
-    </w:p>
-    <w:p>
-      <w:pPr>
-        <w:pStyle w:val="HTMLPreformatted"/>
-      </w:pPr>
-      <w:r>
-        <w:t>vi /</w:t>
+        <w:t># Skeleton directory</w:t>
+      </w:r>
+    </w:p>
+    <w:p>
+      <w:pPr>
+        <w:pStyle w:val="HTMLPreformatted"/>
+      </w:pPr>
+      <w:proofErr w:type="spellStart"/>
+      <w:r>
+        <w:t>ll</w:t>
+      </w:r>
+      <w:proofErr w:type="spellEnd"/>
+      <w:r>
+        <w:t xml:space="preserve"> /</w:t>
       </w:r>
       <w:proofErr w:type="spellStart"/>
       <w:r>
@@ -7961,7 +9485,87 @@
       </w:r>
       <w:proofErr w:type="spellStart"/>
       <w:r>
-        <w:t>nsswitch.conf</w:t>
+        <w:t>skel</w:t>
+      </w:r>
+      <w:proofErr w:type="spellEnd"/>
+      <w:r>
+        <w:t>/</w:t>
+      </w:r>
+    </w:p>
+    <w:p>
+      <w:pPr>
+        <w:pStyle w:val="HTMLPreformatted"/>
+      </w:pPr>
+    </w:p>
+    <w:p>
+      <w:pPr>
+        <w:pStyle w:val="HTMLPreformatted"/>
+      </w:pPr>
+      <w:r>
+        <w:rPr>
+          <w:rStyle w:val="pl-c"/>
+        </w:rPr>
+        <w:t xml:space="preserve"># </w:t>
+      </w:r>
+      <w:proofErr w:type="spellStart"/>
+      <w:r>
+        <w:rPr>
+          <w:rStyle w:val="pl-c"/>
+        </w:rPr>
+        <w:t>useradd</w:t>
+      </w:r>
+      <w:proofErr w:type="spellEnd"/>
+      <w:r>
+        <w:rPr>
+          <w:rStyle w:val="pl-c"/>
+        </w:rPr>
+        <w:t xml:space="preserve"> defaults</w:t>
+      </w:r>
+    </w:p>
+    <w:p>
+      <w:pPr>
+        <w:pStyle w:val="HTMLPreformatted"/>
+      </w:pPr>
+      <w:r>
+        <w:t>cat /</w:t>
+      </w:r>
+      <w:proofErr w:type="spellStart"/>
+      <w:r>
+        <w:t>etc</w:t>
+      </w:r>
+      <w:proofErr w:type="spellEnd"/>
+      <w:r>
+        <w:t>/default/</w:t>
+      </w:r>
+      <w:proofErr w:type="spellStart"/>
+      <w:r>
+        <w:t>useradd</w:t>
+      </w:r>
+      <w:proofErr w:type="spellEnd"/>
+    </w:p>
+    <w:p>
+      <w:pPr>
+        <w:pStyle w:val="HTMLPreformatted"/>
+      </w:pPr>
+    </w:p>
+    <w:p>
+      <w:pPr>
+        <w:pStyle w:val="HTMLPreformatted"/>
+      </w:pPr>
+      <w:r>
+        <w:t>cat /</w:t>
+      </w:r>
+      <w:proofErr w:type="spellStart"/>
+      <w:r>
+        <w:t>etc</w:t>
+      </w:r>
+      <w:proofErr w:type="spellEnd"/>
+      <w:r>
+        <w:t>/</w:t>
+      </w:r>
+      <w:proofErr w:type="spellStart"/>
+      <w:r>
+        <w:t>login.defs</w:t>
       </w:r>
       <w:proofErr w:type="spellEnd"/>
     </w:p>
@@ -7972,86 +9576,50 @@
           <w:color w:val="auto"/>
         </w:rPr>
       </w:pPr>
-      <w:bookmarkStart w:id="15" w:name="_Toc57120255"/>
+      <w:bookmarkStart w:id="21" w:name="_Toc57120262"/>
       <w:r>
         <w:rPr>
           <w:color w:val="auto"/>
         </w:rPr>
-        <w:t>NTP</w:t>
-      </w:r>
-      <w:bookmarkEnd w:id="15"/>
-    </w:p>
-    <w:p>
-      <w:pPr>
-        <w:pStyle w:val="HTMLPreformatted"/>
-      </w:pPr>
-      <w:proofErr w:type="spellStart"/>
-      <w:r>
-        <w:t>timedatectl</w:t>
-      </w:r>
-      <w:proofErr w:type="spellEnd"/>
-      <w:r>
-        <w:t xml:space="preserve"> status</w:t>
-      </w:r>
-    </w:p>
-    <w:p>
-      <w:pPr>
-        <w:pStyle w:val="HTMLPreformatted"/>
-      </w:pPr>
-    </w:p>
-    <w:p>
-      <w:pPr>
-        <w:pStyle w:val="HTMLPreformatted"/>
-      </w:pPr>
-      <w:r>
-        <w:t xml:space="preserve">yum install </w:t>
-      </w:r>
-      <w:proofErr w:type="spellStart"/>
-      <w:r>
-        <w:t>chrony</w:t>
-      </w:r>
-      <w:proofErr w:type="spellEnd"/>
-    </w:p>
-    <w:p>
-      <w:pPr>
-        <w:pStyle w:val="HTMLPreformatted"/>
-      </w:pPr>
-    </w:p>
-    <w:p>
-      <w:pPr>
-        <w:pStyle w:val="HTMLPreformatted"/>
-      </w:pPr>
-      <w:proofErr w:type="spellStart"/>
-      <w:r>
-        <w:t>chronyc</w:t>
-      </w:r>
-      <w:proofErr w:type="spellEnd"/>
-      <w:r>
-        <w:t xml:space="preserve"> tracking</w:t>
-      </w:r>
-    </w:p>
-    <w:p>
-      <w:pPr>
-        <w:pStyle w:val="HTMLPreformatted"/>
-      </w:pPr>
-    </w:p>
-    <w:p>
-      <w:pPr>
-        <w:pStyle w:val="HTMLPreformatted"/>
-      </w:pPr>
-      <w:proofErr w:type="spellStart"/>
-      <w:r>
-        <w:t>chronyc</w:t>
-      </w:r>
-      <w:proofErr w:type="spellEnd"/>
-      <w:r>
-        <w:t xml:space="preserve"> sources -v</w:t>
-      </w:r>
-    </w:p>
-    <w:p>
-      <w:pPr>
-        <w:pStyle w:val="HTMLPreformatted"/>
-      </w:pPr>
+        <w:t>Password management</w:t>
+      </w:r>
+      <w:bookmarkEnd w:id="21"/>
+    </w:p>
+    <w:p>
+      <w:pPr>
+        <w:pStyle w:val="HTMLPreformatted"/>
+      </w:pPr>
+      <w:proofErr w:type="spellStart"/>
+      <w:r>
+        <w:t>chage</w:t>
+      </w:r>
+      <w:proofErr w:type="spellEnd"/>
+      <w:r>
+        <w:t xml:space="preserve"> -l </w:t>
+      </w:r>
+      <w:r>
+        <w:rPr>
+          <w:rStyle w:val="pl-k"/>
+        </w:rPr>
+        <w:t>&lt;</w:t>
+      </w:r>
+      <w:r>
+        <w:t>user</w:t>
+      </w:r>
+      <w:r>
+        <w:rPr>
+          <w:rStyle w:val="pl-k"/>
+        </w:rPr>
+        <w:t>&gt;</w:t>
+      </w:r>
+    </w:p>
+    <w:p>
+      <w:pPr>
+        <w:pStyle w:val="HTMLPreformatted"/>
+      </w:pPr>
+      <w:r>
+        <w:t xml:space="preserve"> </w:t>
+      </w:r>
     </w:p>
     <w:p>
       <w:pPr>
@@ -8061,52 +9629,168 @@
         <w:rPr>
           <w:rStyle w:val="pl-c"/>
         </w:rPr>
-        <w:t># Edit NTP servers</w:t>
-      </w:r>
-    </w:p>
-    <w:p>
-      <w:pPr>
-        <w:pStyle w:val="HTMLPreformatted"/>
-      </w:pPr>
-      <w:r>
-        <w:t>vi /</w:t>
-      </w:r>
-      <w:proofErr w:type="spellStart"/>
-      <w:r>
-        <w:t>etc</w:t>
-      </w:r>
-      <w:proofErr w:type="spellEnd"/>
-      <w:r>
-        <w:t>/</w:t>
-      </w:r>
-      <w:proofErr w:type="spellStart"/>
-      <w:r>
-        <w:t>chrony.conf</w:t>
-      </w:r>
-      <w:proofErr w:type="spellEnd"/>
-    </w:p>
-    <w:p>
-      <w:pPr>
-        <w:pStyle w:val="HTMLPreformatted"/>
-      </w:pPr>
-    </w:p>
-    <w:p>
-      <w:pPr>
-        <w:pStyle w:val="HTMLPreformatted"/>
-      </w:pPr>
-      <w:proofErr w:type="spellStart"/>
-      <w:r>
-        <w:t>systemctl</w:t>
-      </w:r>
-      <w:proofErr w:type="spellEnd"/>
-      <w:r>
-        <w:t xml:space="preserve"> restart </w:t>
-      </w:r>
-      <w:proofErr w:type="spellStart"/>
-      <w:r>
-        <w:t>chrony</w:t>
-      </w:r>
-      <w:proofErr w:type="spellEnd"/>
+        <w:t># Password validity</w:t>
+      </w:r>
+    </w:p>
+    <w:p>
+      <w:pPr>
+        <w:pStyle w:val="HTMLPreformatted"/>
+      </w:pPr>
+      <w:proofErr w:type="spellStart"/>
+      <w:r>
+        <w:t>chage</w:t>
+      </w:r>
+      <w:proofErr w:type="spellEnd"/>
+      <w:r>
+        <w:t xml:space="preserve"> -M 30 </w:t>
+      </w:r>
+      <w:r>
+        <w:rPr>
+          <w:rStyle w:val="pl-k"/>
+        </w:rPr>
+        <w:t>&lt;</w:t>
+      </w:r>
+      <w:r>
+        <w:t>user</w:t>
+      </w:r>
+      <w:r>
+        <w:rPr>
+          <w:rStyle w:val="pl-k"/>
+        </w:rPr>
+        <w:t>&gt;</w:t>
+      </w:r>
+    </w:p>
+    <w:p>
+      <w:pPr>
+        <w:pStyle w:val="HTMLPreformatted"/>
+      </w:pPr>
+    </w:p>
+    <w:p>
+      <w:pPr>
+        <w:pStyle w:val="HTMLPreformatted"/>
+      </w:pPr>
+      <w:r>
+        <w:rPr>
+          <w:rStyle w:val="pl-c"/>
+        </w:rPr>
+        <w:t># Inactivity after expiry</w:t>
+      </w:r>
+    </w:p>
+    <w:p>
+      <w:pPr>
+        <w:pStyle w:val="HTMLPreformatted"/>
+      </w:pPr>
+      <w:proofErr w:type="spellStart"/>
+      <w:r>
+        <w:t>chage</w:t>
+      </w:r>
+      <w:proofErr w:type="spellEnd"/>
+      <w:r>
+        <w:t xml:space="preserve"> -I 1 </w:t>
+      </w:r>
+      <w:r>
+        <w:rPr>
+          <w:rStyle w:val="pl-k"/>
+        </w:rPr>
+        <w:t>&lt;</w:t>
+      </w:r>
+      <w:r>
+        <w:t>user</w:t>
+      </w:r>
+      <w:r>
+        <w:rPr>
+          <w:rStyle w:val="pl-k"/>
+        </w:rPr>
+        <w:t>&gt;</w:t>
+      </w:r>
+    </w:p>
+    <w:p>
+      <w:pPr>
+        <w:pStyle w:val="HTMLPreformatted"/>
+      </w:pPr>
+    </w:p>
+    <w:p>
+      <w:pPr>
+        <w:pStyle w:val="HTMLPreformatted"/>
+      </w:pPr>
+      <w:r>
+        <w:rPr>
+          <w:rStyle w:val="pl-c"/>
+        </w:rPr>
+        <w:t># Set lockout date</w:t>
+      </w:r>
+    </w:p>
+    <w:p>
+      <w:pPr>
+        <w:pStyle w:val="HTMLPreformatted"/>
+      </w:pPr>
+      <w:proofErr w:type="spellStart"/>
+      <w:r>
+        <w:t>chage</w:t>
+      </w:r>
+      <w:proofErr w:type="spellEnd"/>
+      <w:r>
+        <w:t xml:space="preserve"> -E 2020-11-11 </w:t>
+      </w:r>
+      <w:r>
+        <w:rPr>
+          <w:rStyle w:val="pl-k"/>
+        </w:rPr>
+        <w:t>&lt;</w:t>
+      </w:r>
+      <w:r>
+        <w:t>user</w:t>
+      </w:r>
+      <w:r>
+        <w:rPr>
+          <w:rStyle w:val="pl-k"/>
+        </w:rPr>
+        <w:t>&gt;</w:t>
+      </w:r>
+    </w:p>
+    <w:p>
+      <w:pPr>
+        <w:pStyle w:val="HTMLPreformatted"/>
+      </w:pPr>
+    </w:p>
+    <w:p>
+      <w:pPr>
+        <w:pStyle w:val="HTMLPreformatted"/>
+      </w:pPr>
+      <w:r>
+        <w:rPr>
+          <w:rStyle w:val="pl-c"/>
+        </w:rPr>
+        <w:t># Days before expiry when user starts to receive warning</w:t>
+      </w:r>
+    </w:p>
+    <w:p>
+      <w:pPr>
+        <w:pStyle w:val="HTMLPreformatted"/>
+      </w:pPr>
+      <w:proofErr w:type="spellStart"/>
+      <w:r>
+        <w:t>chage</w:t>
+      </w:r>
+      <w:proofErr w:type="spellEnd"/>
+      <w:r>
+        <w:t xml:space="preserve"> -W 10 </w:t>
+      </w:r>
+      <w:r>
+        <w:rPr>
+          <w:rStyle w:val="pl-k"/>
+        </w:rPr>
+        <w:t>&lt;</w:t>
+      </w:r>
+      <w:r>
+        <w:t>user</w:t>
+      </w:r>
+      <w:r>
+        <w:rPr>
+          <w:rStyle w:val="pl-k"/>
+        </w:rPr>
+        <w:t>&gt;</w:t>
+      </w:r>
     </w:p>
     <w:p>
       <w:pPr>
@@ -8115,1701 +9799,7 @@
           <w:color w:val="auto"/>
         </w:rPr>
       </w:pPr>
-      <w:bookmarkStart w:id="16" w:name="_Toc57120256"/>
-      <w:r>
-        <w:rPr>
-          <w:color w:val="auto"/>
-        </w:rPr>
-        <w:t>Scheduling Tasks</w:t>
-      </w:r>
-      <w:bookmarkEnd w:id="16"/>
-    </w:p>
-    <w:p>
-      <w:pPr>
-        <w:pStyle w:val="HTMLPreformatted"/>
-      </w:pPr>
-      <w:r>
-        <w:t>at now +1 minute</w:t>
-      </w:r>
-    </w:p>
-    <w:p>
-      <w:pPr>
-        <w:pStyle w:val="HTMLPreformatted"/>
-      </w:pPr>
-      <w:r>
-        <w:t>at midnight</w:t>
-      </w:r>
-    </w:p>
-    <w:p>
-      <w:pPr>
-        <w:pStyle w:val="HTMLPreformatted"/>
-      </w:pPr>
-      <w:proofErr w:type="spellStart"/>
-      <w:r>
-        <w:t>atq</w:t>
-      </w:r>
-      <w:proofErr w:type="spellEnd"/>
-      <w:r>
-        <w:t xml:space="preserve"> </w:t>
-      </w:r>
-      <w:r>
-        <w:rPr>
-          <w:rStyle w:val="pl-c"/>
-        </w:rPr>
-        <w:t># List pending jobs</w:t>
-      </w:r>
-    </w:p>
-    <w:p>
-      <w:pPr>
-        <w:pStyle w:val="HTMLPreformatted"/>
-      </w:pPr>
-      <w:proofErr w:type="spellStart"/>
-      <w:r>
-        <w:t>atrm</w:t>
-      </w:r>
-      <w:proofErr w:type="spellEnd"/>
-      <w:r>
-        <w:t xml:space="preserve"> </w:t>
-      </w:r>
-      <w:r>
-        <w:rPr>
-          <w:rStyle w:val="pl-c"/>
-        </w:rPr>
-        <w:t># Delete job by number</w:t>
-      </w:r>
-    </w:p>
-    <w:p>
-      <w:pPr>
-        <w:pStyle w:val="HTMLPreformatted"/>
-      </w:pPr>
-    </w:p>
-    <w:p>
-      <w:pPr>
-        <w:pStyle w:val="HTMLPreformatted"/>
-      </w:pPr>
-      <w:r>
-        <w:rPr>
-          <w:rStyle w:val="pl-c1"/>
-        </w:rPr>
-        <w:t>echo</w:t>
-      </w:r>
-      <w:r>
-        <w:t xml:space="preserve"> </w:t>
-      </w:r>
-      <w:r>
-        <w:rPr>
-          <w:rStyle w:val="pl-pds"/>
-        </w:rPr>
-        <w:t>"</w:t>
-      </w:r>
-      <w:r>
-        <w:rPr>
-          <w:rStyle w:val="pl-s"/>
-        </w:rPr>
-        <w:t>username</w:t>
-      </w:r>
-      <w:r>
-        <w:rPr>
-          <w:rStyle w:val="pl-pds"/>
-        </w:rPr>
-        <w:t>"</w:t>
-      </w:r>
-      <w:r>
-        <w:t xml:space="preserve"> </w:t>
-      </w:r>
-      <w:r>
-        <w:rPr>
-          <w:rStyle w:val="pl-k"/>
-        </w:rPr>
-        <w:t>&gt;&gt;</w:t>
-      </w:r>
-      <w:r>
-        <w:t xml:space="preserve"> /</w:t>
-      </w:r>
-      <w:proofErr w:type="spellStart"/>
-      <w:r>
-        <w:t>etc</w:t>
-      </w:r>
-      <w:proofErr w:type="spellEnd"/>
-      <w:r>
-        <w:t>/</w:t>
-      </w:r>
-      <w:proofErr w:type="spellStart"/>
-      <w:r>
-        <w:t>at.deny</w:t>
-      </w:r>
-      <w:proofErr w:type="spellEnd"/>
-      <w:r>
-        <w:t xml:space="preserve"> </w:t>
-      </w:r>
-      <w:r>
-        <w:rPr>
-          <w:rStyle w:val="pl-c"/>
-        </w:rPr>
-        <w:t># For denying users</w:t>
-      </w:r>
-    </w:p>
-    <w:p>
-      <w:pPr>
-        <w:pStyle w:val="HTMLPreformatted"/>
-      </w:pPr>
-      <w:r>
-        <w:t xml:space="preserve">crontab -e </w:t>
-      </w:r>
-      <w:r>
-        <w:rPr>
-          <w:rStyle w:val="pl-c"/>
-        </w:rPr>
-        <w:t># Current User</w:t>
-      </w:r>
-    </w:p>
-    <w:p>
-      <w:pPr>
-        <w:pStyle w:val="HTMLPreformatted"/>
-      </w:pPr>
-      <w:r>
-        <w:t xml:space="preserve">crontab -e -u </w:t>
-      </w:r>
-      <w:r>
-        <w:rPr>
-          <w:rStyle w:val="pl-k"/>
-        </w:rPr>
-        <w:t>&lt;</w:t>
-      </w:r>
-      <w:r>
-        <w:t>username</w:t>
-      </w:r>
-      <w:r>
-        <w:rPr>
-          <w:rStyle w:val="pl-k"/>
-        </w:rPr>
-        <w:t>&gt;</w:t>
-      </w:r>
-      <w:r>
-        <w:t xml:space="preserve"> </w:t>
-      </w:r>
-      <w:r>
-        <w:rPr>
-          <w:rStyle w:val="pl-c"/>
-        </w:rPr>
-        <w:t># For username</w:t>
-      </w:r>
-    </w:p>
-    <w:p>
-      <w:pPr>
-        <w:pStyle w:val="HTMLPreformatted"/>
-      </w:pPr>
-    </w:p>
-    <w:p>
-      <w:pPr>
-        <w:pStyle w:val="HTMLPreformatted"/>
-      </w:pPr>
-      <w:r>
-        <w:rPr>
-          <w:rStyle w:val="pl-c1"/>
-        </w:rPr>
-        <w:t>echo</w:t>
-      </w:r>
-      <w:r>
-        <w:t xml:space="preserve"> </w:t>
-      </w:r>
-      <w:r>
-        <w:rPr>
-          <w:rStyle w:val="pl-pds"/>
-        </w:rPr>
-        <w:t>"</w:t>
-      </w:r>
-      <w:r>
-        <w:rPr>
-          <w:rStyle w:val="pl-s"/>
-        </w:rPr>
-        <w:t>*/15 * * * * script.sh</w:t>
-      </w:r>
-      <w:r>
-        <w:rPr>
-          <w:rStyle w:val="pl-pds"/>
-        </w:rPr>
-        <w:t>"</w:t>
-      </w:r>
-      <w:r>
-        <w:t xml:space="preserve"> </w:t>
-      </w:r>
-      <w:r>
-        <w:rPr>
-          <w:rStyle w:val="pl-k"/>
-        </w:rPr>
-        <w:t>&gt;&gt;</w:t>
-      </w:r>
-      <w:r>
-        <w:t xml:space="preserve"> /</w:t>
-      </w:r>
-      <w:proofErr w:type="spellStart"/>
-      <w:r>
-        <w:t>etc</w:t>
-      </w:r>
-      <w:proofErr w:type="spellEnd"/>
-      <w:r>
-        <w:t>/</w:t>
-      </w:r>
-      <w:proofErr w:type="spellStart"/>
-      <w:r>
-        <w:t>cron</w:t>
-      </w:r>
-      <w:proofErr w:type="spellEnd"/>
-      <w:r>
-        <w:t xml:space="preserve">/user </w:t>
-      </w:r>
-      <w:r>
-        <w:rPr>
-          <w:rStyle w:val="pl-c"/>
-        </w:rPr>
-        <w:t># Run every 15 minutes</w:t>
-      </w:r>
-    </w:p>
-    <w:p>
-      <w:pPr>
-        <w:pStyle w:val="HTMLPreformatted"/>
-      </w:pPr>
-    </w:p>
-    <w:p>
-      <w:pPr>
-        <w:pStyle w:val="HTMLPreformatted"/>
-      </w:pPr>
-      <w:r>
-        <w:rPr>
-          <w:rStyle w:val="pl-c1"/>
-        </w:rPr>
-        <w:t>echo</w:t>
-      </w:r>
-      <w:r>
-        <w:t xml:space="preserve"> </w:t>
-      </w:r>
-      <w:r>
-        <w:rPr>
-          <w:rStyle w:val="pl-pds"/>
-        </w:rPr>
-        <w:t>"</w:t>
-      </w:r>
-      <w:r>
-        <w:rPr>
-          <w:rStyle w:val="pl-s"/>
-        </w:rPr>
-        <w:t>username</w:t>
-      </w:r>
-      <w:r>
-        <w:rPr>
-          <w:rStyle w:val="pl-pds"/>
-        </w:rPr>
-        <w:t>"</w:t>
-      </w:r>
-      <w:r>
-        <w:t xml:space="preserve"> </w:t>
-      </w:r>
-      <w:r>
-        <w:rPr>
-          <w:rStyle w:val="pl-k"/>
-        </w:rPr>
-        <w:t>&gt;&gt;</w:t>
-      </w:r>
-      <w:r>
-        <w:t xml:space="preserve"> /</w:t>
-      </w:r>
-      <w:proofErr w:type="spellStart"/>
-      <w:r>
-        <w:t>etc</w:t>
-      </w:r>
-      <w:proofErr w:type="spellEnd"/>
-      <w:r>
-        <w:t>/</w:t>
-      </w:r>
-      <w:proofErr w:type="spellStart"/>
-      <w:r>
-        <w:t>cron.deny</w:t>
-      </w:r>
-      <w:proofErr w:type="spellEnd"/>
-      <w:r>
-        <w:t xml:space="preserve"> </w:t>
-      </w:r>
-      <w:r>
-        <w:rPr>
-          <w:rStyle w:val="pl-c"/>
-        </w:rPr>
-        <w:t># Deny specific user</w:t>
-      </w:r>
-    </w:p>
-    <w:p>
-      <w:pPr>
-        <w:pStyle w:val="Heading2"/>
-        <w:rPr>
-          <w:color w:val="auto"/>
-        </w:rPr>
-      </w:pPr>
-      <w:bookmarkStart w:id="17" w:name="_Toc57120257"/>
-      <w:r>
-        <w:rPr>
-          <w:color w:val="auto"/>
-        </w:rPr>
-        <w:t>Modifying bootloader</w:t>
-      </w:r>
-      <w:bookmarkEnd w:id="17"/>
-    </w:p>
-    <w:p>
-      <w:pPr>
-        <w:pStyle w:val="HTMLPreformatted"/>
-      </w:pPr>
-      <w:r>
-        <w:t>grubby --info=ALL</w:t>
-      </w:r>
-    </w:p>
-    <w:p>
-      <w:pPr>
-        <w:pStyle w:val="HTMLPreformatted"/>
-      </w:pPr>
-      <w:r>
-        <w:t xml:space="preserve">grub2-set-default </w:t>
-      </w:r>
-      <w:r>
-        <w:rPr>
-          <w:rStyle w:val="pl-k"/>
-        </w:rPr>
-        <w:t>&lt;</w:t>
-      </w:r>
-      <w:r>
-        <w:t>index</w:t>
-      </w:r>
-      <w:r>
-        <w:rPr>
-          <w:rStyle w:val="pl-k"/>
-        </w:rPr>
-        <w:t>&gt;</w:t>
-      </w:r>
-    </w:p>
-    <w:p>
-      <w:pPr>
-        <w:pStyle w:val="HTMLPreformatted"/>
-      </w:pPr>
-      <w:r>
-        <w:t xml:space="preserve">grubby --set-default-index </w:t>
-      </w:r>
-      <w:r>
-        <w:rPr>
-          <w:rStyle w:val="pl-k"/>
-        </w:rPr>
-        <w:t>&lt;</w:t>
-      </w:r>
-      <w:r>
-        <w:t>index</w:t>
-      </w:r>
-      <w:r>
-        <w:rPr>
-          <w:rStyle w:val="pl-k"/>
-        </w:rPr>
-        <w:t>&gt;</w:t>
-      </w:r>
-    </w:p>
-    <w:p>
-      <w:pPr>
-        <w:pStyle w:val="Heading2"/>
-        <w:rPr>
-          <w:color w:val="auto"/>
-        </w:rPr>
-      </w:pPr>
-      <w:bookmarkStart w:id="18" w:name="_Toc57120258"/>
-      <w:r>
-        <w:rPr>
-          <w:color w:val="auto"/>
-        </w:rPr>
-        <w:t>Yum Repos</w:t>
-      </w:r>
-      <w:bookmarkEnd w:id="18"/>
-    </w:p>
-    <w:p>
-      <w:pPr>
-        <w:pStyle w:val="HTMLPreformatted"/>
-      </w:pPr>
-      <w:r>
-        <w:rPr>
-          <w:rStyle w:val="pl-c1"/>
-        </w:rPr>
-        <w:t>echo</w:t>
-      </w:r>
-      <w:r>
-        <w:t xml:space="preserve"> </w:t>
-      </w:r>
-      <w:r>
-        <w:rPr>
-          <w:rStyle w:val="pl-pds"/>
-        </w:rPr>
-        <w:t>"</w:t>
-      </w:r>
-      <w:r>
-        <w:rPr>
-          <w:rStyle w:val="pl-s"/>
-        </w:rPr>
-        <w:t>[base]</w:t>
-      </w:r>
-      <w:r>
-        <w:rPr>
-          <w:rStyle w:val="pl-pds"/>
-        </w:rPr>
-        <w:t>"</w:t>
-      </w:r>
-      <w:r>
-        <w:t xml:space="preserve"> </w:t>
-      </w:r>
-      <w:r>
-        <w:rPr>
-          <w:rStyle w:val="pl-k"/>
-        </w:rPr>
-        <w:t>&gt;&gt;</w:t>
-      </w:r>
-      <w:r>
-        <w:t xml:space="preserve"> /</w:t>
-      </w:r>
-      <w:proofErr w:type="spellStart"/>
-      <w:r>
-        <w:t>etc</w:t>
-      </w:r>
-      <w:proofErr w:type="spellEnd"/>
-      <w:r>
-        <w:t>/</w:t>
-      </w:r>
-      <w:proofErr w:type="spellStart"/>
-      <w:r>
-        <w:t>yum.repos.d</w:t>
-      </w:r>
-      <w:proofErr w:type="spellEnd"/>
-      <w:r>
-        <w:t>/</w:t>
-      </w:r>
-      <w:proofErr w:type="spellStart"/>
-      <w:r>
-        <w:t>base.repo</w:t>
-      </w:r>
-      <w:proofErr w:type="spellEnd"/>
-    </w:p>
-    <w:p>
-      <w:pPr>
-        <w:pStyle w:val="HTMLPreformatted"/>
-      </w:pPr>
-      <w:r>
-        <w:rPr>
-          <w:rStyle w:val="pl-c1"/>
-        </w:rPr>
-        <w:t>echo</w:t>
-      </w:r>
-      <w:r>
-        <w:t xml:space="preserve"> </w:t>
-      </w:r>
-      <w:r>
-        <w:rPr>
-          <w:rStyle w:val="pl-pds"/>
-        </w:rPr>
-        <w:t>"</w:t>
-      </w:r>
-      <w:r>
-        <w:rPr>
-          <w:rStyle w:val="pl-s"/>
-        </w:rPr>
-        <w:t>name = Base</w:t>
-      </w:r>
-      <w:r>
-        <w:rPr>
-          <w:rStyle w:val="pl-pds"/>
-        </w:rPr>
-        <w:t>"</w:t>
-      </w:r>
-      <w:r>
-        <w:t xml:space="preserve"> </w:t>
-      </w:r>
-      <w:r>
-        <w:rPr>
-          <w:rStyle w:val="pl-k"/>
-        </w:rPr>
-        <w:t>&gt;&gt;</w:t>
-      </w:r>
-      <w:r>
-        <w:t xml:space="preserve"> /</w:t>
-      </w:r>
-      <w:proofErr w:type="spellStart"/>
-      <w:r>
-        <w:t>etc</w:t>
-      </w:r>
-      <w:proofErr w:type="spellEnd"/>
-      <w:r>
-        <w:t>/</w:t>
-      </w:r>
-      <w:proofErr w:type="spellStart"/>
-      <w:r>
-        <w:t>yum.repos.d</w:t>
-      </w:r>
-      <w:proofErr w:type="spellEnd"/>
-      <w:r>
-        <w:t>/</w:t>
-      </w:r>
-      <w:proofErr w:type="spellStart"/>
-      <w:r>
-        <w:t>base.repo</w:t>
-      </w:r>
-      <w:proofErr w:type="spellEnd"/>
-    </w:p>
-    <w:p>
-      <w:pPr>
-        <w:pStyle w:val="HTMLPreformatted"/>
-      </w:pPr>
-      <w:r>
-        <w:rPr>
-          <w:rStyle w:val="pl-c1"/>
-        </w:rPr>
-        <w:t>echo</w:t>
-      </w:r>
-      <w:r>
-        <w:t xml:space="preserve"> </w:t>
-      </w:r>
-      <w:r>
-        <w:rPr>
-          <w:rStyle w:val="pl-pds"/>
-        </w:rPr>
-        <w:t>"</w:t>
-      </w:r>
-      <w:r>
-        <w:rPr>
-          <w:rStyle w:val="pl-s"/>
-        </w:rPr>
-        <w:t>enabled = 1</w:t>
-      </w:r>
-      <w:r>
-        <w:rPr>
-          <w:rStyle w:val="pl-pds"/>
-        </w:rPr>
-        <w:t>"</w:t>
-      </w:r>
-      <w:r>
-        <w:t xml:space="preserve"> </w:t>
-      </w:r>
-      <w:r>
-        <w:rPr>
-          <w:rStyle w:val="pl-k"/>
-        </w:rPr>
-        <w:t>&gt;&gt;</w:t>
-      </w:r>
-      <w:r>
-        <w:t xml:space="preserve"> /</w:t>
-      </w:r>
-      <w:proofErr w:type="spellStart"/>
-      <w:r>
-        <w:t>etc</w:t>
-      </w:r>
-      <w:proofErr w:type="spellEnd"/>
-      <w:r>
-        <w:t>/</w:t>
-      </w:r>
-      <w:proofErr w:type="spellStart"/>
-      <w:r>
-        <w:t>yum.repos.d</w:t>
-      </w:r>
-      <w:proofErr w:type="spellEnd"/>
-      <w:r>
-        <w:t>/</w:t>
-      </w:r>
-      <w:proofErr w:type="spellStart"/>
-      <w:r>
-        <w:t>base.repo</w:t>
-      </w:r>
-      <w:proofErr w:type="spellEnd"/>
-    </w:p>
-    <w:p>
-      <w:pPr>
-        <w:pStyle w:val="HTMLPreformatted"/>
-      </w:pPr>
-      <w:r>
-        <w:rPr>
-          <w:rStyle w:val="pl-c1"/>
-        </w:rPr>
-        <w:t>echo</w:t>
-      </w:r>
-      <w:r>
-        <w:t xml:space="preserve"> </w:t>
-      </w:r>
-      <w:r>
-        <w:rPr>
-          <w:rStyle w:val="pl-pds"/>
-        </w:rPr>
-        <w:t>"</w:t>
-      </w:r>
-      <w:proofErr w:type="spellStart"/>
-      <w:r>
-        <w:rPr>
-          <w:rStyle w:val="pl-s"/>
-        </w:rPr>
-        <w:t>baseurl</w:t>
-      </w:r>
-      <w:proofErr w:type="spellEnd"/>
-      <w:r>
-        <w:rPr>
-          <w:rStyle w:val="pl-s"/>
-        </w:rPr>
-        <w:t xml:space="preserve"> = http://baseurl.com</w:t>
-      </w:r>
-      <w:r>
-        <w:rPr>
-          <w:rStyle w:val="pl-pds"/>
-        </w:rPr>
-        <w:t>"</w:t>
-      </w:r>
-      <w:r>
-        <w:t xml:space="preserve"> </w:t>
-      </w:r>
-      <w:r>
-        <w:rPr>
-          <w:rStyle w:val="pl-k"/>
-        </w:rPr>
-        <w:t>&gt;&gt;</w:t>
-      </w:r>
-      <w:r>
-        <w:t xml:space="preserve"> /</w:t>
-      </w:r>
-      <w:proofErr w:type="spellStart"/>
-      <w:r>
-        <w:t>etc</w:t>
-      </w:r>
-      <w:proofErr w:type="spellEnd"/>
-      <w:r>
-        <w:t>/</w:t>
-      </w:r>
-      <w:proofErr w:type="spellStart"/>
-      <w:r>
-        <w:t>yum.repos.d</w:t>
-      </w:r>
-      <w:proofErr w:type="spellEnd"/>
-      <w:r>
-        <w:t>/</w:t>
-      </w:r>
-      <w:proofErr w:type="spellStart"/>
-      <w:r>
-        <w:t>base.repo</w:t>
-      </w:r>
-      <w:proofErr w:type="spellEnd"/>
-    </w:p>
-    <w:p>
-      <w:pPr>
-        <w:pStyle w:val="HTMLPreformatted"/>
-      </w:pPr>
-      <w:r>
-        <w:rPr>
-          <w:rStyle w:val="pl-c1"/>
-        </w:rPr>
-        <w:t>echo</w:t>
-      </w:r>
-      <w:r>
-        <w:t xml:space="preserve"> </w:t>
-      </w:r>
-      <w:r>
-        <w:rPr>
-          <w:rStyle w:val="pl-pds"/>
-        </w:rPr>
-        <w:t>"</w:t>
-      </w:r>
-      <w:proofErr w:type="spellStart"/>
-      <w:r>
-        <w:rPr>
-          <w:rStyle w:val="pl-s"/>
-        </w:rPr>
-        <w:t>gpgcheck</w:t>
-      </w:r>
-      <w:proofErr w:type="spellEnd"/>
-      <w:r>
-        <w:rPr>
-          <w:rStyle w:val="pl-s"/>
-        </w:rPr>
-        <w:t xml:space="preserve"> = 0</w:t>
-      </w:r>
-      <w:r>
-        <w:rPr>
-          <w:rStyle w:val="pl-pds"/>
-        </w:rPr>
-        <w:t>"</w:t>
-      </w:r>
-      <w:r>
-        <w:t xml:space="preserve"> </w:t>
-      </w:r>
-      <w:r>
-        <w:rPr>
-          <w:rStyle w:val="pl-k"/>
-        </w:rPr>
-        <w:t>&gt;&gt;</w:t>
-      </w:r>
-      <w:r>
-        <w:t xml:space="preserve"> /</w:t>
-      </w:r>
-      <w:proofErr w:type="spellStart"/>
-      <w:r>
-        <w:t>etc</w:t>
-      </w:r>
-      <w:proofErr w:type="spellEnd"/>
-      <w:r>
-        <w:t>/</w:t>
-      </w:r>
-      <w:proofErr w:type="spellStart"/>
-      <w:r>
-        <w:t>yum.repos.d</w:t>
-      </w:r>
-      <w:proofErr w:type="spellEnd"/>
-      <w:r>
-        <w:t>/</w:t>
-      </w:r>
-      <w:proofErr w:type="spellStart"/>
-      <w:r>
-        <w:t>base.repo</w:t>
-      </w:r>
-      <w:proofErr w:type="spellEnd"/>
-    </w:p>
-    <w:p>
-      <w:pPr>
-        <w:pStyle w:val="HTMLPreformatted"/>
-      </w:pPr>
-    </w:p>
-    <w:p>
-      <w:pPr>
-        <w:pStyle w:val="HTMLPreformatted"/>
-      </w:pPr>
-      <w:r>
-        <w:t xml:space="preserve">yum </w:t>
-      </w:r>
-      <w:proofErr w:type="spellStart"/>
-      <w:r>
-        <w:t>repolist</w:t>
-      </w:r>
-      <w:proofErr w:type="spellEnd"/>
-    </w:p>
-    <w:p>
-      <w:pPr>
-        <w:pStyle w:val="Heading2"/>
-        <w:rPr>
-          <w:color w:val="auto"/>
-        </w:rPr>
-      </w:pPr>
-      <w:bookmarkStart w:id="19" w:name="_Toc57120259"/>
-      <w:r>
-        <w:rPr>
-          <w:color w:val="auto"/>
-        </w:rPr>
-        <w:t>Using LDAP for SSO</w:t>
-      </w:r>
-      <w:bookmarkEnd w:id="19"/>
-    </w:p>
-    <w:p>
-      <w:pPr>
-        <w:pStyle w:val="HTMLPreformatted"/>
-      </w:pPr>
-      <w:r>
-        <w:t xml:space="preserve">yum install </w:t>
-      </w:r>
-      <w:proofErr w:type="spellStart"/>
-      <w:r>
-        <w:t>authconfig-gtk</w:t>
-      </w:r>
-      <w:proofErr w:type="spellEnd"/>
-      <w:r>
-        <w:t xml:space="preserve"> </w:t>
-      </w:r>
-      <w:proofErr w:type="spellStart"/>
-      <w:r>
-        <w:t>nss</w:t>
-      </w:r>
-      <w:proofErr w:type="spellEnd"/>
-      <w:r>
-        <w:t>-pam-</w:t>
-      </w:r>
-      <w:proofErr w:type="spellStart"/>
-      <w:r>
-        <w:t>ldapd</w:t>
-      </w:r>
-      <w:proofErr w:type="spellEnd"/>
-      <w:r>
-        <w:t xml:space="preserve"> pam_krb5 </w:t>
-      </w:r>
-      <w:proofErr w:type="spellStart"/>
-      <w:r>
-        <w:t>autofs</w:t>
-      </w:r>
-      <w:proofErr w:type="spellEnd"/>
-      <w:r>
-        <w:t xml:space="preserve"> </w:t>
-      </w:r>
-      <w:proofErr w:type="spellStart"/>
-      <w:r>
-        <w:t>nfs-utils</w:t>
-      </w:r>
-      <w:proofErr w:type="spellEnd"/>
-      <w:r>
-        <w:t xml:space="preserve"> </w:t>
-      </w:r>
-      <w:proofErr w:type="spellStart"/>
-      <w:r>
-        <w:t>openldap</w:t>
-      </w:r>
-      <w:proofErr w:type="spellEnd"/>
-      <w:r>
-        <w:t>-clients</w:t>
-      </w:r>
-    </w:p>
-    <w:p>
-      <w:pPr>
-        <w:pStyle w:val="HTMLPreformatted"/>
-      </w:pPr>
-    </w:p>
-    <w:p>
-      <w:pPr>
-        <w:pStyle w:val="HTMLPreformatted"/>
-      </w:pPr>
-      <w:proofErr w:type="spellStart"/>
-      <w:r>
-        <w:t>authconfig</w:t>
-      </w:r>
-      <w:proofErr w:type="spellEnd"/>
-      <w:r>
-        <w:t xml:space="preserve"> --</w:t>
-      </w:r>
-      <w:proofErr w:type="spellStart"/>
-      <w:r>
-        <w:t>enableldap</w:t>
-      </w:r>
-      <w:proofErr w:type="spellEnd"/>
-      <w:r>
-        <w:t xml:space="preserve"> --</w:t>
-      </w:r>
-      <w:proofErr w:type="spellStart"/>
-      <w:r>
-        <w:t>enableldapauth</w:t>
-      </w:r>
-      <w:proofErr w:type="spellEnd"/>
-      <w:r>
-        <w:t xml:space="preserve"> --</w:t>
-      </w:r>
-      <w:proofErr w:type="spellStart"/>
-      <w:r>
-        <w:t>enablemkhomedir</w:t>
-      </w:r>
-      <w:proofErr w:type="spellEnd"/>
-      <w:r>
-        <w:t xml:space="preserve"> --</w:t>
-      </w:r>
-      <w:proofErr w:type="spellStart"/>
-      <w:r>
-        <w:t>enableldaptls</w:t>
-      </w:r>
-      <w:proofErr w:type="spellEnd"/>
-      <w:r>
-        <w:t xml:space="preserve"> --</w:t>
-      </w:r>
-      <w:proofErr w:type="spellStart"/>
-      <w:r>
-        <w:t>ldaploadcacert</w:t>
-      </w:r>
-      <w:proofErr w:type="spellEnd"/>
-      <w:r>
-        <w:t>=http://server.com/path/to/ca.pem --ldapserver=ldap.server.com --</w:t>
-      </w:r>
-      <w:proofErr w:type="spellStart"/>
-      <w:r>
-        <w:t>ldapbasedn</w:t>
-      </w:r>
-      <w:proofErr w:type="spellEnd"/>
-      <w:r>
-        <w:t>=</w:t>
-      </w:r>
-      <w:r>
-        <w:rPr>
-          <w:rStyle w:val="pl-pds"/>
-        </w:rPr>
-        <w:t>"</w:t>
-      </w:r>
-      <w:r>
-        <w:rPr>
-          <w:rStyle w:val="pl-s"/>
-        </w:rPr>
-        <w:t>dc=</w:t>
-      </w:r>
-      <w:proofErr w:type="spellStart"/>
-      <w:proofErr w:type="gramStart"/>
-      <w:r>
-        <w:rPr>
-          <w:rStyle w:val="pl-s"/>
-        </w:rPr>
-        <w:t>example,dc</w:t>
-      </w:r>
-      <w:proofErr w:type="spellEnd"/>
-      <w:proofErr w:type="gramEnd"/>
-      <w:r>
-        <w:rPr>
-          <w:rStyle w:val="pl-s"/>
-        </w:rPr>
-        <w:t>=com</w:t>
-      </w:r>
-      <w:r>
-        <w:rPr>
-          <w:rStyle w:val="pl-pds"/>
-        </w:rPr>
-        <w:t>"</w:t>
-      </w:r>
-      <w:r>
-        <w:t xml:space="preserve"> --update</w:t>
-      </w:r>
-    </w:p>
-    <w:p>
-      <w:pPr>
-        <w:pStyle w:val="HTMLPreformatted"/>
-      </w:pPr>
-    </w:p>
-    <w:p>
-      <w:pPr>
-        <w:pStyle w:val="HTMLPreformatted"/>
-      </w:pPr>
-      <w:r>
-        <w:rPr>
-          <w:rStyle w:val="pl-c"/>
-        </w:rPr>
-        <w:t># For GUI</w:t>
-      </w:r>
-    </w:p>
-    <w:p>
-      <w:pPr>
-        <w:pStyle w:val="HTMLPreformatted"/>
-      </w:pPr>
-      <w:proofErr w:type="spellStart"/>
-      <w:r>
-        <w:t>authconfig-gtk</w:t>
-      </w:r>
-      <w:proofErr w:type="spellEnd"/>
-    </w:p>
-    <w:p>
-      <w:pPr>
-        <w:pStyle w:val="HTMLPreformatted"/>
-      </w:pPr>
-    </w:p>
-    <w:p>
-      <w:pPr>
-        <w:pStyle w:val="HTMLPreformatted"/>
-      </w:pPr>
-      <w:proofErr w:type="spellStart"/>
-      <w:r>
-        <w:t>su</w:t>
-      </w:r>
-      <w:proofErr w:type="spellEnd"/>
-      <w:r>
-        <w:t xml:space="preserve"> - ldapuser1</w:t>
-      </w:r>
-    </w:p>
-    <w:p>
-      <w:pPr>
-        <w:pStyle w:val="Heading2"/>
-        <w:rPr>
-          <w:color w:val="auto"/>
-        </w:rPr>
-      </w:pPr>
-      <w:bookmarkStart w:id="20" w:name="_Toc57120260"/>
-      <w:r>
-        <w:rPr>
-          <w:color w:val="auto"/>
-        </w:rPr>
-        <w:t xml:space="preserve">Configure AD using </w:t>
-      </w:r>
-      <w:proofErr w:type="spellStart"/>
-      <w:r>
-        <w:rPr>
-          <w:color w:val="auto"/>
-        </w:rPr>
-        <w:t>realmd</w:t>
-      </w:r>
-      <w:bookmarkEnd w:id="20"/>
-      <w:proofErr w:type="spellEnd"/>
-    </w:p>
-    <w:p>
-      <w:pPr>
-        <w:pStyle w:val="HTMLPreformatted"/>
-      </w:pPr>
-      <w:r>
-        <w:t xml:space="preserve">yum install </w:t>
-      </w:r>
-      <w:proofErr w:type="spellStart"/>
-      <w:r>
-        <w:t>realmd</w:t>
-      </w:r>
-      <w:proofErr w:type="spellEnd"/>
-    </w:p>
-    <w:p>
-      <w:pPr>
-        <w:pStyle w:val="HTMLPreformatted"/>
-      </w:pPr>
-      <w:r>
-        <w:t xml:space="preserve">realm discover </w:t>
-      </w:r>
-      <w:r>
-        <w:rPr>
-          <w:rStyle w:val="pl-k"/>
-        </w:rPr>
-        <w:t>&lt;</w:t>
-      </w:r>
-      <w:r>
-        <w:t>AD Server</w:t>
-      </w:r>
-      <w:r>
-        <w:rPr>
-          <w:rStyle w:val="pl-k"/>
-        </w:rPr>
-        <w:t>&gt;</w:t>
-      </w:r>
-    </w:p>
-    <w:p>
-      <w:pPr>
-        <w:pStyle w:val="HTMLPreformatted"/>
-      </w:pPr>
-      <w:r>
-        <w:t xml:space="preserve">realm join </w:t>
-      </w:r>
-      <w:r>
-        <w:rPr>
-          <w:rStyle w:val="pl-k"/>
-        </w:rPr>
-        <w:t>&lt;</w:t>
-      </w:r>
-      <w:r>
-        <w:t>AD Server</w:t>
-      </w:r>
-      <w:r>
-        <w:rPr>
-          <w:rStyle w:val="pl-k"/>
-        </w:rPr>
-        <w:t>&gt;</w:t>
-      </w:r>
-    </w:p>
-    <w:p>
-      <w:pPr>
-        <w:pStyle w:val="HTMLPreformatted"/>
-      </w:pPr>
-    </w:p>
-    <w:p>
-      <w:pPr>
-        <w:pStyle w:val="HTMLPreformatted"/>
-      </w:pPr>
-      <w:proofErr w:type="spellStart"/>
-      <w:r>
-        <w:t>ssh</w:t>
-      </w:r>
-      <w:proofErr w:type="spellEnd"/>
-      <w:r>
-        <w:t xml:space="preserve"> -l test@example.com </w:t>
-      </w:r>
-      <w:r>
-        <w:rPr>
-          <w:rStyle w:val="pl-k"/>
-        </w:rPr>
-        <w:t>&lt;</w:t>
-      </w:r>
-      <w:r>
-        <w:t>IP-address</w:t>
-      </w:r>
-      <w:r>
-        <w:rPr>
-          <w:rStyle w:val="pl-k"/>
-        </w:rPr>
-        <w:t>&gt;</w:t>
-      </w:r>
-    </w:p>
-    <w:p>
-      <w:pPr>
-        <w:pStyle w:val="Heading2"/>
-        <w:rPr>
-          <w:color w:val="auto"/>
-        </w:rPr>
-      </w:pPr>
-      <w:bookmarkStart w:id="21" w:name="_Toc57120261"/>
-      <w:r>
-        <w:rPr>
-          <w:color w:val="auto"/>
-        </w:rPr>
-        <w:t>Manipulating Users</w:t>
-      </w:r>
-      <w:bookmarkEnd w:id="21"/>
-    </w:p>
-    <w:p>
-      <w:pPr>
-        <w:pStyle w:val="HTMLPreformatted"/>
-      </w:pPr>
-      <w:r>
-        <w:t xml:space="preserve">id </w:t>
-      </w:r>
-      <w:r>
-        <w:rPr>
-          <w:rStyle w:val="pl-k"/>
-        </w:rPr>
-        <w:t>&lt;</w:t>
-      </w:r>
-      <w:r>
-        <w:t>user</w:t>
-      </w:r>
-      <w:r>
-        <w:rPr>
-          <w:rStyle w:val="pl-k"/>
-        </w:rPr>
-        <w:t>&gt;</w:t>
-      </w:r>
-    </w:p>
-    <w:p>
-      <w:pPr>
-        <w:pStyle w:val="HTMLPreformatted"/>
-      </w:pPr>
-      <w:proofErr w:type="spellStart"/>
-      <w:r>
-        <w:t>getent</w:t>
-      </w:r>
-      <w:proofErr w:type="spellEnd"/>
-      <w:r>
-        <w:t xml:space="preserve"> shadow </w:t>
-      </w:r>
-      <w:r>
-        <w:rPr>
-          <w:rStyle w:val="pl-k"/>
-        </w:rPr>
-        <w:t>&lt;</w:t>
-      </w:r>
-      <w:r>
-        <w:t>user</w:t>
-      </w:r>
-      <w:r>
-        <w:rPr>
-          <w:rStyle w:val="pl-k"/>
-        </w:rPr>
-        <w:t>&gt;</w:t>
-      </w:r>
-    </w:p>
-    <w:p>
-      <w:pPr>
-        <w:pStyle w:val="HTMLPreformatted"/>
-      </w:pPr>
-    </w:p>
-    <w:p>
-      <w:pPr>
-        <w:pStyle w:val="HTMLPreformatted"/>
-      </w:pPr>
-      <w:r>
-        <w:rPr>
-          <w:rStyle w:val="pl-c"/>
-        </w:rPr>
-        <w:t># Change display name</w:t>
-      </w:r>
-    </w:p>
-    <w:p>
-      <w:pPr>
-        <w:pStyle w:val="HTMLPreformatted"/>
-      </w:pPr>
-      <w:proofErr w:type="spellStart"/>
-      <w:r>
-        <w:t>usermod</w:t>
-      </w:r>
-      <w:proofErr w:type="spellEnd"/>
-      <w:r>
-        <w:t xml:space="preserve"> -c </w:t>
-      </w:r>
-      <w:r>
-        <w:rPr>
-          <w:rStyle w:val="pl-pds"/>
-        </w:rPr>
-        <w:t>"</w:t>
-      </w:r>
-      <w:r>
-        <w:rPr>
-          <w:rStyle w:val="pl-s"/>
-        </w:rPr>
-        <w:t>Name</w:t>
-      </w:r>
-      <w:r>
-        <w:rPr>
-          <w:rStyle w:val="pl-pds"/>
-        </w:rPr>
-        <w:t>"</w:t>
-      </w:r>
-      <w:r>
-        <w:t xml:space="preserve"> </w:t>
-      </w:r>
-      <w:r>
-        <w:rPr>
-          <w:rStyle w:val="pl-k"/>
-        </w:rPr>
-        <w:t>&lt;</w:t>
-      </w:r>
-      <w:r>
-        <w:t>user</w:t>
-      </w:r>
-      <w:r>
-        <w:rPr>
-          <w:rStyle w:val="pl-k"/>
-        </w:rPr>
-        <w:t>&gt;</w:t>
-      </w:r>
-    </w:p>
-    <w:p>
-      <w:pPr>
-        <w:pStyle w:val="HTMLPreformatted"/>
-      </w:pPr>
-    </w:p>
-    <w:p>
-      <w:pPr>
-        <w:pStyle w:val="HTMLPreformatted"/>
-      </w:pPr>
-      <w:proofErr w:type="spellStart"/>
-      <w:r>
-        <w:t>usermod</w:t>
-      </w:r>
-      <w:proofErr w:type="spellEnd"/>
-      <w:r>
-        <w:t xml:space="preserve"> -</w:t>
-      </w:r>
-      <w:proofErr w:type="spellStart"/>
-      <w:r>
-        <w:t>aG</w:t>
-      </w:r>
-      <w:proofErr w:type="spellEnd"/>
-      <w:r>
-        <w:t xml:space="preserve"> </w:t>
-      </w:r>
-      <w:r>
-        <w:rPr>
-          <w:rStyle w:val="pl-k"/>
-        </w:rPr>
-        <w:t>&lt;</w:t>
-      </w:r>
-      <w:r>
-        <w:t>group</w:t>
-      </w:r>
-      <w:r>
-        <w:rPr>
-          <w:rStyle w:val="pl-k"/>
-        </w:rPr>
-        <w:t>&gt;</w:t>
-      </w:r>
-      <w:r>
-        <w:t xml:space="preserve"> </w:t>
-      </w:r>
-      <w:r>
-        <w:rPr>
-          <w:rStyle w:val="pl-k"/>
-        </w:rPr>
-        <w:t>&lt;</w:t>
-      </w:r>
-      <w:r>
-        <w:t>user</w:t>
-      </w:r>
-      <w:r>
-        <w:rPr>
-          <w:rStyle w:val="pl-k"/>
-        </w:rPr>
-        <w:t>&gt;</w:t>
-      </w:r>
-    </w:p>
-    <w:p>
-      <w:pPr>
-        <w:pStyle w:val="HTMLPreformatted"/>
-      </w:pPr>
-    </w:p>
-    <w:p>
-      <w:pPr>
-        <w:pStyle w:val="HTMLPreformatted"/>
-      </w:pPr>
-      <w:r>
-        <w:rPr>
-          <w:rStyle w:val="pl-c"/>
-        </w:rPr>
-        <w:t># Lock user</w:t>
-      </w:r>
-    </w:p>
-    <w:p>
-      <w:pPr>
-        <w:pStyle w:val="HTMLPreformatted"/>
-      </w:pPr>
-      <w:proofErr w:type="spellStart"/>
-      <w:r>
-        <w:t>usermod</w:t>
-      </w:r>
-      <w:proofErr w:type="spellEnd"/>
-      <w:r>
-        <w:t xml:space="preserve"> -L </w:t>
-      </w:r>
-      <w:r>
-        <w:rPr>
-          <w:rStyle w:val="pl-k"/>
-        </w:rPr>
-        <w:t>&lt;</w:t>
-      </w:r>
-      <w:r>
-        <w:t>user</w:t>
-      </w:r>
-      <w:r>
-        <w:rPr>
-          <w:rStyle w:val="pl-k"/>
-        </w:rPr>
-        <w:t>&gt;</w:t>
-      </w:r>
-    </w:p>
-    <w:p>
-      <w:pPr>
-        <w:pStyle w:val="HTMLPreformatted"/>
-      </w:pPr>
-    </w:p>
-    <w:p>
-      <w:pPr>
-        <w:pStyle w:val="HTMLPreformatted"/>
-      </w:pPr>
-    </w:p>
-    <w:p>
-      <w:pPr>
-        <w:pStyle w:val="HTMLPreformatted"/>
-      </w:pPr>
-      <w:r>
-        <w:rPr>
-          <w:rStyle w:val="pl-c"/>
-        </w:rPr>
-        <w:t># Skeleton directory</w:t>
-      </w:r>
-    </w:p>
-    <w:p>
-      <w:pPr>
-        <w:pStyle w:val="HTMLPreformatted"/>
-      </w:pPr>
-      <w:proofErr w:type="spellStart"/>
-      <w:r>
-        <w:t>ll</w:t>
-      </w:r>
-      <w:proofErr w:type="spellEnd"/>
-      <w:r>
-        <w:t xml:space="preserve"> /</w:t>
-      </w:r>
-      <w:proofErr w:type="spellStart"/>
-      <w:r>
-        <w:t>etc</w:t>
-      </w:r>
-      <w:proofErr w:type="spellEnd"/>
-      <w:r>
-        <w:t>/</w:t>
-      </w:r>
-      <w:proofErr w:type="spellStart"/>
-      <w:r>
-        <w:t>skel</w:t>
-      </w:r>
-      <w:proofErr w:type="spellEnd"/>
-      <w:r>
-        <w:t>/</w:t>
-      </w:r>
-    </w:p>
-    <w:p>
-      <w:pPr>
-        <w:pStyle w:val="HTMLPreformatted"/>
-      </w:pPr>
-    </w:p>
-    <w:p>
-      <w:pPr>
-        <w:pStyle w:val="HTMLPreformatted"/>
-      </w:pPr>
-      <w:r>
-        <w:rPr>
-          <w:rStyle w:val="pl-c"/>
-        </w:rPr>
-        <w:t xml:space="preserve"># </w:t>
-      </w:r>
-      <w:proofErr w:type="spellStart"/>
-      <w:r>
-        <w:rPr>
-          <w:rStyle w:val="pl-c"/>
-        </w:rPr>
-        <w:t>useradd</w:t>
-      </w:r>
-      <w:proofErr w:type="spellEnd"/>
-      <w:r>
-        <w:rPr>
-          <w:rStyle w:val="pl-c"/>
-        </w:rPr>
-        <w:t xml:space="preserve"> defaults</w:t>
-      </w:r>
-    </w:p>
-    <w:p>
-      <w:pPr>
-        <w:pStyle w:val="HTMLPreformatted"/>
-      </w:pPr>
-      <w:r>
-        <w:t>cat /</w:t>
-      </w:r>
-      <w:proofErr w:type="spellStart"/>
-      <w:r>
-        <w:t>etc</w:t>
-      </w:r>
-      <w:proofErr w:type="spellEnd"/>
-      <w:r>
-        <w:t>/default/</w:t>
-      </w:r>
-      <w:proofErr w:type="spellStart"/>
-      <w:r>
-        <w:t>useradd</w:t>
-      </w:r>
-      <w:proofErr w:type="spellEnd"/>
-    </w:p>
-    <w:p>
-      <w:pPr>
-        <w:pStyle w:val="HTMLPreformatted"/>
-      </w:pPr>
-    </w:p>
-    <w:p>
-      <w:pPr>
-        <w:pStyle w:val="HTMLPreformatted"/>
-      </w:pPr>
-      <w:r>
-        <w:t>cat /</w:t>
-      </w:r>
-      <w:proofErr w:type="spellStart"/>
-      <w:r>
-        <w:t>etc</w:t>
-      </w:r>
-      <w:proofErr w:type="spellEnd"/>
-      <w:r>
-        <w:t>/</w:t>
-      </w:r>
-      <w:proofErr w:type="spellStart"/>
-      <w:r>
-        <w:t>login.defs</w:t>
-      </w:r>
-      <w:proofErr w:type="spellEnd"/>
-    </w:p>
-    <w:p>
-      <w:pPr>
-        <w:pStyle w:val="Heading2"/>
-        <w:rPr>
-          <w:color w:val="auto"/>
-        </w:rPr>
-      </w:pPr>
-      <w:bookmarkStart w:id="22" w:name="_Toc57120262"/>
-      <w:r>
-        <w:rPr>
-          <w:color w:val="auto"/>
-        </w:rPr>
-        <w:t>Password management</w:t>
-      </w:r>
-      <w:bookmarkEnd w:id="22"/>
-    </w:p>
-    <w:p>
-      <w:pPr>
-        <w:pStyle w:val="HTMLPreformatted"/>
-      </w:pPr>
-      <w:proofErr w:type="spellStart"/>
-      <w:r>
-        <w:t>chage</w:t>
-      </w:r>
-      <w:proofErr w:type="spellEnd"/>
-      <w:r>
-        <w:t xml:space="preserve"> -l </w:t>
-      </w:r>
-      <w:r>
-        <w:rPr>
-          <w:rStyle w:val="pl-k"/>
-        </w:rPr>
-        <w:t>&lt;</w:t>
-      </w:r>
-      <w:r>
-        <w:t>user</w:t>
-      </w:r>
-      <w:r>
-        <w:rPr>
-          <w:rStyle w:val="pl-k"/>
-        </w:rPr>
-        <w:t>&gt;</w:t>
-      </w:r>
-    </w:p>
-    <w:p>
-      <w:pPr>
-        <w:pStyle w:val="HTMLPreformatted"/>
-      </w:pPr>
-      <w:r>
-        <w:t xml:space="preserve"> </w:t>
-      </w:r>
-    </w:p>
-    <w:p>
-      <w:pPr>
-        <w:pStyle w:val="HTMLPreformatted"/>
-      </w:pPr>
-      <w:r>
-        <w:rPr>
-          <w:rStyle w:val="pl-c"/>
-        </w:rPr>
-        <w:t># Password validity</w:t>
-      </w:r>
-    </w:p>
-    <w:p>
-      <w:pPr>
-        <w:pStyle w:val="HTMLPreformatted"/>
-      </w:pPr>
-      <w:proofErr w:type="spellStart"/>
-      <w:r>
-        <w:t>chage</w:t>
-      </w:r>
-      <w:proofErr w:type="spellEnd"/>
-      <w:r>
-        <w:t xml:space="preserve"> -M 30 </w:t>
-      </w:r>
-      <w:r>
-        <w:rPr>
-          <w:rStyle w:val="pl-k"/>
-        </w:rPr>
-        <w:t>&lt;</w:t>
-      </w:r>
-      <w:r>
-        <w:t>user</w:t>
-      </w:r>
-      <w:r>
-        <w:rPr>
-          <w:rStyle w:val="pl-k"/>
-        </w:rPr>
-        <w:t>&gt;</w:t>
-      </w:r>
-    </w:p>
-    <w:p>
-      <w:pPr>
-        <w:pStyle w:val="HTMLPreformatted"/>
-      </w:pPr>
-    </w:p>
-    <w:p>
-      <w:pPr>
-        <w:pStyle w:val="HTMLPreformatted"/>
-      </w:pPr>
-      <w:r>
-        <w:rPr>
-          <w:rStyle w:val="pl-c"/>
-        </w:rPr>
-        <w:t># Inactivity after expiry</w:t>
-      </w:r>
-    </w:p>
-    <w:p>
-      <w:pPr>
-        <w:pStyle w:val="HTMLPreformatted"/>
-      </w:pPr>
-      <w:proofErr w:type="spellStart"/>
-      <w:r>
-        <w:t>chage</w:t>
-      </w:r>
-      <w:proofErr w:type="spellEnd"/>
-      <w:r>
-        <w:t xml:space="preserve"> -I 1 </w:t>
-      </w:r>
-      <w:r>
-        <w:rPr>
-          <w:rStyle w:val="pl-k"/>
-        </w:rPr>
-        <w:t>&lt;</w:t>
-      </w:r>
-      <w:r>
-        <w:t>user</w:t>
-      </w:r>
-      <w:r>
-        <w:rPr>
-          <w:rStyle w:val="pl-k"/>
-        </w:rPr>
-        <w:t>&gt;</w:t>
-      </w:r>
-    </w:p>
-    <w:p>
-      <w:pPr>
-        <w:pStyle w:val="HTMLPreformatted"/>
-      </w:pPr>
-    </w:p>
-    <w:p>
-      <w:pPr>
-        <w:pStyle w:val="HTMLPreformatted"/>
-      </w:pPr>
-      <w:r>
-        <w:rPr>
-          <w:rStyle w:val="pl-c"/>
-        </w:rPr>
-        <w:t># Set lockout date</w:t>
-      </w:r>
-    </w:p>
-    <w:p>
-      <w:pPr>
-        <w:pStyle w:val="HTMLPreformatted"/>
-      </w:pPr>
-      <w:proofErr w:type="spellStart"/>
-      <w:r>
-        <w:t>chage</w:t>
-      </w:r>
-      <w:proofErr w:type="spellEnd"/>
-      <w:r>
-        <w:t xml:space="preserve"> -E 2020-11-11 </w:t>
-      </w:r>
-      <w:r>
-        <w:rPr>
-          <w:rStyle w:val="pl-k"/>
-        </w:rPr>
-        <w:t>&lt;</w:t>
-      </w:r>
-      <w:r>
-        <w:t>user</w:t>
-      </w:r>
-      <w:r>
-        <w:rPr>
-          <w:rStyle w:val="pl-k"/>
-        </w:rPr>
-        <w:t>&gt;</w:t>
-      </w:r>
-    </w:p>
-    <w:p>
-      <w:pPr>
-        <w:pStyle w:val="HTMLPreformatted"/>
-      </w:pPr>
-    </w:p>
-    <w:p>
-      <w:pPr>
-        <w:pStyle w:val="HTMLPreformatted"/>
-      </w:pPr>
-      <w:r>
-        <w:rPr>
-          <w:rStyle w:val="pl-c"/>
-        </w:rPr>
-        <w:t># Days before expiry when user starts to receive warning</w:t>
-      </w:r>
-    </w:p>
-    <w:p>
-      <w:pPr>
-        <w:pStyle w:val="HTMLPreformatted"/>
-      </w:pPr>
-      <w:proofErr w:type="spellStart"/>
-      <w:r>
-        <w:t>chage</w:t>
-      </w:r>
-      <w:proofErr w:type="spellEnd"/>
-      <w:r>
-        <w:t xml:space="preserve"> -W 10 </w:t>
-      </w:r>
-      <w:r>
-        <w:rPr>
-          <w:rStyle w:val="pl-k"/>
-        </w:rPr>
-        <w:t>&lt;</w:t>
-      </w:r>
-      <w:r>
-        <w:t>user</w:t>
-      </w:r>
-      <w:r>
-        <w:rPr>
-          <w:rStyle w:val="pl-k"/>
-        </w:rPr>
-        <w:t>&gt;</w:t>
-      </w:r>
-    </w:p>
-    <w:p>
-      <w:pPr>
-        <w:pStyle w:val="Heading2"/>
-        <w:rPr>
-          <w:color w:val="auto"/>
-        </w:rPr>
-      </w:pPr>
-      <w:bookmarkStart w:id="23" w:name="_Toc57120263"/>
+      <w:bookmarkStart w:id="22" w:name="_Toc57120263"/>
       <w:r>
         <w:rPr>
           <w:color w:val="auto"/>
@@ -9817,28 +9807,851 @@
         <w:lastRenderedPageBreak/>
         <w:t>Group management</w:t>
       </w:r>
+      <w:bookmarkEnd w:id="22"/>
+    </w:p>
+    <w:p>
+      <w:pPr>
+        <w:pStyle w:val="HTMLPreformatted"/>
+      </w:pPr>
+      <w:proofErr w:type="spellStart"/>
+      <w:r>
+        <w:t>groupadd</w:t>
+      </w:r>
+      <w:proofErr w:type="spellEnd"/>
+      <w:r>
+        <w:t xml:space="preserve"> </w:t>
+      </w:r>
+      <w:r>
+        <w:rPr>
+          <w:rStyle w:val="pl-k"/>
+        </w:rPr>
+        <w:t>&lt;</w:t>
+      </w:r>
+      <w:r>
+        <w:t>group</w:t>
+      </w:r>
+      <w:r>
+        <w:rPr>
+          <w:rStyle w:val="pl-k"/>
+        </w:rPr>
+        <w:t>&gt;</w:t>
+      </w:r>
+    </w:p>
+    <w:p>
+      <w:pPr>
+        <w:pStyle w:val="HTMLPreformatted"/>
+      </w:pPr>
+    </w:p>
+    <w:p>
+      <w:pPr>
+        <w:pStyle w:val="HTMLPreformatted"/>
+      </w:pPr>
+      <w:r>
+        <w:rPr>
+          <w:rStyle w:val="pl-c"/>
+        </w:rPr>
+        <w:t># Change primary group</w:t>
+      </w:r>
+    </w:p>
+    <w:p>
+      <w:pPr>
+        <w:pStyle w:val="HTMLPreformatted"/>
+      </w:pPr>
+      <w:proofErr w:type="spellStart"/>
+      <w:r>
+        <w:t>usermod</w:t>
+      </w:r>
+      <w:proofErr w:type="spellEnd"/>
+      <w:r>
+        <w:t xml:space="preserve"> -g </w:t>
+      </w:r>
+      <w:r>
+        <w:rPr>
+          <w:rStyle w:val="pl-k"/>
+        </w:rPr>
+        <w:t>&lt;</w:t>
+      </w:r>
+      <w:r>
+        <w:t>group</w:t>
+      </w:r>
+      <w:r>
+        <w:rPr>
+          <w:rStyle w:val="pl-k"/>
+        </w:rPr>
+        <w:t>&gt;</w:t>
+      </w:r>
+      <w:r>
+        <w:t xml:space="preserve"> </w:t>
+      </w:r>
+      <w:r>
+        <w:rPr>
+          <w:rStyle w:val="pl-k"/>
+        </w:rPr>
+        <w:t>&lt;</w:t>
+      </w:r>
+      <w:r>
+        <w:t>user</w:t>
+      </w:r>
+      <w:r>
+        <w:rPr>
+          <w:rStyle w:val="pl-k"/>
+        </w:rPr>
+        <w:t>&gt;</w:t>
+      </w:r>
+    </w:p>
+    <w:p>
+      <w:pPr>
+        <w:pStyle w:val="HTMLPreformatted"/>
+      </w:pPr>
+    </w:p>
+    <w:p>
+      <w:pPr>
+        <w:pStyle w:val="HTMLPreformatted"/>
+      </w:pPr>
+      <w:r>
+        <w:rPr>
+          <w:rStyle w:val="pl-c"/>
+        </w:rPr>
+        <w:t># Change secondary group</w:t>
+      </w:r>
+    </w:p>
+    <w:p>
+      <w:pPr>
+        <w:pStyle w:val="HTMLPreformatted"/>
+      </w:pPr>
+      <w:proofErr w:type="spellStart"/>
+      <w:r>
+        <w:t>usermod</w:t>
+      </w:r>
+      <w:proofErr w:type="spellEnd"/>
+      <w:r>
+        <w:t xml:space="preserve"> -G </w:t>
+      </w:r>
+      <w:r>
+        <w:rPr>
+          <w:rStyle w:val="pl-k"/>
+        </w:rPr>
+        <w:t>&lt;</w:t>
+      </w:r>
+      <w:r>
+        <w:t>group</w:t>
+      </w:r>
+      <w:r>
+        <w:rPr>
+          <w:rStyle w:val="pl-k"/>
+        </w:rPr>
+        <w:t>&gt;</w:t>
+      </w:r>
+      <w:r>
+        <w:t xml:space="preserve"> </w:t>
+      </w:r>
+      <w:r>
+        <w:rPr>
+          <w:rStyle w:val="pl-k"/>
+        </w:rPr>
+        <w:t>&lt;</w:t>
+      </w:r>
+      <w:r>
+        <w:t>user</w:t>
+      </w:r>
+      <w:r>
+        <w:rPr>
+          <w:rStyle w:val="pl-k"/>
+        </w:rPr>
+        <w:t>&gt;</w:t>
+      </w:r>
+    </w:p>
+    <w:p>
+      <w:pPr>
+        <w:pStyle w:val="HTMLPreformatted"/>
+      </w:pPr>
+    </w:p>
+    <w:p>
+      <w:pPr>
+        <w:pStyle w:val="HTMLPreformatted"/>
+      </w:pPr>
+      <w:r>
+        <w:rPr>
+          <w:rStyle w:val="pl-c"/>
+        </w:rPr>
+        <w:t># Add additional group</w:t>
+      </w:r>
+    </w:p>
+    <w:p>
+      <w:pPr>
+        <w:pStyle w:val="HTMLPreformatted"/>
+      </w:pPr>
+      <w:proofErr w:type="spellStart"/>
+      <w:r>
+        <w:t>usermod</w:t>
+      </w:r>
+      <w:proofErr w:type="spellEnd"/>
+      <w:r>
+        <w:t xml:space="preserve"> -</w:t>
+      </w:r>
+      <w:proofErr w:type="spellStart"/>
+      <w:r>
+        <w:t>aG</w:t>
+      </w:r>
+      <w:proofErr w:type="spellEnd"/>
+      <w:r>
+        <w:t xml:space="preserve"> </w:t>
+      </w:r>
+      <w:r>
+        <w:rPr>
+          <w:rStyle w:val="pl-k"/>
+        </w:rPr>
+        <w:t>&lt;</w:t>
+      </w:r>
+      <w:r>
+        <w:t>group</w:t>
+      </w:r>
+      <w:r>
+        <w:rPr>
+          <w:rStyle w:val="pl-k"/>
+        </w:rPr>
+        <w:t>&gt;</w:t>
+      </w:r>
+      <w:r>
+        <w:t xml:space="preserve"> </w:t>
+      </w:r>
+      <w:r>
+        <w:rPr>
+          <w:rStyle w:val="pl-k"/>
+        </w:rPr>
+        <w:t>&lt;</w:t>
+      </w:r>
+      <w:r>
+        <w:t>user</w:t>
+      </w:r>
+      <w:r>
+        <w:rPr>
+          <w:rStyle w:val="pl-k"/>
+        </w:rPr>
+        <w:t>&gt;</w:t>
+      </w:r>
+    </w:p>
+    <w:p>
+      <w:pPr>
+        <w:pStyle w:val="HTMLPreformatted"/>
+      </w:pPr>
+    </w:p>
+    <w:p>
+      <w:pPr>
+        <w:pStyle w:val="HTMLPreformatted"/>
+      </w:pPr>
+      <w:proofErr w:type="spellStart"/>
+      <w:r>
+        <w:t>groupmod</w:t>
+      </w:r>
+      <w:proofErr w:type="spellEnd"/>
+      <w:r>
+        <w:t xml:space="preserve"> -g </w:t>
+      </w:r>
+      <w:r>
+        <w:rPr>
+          <w:rStyle w:val="pl-k"/>
+        </w:rPr>
+        <w:t>&lt;</w:t>
+      </w:r>
+      <w:r>
+        <w:t>new-id</w:t>
+      </w:r>
+      <w:r>
+        <w:rPr>
+          <w:rStyle w:val="pl-k"/>
+        </w:rPr>
+        <w:t>&gt;</w:t>
+      </w:r>
+      <w:r>
+        <w:t xml:space="preserve"> </w:t>
+      </w:r>
+      <w:r>
+        <w:rPr>
+          <w:rStyle w:val="pl-k"/>
+        </w:rPr>
+        <w:t>&lt;</w:t>
+      </w:r>
+      <w:r>
+        <w:t>group</w:t>
+      </w:r>
+      <w:r>
+        <w:rPr>
+          <w:rStyle w:val="pl-k"/>
+        </w:rPr>
+        <w:t>&gt;</w:t>
+      </w:r>
+    </w:p>
+    <w:p>
+      <w:pPr>
+        <w:pStyle w:val="Heading2"/>
+        <w:rPr>
+          <w:color w:val="auto"/>
+        </w:rPr>
+      </w:pPr>
+      <w:bookmarkStart w:id="23" w:name="_Toc57120264"/>
+      <w:r>
+        <w:rPr>
+          <w:color w:val="auto"/>
+        </w:rPr>
+        <w:t>Configure firewall</w:t>
+      </w:r>
       <w:bookmarkEnd w:id="23"/>
     </w:p>
     <w:p>
       <w:pPr>
         <w:pStyle w:val="HTMLPreformatted"/>
       </w:pPr>
-      <w:proofErr w:type="spellStart"/>
-      <w:r>
-        <w:t>groupadd</w:t>
+      <w:r>
+        <w:t xml:space="preserve">yum install </w:t>
+      </w:r>
+      <w:proofErr w:type="spellStart"/>
+      <w:r>
+        <w:t>firewalld</w:t>
+      </w:r>
+      <w:proofErr w:type="spellEnd"/>
+      <w:r>
+        <w:t xml:space="preserve"> firewall-config</w:t>
+      </w:r>
+    </w:p>
+    <w:p>
+      <w:pPr>
+        <w:pStyle w:val="HTMLPreformatted"/>
+      </w:pPr>
+      <w:r>
+        <w:t>firewall-</w:t>
+      </w:r>
+      <w:proofErr w:type="spellStart"/>
+      <w:r>
+        <w:t>cmd</w:t>
+      </w:r>
+      <w:proofErr w:type="spellEnd"/>
+      <w:r>
+        <w:t xml:space="preserve"> --get-zones</w:t>
+      </w:r>
+    </w:p>
+    <w:p>
+      <w:pPr>
+        <w:pStyle w:val="HTMLPreformatted"/>
+      </w:pPr>
+      <w:r>
+        <w:t>firewall-</w:t>
+      </w:r>
+      <w:proofErr w:type="spellStart"/>
+      <w:r>
+        <w:t>cmd</w:t>
+      </w:r>
+      <w:proofErr w:type="spellEnd"/>
+      <w:r>
+        <w:t xml:space="preserve"> --get-default-zone</w:t>
+      </w:r>
+    </w:p>
+    <w:p>
+      <w:pPr>
+        <w:pStyle w:val="HTMLPreformatted"/>
+      </w:pPr>
+      <w:r>
+        <w:t>firewall-</w:t>
+      </w:r>
+      <w:proofErr w:type="spellStart"/>
+      <w:r>
+        <w:t>cmd</w:t>
+      </w:r>
+      <w:proofErr w:type="spellEnd"/>
+      <w:r>
+        <w:t xml:space="preserve"> --zone=home list-all</w:t>
+      </w:r>
+    </w:p>
+    <w:p>
+      <w:pPr>
+        <w:pStyle w:val="HTMLPreformatted"/>
+      </w:pPr>
+      <w:r>
+        <w:t>firewall-</w:t>
+      </w:r>
+      <w:proofErr w:type="spellStart"/>
+      <w:r>
+        <w:t>cmd</w:t>
+      </w:r>
+      <w:proofErr w:type="spellEnd"/>
+      <w:r>
+        <w:t xml:space="preserve"> add-service=http</w:t>
+      </w:r>
+    </w:p>
+    <w:p>
+      <w:pPr>
+        <w:pStyle w:val="HTMLPreformatted"/>
+      </w:pPr>
+      <w:r>
+        <w:t>firewall-</w:t>
+      </w:r>
+      <w:proofErr w:type="spellStart"/>
+      <w:r>
+        <w:t>cmd</w:t>
+      </w:r>
+      <w:proofErr w:type="spellEnd"/>
+      <w:r>
+        <w:t xml:space="preserve"> add-service=http --permanent</w:t>
+      </w:r>
+    </w:p>
+    <w:p>
+      <w:pPr>
+        <w:pStyle w:val="HTMLPreformatted"/>
+      </w:pPr>
+      <w:r>
+        <w:t>firewall-</w:t>
+      </w:r>
+      <w:proofErr w:type="spellStart"/>
+      <w:r>
+        <w:t>cmd</w:t>
+      </w:r>
+      <w:proofErr w:type="spellEnd"/>
+      <w:r>
+        <w:t xml:space="preserve"> add-port=80/</w:t>
+      </w:r>
+      <w:proofErr w:type="spellStart"/>
+      <w:r>
+        <w:t>tcp</w:t>
+      </w:r>
+      <w:proofErr w:type="spellEnd"/>
+    </w:p>
+    <w:p>
+      <w:pPr>
+        <w:pStyle w:val="HTMLPreformatted"/>
+      </w:pPr>
+      <w:r>
+        <w:t>firewall-</w:t>
+      </w:r>
+      <w:proofErr w:type="spellStart"/>
+      <w:r>
+        <w:t>cmd</w:t>
+      </w:r>
+      <w:proofErr w:type="spellEnd"/>
+      <w:r>
+        <w:t xml:space="preserve"> --reload</w:t>
+      </w:r>
+    </w:p>
+    <w:p>
+      <w:pPr>
+        <w:pStyle w:val="Heading2"/>
+        <w:rPr>
+          <w:color w:val="auto"/>
+        </w:rPr>
+      </w:pPr>
+      <w:bookmarkStart w:id="24" w:name="_Toc57120265"/>
+      <w:proofErr w:type="spellStart"/>
+      <w:r>
+        <w:rPr>
+          <w:color w:val="auto"/>
+        </w:rPr>
+        <w:t>SELinux</w:t>
+      </w:r>
+      <w:bookmarkEnd w:id="24"/>
+      <w:proofErr w:type="spellEnd"/>
+    </w:p>
+    <w:p>
+      <w:pPr>
+        <w:pStyle w:val="HTMLPreformatted"/>
+      </w:pPr>
+      <w:proofErr w:type="spellStart"/>
+      <w:r>
+        <w:t>getenforce</w:t>
+      </w:r>
+      <w:proofErr w:type="spellEnd"/>
+    </w:p>
+    <w:p>
+      <w:pPr>
+        <w:pStyle w:val="HTMLPreformatted"/>
+      </w:pPr>
+      <w:proofErr w:type="spellStart"/>
+      <w:r>
+        <w:t>setenforce</w:t>
+      </w:r>
+      <w:proofErr w:type="spellEnd"/>
+      <w:r>
+        <w:t xml:space="preserve"> 1</w:t>
+      </w:r>
+    </w:p>
+    <w:p>
+      <w:pPr>
+        <w:pStyle w:val="HTMLPreformatted"/>
+      </w:pPr>
+      <w:proofErr w:type="spellStart"/>
+      <w:r>
+        <w:t>getsebool</w:t>
       </w:r>
       <w:proofErr w:type="spellEnd"/>
       <w:r>
         <w:t xml:space="preserve"> </w:t>
       </w:r>
+      <w:proofErr w:type="spellStart"/>
+      <w:r>
+        <w:t>httpd_enable_cgi</w:t>
+      </w:r>
+      <w:proofErr w:type="spellEnd"/>
+    </w:p>
+    <w:p>
+      <w:pPr>
+        <w:pStyle w:val="HTMLPreformatted"/>
+      </w:pPr>
+      <w:proofErr w:type="spellStart"/>
+      <w:r>
+        <w:t>setsebool</w:t>
+      </w:r>
+      <w:proofErr w:type="spellEnd"/>
+      <w:r>
+        <w:t xml:space="preserve"> </w:t>
+      </w:r>
+      <w:proofErr w:type="spellStart"/>
+      <w:r>
+        <w:t>httpd_enable_cgi</w:t>
+      </w:r>
+      <w:proofErr w:type="spellEnd"/>
+      <w:r>
+        <w:t xml:space="preserve"> on</w:t>
+      </w:r>
+    </w:p>
+    <w:p>
+      <w:pPr>
+        <w:pStyle w:val="HTMLPreformatted"/>
+      </w:pPr>
+      <w:proofErr w:type="spellStart"/>
+      <w:r>
+        <w:t>getsebool</w:t>
+      </w:r>
+      <w:proofErr w:type="spellEnd"/>
+      <w:r>
+        <w:t xml:space="preserve"> -a </w:t>
+      </w:r>
       <w:r>
         <w:rPr>
           <w:rStyle w:val="pl-k"/>
         </w:rPr>
+        <w:t>|</w:t>
+      </w:r>
+      <w:r>
+        <w:t xml:space="preserve"> grep httpd</w:t>
+      </w:r>
+    </w:p>
+    <w:p>
+      <w:pPr>
+        <w:pStyle w:val="HTMLPreformatted"/>
+      </w:pPr>
+    </w:p>
+    <w:p>
+      <w:pPr>
+        <w:pStyle w:val="HTMLPreformatted"/>
+      </w:pPr>
+      <w:proofErr w:type="spellStart"/>
+      <w:r>
+        <w:t>semanage</w:t>
+      </w:r>
+      <w:proofErr w:type="spellEnd"/>
+      <w:r>
+        <w:t xml:space="preserve"> </w:t>
+      </w:r>
+      <w:proofErr w:type="spellStart"/>
+      <w:r>
+        <w:t>fcontext</w:t>
+      </w:r>
+      <w:proofErr w:type="spellEnd"/>
+      <w:r>
+        <w:t xml:space="preserve"> -l</w:t>
+      </w:r>
+    </w:p>
+    <w:p>
+      <w:pPr>
+        <w:pStyle w:val="HTMLPreformatted"/>
+      </w:pPr>
+    </w:p>
+    <w:p>
+      <w:pPr>
+        <w:pStyle w:val="HTMLPreformatted"/>
+      </w:pPr>
+      <w:r>
+        <w:t>ls -</w:t>
+      </w:r>
+      <w:proofErr w:type="spellStart"/>
+      <w:r>
+        <w:t>lZ</w:t>
+      </w:r>
+      <w:proofErr w:type="spellEnd"/>
+      <w:r>
+        <w:t xml:space="preserve"> /var/www/html</w:t>
+      </w:r>
+    </w:p>
+    <w:p>
+      <w:pPr>
+        <w:pStyle w:val="HTMLPreformatted"/>
+      </w:pPr>
+    </w:p>
+    <w:p>
+      <w:pPr>
+        <w:pStyle w:val="HTMLPreformatted"/>
+      </w:pPr>
+      <w:proofErr w:type="spellStart"/>
+      <w:r>
+        <w:t>ps</w:t>
+      </w:r>
+      <w:proofErr w:type="spellEnd"/>
+      <w:r>
+        <w:t xml:space="preserve"> </w:t>
+      </w:r>
+      <w:proofErr w:type="spellStart"/>
+      <w:r>
+        <w:t>auxZ</w:t>
+      </w:r>
+      <w:proofErr w:type="spellEnd"/>
+      <w:r>
+        <w:t xml:space="preserve"> </w:t>
+      </w:r>
+      <w:r>
+        <w:rPr>
+          <w:rStyle w:val="pl-k"/>
+        </w:rPr>
+        <w:t>|</w:t>
+      </w:r>
+      <w:r>
+        <w:t xml:space="preserve"> grep httpd</w:t>
+      </w:r>
+    </w:p>
+    <w:p>
+      <w:pPr>
+        <w:pStyle w:val="HTMLPreformatted"/>
+      </w:pPr>
+    </w:p>
+    <w:p>
+      <w:pPr>
+        <w:pStyle w:val="HTMLPreformatted"/>
+      </w:pPr>
+      <w:proofErr w:type="spellStart"/>
+      <w:r>
+        <w:t>semanage</w:t>
+      </w:r>
+      <w:proofErr w:type="spellEnd"/>
+      <w:r>
+        <w:t xml:space="preserve"> </w:t>
+      </w:r>
+      <w:proofErr w:type="spellStart"/>
+      <w:r>
+        <w:t>fcontext</w:t>
+      </w:r>
+      <w:proofErr w:type="spellEnd"/>
+      <w:r>
+        <w:t xml:space="preserve"> -a -t </w:t>
+      </w:r>
+      <w:proofErr w:type="spellStart"/>
+      <w:r>
+        <w:t>httpd_sys_content_t</w:t>
+      </w:r>
+      <w:proofErr w:type="spellEnd"/>
+      <w:r>
+        <w:t xml:space="preserve"> </w:t>
+      </w:r>
+      <w:r>
+        <w:rPr>
+          <w:rStyle w:val="pl-pds"/>
+        </w:rPr>
+        <w:t>'</w:t>
+      </w:r>
+      <w:r>
+        <w:rPr>
+          <w:rStyle w:val="pl-s"/>
+        </w:rPr>
+        <w:t>/</w:t>
+      </w:r>
+      <w:proofErr w:type="gramStart"/>
+      <w:r>
+        <w:rPr>
+          <w:rStyle w:val="pl-s"/>
+        </w:rPr>
+        <w:t>content(</w:t>
+      </w:r>
+      <w:proofErr w:type="gramEnd"/>
+      <w:r>
+        <w:rPr>
+          <w:rStyle w:val="pl-s"/>
+        </w:rPr>
+        <w:t>/.*)?</w:t>
+      </w:r>
+      <w:r>
+        <w:rPr>
+          <w:rStyle w:val="pl-pds"/>
+        </w:rPr>
+        <w:t>'</w:t>
+      </w:r>
+    </w:p>
+    <w:p>
+      <w:pPr>
+        <w:pStyle w:val="HTMLPreformatted"/>
+      </w:pPr>
+      <w:proofErr w:type="spellStart"/>
+      <w:r>
+        <w:t>restorecon</w:t>
+      </w:r>
+      <w:proofErr w:type="spellEnd"/>
+      <w:r>
+        <w:t xml:space="preserve"> -R /content</w:t>
+      </w:r>
+    </w:p>
+    <w:p>
+      <w:pPr>
+        <w:pStyle w:val="HTMLPreformatted"/>
+      </w:pPr>
+    </w:p>
+    <w:p>
+      <w:pPr>
+        <w:pStyle w:val="HTMLPreformatted"/>
+      </w:pPr>
+      <w:r>
+        <w:rPr>
+          <w:rStyle w:val="pl-c"/>
+        </w:rPr>
+        <w:t># Troubleshooting</w:t>
+      </w:r>
+    </w:p>
+    <w:p>
+      <w:pPr>
+        <w:pStyle w:val="HTMLPreformatted"/>
+      </w:pPr>
+      <w:r>
+        <w:t xml:space="preserve">yum install </w:t>
+      </w:r>
+      <w:proofErr w:type="spellStart"/>
+      <w:r>
+        <w:t>setroubleshoot</w:t>
+      </w:r>
+      <w:proofErr w:type="spellEnd"/>
+      <w:r>
+        <w:t>-server</w:t>
+      </w:r>
+    </w:p>
+    <w:p>
+      <w:pPr>
+        <w:pStyle w:val="HTMLPreformatted"/>
+      </w:pPr>
+      <w:proofErr w:type="spellStart"/>
+      <w:r>
+        <w:t>sealert</w:t>
+      </w:r>
+      <w:proofErr w:type="spellEnd"/>
+      <w:r>
+        <w:t xml:space="preserve"> -a /var/log/audit/audit.log</w:t>
+      </w:r>
+    </w:p>
+    <w:p>
+      <w:pPr>
+        <w:pStyle w:val="Heading2"/>
+        <w:rPr>
+          <w:color w:val="auto"/>
+        </w:rPr>
+      </w:pPr>
+      <w:bookmarkStart w:id="25" w:name="_Toc57120266"/>
+      <w:r>
+        <w:rPr>
+          <w:color w:val="auto"/>
+        </w:rPr>
+        <w:t xml:space="preserve">Make </w:t>
+      </w:r>
+      <w:proofErr w:type="spellStart"/>
+      <w:r>
+        <w:rPr>
+          <w:color w:val="auto"/>
+        </w:rPr>
+        <w:t>journald</w:t>
+      </w:r>
+      <w:proofErr w:type="spellEnd"/>
+      <w:r>
+        <w:rPr>
+          <w:color w:val="auto"/>
+        </w:rPr>
+        <w:t xml:space="preserve"> persistent</w:t>
+      </w:r>
+      <w:bookmarkEnd w:id="25"/>
+    </w:p>
+    <w:p>
+      <w:pPr>
+        <w:pStyle w:val="HTMLPreformatted"/>
+      </w:pPr>
+      <w:proofErr w:type="spellStart"/>
+      <w:r>
+        <w:t>mkdir</w:t>
+      </w:r>
+      <w:proofErr w:type="spellEnd"/>
+      <w:r>
+        <w:t xml:space="preserve"> -p /var/log/journal</w:t>
+      </w:r>
+    </w:p>
+    <w:p>
+      <w:pPr>
+        <w:pStyle w:val="HTMLPreformatted"/>
+      </w:pPr>
+      <w:proofErr w:type="spellStart"/>
+      <w:r>
+        <w:t>systemctl</w:t>
+      </w:r>
+      <w:proofErr w:type="spellEnd"/>
+      <w:r>
+        <w:t xml:space="preserve"> restart </w:t>
+      </w:r>
+      <w:proofErr w:type="spellStart"/>
+      <w:r>
+        <w:t>systemd-journald</w:t>
+      </w:r>
+      <w:proofErr w:type="spellEnd"/>
+    </w:p>
+    <w:p>
+      <w:pPr>
+        <w:pStyle w:val="Heading2"/>
+        <w:rPr>
+          <w:color w:val="auto"/>
+        </w:rPr>
+      </w:pPr>
+      <w:bookmarkStart w:id="26" w:name="_Toc57120267"/>
+      <w:r>
+        <w:rPr>
+          <w:color w:val="auto"/>
+        </w:rPr>
+        <w:t>Adjust process priority via nice</w:t>
+      </w:r>
+      <w:bookmarkEnd w:id="26"/>
+    </w:p>
+    <w:p>
+      <w:pPr>
+        <w:pStyle w:val="NormalWeb"/>
+      </w:pPr>
+      <w:r>
+        <w:t>Highest priority = -20 Lowest priority = 19</w:t>
+      </w:r>
+    </w:p>
+    <w:p>
+      <w:pPr>
+        <w:pStyle w:val="HTMLPreformatted"/>
+      </w:pPr>
+      <w:r>
+        <w:t>nice -n 5 script.sh</w:t>
+      </w:r>
+    </w:p>
+    <w:p>
+      <w:pPr>
+        <w:pStyle w:val="HTMLPreformatted"/>
+      </w:pPr>
+    </w:p>
+    <w:p>
+      <w:pPr>
+        <w:pStyle w:val="HTMLPreformatted"/>
+      </w:pPr>
+      <w:r>
+        <w:t xml:space="preserve">renice -n </w:t>
+      </w:r>
+      <w:r>
+        <w:rPr>
+          <w:rStyle w:val="pl-k"/>
+        </w:rPr>
         <w:t>&lt;</w:t>
       </w:r>
       <w:r>
-        <w:t>group</w:t>
+        <w:t>priority</w:t>
       </w:r>
       <w:r>
         <w:rPr>
@@ -9846,34 +10659,8 @@
         </w:rPr>
         <w:t>&gt;</w:t>
       </w:r>
-    </w:p>
-    <w:p>
-      <w:pPr>
-        <w:pStyle w:val="HTMLPreformatted"/>
-      </w:pPr>
-    </w:p>
-    <w:p>
-      <w:pPr>
-        <w:pStyle w:val="HTMLPreformatted"/>
-      </w:pPr>
-      <w:r>
-        <w:rPr>
-          <w:rStyle w:val="pl-c"/>
-        </w:rPr>
-        <w:t># Change primary group</w:t>
-      </w:r>
-    </w:p>
-    <w:p>
-      <w:pPr>
-        <w:pStyle w:val="HTMLPreformatted"/>
-      </w:pPr>
-      <w:proofErr w:type="spellStart"/>
-      <w:r>
-        <w:t>usermod</w:t>
-      </w:r>
-      <w:proofErr w:type="spellEnd"/>
-      <w:r>
-        <w:t xml:space="preserve"> -g </w:t>
+      <w:r>
+        <w:t xml:space="preserve"> -p </w:t>
       </w:r>
       <w:r>
         <w:rPr>
@@ -9881,216 +10668,17 @@
         </w:rPr>
         <w:t>&lt;</w:t>
       </w:r>
-      <w:r>
-        <w:t>group</w:t>
-      </w:r>
+      <w:proofErr w:type="spellStart"/>
+      <w:r>
+        <w:t>pid</w:t>
+      </w:r>
+      <w:proofErr w:type="spellEnd"/>
       <w:r>
         <w:rPr>
           <w:rStyle w:val="pl-k"/>
         </w:rPr>
         <w:t>&gt;</w:t>
       </w:r>
-      <w:r>
-        <w:t xml:space="preserve"> </w:t>
-      </w:r>
-      <w:r>
-        <w:rPr>
-          <w:rStyle w:val="pl-k"/>
-        </w:rPr>
-        <w:t>&lt;</w:t>
-      </w:r>
-      <w:r>
-        <w:t>user</w:t>
-      </w:r>
-      <w:r>
-        <w:rPr>
-          <w:rStyle w:val="pl-k"/>
-        </w:rPr>
-        <w:t>&gt;</w:t>
-      </w:r>
-    </w:p>
-    <w:p>
-      <w:pPr>
-        <w:pStyle w:val="HTMLPreformatted"/>
-      </w:pPr>
-    </w:p>
-    <w:p>
-      <w:pPr>
-        <w:pStyle w:val="HTMLPreformatted"/>
-      </w:pPr>
-      <w:r>
-        <w:rPr>
-          <w:rStyle w:val="pl-c"/>
-        </w:rPr>
-        <w:t># Change secondary group</w:t>
-      </w:r>
-    </w:p>
-    <w:p>
-      <w:pPr>
-        <w:pStyle w:val="HTMLPreformatted"/>
-      </w:pPr>
-      <w:proofErr w:type="spellStart"/>
-      <w:r>
-        <w:t>usermod</w:t>
-      </w:r>
-      <w:proofErr w:type="spellEnd"/>
-      <w:r>
-        <w:t xml:space="preserve"> -G </w:t>
-      </w:r>
-      <w:r>
-        <w:rPr>
-          <w:rStyle w:val="pl-k"/>
-        </w:rPr>
-        <w:t>&lt;</w:t>
-      </w:r>
-      <w:r>
-        <w:t>group</w:t>
-      </w:r>
-      <w:r>
-        <w:rPr>
-          <w:rStyle w:val="pl-k"/>
-        </w:rPr>
-        <w:t>&gt;</w:t>
-      </w:r>
-      <w:r>
-        <w:t xml:space="preserve"> </w:t>
-      </w:r>
-      <w:r>
-        <w:rPr>
-          <w:rStyle w:val="pl-k"/>
-        </w:rPr>
-        <w:t>&lt;</w:t>
-      </w:r>
-      <w:r>
-        <w:t>user</w:t>
-      </w:r>
-      <w:r>
-        <w:rPr>
-          <w:rStyle w:val="pl-k"/>
-        </w:rPr>
-        <w:t>&gt;</w:t>
-      </w:r>
-    </w:p>
-    <w:p>
-      <w:pPr>
-        <w:pStyle w:val="HTMLPreformatted"/>
-      </w:pPr>
-    </w:p>
-    <w:p>
-      <w:pPr>
-        <w:pStyle w:val="HTMLPreformatted"/>
-      </w:pPr>
-      <w:r>
-        <w:rPr>
-          <w:rStyle w:val="pl-c"/>
-        </w:rPr>
-        <w:t># Add additional group</w:t>
-      </w:r>
-    </w:p>
-    <w:p>
-      <w:pPr>
-        <w:pStyle w:val="HTMLPreformatted"/>
-      </w:pPr>
-      <w:proofErr w:type="spellStart"/>
-      <w:r>
-        <w:t>usermod</w:t>
-      </w:r>
-      <w:proofErr w:type="spellEnd"/>
-      <w:r>
-        <w:t xml:space="preserve"> -</w:t>
-      </w:r>
-      <w:proofErr w:type="spellStart"/>
-      <w:r>
-        <w:t>aG</w:t>
-      </w:r>
-      <w:proofErr w:type="spellEnd"/>
-      <w:r>
-        <w:t xml:space="preserve"> </w:t>
-      </w:r>
-      <w:r>
-        <w:rPr>
-          <w:rStyle w:val="pl-k"/>
-        </w:rPr>
-        <w:t>&lt;</w:t>
-      </w:r>
-      <w:r>
-        <w:t>group</w:t>
-      </w:r>
-      <w:r>
-        <w:rPr>
-          <w:rStyle w:val="pl-k"/>
-        </w:rPr>
-        <w:t>&gt;</w:t>
-      </w:r>
-      <w:r>
-        <w:t xml:space="preserve"> </w:t>
-      </w:r>
-      <w:r>
-        <w:rPr>
-          <w:rStyle w:val="pl-k"/>
-        </w:rPr>
-        <w:t>&lt;</w:t>
-      </w:r>
-      <w:r>
-        <w:t>user</w:t>
-      </w:r>
-      <w:r>
-        <w:rPr>
-          <w:rStyle w:val="pl-k"/>
-        </w:rPr>
-        <w:t>&gt;</w:t>
-      </w:r>
-    </w:p>
-    <w:p>
-      <w:pPr>
-        <w:pStyle w:val="HTMLPreformatted"/>
-      </w:pPr>
-    </w:p>
-    <w:p>
-      <w:pPr>
-        <w:pStyle w:val="HTMLPreformatted"/>
-      </w:pPr>
-      <w:proofErr w:type="spellStart"/>
-      <w:r>
-        <w:t>groupmod</w:t>
-      </w:r>
-      <w:proofErr w:type="spellEnd"/>
-      <w:r>
-        <w:t xml:space="preserve"> -g </w:t>
-      </w:r>
-      <w:r>
-        <w:rPr>
-          <w:rStyle w:val="pl-k"/>
-        </w:rPr>
-        <w:t>&lt;</w:t>
-      </w:r>
-      <w:r>
-        <w:t>new-id</w:t>
-      </w:r>
-      <w:r>
-        <w:rPr>
-          <w:rStyle w:val="pl-k"/>
-        </w:rPr>
-        <w:t>&gt;</w:t>
-      </w:r>
-      <w:r>
-        <w:t xml:space="preserve"> </w:t>
-      </w:r>
-      <w:r>
-        <w:rPr>
-          <w:rStyle w:val="pl-k"/>
-        </w:rPr>
-        <w:t>&lt;</w:t>
-      </w:r>
-      <w:r>
-        <w:t>group</w:t>
-      </w:r>
-      <w:r>
-        <w:rPr>
-          <w:rStyle w:val="pl-k"/>
-        </w:rPr>
-        <w:t>&gt;</w:t>
-      </w:r>
     </w:p>
     <w:p>
       <w:pPr>
@@ -10099,605 +10687,7 @@
           <w:color w:val="auto"/>
         </w:rPr>
       </w:pPr>
-      <w:bookmarkStart w:id="24" w:name="_Toc57120264"/>
-      <w:r>
-        <w:rPr>
-          <w:color w:val="auto"/>
-        </w:rPr>
-        <w:t>Configure firewall</w:t>
-      </w:r>
-      <w:bookmarkEnd w:id="24"/>
-    </w:p>
-    <w:p>
-      <w:pPr>
-        <w:pStyle w:val="HTMLPreformatted"/>
-      </w:pPr>
-      <w:r>
-        <w:t xml:space="preserve">yum install </w:t>
-      </w:r>
-      <w:proofErr w:type="spellStart"/>
-      <w:r>
-        <w:t>firewalld</w:t>
-      </w:r>
-      <w:proofErr w:type="spellEnd"/>
-      <w:r>
-        <w:t xml:space="preserve"> firewall-config</w:t>
-      </w:r>
-    </w:p>
-    <w:p>
-      <w:pPr>
-        <w:pStyle w:val="HTMLPreformatted"/>
-      </w:pPr>
-      <w:r>
-        <w:t>firewall-</w:t>
-      </w:r>
-      <w:proofErr w:type="spellStart"/>
-      <w:r>
-        <w:t>cmd</w:t>
-      </w:r>
-      <w:proofErr w:type="spellEnd"/>
-      <w:r>
-        <w:t xml:space="preserve"> --get-zones</w:t>
-      </w:r>
-    </w:p>
-    <w:p>
-      <w:pPr>
-        <w:pStyle w:val="HTMLPreformatted"/>
-      </w:pPr>
-      <w:r>
-        <w:t>firewall-</w:t>
-      </w:r>
-      <w:proofErr w:type="spellStart"/>
-      <w:r>
-        <w:t>cmd</w:t>
-      </w:r>
-      <w:proofErr w:type="spellEnd"/>
-      <w:r>
-        <w:t xml:space="preserve"> --get-default-zone</w:t>
-      </w:r>
-    </w:p>
-    <w:p>
-      <w:pPr>
-        <w:pStyle w:val="HTMLPreformatted"/>
-      </w:pPr>
-      <w:r>
-        <w:t>firewall-</w:t>
-      </w:r>
-      <w:proofErr w:type="spellStart"/>
-      <w:r>
-        <w:t>cmd</w:t>
-      </w:r>
-      <w:proofErr w:type="spellEnd"/>
-      <w:r>
-        <w:t xml:space="preserve"> --zone=home list-all</w:t>
-      </w:r>
-    </w:p>
-    <w:p>
-      <w:pPr>
-        <w:pStyle w:val="HTMLPreformatted"/>
-      </w:pPr>
-      <w:r>
-        <w:t>firewall-</w:t>
-      </w:r>
-      <w:proofErr w:type="spellStart"/>
-      <w:r>
-        <w:t>cmd</w:t>
-      </w:r>
-      <w:proofErr w:type="spellEnd"/>
-      <w:r>
-        <w:t xml:space="preserve"> add-service=http</w:t>
-      </w:r>
-    </w:p>
-    <w:p>
-      <w:pPr>
-        <w:pStyle w:val="HTMLPreformatted"/>
-      </w:pPr>
-      <w:r>
-        <w:t>firewall-</w:t>
-      </w:r>
-      <w:proofErr w:type="spellStart"/>
-      <w:r>
-        <w:t>cmd</w:t>
-      </w:r>
-      <w:proofErr w:type="spellEnd"/>
-      <w:r>
-        <w:t xml:space="preserve"> add-service=http --permanent</w:t>
-      </w:r>
-    </w:p>
-    <w:p>
-      <w:pPr>
-        <w:pStyle w:val="HTMLPreformatted"/>
-      </w:pPr>
-      <w:r>
-        <w:t>firewall-</w:t>
-      </w:r>
-      <w:proofErr w:type="spellStart"/>
-      <w:r>
-        <w:t>cmd</w:t>
-      </w:r>
-      <w:proofErr w:type="spellEnd"/>
-      <w:r>
-        <w:t xml:space="preserve"> add-port=80/</w:t>
-      </w:r>
-      <w:proofErr w:type="spellStart"/>
-      <w:r>
-        <w:t>tcp</w:t>
-      </w:r>
-      <w:proofErr w:type="spellEnd"/>
-    </w:p>
-    <w:p>
-      <w:pPr>
-        <w:pStyle w:val="HTMLPreformatted"/>
-      </w:pPr>
-      <w:r>
-        <w:t>firewall-</w:t>
-      </w:r>
-      <w:proofErr w:type="spellStart"/>
-      <w:r>
-        <w:t>cmd</w:t>
-      </w:r>
-      <w:proofErr w:type="spellEnd"/>
-      <w:r>
-        <w:t xml:space="preserve"> --reload</w:t>
-      </w:r>
-    </w:p>
-    <w:p>
-      <w:pPr>
-        <w:pStyle w:val="Heading2"/>
-        <w:rPr>
-          <w:color w:val="auto"/>
-        </w:rPr>
-      </w:pPr>
-      <w:bookmarkStart w:id="25" w:name="_Toc57120265"/>
-      <w:proofErr w:type="spellStart"/>
-      <w:r>
-        <w:rPr>
-          <w:color w:val="auto"/>
-        </w:rPr>
-        <w:t>SELinux</w:t>
-      </w:r>
-      <w:bookmarkEnd w:id="25"/>
-      <w:proofErr w:type="spellEnd"/>
-    </w:p>
-    <w:p>
-      <w:pPr>
-        <w:pStyle w:val="HTMLPreformatted"/>
-      </w:pPr>
-      <w:proofErr w:type="spellStart"/>
-      <w:r>
-        <w:t>getenforce</w:t>
-      </w:r>
-      <w:proofErr w:type="spellEnd"/>
-    </w:p>
-    <w:p>
-      <w:pPr>
-        <w:pStyle w:val="HTMLPreformatted"/>
-      </w:pPr>
-      <w:proofErr w:type="spellStart"/>
-      <w:r>
-        <w:t>setenforce</w:t>
-      </w:r>
-      <w:proofErr w:type="spellEnd"/>
-      <w:r>
-        <w:t xml:space="preserve"> 1</w:t>
-      </w:r>
-    </w:p>
-    <w:p>
-      <w:pPr>
-        <w:pStyle w:val="HTMLPreformatted"/>
-      </w:pPr>
-      <w:proofErr w:type="spellStart"/>
-      <w:r>
-        <w:t>getsebool</w:t>
-      </w:r>
-      <w:proofErr w:type="spellEnd"/>
-      <w:r>
-        <w:t xml:space="preserve"> </w:t>
-      </w:r>
-      <w:proofErr w:type="spellStart"/>
-      <w:r>
-        <w:t>httpd_enable_cgi</w:t>
-      </w:r>
-      <w:proofErr w:type="spellEnd"/>
-    </w:p>
-    <w:p>
-      <w:pPr>
-        <w:pStyle w:val="HTMLPreformatted"/>
-      </w:pPr>
-      <w:proofErr w:type="spellStart"/>
-      <w:r>
-        <w:t>setsebool</w:t>
-      </w:r>
-      <w:proofErr w:type="spellEnd"/>
-      <w:r>
-        <w:t xml:space="preserve"> </w:t>
-      </w:r>
-      <w:proofErr w:type="spellStart"/>
-      <w:r>
-        <w:t>httpd_enable_cgi</w:t>
-      </w:r>
-      <w:proofErr w:type="spellEnd"/>
-      <w:r>
-        <w:t xml:space="preserve"> on</w:t>
-      </w:r>
-    </w:p>
-    <w:p>
-      <w:pPr>
-        <w:pStyle w:val="HTMLPreformatted"/>
-      </w:pPr>
-      <w:proofErr w:type="spellStart"/>
-      <w:r>
-        <w:t>getsebool</w:t>
-      </w:r>
-      <w:proofErr w:type="spellEnd"/>
-      <w:r>
-        <w:t xml:space="preserve"> -a </w:t>
-      </w:r>
-      <w:r>
-        <w:rPr>
-          <w:rStyle w:val="pl-k"/>
-        </w:rPr>
-        <w:t>|</w:t>
-      </w:r>
-      <w:r>
-        <w:t xml:space="preserve"> grep httpd</w:t>
-      </w:r>
-    </w:p>
-    <w:p>
-      <w:pPr>
-        <w:pStyle w:val="HTMLPreformatted"/>
-      </w:pPr>
-    </w:p>
-    <w:p>
-      <w:pPr>
-        <w:pStyle w:val="HTMLPreformatted"/>
-      </w:pPr>
-      <w:proofErr w:type="spellStart"/>
-      <w:r>
-        <w:t>semanage</w:t>
-      </w:r>
-      <w:proofErr w:type="spellEnd"/>
-      <w:r>
-        <w:t xml:space="preserve"> </w:t>
-      </w:r>
-      <w:proofErr w:type="spellStart"/>
-      <w:r>
-        <w:t>fcontext</w:t>
-      </w:r>
-      <w:proofErr w:type="spellEnd"/>
-      <w:r>
-        <w:t xml:space="preserve"> -l</w:t>
-      </w:r>
-    </w:p>
-    <w:p>
-      <w:pPr>
-        <w:pStyle w:val="HTMLPreformatted"/>
-      </w:pPr>
-    </w:p>
-    <w:p>
-      <w:pPr>
-        <w:pStyle w:val="HTMLPreformatted"/>
-      </w:pPr>
-      <w:r>
-        <w:t>ls -</w:t>
-      </w:r>
-      <w:proofErr w:type="spellStart"/>
-      <w:r>
-        <w:t>lZ</w:t>
-      </w:r>
-      <w:proofErr w:type="spellEnd"/>
-      <w:r>
-        <w:t xml:space="preserve"> /var/www/html</w:t>
-      </w:r>
-    </w:p>
-    <w:p>
-      <w:pPr>
-        <w:pStyle w:val="HTMLPreformatted"/>
-      </w:pPr>
-    </w:p>
-    <w:p>
-      <w:pPr>
-        <w:pStyle w:val="HTMLPreformatted"/>
-      </w:pPr>
-      <w:proofErr w:type="spellStart"/>
-      <w:r>
-        <w:t>ps</w:t>
-      </w:r>
-      <w:proofErr w:type="spellEnd"/>
-      <w:r>
-        <w:t xml:space="preserve"> </w:t>
-      </w:r>
-      <w:proofErr w:type="spellStart"/>
-      <w:r>
-        <w:t>auxZ</w:t>
-      </w:r>
-      <w:proofErr w:type="spellEnd"/>
-      <w:r>
-        <w:t xml:space="preserve"> </w:t>
-      </w:r>
-      <w:r>
-        <w:rPr>
-          <w:rStyle w:val="pl-k"/>
-        </w:rPr>
-        <w:t>|</w:t>
-      </w:r>
-      <w:r>
-        <w:t xml:space="preserve"> grep httpd</w:t>
-      </w:r>
-    </w:p>
-    <w:p>
-      <w:pPr>
-        <w:pStyle w:val="HTMLPreformatted"/>
-      </w:pPr>
-    </w:p>
-    <w:p>
-      <w:pPr>
-        <w:pStyle w:val="HTMLPreformatted"/>
-      </w:pPr>
-      <w:proofErr w:type="spellStart"/>
-      <w:r>
-        <w:t>semanage</w:t>
-      </w:r>
-      <w:proofErr w:type="spellEnd"/>
-      <w:r>
-        <w:t xml:space="preserve"> </w:t>
-      </w:r>
-      <w:proofErr w:type="spellStart"/>
-      <w:r>
-        <w:t>fcontext</w:t>
-      </w:r>
-      <w:proofErr w:type="spellEnd"/>
-      <w:r>
-        <w:t xml:space="preserve"> -a -t </w:t>
-      </w:r>
-      <w:proofErr w:type="spellStart"/>
-      <w:r>
-        <w:t>httpd_sys_content_t</w:t>
-      </w:r>
-      <w:proofErr w:type="spellEnd"/>
-      <w:r>
-        <w:t xml:space="preserve"> </w:t>
-      </w:r>
-      <w:r>
-        <w:rPr>
-          <w:rStyle w:val="pl-pds"/>
-        </w:rPr>
-        <w:t>'</w:t>
-      </w:r>
-      <w:r>
-        <w:rPr>
-          <w:rStyle w:val="pl-s"/>
-        </w:rPr>
-        <w:t>/</w:t>
-      </w:r>
-      <w:proofErr w:type="gramStart"/>
-      <w:r>
-        <w:rPr>
-          <w:rStyle w:val="pl-s"/>
-        </w:rPr>
-        <w:t>content(</w:t>
-      </w:r>
-      <w:proofErr w:type="gramEnd"/>
-      <w:r>
-        <w:rPr>
-          <w:rStyle w:val="pl-s"/>
-        </w:rPr>
-        <w:t>/.*)?</w:t>
-      </w:r>
-      <w:r>
-        <w:rPr>
-          <w:rStyle w:val="pl-pds"/>
-        </w:rPr>
-        <w:t>'</w:t>
-      </w:r>
-    </w:p>
-    <w:p>
-      <w:pPr>
-        <w:pStyle w:val="HTMLPreformatted"/>
-      </w:pPr>
-      <w:proofErr w:type="spellStart"/>
-      <w:r>
-        <w:t>restorecon</w:t>
-      </w:r>
-      <w:proofErr w:type="spellEnd"/>
-      <w:r>
-        <w:t xml:space="preserve"> -R /content</w:t>
-      </w:r>
-    </w:p>
-    <w:p>
-      <w:pPr>
-        <w:pStyle w:val="HTMLPreformatted"/>
-      </w:pPr>
-    </w:p>
-    <w:p>
-      <w:pPr>
-        <w:pStyle w:val="HTMLPreformatted"/>
-      </w:pPr>
-      <w:r>
-        <w:rPr>
-          <w:rStyle w:val="pl-c"/>
-        </w:rPr>
-        <w:t># Troubleshooting</w:t>
-      </w:r>
-    </w:p>
-    <w:p>
-      <w:pPr>
-        <w:pStyle w:val="HTMLPreformatted"/>
-      </w:pPr>
-      <w:r>
-        <w:t xml:space="preserve">yum install </w:t>
-      </w:r>
-      <w:proofErr w:type="spellStart"/>
-      <w:r>
-        <w:t>setroubleshoot</w:t>
-      </w:r>
-      <w:proofErr w:type="spellEnd"/>
-      <w:r>
-        <w:t>-server</w:t>
-      </w:r>
-    </w:p>
-    <w:p>
-      <w:pPr>
-        <w:pStyle w:val="HTMLPreformatted"/>
-      </w:pPr>
-      <w:proofErr w:type="spellStart"/>
-      <w:r>
-        <w:t>sealert</w:t>
-      </w:r>
-      <w:proofErr w:type="spellEnd"/>
-      <w:r>
-        <w:t xml:space="preserve"> -a /var/log/audit/audit.log</w:t>
-      </w:r>
-    </w:p>
-    <w:p>
-      <w:pPr>
-        <w:pStyle w:val="Heading2"/>
-        <w:rPr>
-          <w:color w:val="auto"/>
-        </w:rPr>
-      </w:pPr>
-      <w:bookmarkStart w:id="26" w:name="_Toc57120266"/>
-      <w:r>
-        <w:rPr>
-          <w:color w:val="auto"/>
-        </w:rPr>
-        <w:t xml:space="preserve">Make </w:t>
-      </w:r>
-      <w:proofErr w:type="spellStart"/>
-      <w:r>
-        <w:rPr>
-          <w:color w:val="auto"/>
-        </w:rPr>
-        <w:t>journald</w:t>
-      </w:r>
-      <w:proofErr w:type="spellEnd"/>
-      <w:r>
-        <w:rPr>
-          <w:color w:val="auto"/>
-        </w:rPr>
-        <w:t xml:space="preserve"> persistent</w:t>
-      </w:r>
-      <w:bookmarkEnd w:id="26"/>
-    </w:p>
-    <w:p>
-      <w:pPr>
-        <w:pStyle w:val="HTMLPreformatted"/>
-      </w:pPr>
-      <w:proofErr w:type="spellStart"/>
-      <w:r>
-        <w:t>mkdir</w:t>
-      </w:r>
-      <w:proofErr w:type="spellEnd"/>
-      <w:r>
-        <w:t xml:space="preserve"> -p /var/log/journal</w:t>
-      </w:r>
-    </w:p>
-    <w:p>
-      <w:pPr>
-        <w:pStyle w:val="HTMLPreformatted"/>
-      </w:pPr>
-      <w:proofErr w:type="spellStart"/>
-      <w:r>
-        <w:t>systemctl</w:t>
-      </w:r>
-      <w:proofErr w:type="spellEnd"/>
-      <w:r>
-        <w:t xml:space="preserve"> restart </w:t>
-      </w:r>
-      <w:proofErr w:type="spellStart"/>
-      <w:r>
-        <w:t>systemd-journald</w:t>
-      </w:r>
-      <w:proofErr w:type="spellEnd"/>
-    </w:p>
-    <w:p>
-      <w:pPr>
-        <w:pStyle w:val="Heading2"/>
-        <w:rPr>
-          <w:color w:val="auto"/>
-        </w:rPr>
-      </w:pPr>
-      <w:bookmarkStart w:id="27" w:name="_Toc57120267"/>
-      <w:r>
-        <w:rPr>
-          <w:color w:val="auto"/>
-        </w:rPr>
-        <w:t>Adjust process priority via nice</w:t>
-      </w:r>
-      <w:bookmarkEnd w:id="27"/>
-    </w:p>
-    <w:p>
-      <w:pPr>
-        <w:pStyle w:val="NormalWeb"/>
-      </w:pPr>
-      <w:r>
-        <w:t>Highest priority = -20 Lowest priority = 19</w:t>
-      </w:r>
-    </w:p>
-    <w:p>
-      <w:pPr>
-        <w:pStyle w:val="HTMLPreformatted"/>
-      </w:pPr>
-      <w:r>
-        <w:t>nice -n 5 script.sh</w:t>
-      </w:r>
-    </w:p>
-    <w:p>
-      <w:pPr>
-        <w:pStyle w:val="HTMLPreformatted"/>
-      </w:pPr>
-    </w:p>
-    <w:p>
-      <w:pPr>
-        <w:pStyle w:val="HTMLPreformatted"/>
-      </w:pPr>
-      <w:r>
-        <w:t xml:space="preserve">renice -n </w:t>
-      </w:r>
-      <w:r>
-        <w:rPr>
-          <w:rStyle w:val="pl-k"/>
-        </w:rPr>
-        <w:t>&lt;</w:t>
-      </w:r>
-      <w:r>
-        <w:t>priority</w:t>
-      </w:r>
-      <w:r>
-        <w:rPr>
-          <w:rStyle w:val="pl-k"/>
-        </w:rPr>
-        <w:t>&gt;</w:t>
-      </w:r>
-      <w:r>
-        <w:t xml:space="preserve"> -p </w:t>
-      </w:r>
-      <w:r>
-        <w:rPr>
-          <w:rStyle w:val="pl-k"/>
-        </w:rPr>
-        <w:t>&lt;</w:t>
-      </w:r>
-      <w:proofErr w:type="spellStart"/>
-      <w:r>
-        <w:t>pid</w:t>
-      </w:r>
-      <w:proofErr w:type="spellEnd"/>
-      <w:r>
-        <w:rPr>
-          <w:rStyle w:val="pl-k"/>
-        </w:rPr>
-        <w:t>&gt;</w:t>
-      </w:r>
-    </w:p>
-    <w:p>
-      <w:pPr>
-        <w:pStyle w:val="Heading2"/>
-        <w:rPr>
-          <w:color w:val="auto"/>
-        </w:rPr>
-      </w:pPr>
-      <w:bookmarkStart w:id="28" w:name="_Toc57120268"/>
+      <w:bookmarkStart w:id="27" w:name="_Toc57120268"/>
       <w:r>
         <w:rPr>
           <w:color w:val="auto"/>
@@ -10705,6 +10695,154 @@
         <w:lastRenderedPageBreak/>
         <w:t>Disk compression (VDO)</w:t>
       </w:r>
+      <w:bookmarkEnd w:id="27"/>
+    </w:p>
+    <w:p>
+      <w:pPr>
+        <w:pStyle w:val="HTMLPreformatted"/>
+      </w:pPr>
+      <w:r>
+        <w:t xml:space="preserve">yum install </w:t>
+      </w:r>
+      <w:proofErr w:type="spellStart"/>
+      <w:r>
+        <w:t>vdo</w:t>
+      </w:r>
+      <w:proofErr w:type="spellEnd"/>
+      <w:r>
+        <w:t xml:space="preserve"> </w:t>
+      </w:r>
+      <w:proofErr w:type="spellStart"/>
+      <w:r>
+        <w:t>kmod-kvdo</w:t>
+      </w:r>
+      <w:proofErr w:type="spellEnd"/>
+    </w:p>
+    <w:p>
+      <w:pPr>
+        <w:pStyle w:val="HTMLPreformatted"/>
+      </w:pPr>
+      <w:proofErr w:type="spellStart"/>
+      <w:r>
+        <w:t>systemctl</w:t>
+      </w:r>
+      <w:proofErr w:type="spellEnd"/>
+      <w:r>
+        <w:t xml:space="preserve"> start </w:t>
+      </w:r>
+      <w:proofErr w:type="spellStart"/>
+      <w:proofErr w:type="gramStart"/>
+      <w:r>
+        <w:t>vdo.service</w:t>
+      </w:r>
+      <w:proofErr w:type="spellEnd"/>
+      <w:proofErr w:type="gramEnd"/>
+    </w:p>
+    <w:p>
+      <w:pPr>
+        <w:pStyle w:val="HTMLPreformatted"/>
+      </w:pPr>
+    </w:p>
+    <w:p>
+      <w:pPr>
+        <w:pStyle w:val="HTMLPreformatted"/>
+      </w:pPr>
+      <w:proofErr w:type="spellStart"/>
+      <w:r>
+        <w:t>vdo</w:t>
+      </w:r>
+      <w:proofErr w:type="spellEnd"/>
+      <w:r>
+        <w:t xml:space="preserve"> create --name=</w:t>
+      </w:r>
+      <w:proofErr w:type="spellStart"/>
+      <w:r>
+        <w:t>MyVDO</w:t>
+      </w:r>
+      <w:proofErr w:type="spellEnd"/>
+      <w:r>
+        <w:t xml:space="preserve"> --device=/dev/nvme1n1 --</w:t>
+      </w:r>
+      <w:proofErr w:type="spellStart"/>
+      <w:r>
+        <w:t>vdoLogicalSize</w:t>
+      </w:r>
+      <w:proofErr w:type="spellEnd"/>
+      <w:r>
+        <w:t>=60G --deduplication=disabled</w:t>
+      </w:r>
+    </w:p>
+    <w:p>
+      <w:pPr>
+        <w:pStyle w:val="HTMLPreformatted"/>
+      </w:pPr>
+    </w:p>
+    <w:p>
+      <w:pPr>
+        <w:pStyle w:val="HTMLPreformatted"/>
+      </w:pPr>
+      <w:proofErr w:type="spellStart"/>
+      <w:r>
+        <w:t>mkfs.xfs</w:t>
+      </w:r>
+      <w:proofErr w:type="spellEnd"/>
+      <w:r>
+        <w:t xml:space="preserve"> -K /dev/mapper/</w:t>
+      </w:r>
+      <w:proofErr w:type="spellStart"/>
+      <w:r>
+        <w:t>MyVDO</w:t>
+      </w:r>
+      <w:proofErr w:type="spellEnd"/>
+    </w:p>
+    <w:p>
+      <w:pPr>
+        <w:pStyle w:val="HTMLPreformatted"/>
+      </w:pPr>
+      <w:proofErr w:type="spellStart"/>
+      <w:r>
+        <w:t>udevadm</w:t>
+      </w:r>
+      <w:proofErr w:type="spellEnd"/>
+      <w:r>
+        <w:t xml:space="preserve"> settle</w:t>
+      </w:r>
+    </w:p>
+    <w:p>
+      <w:pPr>
+        <w:pStyle w:val="HTMLPreformatted"/>
+      </w:pPr>
+      <w:r>
+        <w:t>mount /dev/mapper/MYVDO /</w:t>
+      </w:r>
+      <w:proofErr w:type="spellStart"/>
+      <w:r>
+        <w:t>mnt</w:t>
+      </w:r>
+      <w:proofErr w:type="spellEnd"/>
+      <w:r>
+        <w:t>/</w:t>
+      </w:r>
+      <w:proofErr w:type="spellStart"/>
+      <w:r>
+        <w:t>vdo</w:t>
+      </w:r>
+      <w:proofErr w:type="spellEnd"/>
+    </w:p>
+    <w:p>
+      <w:pPr>
+        <w:pStyle w:val="Heading2"/>
+        <w:rPr>
+          <w:color w:val="auto"/>
+        </w:rPr>
+      </w:pPr>
+      <w:bookmarkStart w:id="28" w:name="_Toc57120269"/>
+      <w:r>
+        <w:rPr>
+          <w:color w:val="auto"/>
+        </w:rPr>
+        <w:t>Yum modules</w:t>
+      </w:r>
       <w:bookmarkEnd w:id="28"/>
     </w:p>
     <w:p>
@@ -10712,10 +10850,391 @@
         <w:pStyle w:val="HTMLPreformatted"/>
       </w:pPr>
       <w:r>
+        <w:t xml:space="preserve">yum module </w:t>
+      </w:r>
+      <w:r>
+        <w:rPr>
+          <w:rStyle w:val="pl-c1"/>
+        </w:rPr>
+        <w:t>enable</w:t>
+      </w:r>
+      <w:r>
+        <w:t xml:space="preserve"> </w:t>
+      </w:r>
+      <w:r>
+        <w:rPr>
+          <w:rStyle w:val="pl-k"/>
+        </w:rPr>
+        <w:t>&lt;</w:t>
+      </w:r>
+      <w:r>
+        <w:t>module-name</w:t>
+      </w:r>
+      <w:r>
+        <w:rPr>
+          <w:rStyle w:val="pl-k"/>
+        </w:rPr>
+        <w:t>&gt;</w:t>
+      </w:r>
+      <w:r>
+        <w:t>:</w:t>
+      </w:r>
+      <w:r>
+        <w:rPr>
+          <w:rStyle w:val="pl-k"/>
+        </w:rPr>
+        <w:t>&lt;</w:t>
+      </w:r>
+      <w:r>
+        <w:t>stream</w:t>
+      </w:r>
+      <w:r>
+        <w:rPr>
+          <w:rStyle w:val="pl-k"/>
+        </w:rPr>
+        <w:t>&gt;</w:t>
+      </w:r>
+    </w:p>
+    <w:p>
+      <w:pPr>
+        <w:pStyle w:val="HTMLPreformatted"/>
+      </w:pPr>
+      <w:r>
+        <w:t xml:space="preserve">yum module </w:t>
+      </w:r>
+      <w:r>
+        <w:rPr>
+          <w:rStyle w:val="pl-c1"/>
+        </w:rPr>
+        <w:t>enable</w:t>
+      </w:r>
+      <w:r>
+        <w:t xml:space="preserve"> postgresql:9.6</w:t>
+      </w:r>
+    </w:p>
+    <w:p>
+      <w:pPr>
+        <w:pStyle w:val="HTMLPreformatted"/>
+      </w:pPr>
+    </w:p>
+    <w:p>
+      <w:pPr>
+        <w:pStyle w:val="HTMLPreformatted"/>
+      </w:pPr>
+      <w:r>
         <w:t xml:space="preserve">yum install </w:t>
       </w:r>
       <w:proofErr w:type="spellStart"/>
       <w:r>
+        <w:t>postgresql</w:t>
+      </w:r>
+      <w:proofErr w:type="spellEnd"/>
+    </w:p>
+    <w:p>
+      <w:pPr>
+        <w:pStyle w:val="HTMLPreformatted"/>
+      </w:pPr>
+    </w:p>
+    <w:p>
+      <w:pPr>
+        <w:pStyle w:val="HTMLPreformatted"/>
+      </w:pPr>
+      <w:r>
+        <w:t>yum module list</w:t>
+      </w:r>
+    </w:p>
+    <w:p>
+      <w:pPr>
+        <w:pStyle w:val="Heading2"/>
+        <w:rPr>
+          <w:color w:val="auto"/>
+        </w:rPr>
+      </w:pPr>
+      <w:bookmarkStart w:id="29" w:name="_Toc57120270"/>
+      <w:r>
+        <w:rPr>
+          <w:color w:val="auto"/>
+        </w:rPr>
+        <w:t>Linux Schedulers</w:t>
+      </w:r>
+      <w:bookmarkEnd w:id="29"/>
+    </w:p>
+    <w:p>
+      <w:pPr>
+        <w:pStyle w:val="HTMLPreformatted"/>
+      </w:pPr>
+      <w:proofErr w:type="spellStart"/>
+      <w:r>
+        <w:t>chrt</w:t>
+      </w:r>
+      <w:proofErr w:type="spellEnd"/>
+      <w:r>
+        <w:t xml:space="preserve"> -p </w:t>
+      </w:r>
+      <w:r>
+        <w:rPr>
+          <w:rStyle w:val="pl-k"/>
+        </w:rPr>
+        <w:t>&lt;</w:t>
+      </w:r>
+      <w:proofErr w:type="spellStart"/>
+      <w:r>
+        <w:t>pid</w:t>
+      </w:r>
+      <w:proofErr w:type="spellEnd"/>
+      <w:r>
+        <w:rPr>
+          <w:rStyle w:val="pl-k"/>
+        </w:rPr>
+        <w:t>&gt;</w:t>
+      </w:r>
+    </w:p>
+    <w:p>
+      <w:pPr>
+        <w:pStyle w:val="HTMLPreformatted"/>
+      </w:pPr>
+    </w:p>
+    <w:p>
+      <w:pPr>
+        <w:pStyle w:val="HTMLPreformatted"/>
+      </w:pPr>
+      <w:r>
+        <w:rPr>
+          <w:rStyle w:val="pl-c"/>
+        </w:rPr>
+        <w:t># Use FIFO</w:t>
+      </w:r>
+    </w:p>
+    <w:p>
+      <w:pPr>
+        <w:pStyle w:val="HTMLPreformatted"/>
+      </w:pPr>
+      <w:proofErr w:type="spellStart"/>
+      <w:r>
+        <w:t>chrt</w:t>
+      </w:r>
+      <w:proofErr w:type="spellEnd"/>
+      <w:r>
+        <w:t xml:space="preserve"> -f -p </w:t>
+      </w:r>
+      <w:r>
+        <w:rPr>
+          <w:rStyle w:val="pl-k"/>
+        </w:rPr>
+        <w:t>&lt;</w:t>
+      </w:r>
+      <w:r>
+        <w:t>PRIO</w:t>
+      </w:r>
+      <w:r>
+        <w:rPr>
+          <w:rStyle w:val="pl-k"/>
+        </w:rPr>
+        <w:t>&gt;</w:t>
+      </w:r>
+      <w:r>
+        <w:t xml:space="preserve"> </w:t>
+      </w:r>
+      <w:r>
+        <w:rPr>
+          <w:rStyle w:val="pl-k"/>
+        </w:rPr>
+        <w:t>&lt;</w:t>
+      </w:r>
+      <w:proofErr w:type="spellStart"/>
+      <w:r>
+        <w:t>pid</w:t>
+      </w:r>
+      <w:proofErr w:type="spellEnd"/>
+      <w:r>
+        <w:rPr>
+          <w:rStyle w:val="pl-k"/>
+        </w:rPr>
+        <w:t>&gt;</w:t>
+      </w:r>
+    </w:p>
+    <w:p>
+      <w:pPr>
+        <w:pStyle w:val="HTMLPreformatted"/>
+      </w:pPr>
+    </w:p>
+    <w:p>
+      <w:pPr>
+        <w:pStyle w:val="HTMLPreformatted"/>
+      </w:pPr>
+      <w:proofErr w:type="spellStart"/>
+      <w:r>
+        <w:t>chrt</w:t>
+      </w:r>
+      <w:proofErr w:type="spellEnd"/>
+      <w:r>
+        <w:t xml:space="preserve"> -f </w:t>
+      </w:r>
+      <w:r>
+        <w:rPr>
+          <w:rStyle w:val="pl-k"/>
+        </w:rPr>
+        <w:t>&lt;</w:t>
+      </w:r>
+      <w:r>
+        <w:t>PRIO#</w:t>
+      </w:r>
+      <w:r>
+        <w:rPr>
+          <w:rStyle w:val="pl-k"/>
+        </w:rPr>
+        <w:t>&gt;</w:t>
+      </w:r>
+      <w:r>
+        <w:t xml:space="preserve"> /path/to/command</w:t>
+      </w:r>
+    </w:p>
+    <w:p>
+      <w:pPr>
+        <w:pStyle w:val="HTMLPreformatted"/>
+      </w:pPr>
+    </w:p>
+    <w:p>
+      <w:pPr>
+        <w:pStyle w:val="HTMLPreformatted"/>
+      </w:pPr>
+      <w:proofErr w:type="spellStart"/>
+      <w:r>
+        <w:t>chrt</w:t>
+      </w:r>
+      <w:proofErr w:type="spellEnd"/>
+      <w:r>
+        <w:t xml:space="preserve"> -d --sched-runtime 5000000 --sched-deadline 1000000 --sched-period 1666666 0 /your/command/here</w:t>
+      </w:r>
+    </w:p>
+    <w:p>
+      <w:pPr>
+        <w:pStyle w:val="Heading2"/>
+        <w:rPr>
+          <w:color w:val="auto"/>
+        </w:rPr>
+      </w:pPr>
+      <w:bookmarkStart w:id="30" w:name="_Toc57120271"/>
+      <w:r>
+        <w:rPr>
+          <w:color w:val="auto"/>
+        </w:rPr>
+        <w:t>Extending LVM Disks</w:t>
+      </w:r>
+      <w:bookmarkEnd w:id="30"/>
+    </w:p>
+    <w:p>
+      <w:pPr>
+        <w:pStyle w:val="HTMLPreformatted"/>
+      </w:pPr>
+      <w:proofErr w:type="spellStart"/>
+      <w:r>
+        <w:t>pvcreate</w:t>
+      </w:r>
+      <w:proofErr w:type="spellEnd"/>
+      <w:r>
+        <w:t xml:space="preserve"> /dev/sdc1</w:t>
+      </w:r>
+    </w:p>
+    <w:p>
+      <w:pPr>
+        <w:pStyle w:val="HTMLPreformatted"/>
+      </w:pPr>
+      <w:proofErr w:type="spellStart"/>
+      <w:r>
+        <w:t>vgextend</w:t>
+      </w:r>
+      <w:proofErr w:type="spellEnd"/>
+      <w:r>
+        <w:t xml:space="preserve"> </w:t>
+      </w:r>
+      <w:r>
+        <w:rPr>
+          <w:rStyle w:val="pl-k"/>
+        </w:rPr>
+        <w:t>&lt;</w:t>
+      </w:r>
+      <w:r>
+        <w:t>VGNAME</w:t>
+      </w:r>
+      <w:r>
+        <w:rPr>
+          <w:rStyle w:val="pl-k"/>
+        </w:rPr>
+        <w:t>&gt;</w:t>
+      </w:r>
+      <w:r>
+        <w:t xml:space="preserve"> /dev/sdc1</w:t>
+      </w:r>
+    </w:p>
+    <w:p>
+      <w:pPr>
+        <w:pStyle w:val="HTMLPreformatted"/>
+      </w:pPr>
+      <w:proofErr w:type="spellStart"/>
+      <w:r>
+        <w:t>lvextend</w:t>
+      </w:r>
+      <w:proofErr w:type="spellEnd"/>
+      <w:r>
+        <w:t xml:space="preserve"> -r -L +100%FREE /dev/</w:t>
+      </w:r>
+      <w:r>
+        <w:rPr>
+          <w:rStyle w:val="pl-k"/>
+        </w:rPr>
+        <w:t>&lt;</w:t>
+      </w:r>
+      <w:r>
+        <w:t>VGNAME</w:t>
+      </w:r>
+      <w:r>
+        <w:rPr>
+          <w:rStyle w:val="pl-k"/>
+        </w:rPr>
+        <w:t>&gt;</w:t>
+      </w:r>
+      <w:r>
+        <w:t>/</w:t>
+      </w:r>
+      <w:r>
+        <w:rPr>
+          <w:rStyle w:val="pl-k"/>
+        </w:rPr>
+        <w:t>&lt;</w:t>
+      </w:r>
+      <w:r>
+        <w:t>LVNAME</w:t>
+      </w:r>
+      <w:r>
+        <w:rPr>
+          <w:rStyle w:val="pl-k"/>
+        </w:rPr>
+        <w:t>&gt;</w:t>
+      </w:r>
+    </w:p>
+    <w:p>
+      <w:pPr>
+        <w:pStyle w:val="Heading2"/>
+        <w:rPr>
+          <w:color w:val="auto"/>
+        </w:rPr>
+      </w:pPr>
+      <w:bookmarkStart w:id="31" w:name="_Toc57120272"/>
+      <w:r>
+        <w:rPr>
+          <w:color w:val="auto"/>
+        </w:rPr>
+        <w:t>Extending VDO Disks</w:t>
+      </w:r>
+      <w:bookmarkEnd w:id="31"/>
+    </w:p>
+    <w:p>
+      <w:pPr>
+        <w:pStyle w:val="HTMLPreformatted"/>
+      </w:pPr>
+      <w:proofErr w:type="spellStart"/>
+      <w:r>
         <w:t>vdo</w:t>
       </w:r>
       <w:proofErr w:type="spellEnd"/>
@@ -10724,34 +11243,17 @@
       </w:r>
       <w:proofErr w:type="spellStart"/>
       <w:r>
-        <w:t>kmod-kvdo</w:t>
-      </w:r>
-      <w:proofErr w:type="spellEnd"/>
-    </w:p>
-    <w:p>
-      <w:pPr>
-        <w:pStyle w:val="HTMLPreformatted"/>
-      </w:pPr>
-      <w:proofErr w:type="spellStart"/>
-      <w:r>
-        <w:t>systemctl</w:t>
-      </w:r>
-      <w:proofErr w:type="spellEnd"/>
-      <w:r>
-        <w:t xml:space="preserve"> start </w:t>
-      </w:r>
-      <w:proofErr w:type="spellStart"/>
-      <w:proofErr w:type="gramStart"/>
-      <w:r>
-        <w:t>vdo.service</w:t>
-      </w:r>
-      <w:proofErr w:type="spellEnd"/>
-      <w:proofErr w:type="gramEnd"/>
-    </w:p>
-    <w:p>
-      <w:pPr>
-        <w:pStyle w:val="HTMLPreformatted"/>
-      </w:pPr>
+        <w:t>growPhysical</w:t>
+      </w:r>
+      <w:proofErr w:type="spellEnd"/>
+      <w:r>
+        <w:t xml:space="preserve"> --name=</w:t>
+      </w:r>
+      <w:proofErr w:type="spellStart"/>
+      <w:r>
+        <w:t>my_vdo</w:t>
+      </w:r>
+      <w:proofErr w:type="spellEnd"/>
     </w:p>
     <w:p>
       <w:pPr>
@@ -10763,15 +11265,23 @@
       </w:r>
       <w:proofErr w:type="spellEnd"/>
       <w:r>
-        <w:t xml:space="preserve"> create --name=</w:t>
-      </w:r>
-      <w:proofErr w:type="spellStart"/>
-      <w:r>
-        <w:t>MyVDO</w:t>
-      </w:r>
-      <w:proofErr w:type="spellEnd"/>
-      <w:r>
-        <w:t xml:space="preserve"> --device=/dev/nvme1n1 --</w:t>
+        <w:t xml:space="preserve"> </w:t>
+      </w:r>
+      <w:proofErr w:type="spellStart"/>
+      <w:r>
+        <w:t>growLogical</w:t>
+      </w:r>
+      <w:proofErr w:type="spellEnd"/>
+      <w:r>
+        <w:t xml:space="preserve"> --name=</w:t>
+      </w:r>
+      <w:proofErr w:type="spellStart"/>
+      <w:r>
+        <w:t>my_vdo</w:t>
+      </w:r>
+      <w:proofErr w:type="spellEnd"/>
+      <w:r>
+        <w:t xml:space="preserve"> -</w:t>
       </w:r>
       <w:proofErr w:type="spellStart"/>
       <w:r>
@@ -10779,65 +11289,31 @@
       </w:r>
       <w:proofErr w:type="spellEnd"/>
       <w:r>
-        <w:t>=60G --deduplication=disabled</w:t>
-      </w:r>
-    </w:p>
-    <w:p>
-      <w:pPr>
-        <w:pStyle w:val="HTMLPreformatted"/>
-      </w:pPr>
-    </w:p>
-    <w:p>
-      <w:pPr>
-        <w:pStyle w:val="HTMLPreformatted"/>
-      </w:pPr>
-      <w:proofErr w:type="spellStart"/>
-      <w:r>
-        <w:t>mkfs.xfs</w:t>
-      </w:r>
-      <w:proofErr w:type="spellEnd"/>
-      <w:r>
-        <w:t xml:space="preserve"> -K /dev/mapper/</w:t>
-      </w:r>
-      <w:proofErr w:type="spellStart"/>
-      <w:r>
-        <w:t>MyVDO</w:t>
-      </w:r>
-      <w:proofErr w:type="spellEnd"/>
-    </w:p>
-    <w:p>
-      <w:pPr>
-        <w:pStyle w:val="HTMLPreformatted"/>
-      </w:pPr>
-      <w:proofErr w:type="spellStart"/>
-      <w:r>
-        <w:t>udevadm</w:t>
-      </w:r>
-      <w:proofErr w:type="spellEnd"/>
-      <w:r>
-        <w:t xml:space="preserve"> settle</w:t>
-      </w:r>
-    </w:p>
-    <w:p>
-      <w:pPr>
-        <w:pStyle w:val="HTMLPreformatted"/>
-      </w:pPr>
-      <w:r>
-        <w:t>mount /dev/mapper/MYVDO /</w:t>
-      </w:r>
-      <w:proofErr w:type="spellStart"/>
-      <w:r>
-        <w:t>mnt</w:t>
-      </w:r>
-      <w:proofErr w:type="spellEnd"/>
-      <w:r>
-        <w:t>/</w:t>
-      </w:r>
-      <w:proofErr w:type="spellStart"/>
-      <w:r>
-        <w:t>vdo</w:t>
-      </w:r>
-      <w:proofErr w:type="spellEnd"/>
+        <w:t>=</w:t>
+      </w:r>
+      <w:proofErr w:type="spellStart"/>
+      <w:r>
+        <w:t>new_logical_size</w:t>
+      </w:r>
+      <w:proofErr w:type="spellEnd"/>
+    </w:p>
+    <w:p>
+      <w:pPr>
+        <w:pStyle w:val="HTMLPreformatted"/>
+      </w:pPr>
+    </w:p>
+    <w:p>
+      <w:pPr>
+        <w:pStyle w:val="HTMLPreformatted"/>
+      </w:pPr>
+      <w:proofErr w:type="spellStart"/>
+      <w:r>
+        <w:t>vdostats</w:t>
+      </w:r>
+      <w:proofErr w:type="spellEnd"/>
+      <w:r>
+        <w:t xml:space="preserve"> --human-readable</w:t>
+      </w:r>
     </w:p>
     <w:p>
       <w:pPr>
@@ -10846,500 +11322,14 @@
           <w:color w:val="auto"/>
         </w:rPr>
       </w:pPr>
-      <w:bookmarkStart w:id="29" w:name="_Toc57120269"/>
+      <w:bookmarkStart w:id="32" w:name="_Toc57120273"/>
       <w:r>
         <w:rPr>
           <w:color w:val="auto"/>
         </w:rPr>
-        <w:t>Yum modules</w:t>
-      </w:r>
-      <w:bookmarkEnd w:id="29"/>
-    </w:p>
-    <w:p>
-      <w:pPr>
-        <w:pStyle w:val="HTMLPreformatted"/>
-      </w:pPr>
-      <w:r>
-        <w:t xml:space="preserve">yum module </w:t>
-      </w:r>
-      <w:r>
-        <w:rPr>
-          <w:rStyle w:val="pl-c1"/>
-        </w:rPr>
-        <w:t>enable</w:t>
-      </w:r>
-      <w:r>
-        <w:t xml:space="preserve"> </w:t>
-      </w:r>
-      <w:r>
-        <w:rPr>
-          <w:rStyle w:val="pl-k"/>
-        </w:rPr>
-        <w:t>&lt;</w:t>
-      </w:r>
-      <w:r>
-        <w:t>module-name</w:t>
-      </w:r>
-      <w:r>
-        <w:rPr>
-          <w:rStyle w:val="pl-k"/>
-        </w:rPr>
-        <w:t>&gt;</w:t>
-      </w:r>
-      <w:r>
-        <w:t>:</w:t>
-      </w:r>
-      <w:r>
-        <w:rPr>
-          <w:rStyle w:val="pl-k"/>
-        </w:rPr>
-        <w:t>&lt;</w:t>
-      </w:r>
-      <w:r>
-        <w:t>stream</w:t>
-      </w:r>
-      <w:r>
-        <w:rPr>
-          <w:rStyle w:val="pl-k"/>
-        </w:rPr>
-        <w:t>&gt;</w:t>
-      </w:r>
-    </w:p>
-    <w:p>
-      <w:pPr>
-        <w:pStyle w:val="HTMLPreformatted"/>
-      </w:pPr>
-      <w:r>
-        <w:t xml:space="preserve">yum module </w:t>
-      </w:r>
-      <w:r>
-        <w:rPr>
-          <w:rStyle w:val="pl-c1"/>
-        </w:rPr>
-        <w:t>enable</w:t>
-      </w:r>
-      <w:r>
-        <w:t xml:space="preserve"> postgresql:9.6</w:t>
-      </w:r>
-    </w:p>
-    <w:p>
-      <w:pPr>
-        <w:pStyle w:val="HTMLPreformatted"/>
-      </w:pPr>
-    </w:p>
-    <w:p>
-      <w:pPr>
-        <w:pStyle w:val="HTMLPreformatted"/>
-      </w:pPr>
-      <w:r>
-        <w:t xml:space="preserve">yum install </w:t>
-      </w:r>
-      <w:proofErr w:type="spellStart"/>
-      <w:r>
-        <w:t>postgresql</w:t>
-      </w:r>
-      <w:proofErr w:type="spellEnd"/>
-    </w:p>
-    <w:p>
-      <w:pPr>
-        <w:pStyle w:val="HTMLPreformatted"/>
-      </w:pPr>
-    </w:p>
-    <w:p>
-      <w:pPr>
-        <w:pStyle w:val="HTMLPreformatted"/>
-      </w:pPr>
-      <w:r>
-        <w:t>yum module list</w:t>
-      </w:r>
-    </w:p>
-    <w:p>
-      <w:pPr>
-        <w:pStyle w:val="Heading2"/>
-        <w:rPr>
-          <w:color w:val="auto"/>
-        </w:rPr>
-      </w:pPr>
-      <w:bookmarkStart w:id="30" w:name="_Toc57120270"/>
-      <w:r>
-        <w:rPr>
-          <w:color w:val="auto"/>
-        </w:rPr>
-        <w:t>Linux Schedulers</w:t>
-      </w:r>
-      <w:bookmarkEnd w:id="30"/>
-    </w:p>
-    <w:p>
-      <w:pPr>
-        <w:pStyle w:val="HTMLPreformatted"/>
-      </w:pPr>
-      <w:proofErr w:type="spellStart"/>
-      <w:r>
-        <w:t>chrt</w:t>
-      </w:r>
-      <w:proofErr w:type="spellEnd"/>
-      <w:r>
-        <w:t xml:space="preserve"> -p </w:t>
-      </w:r>
-      <w:r>
-        <w:rPr>
-          <w:rStyle w:val="pl-k"/>
-        </w:rPr>
-        <w:t>&lt;</w:t>
-      </w:r>
-      <w:proofErr w:type="spellStart"/>
-      <w:r>
-        <w:t>pid</w:t>
-      </w:r>
-      <w:proofErr w:type="spellEnd"/>
-      <w:r>
-        <w:rPr>
-          <w:rStyle w:val="pl-k"/>
-        </w:rPr>
-        <w:t>&gt;</w:t>
-      </w:r>
-    </w:p>
-    <w:p>
-      <w:pPr>
-        <w:pStyle w:val="HTMLPreformatted"/>
-      </w:pPr>
-    </w:p>
-    <w:p>
-      <w:pPr>
-        <w:pStyle w:val="HTMLPreformatted"/>
-      </w:pPr>
-      <w:r>
-        <w:rPr>
-          <w:rStyle w:val="pl-c"/>
-        </w:rPr>
-        <w:t># Use FIFO</w:t>
-      </w:r>
-    </w:p>
-    <w:p>
-      <w:pPr>
-        <w:pStyle w:val="HTMLPreformatted"/>
-      </w:pPr>
-      <w:proofErr w:type="spellStart"/>
-      <w:r>
-        <w:t>chrt</w:t>
-      </w:r>
-      <w:proofErr w:type="spellEnd"/>
-      <w:r>
-        <w:t xml:space="preserve"> -f -p </w:t>
-      </w:r>
-      <w:r>
-        <w:rPr>
-          <w:rStyle w:val="pl-k"/>
-        </w:rPr>
-        <w:t>&lt;</w:t>
-      </w:r>
-      <w:r>
-        <w:t>PRIO</w:t>
-      </w:r>
-      <w:r>
-        <w:rPr>
-          <w:rStyle w:val="pl-k"/>
-        </w:rPr>
-        <w:t>&gt;</w:t>
-      </w:r>
-      <w:r>
-        <w:t xml:space="preserve"> </w:t>
-      </w:r>
-      <w:r>
-        <w:rPr>
-          <w:rStyle w:val="pl-k"/>
-        </w:rPr>
-        <w:t>&lt;</w:t>
-      </w:r>
-      <w:proofErr w:type="spellStart"/>
-      <w:r>
-        <w:t>pid</w:t>
-      </w:r>
-      <w:proofErr w:type="spellEnd"/>
-      <w:r>
-        <w:rPr>
-          <w:rStyle w:val="pl-k"/>
-        </w:rPr>
-        <w:t>&gt;</w:t>
-      </w:r>
-    </w:p>
-    <w:p>
-      <w:pPr>
-        <w:pStyle w:val="HTMLPreformatted"/>
-      </w:pPr>
-    </w:p>
-    <w:p>
-      <w:pPr>
-        <w:pStyle w:val="HTMLPreformatted"/>
-      </w:pPr>
-      <w:proofErr w:type="spellStart"/>
-      <w:r>
-        <w:t>chrt</w:t>
-      </w:r>
-      <w:proofErr w:type="spellEnd"/>
-      <w:r>
-        <w:t xml:space="preserve"> -f </w:t>
-      </w:r>
-      <w:r>
-        <w:rPr>
-          <w:rStyle w:val="pl-k"/>
-        </w:rPr>
-        <w:t>&lt;</w:t>
-      </w:r>
-      <w:r>
-        <w:t>PRIO#</w:t>
-      </w:r>
-      <w:r>
-        <w:rPr>
-          <w:rStyle w:val="pl-k"/>
-        </w:rPr>
-        <w:t>&gt;</w:t>
-      </w:r>
-      <w:r>
-        <w:t xml:space="preserve"> /path/to/command</w:t>
-      </w:r>
-    </w:p>
-    <w:p>
-      <w:pPr>
-        <w:pStyle w:val="HTMLPreformatted"/>
-      </w:pPr>
-    </w:p>
-    <w:p>
-      <w:pPr>
-        <w:pStyle w:val="HTMLPreformatted"/>
-      </w:pPr>
-      <w:proofErr w:type="spellStart"/>
-      <w:r>
-        <w:t>chrt</w:t>
-      </w:r>
-      <w:proofErr w:type="spellEnd"/>
-      <w:r>
-        <w:t xml:space="preserve"> -d --sched-runtime 5000000 --sched-deadline 1000000 --sched-period 1666666 0 /your/command/here</w:t>
-      </w:r>
-    </w:p>
-    <w:p>
-      <w:pPr>
-        <w:pStyle w:val="Heading2"/>
-        <w:rPr>
-          <w:color w:val="auto"/>
-        </w:rPr>
-      </w:pPr>
-      <w:bookmarkStart w:id="31" w:name="_Toc57120271"/>
-      <w:r>
-        <w:rPr>
-          <w:color w:val="auto"/>
-        </w:rPr>
-        <w:t>Extending LVM Disks</w:t>
-      </w:r>
-      <w:bookmarkEnd w:id="31"/>
-    </w:p>
-    <w:p>
-      <w:pPr>
-        <w:pStyle w:val="HTMLPreformatted"/>
-      </w:pPr>
-      <w:proofErr w:type="spellStart"/>
-      <w:r>
-        <w:t>pvcreate</w:t>
-      </w:r>
-      <w:proofErr w:type="spellEnd"/>
-      <w:r>
-        <w:t xml:space="preserve"> /dev/sdc1</w:t>
-      </w:r>
-    </w:p>
-    <w:p>
-      <w:pPr>
-        <w:pStyle w:val="HTMLPreformatted"/>
-      </w:pPr>
-      <w:proofErr w:type="spellStart"/>
-      <w:r>
-        <w:t>vgextend</w:t>
-      </w:r>
-      <w:proofErr w:type="spellEnd"/>
-      <w:r>
-        <w:t xml:space="preserve"> </w:t>
-      </w:r>
-      <w:r>
-        <w:rPr>
-          <w:rStyle w:val="pl-k"/>
-        </w:rPr>
-        <w:t>&lt;</w:t>
-      </w:r>
-      <w:r>
-        <w:t>VGNAME</w:t>
-      </w:r>
-      <w:r>
-        <w:rPr>
-          <w:rStyle w:val="pl-k"/>
-        </w:rPr>
-        <w:t>&gt;</w:t>
-      </w:r>
-      <w:r>
-        <w:t xml:space="preserve"> /dev/sdc1</w:t>
-      </w:r>
-    </w:p>
-    <w:p>
-      <w:pPr>
-        <w:pStyle w:val="HTMLPreformatted"/>
-      </w:pPr>
-      <w:proofErr w:type="spellStart"/>
-      <w:r>
-        <w:t>lvextend</w:t>
-      </w:r>
-      <w:proofErr w:type="spellEnd"/>
-      <w:r>
-        <w:t xml:space="preserve"> -r -L +100%FREE /dev/</w:t>
-      </w:r>
-      <w:r>
-        <w:rPr>
-          <w:rStyle w:val="pl-k"/>
-        </w:rPr>
-        <w:t>&lt;</w:t>
-      </w:r>
-      <w:r>
-        <w:t>VGNAME</w:t>
-      </w:r>
-      <w:r>
-        <w:rPr>
-          <w:rStyle w:val="pl-k"/>
-        </w:rPr>
-        <w:t>&gt;</w:t>
-      </w:r>
-      <w:r>
-        <w:t>/</w:t>
-      </w:r>
-      <w:r>
-        <w:rPr>
-          <w:rStyle w:val="pl-k"/>
-        </w:rPr>
-        <w:t>&lt;</w:t>
-      </w:r>
-      <w:r>
-        <w:t>LVNAME</w:t>
-      </w:r>
-      <w:r>
-        <w:rPr>
-          <w:rStyle w:val="pl-k"/>
-        </w:rPr>
-        <w:t>&gt;</w:t>
-      </w:r>
-    </w:p>
-    <w:p>
-      <w:pPr>
-        <w:pStyle w:val="Heading2"/>
-        <w:rPr>
-          <w:color w:val="auto"/>
-        </w:rPr>
-      </w:pPr>
-      <w:bookmarkStart w:id="32" w:name="_Toc57120272"/>
-      <w:r>
-        <w:rPr>
-          <w:color w:val="auto"/>
-        </w:rPr>
-        <w:t>Extending VDO Disks</w:t>
+        <w:t>Sample exam questions</w:t>
       </w:r>
       <w:bookmarkEnd w:id="32"/>
-    </w:p>
-    <w:p>
-      <w:pPr>
-        <w:pStyle w:val="HTMLPreformatted"/>
-      </w:pPr>
-      <w:proofErr w:type="spellStart"/>
-      <w:r>
-        <w:t>vdo</w:t>
-      </w:r>
-      <w:proofErr w:type="spellEnd"/>
-      <w:r>
-        <w:t xml:space="preserve"> </w:t>
-      </w:r>
-      <w:proofErr w:type="spellStart"/>
-      <w:r>
-        <w:t>growPhysical</w:t>
-      </w:r>
-      <w:proofErr w:type="spellEnd"/>
-      <w:r>
-        <w:t xml:space="preserve"> --name=</w:t>
-      </w:r>
-      <w:proofErr w:type="spellStart"/>
-      <w:r>
-        <w:t>my_vdo</w:t>
-      </w:r>
-      <w:proofErr w:type="spellEnd"/>
-    </w:p>
-    <w:p>
-      <w:pPr>
-        <w:pStyle w:val="HTMLPreformatted"/>
-      </w:pPr>
-      <w:proofErr w:type="spellStart"/>
-      <w:r>
-        <w:t>vdo</w:t>
-      </w:r>
-      <w:proofErr w:type="spellEnd"/>
-      <w:r>
-        <w:t xml:space="preserve"> </w:t>
-      </w:r>
-      <w:proofErr w:type="spellStart"/>
-      <w:r>
-        <w:t>growLogical</w:t>
-      </w:r>
-      <w:proofErr w:type="spellEnd"/>
-      <w:r>
-        <w:t xml:space="preserve"> --name=</w:t>
-      </w:r>
-      <w:proofErr w:type="spellStart"/>
-      <w:r>
-        <w:t>my_vdo</w:t>
-      </w:r>
-      <w:proofErr w:type="spellEnd"/>
-      <w:r>
-        <w:t xml:space="preserve"> -</w:t>
-      </w:r>
-      <w:proofErr w:type="spellStart"/>
-      <w:r>
-        <w:t>vdoLogicalSize</w:t>
-      </w:r>
-      <w:proofErr w:type="spellEnd"/>
-      <w:r>
-        <w:t>=</w:t>
-      </w:r>
-      <w:proofErr w:type="spellStart"/>
-      <w:r>
-        <w:t>new_logical_size</w:t>
-      </w:r>
-      <w:proofErr w:type="spellEnd"/>
-    </w:p>
-    <w:p>
-      <w:pPr>
-        <w:pStyle w:val="HTMLPreformatted"/>
-      </w:pPr>
-    </w:p>
-    <w:p>
-      <w:pPr>
-        <w:pStyle w:val="HTMLPreformatted"/>
-      </w:pPr>
-      <w:proofErr w:type="spellStart"/>
-      <w:r>
-        <w:t>vdostats</w:t>
-      </w:r>
-      <w:proofErr w:type="spellEnd"/>
-      <w:r>
-        <w:t xml:space="preserve"> --human-readable</w:t>
-      </w:r>
-    </w:p>
-    <w:p>
-      <w:pPr>
-        <w:pStyle w:val="Heading2"/>
-        <w:rPr>
-          <w:color w:val="auto"/>
-        </w:rPr>
-      </w:pPr>
-      <w:bookmarkStart w:id="33" w:name="_Toc57120273"/>
-      <w:r>
-        <w:rPr>
-          <w:color w:val="auto"/>
-        </w:rPr>
-        <w:t>Sample exam questions</w:t>
-      </w:r>
-      <w:bookmarkEnd w:id="33"/>
     </w:p>
     <w:p>
       <w:pPr>
@@ -13205,7 +13195,7 @@
           <w:color w:val="auto"/>
         </w:rPr>
       </w:pPr>
-      <w:bookmarkStart w:id="34" w:name="_Toc57120274"/>
+      <w:bookmarkStart w:id="33" w:name="_Toc57120274"/>
       <w:proofErr w:type="spellStart"/>
       <w:r>
         <w:rPr>
@@ -13227,7 +13217,7 @@
         </w:rPr>
         <w:t>cheatsheet</w:t>
       </w:r>
-      <w:bookmarkEnd w:id="34"/>
+      <w:bookmarkEnd w:id="33"/>
       <w:proofErr w:type="spellEnd"/>
     </w:p>
     <w:tbl>
@@ -15572,8 +15562,7 @@
       </w:r>
     </w:p>
     <w:p>
-      <w:proofErr w:type="spellStart"/>
-      <w:r>
+      <w:pPr>
         <w:rPr>
           <w:rFonts w:ascii="NimbusSanL-Bold" w:hAnsi="NimbusSanL-Bold" w:cs="NimbusSanL-Bold"/>
           <w:b/>
@@ -15583,9 +15572,8 @@
           <w:szCs w:val="21"/>
           <w:lang w:val="en-CA"/>
         </w:rPr>
-        <w:t>systemctl</w:t>
-      </w:r>
-      <w:proofErr w:type="spellEnd"/>
+      </w:pPr>
+      <w:proofErr w:type="spellStart"/>
       <w:r>
         <w:rPr>
           <w:rFonts w:ascii="NimbusSanL-Bold" w:hAnsi="NimbusSanL-Bold" w:cs="NimbusSanL-Bold"/>
@@ -15596,10 +15584,1022 @@
           <w:szCs w:val="21"/>
           <w:lang w:val="en-CA"/>
         </w:rPr>
+        <w:t>systemctl</w:t>
+      </w:r>
+      <w:proofErr w:type="spellEnd"/>
+      <w:r>
+        <w:rPr>
+          <w:rFonts w:ascii="NimbusSanL-Bold" w:hAnsi="NimbusSanL-Bold" w:cs="NimbusSanL-Bold"/>
+          <w:b/>
+          <w:bCs/>
+          <w:color w:val="252525"/>
+          <w:sz w:val="21"/>
+          <w:szCs w:val="21"/>
+          <w:lang w:val="en-CA"/>
+        </w:rPr>
         <w:t xml:space="preserve"> isolate [target-name]</w:t>
       </w:r>
     </w:p>
-    <w:p/>
+    <w:p>
+      <w:pPr>
+        <w:rPr>
+          <w:rFonts w:ascii="NimbusSanL-Bold" w:hAnsi="NimbusSanL-Bold" w:cs="NimbusSanL-Bold"/>
+          <w:b/>
+          <w:bCs/>
+          <w:color w:val="252525"/>
+          <w:sz w:val="21"/>
+          <w:szCs w:val="21"/>
+          <w:lang w:val="en-CA"/>
+        </w:rPr>
+      </w:pPr>
+    </w:p>
+    <w:p>
+      <w:pPr>
+        <w:pStyle w:val="Heading2"/>
+        <w:rPr>
+          <w:color w:val="auto"/>
+        </w:rPr>
+      </w:pPr>
+      <w:r>
+        <w:rPr>
+          <w:color w:val="auto"/>
+        </w:rPr>
+        <w:t xml:space="preserve">using </w:t>
+      </w:r>
+      <w:proofErr w:type="spellStart"/>
+      <w:r>
+        <w:rPr>
+          <w:color w:val="auto"/>
+        </w:rPr>
+        <w:t>autofs</w:t>
+      </w:r>
+      <w:proofErr w:type="spellEnd"/>
+      <w:r>
+        <w:rPr>
+          <w:color w:val="auto"/>
+        </w:rPr>
+        <w:t xml:space="preserve"> with NFS</w:t>
+      </w:r>
+    </w:p>
+    <w:p>
+      <w:pPr>
+        <w:rPr>
+          <w:rFonts w:ascii="Courier New" w:eastAsia="Times New Roman" w:hAnsi="Courier New" w:cs="Courier New"/>
+          <w:sz w:val="20"/>
+          <w:szCs w:val="20"/>
+        </w:rPr>
+      </w:pPr>
+      <w:r>
+        <w:rPr>
+          <w:rFonts w:ascii="Courier New" w:eastAsia="Times New Roman" w:hAnsi="Courier New" w:cs="Courier New"/>
+          <w:sz w:val="20"/>
+          <w:szCs w:val="20"/>
+        </w:rPr>
+        <w:t>- check on   server NFS server is running.</w:t>
+      </w:r>
+    </w:p>
+    <w:p>
+      <w:pPr>
+        <w:rPr>
+          <w:rFonts w:ascii="Courier New" w:eastAsia="Times New Roman" w:hAnsi="Courier New" w:cs="Courier New"/>
+          <w:sz w:val="20"/>
+          <w:szCs w:val="20"/>
+        </w:rPr>
+      </w:pPr>
+      <w:proofErr w:type="spellStart"/>
+      <w:r>
+        <w:rPr>
+          <w:rFonts w:ascii="Courier New" w:eastAsia="Times New Roman" w:hAnsi="Courier New" w:cs="Courier New"/>
+          <w:sz w:val="20"/>
+          <w:szCs w:val="20"/>
+        </w:rPr>
+        <w:t>systemctl</w:t>
+      </w:r>
+      <w:proofErr w:type="spellEnd"/>
+      <w:r>
+        <w:rPr>
+          <w:rFonts w:ascii="Courier New" w:eastAsia="Times New Roman" w:hAnsi="Courier New" w:cs="Courier New"/>
+          <w:sz w:val="20"/>
+          <w:szCs w:val="20"/>
+        </w:rPr>
+        <w:t xml:space="preserve"> status </w:t>
+      </w:r>
+      <w:proofErr w:type="spellStart"/>
+      <w:r>
+        <w:rPr>
+          <w:rFonts w:ascii="Courier New" w:eastAsia="Times New Roman" w:hAnsi="Courier New" w:cs="Courier New"/>
+          <w:sz w:val="20"/>
+          <w:szCs w:val="20"/>
+        </w:rPr>
+        <w:t>nfs-</w:t>
+      </w:r>
+      <w:proofErr w:type="gramStart"/>
+      <w:r>
+        <w:rPr>
+          <w:rFonts w:ascii="Courier New" w:eastAsia="Times New Roman" w:hAnsi="Courier New" w:cs="Courier New"/>
+          <w:sz w:val="20"/>
+          <w:szCs w:val="20"/>
+        </w:rPr>
+        <w:t>server.service</w:t>
+      </w:r>
+      <w:proofErr w:type="spellEnd"/>
+      <w:proofErr w:type="gramEnd"/>
+    </w:p>
+    <w:p>
+      <w:pPr>
+        <w:rPr>
+          <w:rFonts w:ascii="Courier New" w:eastAsia="Times New Roman" w:hAnsi="Courier New" w:cs="Courier New"/>
+          <w:sz w:val="20"/>
+          <w:szCs w:val="20"/>
+        </w:rPr>
+      </w:pPr>
+    </w:p>
+    <w:p>
+      <w:pPr>
+        <w:rPr>
+          <w:rFonts w:ascii="Courier New" w:eastAsia="Times New Roman" w:hAnsi="Courier New" w:cs="Courier New"/>
+          <w:sz w:val="20"/>
+          <w:szCs w:val="20"/>
+        </w:rPr>
+      </w:pPr>
+      <w:r>
+        <w:rPr>
+          <w:rFonts w:ascii="Courier New" w:eastAsia="Times New Roman" w:hAnsi="Courier New" w:cs="Courier New"/>
+          <w:sz w:val="20"/>
+          <w:szCs w:val="20"/>
+        </w:rPr>
+        <w:t xml:space="preserve">modify export </w:t>
+      </w:r>
+      <w:proofErr w:type="spellStart"/>
+      <w:r>
+        <w:rPr>
+          <w:rFonts w:ascii="Courier New" w:eastAsia="Times New Roman" w:hAnsi="Courier New" w:cs="Courier New"/>
+          <w:sz w:val="20"/>
+          <w:szCs w:val="20"/>
+        </w:rPr>
+        <w:t>dir</w:t>
+      </w:r>
+      <w:proofErr w:type="spellEnd"/>
+      <w:r>
+        <w:rPr>
+          <w:rFonts w:ascii="Courier New" w:eastAsia="Times New Roman" w:hAnsi="Courier New" w:cs="Courier New"/>
+          <w:sz w:val="20"/>
+          <w:szCs w:val="20"/>
+        </w:rPr>
+        <w:t xml:space="preserve"> on the server for the </w:t>
+      </w:r>
+      <w:proofErr w:type="spellStart"/>
+      <w:r>
+        <w:rPr>
+          <w:rFonts w:ascii="Courier New" w:eastAsia="Times New Roman" w:hAnsi="Courier New" w:cs="Courier New"/>
+          <w:sz w:val="20"/>
+          <w:szCs w:val="20"/>
+        </w:rPr>
+        <w:t>autofs</w:t>
+      </w:r>
+      <w:proofErr w:type="spellEnd"/>
+      <w:r>
+        <w:rPr>
+          <w:rFonts w:ascii="Courier New" w:eastAsia="Times New Roman" w:hAnsi="Courier New" w:cs="Courier New"/>
+          <w:sz w:val="20"/>
+          <w:szCs w:val="20"/>
+        </w:rPr>
+        <w:t xml:space="preserve"> user let us say user1</w:t>
+      </w:r>
+    </w:p>
+    <w:p>
+      <w:pPr>
+        <w:rPr>
+          <w:rFonts w:ascii="Courier New" w:eastAsia="Times New Roman" w:hAnsi="Courier New" w:cs="Courier New"/>
+          <w:sz w:val="20"/>
+          <w:szCs w:val="20"/>
+        </w:rPr>
+      </w:pPr>
+      <w:r>
+        <w:rPr>
+          <w:rFonts w:ascii="Courier New" w:eastAsia="Times New Roman" w:hAnsi="Courier New" w:cs="Courier New"/>
+          <w:sz w:val="20"/>
+          <w:szCs w:val="20"/>
+        </w:rPr>
+        <w:t>add following line</w:t>
+      </w:r>
+    </w:p>
+    <w:p>
+      <w:pPr>
+        <w:rPr>
+          <w:rFonts w:ascii="Courier New" w:eastAsia="Times New Roman" w:hAnsi="Courier New" w:cs="Courier New"/>
+          <w:sz w:val="20"/>
+          <w:szCs w:val="20"/>
+        </w:rPr>
+      </w:pPr>
+      <w:r>
+        <w:rPr>
+          <w:rFonts w:ascii="Courier New" w:eastAsia="Times New Roman" w:hAnsi="Courier New" w:cs="Courier New"/>
+          <w:sz w:val="20"/>
+          <w:szCs w:val="20"/>
+        </w:rPr>
+        <w:t>/home 10.0.2.6(</w:t>
+      </w:r>
+      <w:proofErr w:type="spellStart"/>
+      <w:proofErr w:type="gramStart"/>
+      <w:r>
+        <w:rPr>
+          <w:rFonts w:ascii="Courier New" w:eastAsia="Times New Roman" w:hAnsi="Courier New" w:cs="Courier New"/>
+          <w:sz w:val="20"/>
+          <w:szCs w:val="20"/>
+        </w:rPr>
+        <w:t>rw,no</w:t>
+      </w:r>
+      <w:proofErr w:type="gramEnd"/>
+      <w:r>
+        <w:rPr>
+          <w:rFonts w:ascii="Courier New" w:eastAsia="Times New Roman" w:hAnsi="Courier New" w:cs="Courier New"/>
+          <w:sz w:val="20"/>
+          <w:szCs w:val="20"/>
+        </w:rPr>
+        <w:t>_root_squash</w:t>
+      </w:r>
+      <w:proofErr w:type="spellEnd"/>
+      <w:r>
+        <w:rPr>
+          <w:rFonts w:ascii="Courier New" w:eastAsia="Times New Roman" w:hAnsi="Courier New" w:cs="Courier New"/>
+          <w:sz w:val="20"/>
+          <w:szCs w:val="20"/>
+        </w:rPr>
+        <w:t>)</w:t>
+      </w:r>
+    </w:p>
+    <w:p>
+      <w:pPr>
+        <w:rPr>
+          <w:rFonts w:ascii="Courier New" w:eastAsia="Times New Roman" w:hAnsi="Courier New" w:cs="Courier New"/>
+          <w:sz w:val="20"/>
+          <w:szCs w:val="20"/>
+        </w:rPr>
+      </w:pPr>
+    </w:p>
+    <w:p>
+      <w:pPr>
+        <w:rPr>
+          <w:rFonts w:ascii="Courier New" w:eastAsia="Times New Roman" w:hAnsi="Courier New" w:cs="Courier New"/>
+          <w:sz w:val="20"/>
+          <w:szCs w:val="20"/>
+        </w:rPr>
+      </w:pPr>
+      <w:r>
+        <w:rPr>
+          <w:rFonts w:ascii="Courier New" w:eastAsia="Times New Roman" w:hAnsi="Courier New" w:cs="Courier New"/>
+          <w:sz w:val="20"/>
+          <w:szCs w:val="20"/>
+        </w:rPr>
+        <w:t xml:space="preserve">restart the </w:t>
+      </w:r>
+      <w:proofErr w:type="spellStart"/>
+      <w:r>
+        <w:rPr>
+          <w:rFonts w:ascii="Courier New" w:eastAsia="Times New Roman" w:hAnsi="Courier New" w:cs="Courier New"/>
+          <w:sz w:val="20"/>
+          <w:szCs w:val="20"/>
+        </w:rPr>
+        <w:t>nfs</w:t>
+      </w:r>
+      <w:proofErr w:type="spellEnd"/>
+      <w:r>
+        <w:rPr>
+          <w:rFonts w:ascii="Courier New" w:eastAsia="Times New Roman" w:hAnsi="Courier New" w:cs="Courier New"/>
+          <w:sz w:val="20"/>
+          <w:szCs w:val="20"/>
+        </w:rPr>
+        <w:t xml:space="preserve"> server to apply the changes</w:t>
+      </w:r>
+    </w:p>
+    <w:p>
+      <w:pPr>
+        <w:rPr>
+          <w:rFonts w:ascii="Courier New" w:eastAsia="Times New Roman" w:hAnsi="Courier New" w:cs="Courier New"/>
+          <w:sz w:val="20"/>
+          <w:szCs w:val="20"/>
+        </w:rPr>
+      </w:pPr>
+      <w:r>
+        <w:rPr>
+          <w:rFonts w:ascii="Courier New" w:eastAsia="Times New Roman" w:hAnsi="Courier New" w:cs="Courier New"/>
+          <w:sz w:val="20"/>
+          <w:szCs w:val="20"/>
+        </w:rPr>
+        <w:lastRenderedPageBreak/>
+        <w:t xml:space="preserve"> </w:t>
+      </w:r>
+      <w:proofErr w:type="spellStart"/>
+      <w:r>
+        <w:rPr>
+          <w:rFonts w:ascii="Courier New" w:eastAsia="Times New Roman" w:hAnsi="Courier New" w:cs="Courier New"/>
+          <w:sz w:val="20"/>
+          <w:szCs w:val="20"/>
+        </w:rPr>
+        <w:t>systemctl</w:t>
+      </w:r>
+      <w:proofErr w:type="spellEnd"/>
+      <w:r>
+        <w:rPr>
+          <w:rFonts w:ascii="Courier New" w:eastAsia="Times New Roman" w:hAnsi="Courier New" w:cs="Courier New"/>
+          <w:sz w:val="20"/>
+          <w:szCs w:val="20"/>
+        </w:rPr>
+        <w:t xml:space="preserve"> restart </w:t>
+      </w:r>
+      <w:proofErr w:type="spellStart"/>
+      <w:r>
+        <w:rPr>
+          <w:rFonts w:ascii="Courier New" w:eastAsia="Times New Roman" w:hAnsi="Courier New" w:cs="Courier New"/>
+          <w:sz w:val="20"/>
+          <w:szCs w:val="20"/>
+        </w:rPr>
+        <w:t>nfs</w:t>
+      </w:r>
+      <w:proofErr w:type="spellEnd"/>
+      <w:r>
+        <w:rPr>
+          <w:rFonts w:ascii="Courier New" w:eastAsia="Times New Roman" w:hAnsi="Courier New" w:cs="Courier New"/>
+          <w:sz w:val="20"/>
+          <w:szCs w:val="20"/>
+        </w:rPr>
+        <w:t>-server</w:t>
+      </w:r>
+    </w:p>
+    <w:p>
+      <w:pPr>
+        <w:rPr>
+          <w:rFonts w:ascii="Courier New" w:eastAsia="Times New Roman" w:hAnsi="Courier New" w:cs="Courier New"/>
+          <w:sz w:val="20"/>
+          <w:szCs w:val="20"/>
+        </w:rPr>
+      </w:pPr>
+      <w:r>
+        <w:rPr>
+          <w:rFonts w:ascii="Courier New" w:eastAsia="Times New Roman" w:hAnsi="Courier New" w:cs="Courier New"/>
+          <w:sz w:val="20"/>
+          <w:szCs w:val="20"/>
+        </w:rPr>
+        <w:t xml:space="preserve">-Remember ID of user1 </w:t>
+      </w:r>
+      <w:proofErr w:type="gramStart"/>
+      <w:r>
+        <w:rPr>
+          <w:rFonts w:ascii="Courier New" w:eastAsia="Times New Roman" w:hAnsi="Courier New" w:cs="Courier New"/>
+          <w:sz w:val="20"/>
+          <w:szCs w:val="20"/>
+        </w:rPr>
+        <w:t>has to</w:t>
+      </w:r>
+      <w:proofErr w:type="gramEnd"/>
+      <w:r>
+        <w:rPr>
+          <w:rFonts w:ascii="Courier New" w:eastAsia="Times New Roman" w:hAnsi="Courier New" w:cs="Courier New"/>
+          <w:sz w:val="20"/>
+          <w:szCs w:val="20"/>
+        </w:rPr>
+        <w:t xml:space="preserve"> be same on both client and server if not change the ID</w:t>
+      </w:r>
+    </w:p>
+    <w:p>
+      <w:pPr>
+        <w:rPr>
+          <w:rFonts w:ascii="Courier New" w:eastAsia="Times New Roman" w:hAnsi="Courier New" w:cs="Courier New"/>
+          <w:sz w:val="20"/>
+          <w:szCs w:val="20"/>
+        </w:rPr>
+      </w:pPr>
+    </w:p>
+    <w:p>
+      <w:pPr>
+        <w:rPr>
+          <w:rFonts w:ascii="Courier New" w:eastAsia="Times New Roman" w:hAnsi="Courier New" w:cs="Courier New"/>
+          <w:sz w:val="20"/>
+          <w:szCs w:val="20"/>
+        </w:rPr>
+      </w:pPr>
+      <w:proofErr w:type="gramStart"/>
+      <w:r>
+        <w:rPr>
+          <w:rFonts w:ascii="Courier New" w:eastAsia="Times New Roman" w:hAnsi="Courier New" w:cs="Courier New"/>
+          <w:sz w:val="20"/>
+          <w:szCs w:val="20"/>
+        </w:rPr>
+        <w:t>Example( in</w:t>
+      </w:r>
+      <w:proofErr w:type="gramEnd"/>
+      <w:r>
+        <w:rPr>
+          <w:rFonts w:ascii="Courier New" w:eastAsia="Times New Roman" w:hAnsi="Courier New" w:cs="Courier New"/>
+          <w:sz w:val="20"/>
+          <w:szCs w:val="20"/>
+        </w:rPr>
+        <w:t xml:space="preserve"> case they </w:t>
+      </w:r>
+      <w:proofErr w:type="spellStart"/>
+      <w:r>
+        <w:rPr>
+          <w:rFonts w:ascii="Courier New" w:eastAsia="Times New Roman" w:hAnsi="Courier New" w:cs="Courier New"/>
+          <w:sz w:val="20"/>
+          <w:szCs w:val="20"/>
+        </w:rPr>
+        <w:t>dont</w:t>
+      </w:r>
+      <w:proofErr w:type="spellEnd"/>
+      <w:r>
+        <w:rPr>
+          <w:rFonts w:ascii="Courier New" w:eastAsia="Times New Roman" w:hAnsi="Courier New" w:cs="Courier New"/>
+          <w:sz w:val="20"/>
+          <w:szCs w:val="20"/>
+        </w:rPr>
+        <w:t xml:space="preserve"> match)</w:t>
+      </w:r>
+    </w:p>
+    <w:p>
+      <w:pPr>
+        <w:rPr>
+          <w:rFonts w:ascii="Courier New" w:eastAsia="Times New Roman" w:hAnsi="Courier New" w:cs="Courier New"/>
+          <w:sz w:val="20"/>
+          <w:szCs w:val="20"/>
+        </w:rPr>
+      </w:pPr>
+    </w:p>
+    <w:p>
+      <w:pPr>
+        <w:rPr>
+          <w:rFonts w:ascii="Courier New" w:eastAsia="Times New Roman" w:hAnsi="Courier New" w:cs="Courier New"/>
+          <w:sz w:val="20"/>
+          <w:szCs w:val="20"/>
+        </w:rPr>
+      </w:pPr>
+      <w:proofErr w:type="spellStart"/>
+      <w:r>
+        <w:rPr>
+          <w:rFonts w:ascii="Courier New" w:eastAsia="Times New Roman" w:hAnsi="Courier New" w:cs="Courier New"/>
+          <w:sz w:val="20"/>
+          <w:szCs w:val="20"/>
+        </w:rPr>
+        <w:t>usermod</w:t>
+      </w:r>
+      <w:proofErr w:type="spellEnd"/>
+      <w:r>
+        <w:rPr>
+          <w:rFonts w:ascii="Courier New" w:eastAsia="Times New Roman" w:hAnsi="Courier New" w:cs="Courier New"/>
+          <w:sz w:val="20"/>
+          <w:szCs w:val="20"/>
+        </w:rPr>
+        <w:t xml:space="preserve"> -u 1005 user1</w:t>
+      </w:r>
+    </w:p>
+    <w:p>
+      <w:pPr>
+        <w:rPr>
+          <w:rFonts w:ascii="Courier New" w:eastAsia="Times New Roman" w:hAnsi="Courier New" w:cs="Courier New"/>
+          <w:sz w:val="20"/>
+          <w:szCs w:val="20"/>
+        </w:rPr>
+      </w:pPr>
+      <w:r>
+        <w:rPr>
+          <w:rFonts w:ascii="Courier New" w:eastAsia="Times New Roman" w:hAnsi="Courier New" w:cs="Courier New"/>
+          <w:sz w:val="20"/>
+          <w:szCs w:val="20"/>
+        </w:rPr>
+        <w:t>let us say previous id was 1006</w:t>
+      </w:r>
+    </w:p>
+    <w:p>
+      <w:pPr>
+        <w:rPr>
+          <w:rFonts w:ascii="Courier New" w:eastAsia="Times New Roman" w:hAnsi="Courier New" w:cs="Courier New"/>
+          <w:sz w:val="20"/>
+          <w:szCs w:val="20"/>
+        </w:rPr>
+      </w:pPr>
+      <w:r>
+        <w:rPr>
+          <w:rFonts w:ascii="Courier New" w:eastAsia="Times New Roman" w:hAnsi="Courier New" w:cs="Courier New"/>
+          <w:sz w:val="20"/>
+          <w:szCs w:val="20"/>
+        </w:rPr>
+        <w:t>user for loop</w:t>
+      </w:r>
+    </w:p>
+    <w:p>
+      <w:pPr>
+        <w:rPr>
+          <w:rFonts w:ascii="Courier New" w:eastAsia="Times New Roman" w:hAnsi="Courier New" w:cs="Courier New"/>
+          <w:sz w:val="20"/>
+          <w:szCs w:val="20"/>
+        </w:rPr>
+      </w:pPr>
+    </w:p>
+    <w:p>
+      <w:pPr>
+        <w:rPr>
+          <w:rFonts w:ascii="Courier New" w:eastAsia="Times New Roman" w:hAnsi="Courier New" w:cs="Courier New"/>
+          <w:sz w:val="20"/>
+          <w:szCs w:val="20"/>
+        </w:rPr>
+      </w:pPr>
+      <w:r>
+        <w:rPr>
+          <w:rFonts w:ascii="Courier New" w:eastAsia="Times New Roman" w:hAnsi="Courier New" w:cs="Courier New"/>
+          <w:sz w:val="20"/>
+          <w:szCs w:val="20"/>
+        </w:rPr>
+        <w:t xml:space="preserve">for </w:t>
+      </w:r>
+      <w:proofErr w:type="spellStart"/>
+      <w:r>
+        <w:rPr>
+          <w:rFonts w:ascii="Courier New" w:eastAsia="Times New Roman" w:hAnsi="Courier New" w:cs="Courier New"/>
+          <w:sz w:val="20"/>
+          <w:szCs w:val="20"/>
+        </w:rPr>
+        <w:t>i</w:t>
+      </w:r>
+      <w:proofErr w:type="spellEnd"/>
+      <w:r>
+        <w:rPr>
+          <w:rFonts w:ascii="Courier New" w:eastAsia="Times New Roman" w:hAnsi="Courier New" w:cs="Courier New"/>
+          <w:sz w:val="20"/>
+          <w:szCs w:val="20"/>
+        </w:rPr>
+        <w:t xml:space="preserve"> in $(find / -user 1006</w:t>
+      </w:r>
+      <w:proofErr w:type="gramStart"/>
+      <w:r>
+        <w:rPr>
+          <w:rFonts w:ascii="Courier New" w:eastAsia="Times New Roman" w:hAnsi="Courier New" w:cs="Courier New"/>
+          <w:sz w:val="20"/>
+          <w:szCs w:val="20"/>
+        </w:rPr>
+        <w:t>);do</w:t>
+      </w:r>
+      <w:proofErr w:type="gramEnd"/>
+      <w:r>
+        <w:rPr>
+          <w:rFonts w:ascii="Courier New" w:eastAsia="Times New Roman" w:hAnsi="Courier New" w:cs="Courier New"/>
+          <w:sz w:val="20"/>
+          <w:szCs w:val="20"/>
+        </w:rPr>
+        <w:t xml:space="preserve"> </w:t>
+      </w:r>
+      <w:proofErr w:type="spellStart"/>
+      <w:r>
+        <w:rPr>
+          <w:rFonts w:ascii="Courier New" w:eastAsia="Times New Roman" w:hAnsi="Courier New" w:cs="Courier New"/>
+          <w:sz w:val="20"/>
+          <w:szCs w:val="20"/>
+        </w:rPr>
+        <w:t>chown</w:t>
+      </w:r>
+      <w:proofErr w:type="spellEnd"/>
+      <w:r>
+        <w:rPr>
+          <w:rFonts w:ascii="Courier New" w:eastAsia="Times New Roman" w:hAnsi="Courier New" w:cs="Courier New"/>
+          <w:sz w:val="20"/>
+          <w:szCs w:val="20"/>
+        </w:rPr>
+        <w:t xml:space="preserve"> 1005 $</w:t>
+      </w:r>
+      <w:proofErr w:type="spellStart"/>
+      <w:r>
+        <w:rPr>
+          <w:rFonts w:ascii="Courier New" w:eastAsia="Times New Roman" w:hAnsi="Courier New" w:cs="Courier New"/>
+          <w:sz w:val="20"/>
+          <w:szCs w:val="20"/>
+        </w:rPr>
+        <w:t>i;done</w:t>
+      </w:r>
+      <w:proofErr w:type="spellEnd"/>
+    </w:p>
+    <w:p>
+      <w:pPr>
+        <w:rPr>
+          <w:rFonts w:ascii="Courier New" w:eastAsia="Times New Roman" w:hAnsi="Courier New" w:cs="Courier New"/>
+          <w:sz w:val="20"/>
+          <w:szCs w:val="20"/>
+        </w:rPr>
+      </w:pPr>
+      <w:r>
+        <w:rPr>
+          <w:rFonts w:ascii="Courier New" w:eastAsia="Times New Roman" w:hAnsi="Courier New" w:cs="Courier New"/>
+          <w:sz w:val="20"/>
+          <w:szCs w:val="20"/>
+        </w:rPr>
+        <w:t xml:space="preserve">yum -y install </w:t>
+      </w:r>
+      <w:proofErr w:type="spellStart"/>
+      <w:r>
+        <w:rPr>
+          <w:rFonts w:ascii="Courier New" w:eastAsia="Times New Roman" w:hAnsi="Courier New" w:cs="Courier New"/>
+          <w:sz w:val="20"/>
+          <w:szCs w:val="20"/>
+        </w:rPr>
+        <w:t>autofs</w:t>
+      </w:r>
+      <w:proofErr w:type="spellEnd"/>
+    </w:p>
+    <w:p>
+      <w:pPr>
+        <w:rPr>
+          <w:rFonts w:ascii="Courier New" w:eastAsia="Times New Roman" w:hAnsi="Courier New" w:cs="Courier New"/>
+          <w:sz w:val="20"/>
+          <w:szCs w:val="20"/>
+        </w:rPr>
+      </w:pPr>
+    </w:p>
+    <w:p>
+      <w:pPr>
+        <w:rPr>
+          <w:rFonts w:ascii="Courier New" w:eastAsia="Times New Roman" w:hAnsi="Courier New" w:cs="Courier New"/>
+          <w:sz w:val="20"/>
+          <w:szCs w:val="20"/>
+        </w:rPr>
+      </w:pPr>
+      <w:r>
+        <w:rPr>
+          <w:rFonts w:ascii="Courier New" w:eastAsia="Times New Roman" w:hAnsi="Courier New" w:cs="Courier New"/>
+          <w:sz w:val="20"/>
+          <w:szCs w:val="20"/>
+        </w:rPr>
+        <w:t>echo "/home</w:t>
+      </w:r>
+      <w:r>
+        <w:rPr>
+          <w:rFonts w:ascii="Courier New" w:eastAsia="Times New Roman" w:hAnsi="Courier New" w:cs="Courier New"/>
+          <w:sz w:val="20"/>
+          <w:szCs w:val="20"/>
+        </w:rPr>
+        <w:tab/>
+        <w:t>/</w:t>
+      </w:r>
+      <w:proofErr w:type="spellStart"/>
+      <w:r>
+        <w:rPr>
+          <w:rFonts w:ascii="Courier New" w:eastAsia="Times New Roman" w:hAnsi="Courier New" w:cs="Courier New"/>
+          <w:sz w:val="20"/>
+          <w:szCs w:val="20"/>
+        </w:rPr>
+        <w:t>etc</w:t>
+      </w:r>
+      <w:proofErr w:type="spellEnd"/>
+      <w:r>
+        <w:rPr>
+          <w:rFonts w:ascii="Courier New" w:eastAsia="Times New Roman" w:hAnsi="Courier New" w:cs="Courier New"/>
+          <w:sz w:val="20"/>
+          <w:szCs w:val="20"/>
+        </w:rPr>
+        <w:t>/</w:t>
+      </w:r>
+      <w:proofErr w:type="spellStart"/>
+      <w:r>
+        <w:rPr>
+          <w:rFonts w:ascii="Courier New" w:eastAsia="Times New Roman" w:hAnsi="Courier New" w:cs="Courier New"/>
+          <w:sz w:val="20"/>
+          <w:szCs w:val="20"/>
+        </w:rPr>
+        <w:t>autofs.home</w:t>
+      </w:r>
+      <w:proofErr w:type="spellEnd"/>
+      <w:r>
+        <w:rPr>
+          <w:rFonts w:ascii="Courier New" w:eastAsia="Times New Roman" w:hAnsi="Courier New" w:cs="Courier New"/>
+          <w:sz w:val="20"/>
+          <w:szCs w:val="20"/>
+        </w:rPr>
+        <w:t>" &gt;/</w:t>
+      </w:r>
+      <w:proofErr w:type="spellStart"/>
+      <w:r>
+        <w:rPr>
+          <w:rFonts w:ascii="Courier New" w:eastAsia="Times New Roman" w:hAnsi="Courier New" w:cs="Courier New"/>
+          <w:sz w:val="20"/>
+          <w:szCs w:val="20"/>
+        </w:rPr>
+        <w:t>etc</w:t>
+      </w:r>
+      <w:proofErr w:type="spellEnd"/>
+      <w:r>
+        <w:rPr>
+          <w:rFonts w:ascii="Courier New" w:eastAsia="Times New Roman" w:hAnsi="Courier New" w:cs="Courier New"/>
+          <w:sz w:val="20"/>
+          <w:szCs w:val="20"/>
+        </w:rPr>
+        <w:t>/</w:t>
+      </w:r>
+      <w:proofErr w:type="spellStart"/>
+      <w:r>
+        <w:rPr>
+          <w:rFonts w:ascii="Courier New" w:eastAsia="Times New Roman" w:hAnsi="Courier New" w:cs="Courier New"/>
+          <w:sz w:val="20"/>
+          <w:szCs w:val="20"/>
+        </w:rPr>
+        <w:t>auto.master.d</w:t>
+      </w:r>
+      <w:proofErr w:type="spellEnd"/>
+      <w:r>
+        <w:rPr>
+          <w:rFonts w:ascii="Courier New" w:eastAsia="Times New Roman" w:hAnsi="Courier New" w:cs="Courier New"/>
+          <w:sz w:val="20"/>
+          <w:szCs w:val="20"/>
+        </w:rPr>
+        <w:t>/</w:t>
+      </w:r>
+      <w:proofErr w:type="spellStart"/>
+      <w:r>
+        <w:rPr>
+          <w:rFonts w:ascii="Courier New" w:eastAsia="Times New Roman" w:hAnsi="Courier New" w:cs="Courier New"/>
+          <w:sz w:val="20"/>
+          <w:szCs w:val="20"/>
+        </w:rPr>
+        <w:t>home.autofs</w:t>
+      </w:r>
+      <w:proofErr w:type="spellEnd"/>
+    </w:p>
+    <w:p>
+      <w:pPr>
+        <w:rPr>
+          <w:rFonts w:ascii="Courier New" w:eastAsia="Times New Roman" w:hAnsi="Courier New" w:cs="Courier New"/>
+          <w:sz w:val="20"/>
+          <w:szCs w:val="20"/>
+        </w:rPr>
+      </w:pPr>
+      <w:r>
+        <w:rPr>
+          <w:rFonts w:ascii="Courier New" w:eastAsia="Times New Roman" w:hAnsi="Courier New" w:cs="Courier New"/>
+          <w:sz w:val="20"/>
+          <w:szCs w:val="20"/>
+        </w:rPr>
+        <w:t>echo "* -</w:t>
+      </w:r>
+      <w:proofErr w:type="spellStart"/>
+      <w:r>
+        <w:rPr>
+          <w:rFonts w:ascii="Courier New" w:eastAsia="Times New Roman" w:hAnsi="Courier New" w:cs="Courier New"/>
+          <w:sz w:val="20"/>
+          <w:szCs w:val="20"/>
+        </w:rPr>
+        <w:t>rw</w:t>
+      </w:r>
+      <w:proofErr w:type="spellEnd"/>
+      <w:r>
+        <w:rPr>
+          <w:rFonts w:ascii="Courier New" w:eastAsia="Times New Roman" w:hAnsi="Courier New" w:cs="Courier New"/>
+          <w:sz w:val="20"/>
+          <w:szCs w:val="20"/>
+        </w:rPr>
+        <w:t xml:space="preserve"> 10.0.0.5:/home/&amp;" &gt;/</w:t>
+      </w:r>
+      <w:proofErr w:type="spellStart"/>
+      <w:r>
+        <w:rPr>
+          <w:rFonts w:ascii="Courier New" w:eastAsia="Times New Roman" w:hAnsi="Courier New" w:cs="Courier New"/>
+          <w:sz w:val="20"/>
+          <w:szCs w:val="20"/>
+        </w:rPr>
+        <w:t>etc</w:t>
+      </w:r>
+      <w:proofErr w:type="spellEnd"/>
+      <w:r>
+        <w:rPr>
+          <w:rFonts w:ascii="Courier New" w:eastAsia="Times New Roman" w:hAnsi="Courier New" w:cs="Courier New"/>
+          <w:sz w:val="20"/>
+          <w:szCs w:val="20"/>
+        </w:rPr>
+        <w:t>/</w:t>
+      </w:r>
+      <w:proofErr w:type="spellStart"/>
+      <w:r>
+        <w:rPr>
+          <w:rFonts w:ascii="Courier New" w:eastAsia="Times New Roman" w:hAnsi="Courier New" w:cs="Courier New"/>
+          <w:sz w:val="20"/>
+          <w:szCs w:val="20"/>
+        </w:rPr>
+        <w:t>autofs.home</w:t>
+      </w:r>
+      <w:proofErr w:type="spellEnd"/>
+    </w:p>
+    <w:p>
+      <w:pPr>
+        <w:rPr>
+          <w:rFonts w:ascii="Courier New" w:eastAsia="Times New Roman" w:hAnsi="Courier New" w:cs="Courier New"/>
+          <w:sz w:val="20"/>
+          <w:szCs w:val="20"/>
+        </w:rPr>
+      </w:pPr>
+      <w:r>
+        <w:rPr>
+          <w:rFonts w:ascii="Courier New" w:eastAsia="Times New Roman" w:hAnsi="Courier New" w:cs="Courier New"/>
+          <w:sz w:val="20"/>
+          <w:szCs w:val="20"/>
+        </w:rPr>
+        <w:t>(&amp; means all the related users)</w:t>
+      </w:r>
+      <w:bookmarkStart w:id="34" w:name="_GoBack"/>
+      <w:bookmarkEnd w:id="34"/>
+    </w:p>
+    <w:p>
+      <w:pPr>
+        <w:rPr>
+          <w:rFonts w:ascii="Courier New" w:eastAsia="Times New Roman" w:hAnsi="Courier New" w:cs="Courier New"/>
+          <w:sz w:val="20"/>
+          <w:szCs w:val="20"/>
+        </w:rPr>
+      </w:pPr>
+      <w:proofErr w:type="spellStart"/>
+      <w:r>
+        <w:rPr>
+          <w:rFonts w:ascii="Courier New" w:eastAsia="Times New Roman" w:hAnsi="Courier New" w:cs="Courier New"/>
+          <w:sz w:val="20"/>
+          <w:szCs w:val="20"/>
+        </w:rPr>
+        <w:t>systemctl</w:t>
+      </w:r>
+      <w:proofErr w:type="spellEnd"/>
+      <w:r>
+        <w:rPr>
+          <w:rFonts w:ascii="Courier New" w:eastAsia="Times New Roman" w:hAnsi="Courier New" w:cs="Courier New"/>
+          <w:sz w:val="20"/>
+          <w:szCs w:val="20"/>
+        </w:rPr>
+        <w:t xml:space="preserve"> enable </w:t>
+      </w:r>
+      <w:proofErr w:type="spellStart"/>
+      <w:r>
+        <w:rPr>
+          <w:rFonts w:ascii="Courier New" w:eastAsia="Times New Roman" w:hAnsi="Courier New" w:cs="Courier New"/>
+          <w:sz w:val="20"/>
+          <w:szCs w:val="20"/>
+        </w:rPr>
+        <w:t>autofs</w:t>
+      </w:r>
+      <w:proofErr w:type="spellEnd"/>
+    </w:p>
+    <w:p>
+      <w:pPr>
+        <w:rPr>
+          <w:rFonts w:ascii="Courier New" w:eastAsia="Times New Roman" w:hAnsi="Courier New" w:cs="Courier New"/>
+          <w:sz w:val="20"/>
+          <w:szCs w:val="20"/>
+        </w:rPr>
+      </w:pPr>
+      <w:proofErr w:type="spellStart"/>
+      <w:r>
+        <w:rPr>
+          <w:rFonts w:ascii="Courier New" w:eastAsia="Times New Roman" w:hAnsi="Courier New" w:cs="Courier New"/>
+          <w:sz w:val="20"/>
+          <w:szCs w:val="20"/>
+        </w:rPr>
+        <w:t>systemctl</w:t>
+      </w:r>
+      <w:proofErr w:type="spellEnd"/>
+      <w:r>
+        <w:rPr>
+          <w:rFonts w:ascii="Courier New" w:eastAsia="Times New Roman" w:hAnsi="Courier New" w:cs="Courier New"/>
+          <w:sz w:val="20"/>
+          <w:szCs w:val="20"/>
+        </w:rPr>
+        <w:t xml:space="preserve"> start </w:t>
+      </w:r>
+      <w:proofErr w:type="spellStart"/>
+      <w:r>
+        <w:rPr>
+          <w:rFonts w:ascii="Courier New" w:eastAsia="Times New Roman" w:hAnsi="Courier New" w:cs="Courier New"/>
+          <w:sz w:val="20"/>
+          <w:szCs w:val="20"/>
+        </w:rPr>
+        <w:t>autofs</w:t>
+      </w:r>
+      <w:proofErr w:type="spellEnd"/>
+    </w:p>
+    <w:p>
+      <w:pPr>
+        <w:rPr>
+          <w:rFonts w:ascii="Courier New" w:eastAsia="Times New Roman" w:hAnsi="Courier New" w:cs="Courier New"/>
+          <w:sz w:val="20"/>
+          <w:szCs w:val="20"/>
+        </w:rPr>
+      </w:pPr>
+      <w:proofErr w:type="spellStart"/>
+      <w:r>
+        <w:rPr>
+          <w:rFonts w:ascii="Courier New" w:eastAsia="Times New Roman" w:hAnsi="Courier New" w:cs="Courier New"/>
+          <w:sz w:val="20"/>
+          <w:szCs w:val="20"/>
+        </w:rPr>
+        <w:t>systemctl</w:t>
+      </w:r>
+      <w:proofErr w:type="spellEnd"/>
+      <w:r>
+        <w:rPr>
+          <w:rFonts w:ascii="Courier New" w:eastAsia="Times New Roman" w:hAnsi="Courier New" w:cs="Courier New"/>
+          <w:sz w:val="20"/>
+          <w:szCs w:val="20"/>
+        </w:rPr>
+        <w:t xml:space="preserve"> status </w:t>
+      </w:r>
+      <w:proofErr w:type="spellStart"/>
+      <w:r>
+        <w:rPr>
+          <w:rFonts w:ascii="Courier New" w:eastAsia="Times New Roman" w:hAnsi="Courier New" w:cs="Courier New"/>
+          <w:sz w:val="20"/>
+          <w:szCs w:val="20"/>
+        </w:rPr>
+        <w:t>autofs</w:t>
+      </w:r>
+      <w:proofErr w:type="spellEnd"/>
+    </w:p>
+    <w:p>
+      <w:pPr>
+        <w:rPr>
+          <w:rFonts w:ascii="Courier New" w:eastAsia="Times New Roman" w:hAnsi="Courier New" w:cs="Courier New"/>
+          <w:sz w:val="20"/>
+          <w:szCs w:val="20"/>
+        </w:rPr>
+      </w:pPr>
+    </w:p>
+    <w:p>
+      <w:pPr>
+        <w:rPr>
+          <w:rFonts w:ascii="Courier New" w:eastAsia="Times New Roman" w:hAnsi="Courier New" w:cs="Courier New"/>
+          <w:sz w:val="20"/>
+          <w:szCs w:val="20"/>
+        </w:rPr>
+      </w:pPr>
+      <w:r>
+        <w:rPr>
+          <w:rFonts w:ascii="Courier New" w:eastAsia="Times New Roman" w:hAnsi="Courier New" w:cs="Courier New"/>
+          <w:sz w:val="20"/>
+          <w:szCs w:val="20"/>
+        </w:rPr>
+        <w:t xml:space="preserve">check </w:t>
+      </w:r>
+      <w:proofErr w:type="spellStart"/>
+      <w:r>
+        <w:rPr>
+          <w:rFonts w:ascii="Courier New" w:eastAsia="Times New Roman" w:hAnsi="Courier New" w:cs="Courier New"/>
+          <w:sz w:val="20"/>
+          <w:szCs w:val="20"/>
+        </w:rPr>
+        <w:t>su</w:t>
+      </w:r>
+      <w:proofErr w:type="spellEnd"/>
+      <w:r>
+        <w:rPr>
+          <w:rFonts w:ascii="Courier New" w:eastAsia="Times New Roman" w:hAnsi="Courier New" w:cs="Courier New"/>
+          <w:sz w:val="20"/>
+          <w:szCs w:val="20"/>
+        </w:rPr>
+        <w:t xml:space="preserve"> - user</w:t>
+      </w:r>
+      <w:proofErr w:type="gramStart"/>
+      <w:r>
+        <w:rPr>
+          <w:rFonts w:ascii="Courier New" w:eastAsia="Times New Roman" w:hAnsi="Courier New" w:cs="Courier New"/>
+          <w:sz w:val="20"/>
+          <w:szCs w:val="20"/>
+        </w:rPr>
+        <w:t>1</w:t>
+      </w:r>
+      <w:r>
+        <w:rPr>
+          <w:rFonts w:ascii="Courier New" w:eastAsia="Times New Roman" w:hAnsi="Courier New" w:cs="Courier New"/>
+          <w:sz w:val="20"/>
+          <w:szCs w:val="20"/>
+        </w:rPr>
+        <w:t xml:space="preserve"> </w:t>
+      </w:r>
+      <w:r>
+        <w:rPr>
+          <w:rFonts w:ascii="Courier New" w:eastAsia="Times New Roman" w:hAnsi="Courier New" w:cs="Courier New"/>
+          <w:sz w:val="20"/>
+          <w:szCs w:val="20"/>
+        </w:rPr>
+        <w:t xml:space="preserve"> and</w:t>
+      </w:r>
+      <w:proofErr w:type="gramEnd"/>
+      <w:r>
+        <w:rPr>
+          <w:rFonts w:ascii="Courier New" w:eastAsia="Times New Roman" w:hAnsi="Courier New" w:cs="Courier New"/>
+          <w:sz w:val="20"/>
+          <w:szCs w:val="20"/>
+        </w:rPr>
+        <w:t xml:space="preserve"> check for files</w:t>
+      </w:r>
+    </w:p>
+    <w:p>
+      <w:pPr>
+        <w:rPr>
+          <w:rFonts w:ascii="Courier New" w:eastAsia="Times New Roman" w:hAnsi="Courier New" w:cs="Courier New"/>
+          <w:sz w:val="20"/>
+          <w:szCs w:val="20"/>
+        </w:rPr>
+      </w:pPr>
+    </w:p>
     <w:sectPr>
       <w:pgSz w:w="12240" w:h="15840"/>
       <w:pgMar w:top="1440" w:right="1440" w:bottom="1440" w:left="1440" w:header="720" w:footer="720" w:gutter="0"/>
@@ -17724,7 +18724,7 @@
       </w:pPr>
     </w:pPrDefault>
   </w:docDefaults>
-  <w:latentStyles w:defLockedState="0" w:defUIPriority="99" w:defSemiHidden="0" w:defUnhideWhenUsed="0" w:defQFormat="0" w:count="377">
+  <w:latentStyles w:defLockedState="0" w:defUIPriority="99" w:defSemiHidden="0" w:defUnhideWhenUsed="0" w:defQFormat="0" w:count="376">
     <w:lsdException w:name="Normal" w:uiPriority="0" w:qFormat="1"/>
     <w:lsdException w:name="heading 1" w:uiPriority="9" w:qFormat="1"/>
     <w:lsdException w:name="heading 2" w:semiHidden="1" w:uiPriority="9" w:unhideWhenUsed="1" w:qFormat="1"/>
@@ -18101,7 +19101,6 @@
     <w:lsdException w:name="Hashtag" w:semiHidden="1" w:unhideWhenUsed="1"/>
     <w:lsdException w:name="Unresolved Mention" w:semiHidden="1" w:unhideWhenUsed="1"/>
     <w:lsdException w:name="Smart Link" w:semiHidden="1" w:unhideWhenUsed="1"/>
-    <w:lsdException w:name="Smart Link Error" w:semiHidden="1" w:unhideWhenUsed="1"/>
   </w:latentStyles>
   <w:style w:type="paragraph" w:default="1" w:styleId="Normal">
     <w:name w:val="Normal"/>
@@ -18775,7 +19774,7 @@
 </file>
 
 <file path=customXml/itemProps1.xml><?xml version="1.0" encoding="utf-8"?>
-<ds:datastoreItem xmlns:ds="http://schemas.openxmlformats.org/officeDocument/2006/customXml" ds:itemID="{AD60D5C3-15D6-4E9D-A8C8-1618B85BA571}">
+<ds:datastoreItem xmlns:ds="http://schemas.openxmlformats.org/officeDocument/2006/customXml" ds:itemID="{47F481A4-6227-4FD9-9BD3-82224CFC498A}">
   <ds:schemaRefs>
     <ds:schemaRef ds:uri="http://schemas.openxmlformats.org/officeDocument/2006/bibliography"/>
   </ds:schemaRefs>

--- a/My-notes.docx
+++ b/My-notes.docx
@@ -29,7 +29,12 @@
             <w:pStyle w:val="TOCHeading"/>
           </w:pPr>
           <w:r>
-            <w:t>Contents</w:t>
+            <w:t>Conte</w:t>
+          </w:r>
+          <w:bookmarkStart w:id="0" w:name="_GoBack"/>
+          <w:bookmarkEnd w:id="0"/>
+          <w:r>
+            <w:t>nts</w:t>
           </w:r>
         </w:p>
         <w:p>
@@ -41,7 +46,6 @@
             <w:rPr>
               <w:rFonts w:eastAsiaTheme="minorEastAsia"/>
               <w:noProof/>
-              <w:lang w:val="en-CA" w:eastAsia="en-CA"/>
             </w:rPr>
           </w:pPr>
           <w:r>
@@ -53,7 +57,7 @@
           <w:r>
             <w:fldChar w:fldCharType="separate"/>
           </w:r>
-          <w:hyperlink w:anchor="_Toc57120241" w:history="1">
+          <w:hyperlink w:anchor="_Toc57236162" w:history="1">
             <w:r>
               <w:rPr>
                 <w:rStyle w:val="Hyperlink"/>
@@ -80,7 +84,7 @@
                 <w:noProof/>
                 <w:webHidden/>
               </w:rPr>
-              <w:instrText xml:space="preserve"> PAGEREF _Toc57120241 \h </w:instrText>
+              <w:instrText xml:space="preserve"> PAGEREF _Toc57236162 \h </w:instrText>
             </w:r>
             <w:r>
               <w:rPr>
@@ -120,10 +124,9 @@
             <w:rPr>
               <w:rFonts w:eastAsiaTheme="minorEastAsia"/>
               <w:noProof/>
-              <w:lang w:val="en-CA" w:eastAsia="en-CA"/>
             </w:rPr>
           </w:pPr>
-          <w:hyperlink w:anchor="_Toc57120242" w:history="1">
+          <w:hyperlink w:anchor="_Toc57236163" w:history="1">
             <w:r>
               <w:rPr>
                 <w:rStyle w:val="Hyperlink"/>
@@ -150,7 +153,7 @@
                 <w:noProof/>
                 <w:webHidden/>
               </w:rPr>
-              <w:instrText xml:space="preserve"> PAGEREF _Toc57120242 \h </w:instrText>
+              <w:instrText xml:space="preserve"> PAGEREF _Toc57236163 \h </w:instrText>
             </w:r>
             <w:r>
               <w:rPr>
@@ -190,10 +193,9 @@
             <w:rPr>
               <w:rFonts w:eastAsiaTheme="minorEastAsia"/>
               <w:noProof/>
-              <w:lang w:val="en-CA" w:eastAsia="en-CA"/>
             </w:rPr>
           </w:pPr>
-          <w:hyperlink w:anchor="_Toc57120243" w:history="1">
+          <w:hyperlink w:anchor="_Toc57236164" w:history="1">
             <w:r>
               <w:rPr>
                 <w:rStyle w:val="Hyperlink"/>
@@ -220,7 +222,7 @@
                 <w:noProof/>
                 <w:webHidden/>
               </w:rPr>
-              <w:instrText xml:space="preserve"> PAGEREF _Toc57120243 \h </w:instrText>
+              <w:instrText xml:space="preserve"> PAGEREF _Toc57236164 \h </w:instrText>
             </w:r>
             <w:r>
               <w:rPr>
@@ -260,10 +262,9 @@
             <w:rPr>
               <w:rFonts w:eastAsiaTheme="minorEastAsia"/>
               <w:noProof/>
-              <w:lang w:val="en-CA" w:eastAsia="en-CA"/>
             </w:rPr>
           </w:pPr>
-          <w:hyperlink w:anchor="_Toc57120244" w:history="1">
+          <w:hyperlink w:anchor="_Toc57236165" w:history="1">
             <w:r>
               <w:rPr>
                 <w:rStyle w:val="Hyperlink"/>
@@ -290,7 +291,7 @@
                 <w:noProof/>
                 <w:webHidden/>
               </w:rPr>
-              <w:instrText xml:space="preserve"> PAGEREF _Toc57120244 \h </w:instrText>
+              <w:instrText xml:space="preserve"> PAGEREF _Toc57236165 \h </w:instrText>
             </w:r>
             <w:r>
               <w:rPr>
@@ -330,10 +331,9 @@
             <w:rPr>
               <w:rFonts w:eastAsiaTheme="minorEastAsia"/>
               <w:noProof/>
-              <w:lang w:val="en-CA" w:eastAsia="en-CA"/>
             </w:rPr>
           </w:pPr>
-          <w:hyperlink w:anchor="_Toc57120245" w:history="1">
+          <w:hyperlink w:anchor="_Toc57236166" w:history="1">
             <w:r>
               <w:rPr>
                 <w:rStyle w:val="Hyperlink"/>
@@ -360,7 +360,7 @@
                 <w:noProof/>
                 <w:webHidden/>
               </w:rPr>
-              <w:instrText xml:space="preserve"> PAGEREF _Toc57120245 \h </w:instrText>
+              <w:instrText xml:space="preserve"> PAGEREF _Toc57236166 \h </w:instrText>
             </w:r>
             <w:r>
               <w:rPr>
@@ -400,10 +400,9 @@
             <w:rPr>
               <w:rFonts w:eastAsiaTheme="minorEastAsia"/>
               <w:noProof/>
-              <w:lang w:val="en-CA" w:eastAsia="en-CA"/>
             </w:rPr>
           </w:pPr>
-          <w:hyperlink w:anchor="_Toc57120246" w:history="1">
+          <w:hyperlink w:anchor="_Toc57236167" w:history="1">
             <w:r>
               <w:rPr>
                 <w:rStyle w:val="Hyperlink"/>
@@ -430,7 +429,7 @@
                 <w:noProof/>
                 <w:webHidden/>
               </w:rPr>
-              <w:instrText xml:space="preserve"> PAGEREF _Toc57120246 \h </w:instrText>
+              <w:instrText xml:space="preserve"> PAGEREF _Toc57236167 \h </w:instrText>
             </w:r>
             <w:r>
               <w:rPr>
@@ -470,10 +469,9 @@
             <w:rPr>
               <w:rFonts w:eastAsiaTheme="minorEastAsia"/>
               <w:noProof/>
-              <w:lang w:val="en-CA" w:eastAsia="en-CA"/>
             </w:rPr>
           </w:pPr>
-          <w:hyperlink w:anchor="_Toc57120247" w:history="1">
+          <w:hyperlink w:anchor="_Toc57236168" w:history="1">
             <w:r>
               <w:rPr>
                 <w:rStyle w:val="Hyperlink"/>
@@ -500,7 +498,7 @@
                 <w:noProof/>
                 <w:webHidden/>
               </w:rPr>
-              <w:instrText xml:space="preserve"> PAGEREF _Toc57120247 \h </w:instrText>
+              <w:instrText xml:space="preserve"> PAGEREF _Toc57236168 \h </w:instrText>
             </w:r>
             <w:r>
               <w:rPr>
@@ -540,10 +538,9 @@
             <w:rPr>
               <w:rFonts w:eastAsiaTheme="minorEastAsia"/>
               <w:noProof/>
-              <w:lang w:val="en-CA" w:eastAsia="en-CA"/>
             </w:rPr>
           </w:pPr>
-          <w:hyperlink w:anchor="_Toc57120248" w:history="1">
+          <w:hyperlink w:anchor="_Toc57236169" w:history="1">
             <w:r>
               <w:rPr>
                 <w:rStyle w:val="Hyperlink"/>
@@ -570,7 +567,7 @@
                 <w:noProof/>
                 <w:webHidden/>
               </w:rPr>
-              <w:instrText xml:space="preserve"> PAGEREF _Toc57120248 \h </w:instrText>
+              <w:instrText xml:space="preserve"> PAGEREF _Toc57236169 \h </w:instrText>
             </w:r>
             <w:r>
               <w:rPr>
@@ -610,10 +607,9 @@
             <w:rPr>
               <w:rFonts w:eastAsiaTheme="minorEastAsia"/>
               <w:noProof/>
-              <w:lang w:val="en-CA" w:eastAsia="en-CA"/>
             </w:rPr>
           </w:pPr>
-          <w:hyperlink w:anchor="_Toc57120249" w:history="1">
+          <w:hyperlink w:anchor="_Toc57236170" w:history="1">
             <w:r>
               <w:rPr>
                 <w:rStyle w:val="Hyperlink"/>
@@ -640,7 +636,7 @@
                 <w:noProof/>
                 <w:webHidden/>
               </w:rPr>
-              <w:instrText xml:space="preserve"> PAGEREF _Toc57120249 \h </w:instrText>
+              <w:instrText xml:space="preserve"> PAGEREF _Toc57236170 \h </w:instrText>
             </w:r>
             <w:r>
               <w:rPr>
@@ -680,10 +676,9 @@
             <w:rPr>
               <w:rFonts w:eastAsiaTheme="minorEastAsia"/>
               <w:noProof/>
-              <w:lang w:val="en-CA" w:eastAsia="en-CA"/>
             </w:rPr>
           </w:pPr>
-          <w:hyperlink w:anchor="_Toc57120250" w:history="1">
+          <w:hyperlink w:anchor="_Toc57236171" w:history="1">
             <w:r>
               <w:rPr>
                 <w:rStyle w:val="Hyperlink"/>
@@ -710,7 +705,7 @@
                 <w:noProof/>
                 <w:webHidden/>
               </w:rPr>
-              <w:instrText xml:space="preserve"> PAGEREF _Toc57120250 \h </w:instrText>
+              <w:instrText xml:space="preserve"> PAGEREF _Toc57236171 \h </w:instrText>
             </w:r>
             <w:r>
               <w:rPr>
@@ -750,10 +745,9 @@
             <w:rPr>
               <w:rFonts w:eastAsiaTheme="minorEastAsia"/>
               <w:noProof/>
-              <w:lang w:val="en-CA" w:eastAsia="en-CA"/>
             </w:rPr>
           </w:pPr>
-          <w:hyperlink w:anchor="_Toc57120251" w:history="1">
+          <w:hyperlink w:anchor="_Toc57236172" w:history="1">
             <w:r>
               <w:rPr>
                 <w:rStyle w:val="Hyperlink"/>
@@ -780,7 +774,7 @@
                 <w:noProof/>
                 <w:webHidden/>
               </w:rPr>
-              <w:instrText xml:space="preserve"> PAGEREF _Toc57120251 \h </w:instrText>
+              <w:instrText xml:space="preserve"> PAGEREF _Toc57236172 \h </w:instrText>
             </w:r>
             <w:r>
               <w:rPr>
@@ -820,10 +814,9 @@
             <w:rPr>
               <w:rFonts w:eastAsiaTheme="minorEastAsia"/>
               <w:noProof/>
-              <w:lang w:val="en-CA" w:eastAsia="en-CA"/>
             </w:rPr>
           </w:pPr>
-          <w:hyperlink w:anchor="_Toc57120252" w:history="1">
+          <w:hyperlink w:anchor="_Toc57236173" w:history="1">
             <w:r>
               <w:rPr>
                 <w:rStyle w:val="Hyperlink"/>
@@ -850,7 +843,7 @@
                 <w:noProof/>
                 <w:webHidden/>
               </w:rPr>
-              <w:instrText xml:space="preserve"> PAGEREF _Toc57120252 \h </w:instrText>
+              <w:instrText xml:space="preserve"> PAGEREF _Toc57236173 \h </w:instrText>
             </w:r>
             <w:r>
               <w:rPr>
@@ -890,10 +883,9 @@
             <w:rPr>
               <w:rFonts w:eastAsiaTheme="minorEastAsia"/>
               <w:noProof/>
-              <w:lang w:val="en-CA" w:eastAsia="en-CA"/>
             </w:rPr>
           </w:pPr>
-          <w:hyperlink w:anchor="_Toc57120253" w:history="1">
+          <w:hyperlink w:anchor="_Toc57236174" w:history="1">
             <w:r>
               <w:rPr>
                 <w:rStyle w:val="Hyperlink"/>
@@ -920,7 +912,7 @@
                 <w:noProof/>
                 <w:webHidden/>
               </w:rPr>
-              <w:instrText xml:space="preserve"> PAGEREF _Toc57120253 \h </w:instrText>
+              <w:instrText xml:space="preserve"> PAGEREF _Toc57236174 \h </w:instrText>
             </w:r>
             <w:r>
               <w:rPr>
@@ -960,10 +952,9 @@
             <w:rPr>
               <w:rFonts w:eastAsiaTheme="minorEastAsia"/>
               <w:noProof/>
-              <w:lang w:val="en-CA" w:eastAsia="en-CA"/>
             </w:rPr>
           </w:pPr>
-          <w:hyperlink w:anchor="_Toc57120254" w:history="1">
+          <w:hyperlink w:anchor="_Toc57236175" w:history="1">
             <w:r>
               <w:rPr>
                 <w:rStyle w:val="Hyperlink"/>
@@ -990,7 +981,7 @@
                 <w:noProof/>
                 <w:webHidden/>
               </w:rPr>
-              <w:instrText xml:space="preserve"> PAGEREF _Toc57120254 \h </w:instrText>
+              <w:instrText xml:space="preserve"> PAGEREF _Toc57236175 \h </w:instrText>
             </w:r>
             <w:r>
               <w:rPr>
@@ -1030,10 +1021,9 @@
             <w:rPr>
               <w:rFonts w:eastAsiaTheme="minorEastAsia"/>
               <w:noProof/>
-              <w:lang w:val="en-CA" w:eastAsia="en-CA"/>
             </w:rPr>
           </w:pPr>
-          <w:hyperlink w:anchor="_Toc57120255" w:history="1">
+          <w:hyperlink w:anchor="_Toc57236176" w:history="1">
             <w:r>
               <w:rPr>
                 <w:rStyle w:val="Hyperlink"/>
@@ -1060,7 +1050,7 @@
                 <w:noProof/>
                 <w:webHidden/>
               </w:rPr>
-              <w:instrText xml:space="preserve"> PAGEREF _Toc57120255 \h </w:instrText>
+              <w:instrText xml:space="preserve"> PAGEREF _Toc57236176 \h </w:instrText>
             </w:r>
             <w:r>
               <w:rPr>
@@ -1100,10 +1090,9 @@
             <w:rPr>
               <w:rFonts w:eastAsiaTheme="minorEastAsia"/>
               <w:noProof/>
-              <w:lang w:val="en-CA" w:eastAsia="en-CA"/>
             </w:rPr>
           </w:pPr>
-          <w:hyperlink w:anchor="_Toc57120256" w:history="1">
+          <w:hyperlink w:anchor="_Toc57236177" w:history="1">
             <w:r>
               <w:rPr>
                 <w:rStyle w:val="Hyperlink"/>
@@ -1130,7 +1119,7 @@
                 <w:noProof/>
                 <w:webHidden/>
               </w:rPr>
-              <w:instrText xml:space="preserve"> PAGEREF _Toc57120256 \h </w:instrText>
+              <w:instrText xml:space="preserve"> PAGEREF _Toc57236177 \h </w:instrText>
             </w:r>
             <w:r>
               <w:rPr>
@@ -1170,10 +1159,9 @@
             <w:rPr>
               <w:rFonts w:eastAsiaTheme="minorEastAsia"/>
               <w:noProof/>
-              <w:lang w:val="en-CA" w:eastAsia="en-CA"/>
             </w:rPr>
           </w:pPr>
-          <w:hyperlink w:anchor="_Toc57120257" w:history="1">
+          <w:hyperlink w:anchor="_Toc57236178" w:history="1">
             <w:r>
               <w:rPr>
                 <w:rStyle w:val="Hyperlink"/>
@@ -1200,7 +1188,7 @@
                 <w:noProof/>
                 <w:webHidden/>
               </w:rPr>
-              <w:instrText xml:space="preserve"> PAGEREF _Toc57120257 \h </w:instrText>
+              <w:instrText xml:space="preserve"> PAGEREF _Toc57236178 \h </w:instrText>
             </w:r>
             <w:r>
               <w:rPr>
@@ -1240,10 +1228,9 @@
             <w:rPr>
               <w:rFonts w:eastAsiaTheme="minorEastAsia"/>
               <w:noProof/>
-              <w:lang w:val="en-CA" w:eastAsia="en-CA"/>
             </w:rPr>
           </w:pPr>
-          <w:hyperlink w:anchor="_Toc57120258" w:history="1">
+          <w:hyperlink w:anchor="_Toc57236179" w:history="1">
             <w:r>
               <w:rPr>
                 <w:rStyle w:val="Hyperlink"/>
@@ -1270,7 +1257,7 @@
                 <w:noProof/>
                 <w:webHidden/>
               </w:rPr>
-              <w:instrText xml:space="preserve"> PAGEREF _Toc57120258 \h </w:instrText>
+              <w:instrText xml:space="preserve"> PAGEREF _Toc57236179 \h </w:instrText>
             </w:r>
             <w:r>
               <w:rPr>
@@ -1310,10 +1297,9 @@
             <w:rPr>
               <w:rFonts w:eastAsiaTheme="minorEastAsia"/>
               <w:noProof/>
-              <w:lang w:val="en-CA" w:eastAsia="en-CA"/>
             </w:rPr>
           </w:pPr>
-          <w:hyperlink w:anchor="_Toc57120259" w:history="1">
+          <w:hyperlink w:anchor="_Toc57236180" w:history="1">
             <w:r>
               <w:rPr>
                 <w:rStyle w:val="Hyperlink"/>
@@ -1340,7 +1326,7 @@
                 <w:noProof/>
                 <w:webHidden/>
               </w:rPr>
-              <w:instrText xml:space="preserve"> PAGEREF _Toc57120259 \h </w:instrText>
+              <w:instrText xml:space="preserve"> PAGEREF _Toc57236180 \h </w:instrText>
             </w:r>
             <w:r>
               <w:rPr>
@@ -1380,10 +1366,9 @@
             <w:rPr>
               <w:rFonts w:eastAsiaTheme="minorEastAsia"/>
               <w:noProof/>
-              <w:lang w:val="en-CA" w:eastAsia="en-CA"/>
             </w:rPr>
           </w:pPr>
-          <w:hyperlink w:anchor="_Toc57120260" w:history="1">
+          <w:hyperlink w:anchor="_Toc57236181" w:history="1">
             <w:r>
               <w:rPr>
                 <w:rStyle w:val="Hyperlink"/>
@@ -1410,7 +1395,7 @@
                 <w:noProof/>
                 <w:webHidden/>
               </w:rPr>
-              <w:instrText xml:space="preserve"> PAGEREF _Toc57120260 \h </w:instrText>
+              <w:instrText xml:space="preserve"> PAGEREF _Toc57236181 \h </w:instrText>
             </w:r>
             <w:r>
               <w:rPr>
@@ -1450,10 +1435,9 @@
             <w:rPr>
               <w:rFonts w:eastAsiaTheme="minorEastAsia"/>
               <w:noProof/>
-              <w:lang w:val="en-CA" w:eastAsia="en-CA"/>
             </w:rPr>
           </w:pPr>
-          <w:hyperlink w:anchor="_Toc57120261" w:history="1">
+          <w:hyperlink w:anchor="_Toc57236182" w:history="1">
             <w:r>
               <w:rPr>
                 <w:rStyle w:val="Hyperlink"/>
@@ -1480,7 +1464,7 @@
                 <w:noProof/>
                 <w:webHidden/>
               </w:rPr>
-              <w:instrText xml:space="preserve"> PAGEREF _Toc57120261 \h </w:instrText>
+              <w:instrText xml:space="preserve"> PAGEREF _Toc57236182 \h </w:instrText>
             </w:r>
             <w:r>
               <w:rPr>
@@ -1520,10 +1504,9 @@
             <w:rPr>
               <w:rFonts w:eastAsiaTheme="minorEastAsia"/>
               <w:noProof/>
-              <w:lang w:val="en-CA" w:eastAsia="en-CA"/>
             </w:rPr>
           </w:pPr>
-          <w:hyperlink w:anchor="_Toc57120262" w:history="1">
+          <w:hyperlink w:anchor="_Toc57236183" w:history="1">
             <w:r>
               <w:rPr>
                 <w:rStyle w:val="Hyperlink"/>
@@ -1550,7 +1533,7 @@
                 <w:noProof/>
                 <w:webHidden/>
               </w:rPr>
-              <w:instrText xml:space="preserve"> PAGEREF _Toc57120262 \h </w:instrText>
+              <w:instrText xml:space="preserve"> PAGEREF _Toc57236183 \h </w:instrText>
             </w:r>
             <w:r>
               <w:rPr>
@@ -1590,10 +1573,9 @@
             <w:rPr>
               <w:rFonts w:eastAsiaTheme="minorEastAsia"/>
               <w:noProof/>
-              <w:lang w:val="en-CA" w:eastAsia="en-CA"/>
             </w:rPr>
           </w:pPr>
-          <w:hyperlink w:anchor="_Toc57120263" w:history="1">
+          <w:hyperlink w:anchor="_Toc57236184" w:history="1">
             <w:r>
               <w:rPr>
                 <w:rStyle w:val="Hyperlink"/>
@@ -1620,7 +1602,7 @@
                 <w:noProof/>
                 <w:webHidden/>
               </w:rPr>
-              <w:instrText xml:space="preserve"> PAGEREF _Toc57120263 \h </w:instrText>
+              <w:instrText xml:space="preserve"> PAGEREF _Toc57236184 \h </w:instrText>
             </w:r>
             <w:r>
               <w:rPr>
@@ -1660,10 +1642,9 @@
             <w:rPr>
               <w:rFonts w:eastAsiaTheme="minorEastAsia"/>
               <w:noProof/>
-              <w:lang w:val="en-CA" w:eastAsia="en-CA"/>
             </w:rPr>
           </w:pPr>
-          <w:hyperlink w:anchor="_Toc57120264" w:history="1">
+          <w:hyperlink w:anchor="_Toc57236185" w:history="1">
             <w:r>
               <w:rPr>
                 <w:rStyle w:val="Hyperlink"/>
@@ -1690,7 +1671,7 @@
                 <w:noProof/>
                 <w:webHidden/>
               </w:rPr>
-              <w:instrText xml:space="preserve"> PAGEREF _Toc57120264 \h </w:instrText>
+              <w:instrText xml:space="preserve"> PAGEREF _Toc57236185 \h </w:instrText>
             </w:r>
             <w:r>
               <w:rPr>
@@ -1730,10 +1711,9 @@
             <w:rPr>
               <w:rFonts w:eastAsiaTheme="minorEastAsia"/>
               <w:noProof/>
-              <w:lang w:val="en-CA" w:eastAsia="en-CA"/>
             </w:rPr>
           </w:pPr>
-          <w:hyperlink w:anchor="_Toc57120265" w:history="1">
+          <w:hyperlink w:anchor="_Toc57236186" w:history="1">
             <w:r>
               <w:rPr>
                 <w:rStyle w:val="Hyperlink"/>
@@ -1760,7 +1740,7 @@
                 <w:noProof/>
                 <w:webHidden/>
               </w:rPr>
-              <w:instrText xml:space="preserve"> PAGEREF _Toc57120265 \h </w:instrText>
+              <w:instrText xml:space="preserve"> PAGEREF _Toc57236186 \h </w:instrText>
             </w:r>
             <w:r>
               <w:rPr>
@@ -1800,10 +1780,9 @@
             <w:rPr>
               <w:rFonts w:eastAsiaTheme="minorEastAsia"/>
               <w:noProof/>
-              <w:lang w:val="en-CA" w:eastAsia="en-CA"/>
             </w:rPr>
           </w:pPr>
-          <w:hyperlink w:anchor="_Toc57120266" w:history="1">
+          <w:hyperlink w:anchor="_Toc57236187" w:history="1">
             <w:r>
               <w:rPr>
                 <w:rStyle w:val="Hyperlink"/>
@@ -1830,7 +1809,7 @@
                 <w:noProof/>
                 <w:webHidden/>
               </w:rPr>
-              <w:instrText xml:space="preserve"> PAGEREF _Toc57120266 \h </w:instrText>
+              <w:instrText xml:space="preserve"> PAGEREF _Toc57236187 \h </w:instrText>
             </w:r>
             <w:r>
               <w:rPr>
@@ -1870,10 +1849,9 @@
             <w:rPr>
               <w:rFonts w:eastAsiaTheme="minorEastAsia"/>
               <w:noProof/>
-              <w:lang w:val="en-CA" w:eastAsia="en-CA"/>
             </w:rPr>
           </w:pPr>
-          <w:hyperlink w:anchor="_Toc57120267" w:history="1">
+          <w:hyperlink w:anchor="_Toc57236188" w:history="1">
             <w:r>
               <w:rPr>
                 <w:rStyle w:val="Hyperlink"/>
@@ -1900,7 +1878,7 @@
                 <w:noProof/>
                 <w:webHidden/>
               </w:rPr>
-              <w:instrText xml:space="preserve"> PAGEREF _Toc57120267 \h </w:instrText>
+              <w:instrText xml:space="preserve"> PAGEREF _Toc57236188 \h </w:instrText>
             </w:r>
             <w:r>
               <w:rPr>
@@ -1940,10 +1918,9 @@
             <w:rPr>
               <w:rFonts w:eastAsiaTheme="minorEastAsia"/>
               <w:noProof/>
-              <w:lang w:val="en-CA" w:eastAsia="en-CA"/>
             </w:rPr>
           </w:pPr>
-          <w:hyperlink w:anchor="_Toc57120268" w:history="1">
+          <w:hyperlink w:anchor="_Toc57236189" w:history="1">
             <w:r>
               <w:rPr>
                 <w:rStyle w:val="Hyperlink"/>
@@ -1970,7 +1947,7 @@
                 <w:noProof/>
                 <w:webHidden/>
               </w:rPr>
-              <w:instrText xml:space="preserve"> PAGEREF _Toc57120268 \h </w:instrText>
+              <w:instrText xml:space="preserve"> PAGEREF _Toc57236189 \h </w:instrText>
             </w:r>
             <w:r>
               <w:rPr>
@@ -2010,10 +1987,9 @@
             <w:rPr>
               <w:rFonts w:eastAsiaTheme="minorEastAsia"/>
               <w:noProof/>
-              <w:lang w:val="en-CA" w:eastAsia="en-CA"/>
             </w:rPr>
           </w:pPr>
-          <w:hyperlink w:anchor="_Toc57120269" w:history="1">
+          <w:hyperlink w:anchor="_Toc57236190" w:history="1">
             <w:r>
               <w:rPr>
                 <w:rStyle w:val="Hyperlink"/>
@@ -2040,7 +2016,7 @@
                 <w:noProof/>
                 <w:webHidden/>
               </w:rPr>
-              <w:instrText xml:space="preserve"> PAGEREF _Toc57120269 \h </w:instrText>
+              <w:instrText xml:space="preserve"> PAGEREF _Toc57236190 \h </w:instrText>
             </w:r>
             <w:r>
               <w:rPr>
@@ -2080,10 +2056,9 @@
             <w:rPr>
               <w:rFonts w:eastAsiaTheme="minorEastAsia"/>
               <w:noProof/>
-              <w:lang w:val="en-CA" w:eastAsia="en-CA"/>
             </w:rPr>
           </w:pPr>
-          <w:hyperlink w:anchor="_Toc57120270" w:history="1">
+          <w:hyperlink w:anchor="_Toc57236191" w:history="1">
             <w:r>
               <w:rPr>
                 <w:rStyle w:val="Hyperlink"/>
@@ -2110,7 +2085,7 @@
                 <w:noProof/>
                 <w:webHidden/>
               </w:rPr>
-              <w:instrText xml:space="preserve"> PAGEREF _Toc57120270 \h </w:instrText>
+              <w:instrText xml:space="preserve"> PAGEREF _Toc57236191 \h </w:instrText>
             </w:r>
             <w:r>
               <w:rPr>
@@ -2150,10 +2125,9 @@
             <w:rPr>
               <w:rFonts w:eastAsiaTheme="minorEastAsia"/>
               <w:noProof/>
-              <w:lang w:val="en-CA" w:eastAsia="en-CA"/>
             </w:rPr>
           </w:pPr>
-          <w:hyperlink w:anchor="_Toc57120271" w:history="1">
+          <w:hyperlink w:anchor="_Toc57236192" w:history="1">
             <w:r>
               <w:rPr>
                 <w:rStyle w:val="Hyperlink"/>
@@ -2180,7 +2154,7 @@
                 <w:noProof/>
                 <w:webHidden/>
               </w:rPr>
-              <w:instrText xml:space="preserve"> PAGEREF _Toc57120271 \h </w:instrText>
+              <w:instrText xml:space="preserve"> PAGEREF _Toc57236192 \h </w:instrText>
             </w:r>
             <w:r>
               <w:rPr>
@@ -2220,10 +2194,9 @@
             <w:rPr>
               <w:rFonts w:eastAsiaTheme="minorEastAsia"/>
               <w:noProof/>
-              <w:lang w:val="en-CA" w:eastAsia="en-CA"/>
             </w:rPr>
           </w:pPr>
-          <w:hyperlink w:anchor="_Toc57120272" w:history="1">
+          <w:hyperlink w:anchor="_Toc57236193" w:history="1">
             <w:r>
               <w:rPr>
                 <w:rStyle w:val="Hyperlink"/>
@@ -2250,7 +2223,7 @@
                 <w:noProof/>
                 <w:webHidden/>
               </w:rPr>
-              <w:instrText xml:space="preserve"> PAGEREF _Toc57120272 \h </w:instrText>
+              <w:instrText xml:space="preserve"> PAGEREF _Toc57236193 \h </w:instrText>
             </w:r>
             <w:r>
               <w:rPr>
@@ -2290,10 +2263,9 @@
             <w:rPr>
               <w:rFonts w:eastAsiaTheme="minorEastAsia"/>
               <w:noProof/>
-              <w:lang w:val="en-CA" w:eastAsia="en-CA"/>
             </w:rPr>
           </w:pPr>
-          <w:hyperlink w:anchor="_Toc57120273" w:history="1">
+          <w:hyperlink w:anchor="_Toc57236194" w:history="1">
             <w:r>
               <w:rPr>
                 <w:rStyle w:val="Hyperlink"/>
@@ -2320,7 +2292,7 @@
                 <w:noProof/>
                 <w:webHidden/>
               </w:rPr>
-              <w:instrText xml:space="preserve"> PAGEREF _Toc57120273 \h </w:instrText>
+              <w:instrText xml:space="preserve"> PAGEREF _Toc57236194 \h </w:instrText>
             </w:r>
             <w:r>
               <w:rPr>
@@ -2360,10 +2332,9 @@
             <w:rPr>
               <w:rFonts w:eastAsiaTheme="minorEastAsia"/>
               <w:noProof/>
-              <w:lang w:val="en-CA" w:eastAsia="en-CA"/>
             </w:rPr>
           </w:pPr>
-          <w:hyperlink w:anchor="_Toc57120274" w:history="1">
+          <w:hyperlink w:anchor="_Toc57236195" w:history="1">
             <w:r>
               <w:rPr>
                 <w:rStyle w:val="Hyperlink"/>
@@ -2390,7 +2361,7 @@
                 <w:noProof/>
                 <w:webHidden/>
               </w:rPr>
-              <w:instrText xml:space="preserve"> PAGEREF _Toc57120274 \h </w:instrText>
+              <w:instrText xml:space="preserve"> PAGEREF _Toc57236195 \h </w:instrText>
             </w:r>
             <w:r>
               <w:rPr>
@@ -2411,6 +2382,75 @@
                 <w:webHidden/>
               </w:rPr>
               <w:t>11</w:t>
+            </w:r>
+            <w:r>
+              <w:rPr>
+                <w:noProof/>
+                <w:webHidden/>
+              </w:rPr>
+              <w:fldChar w:fldCharType="end"/>
+            </w:r>
+          </w:hyperlink>
+        </w:p>
+        <w:p>
+          <w:pPr>
+            <w:pStyle w:val="TOC2"/>
+            <w:tabs>
+              <w:tab w:val="right" w:leader="dot" w:pos="9350"/>
+            </w:tabs>
+            <w:rPr>
+              <w:rFonts w:eastAsiaTheme="minorEastAsia"/>
+              <w:noProof/>
+            </w:rPr>
+          </w:pPr>
+          <w:hyperlink w:anchor="_Toc57236196" w:history="1">
+            <w:r>
+              <w:rPr>
+                <w:rStyle w:val="Hyperlink"/>
+                <w:noProof/>
+              </w:rPr>
+              <w:t>using autofs with NFS</w:t>
+            </w:r>
+            <w:r>
+              <w:rPr>
+                <w:noProof/>
+                <w:webHidden/>
+              </w:rPr>
+              <w:tab/>
+            </w:r>
+            <w:r>
+              <w:rPr>
+                <w:noProof/>
+                <w:webHidden/>
+              </w:rPr>
+              <w:fldChar w:fldCharType="begin"/>
+            </w:r>
+            <w:r>
+              <w:rPr>
+                <w:noProof/>
+                <w:webHidden/>
+              </w:rPr>
+              <w:instrText xml:space="preserve"> PAGEREF _Toc57236196 \h </w:instrText>
+            </w:r>
+            <w:r>
+              <w:rPr>
+                <w:noProof/>
+                <w:webHidden/>
+              </w:rPr>
+            </w:r>
+            <w:r>
+              <w:rPr>
+                <w:noProof/>
+                <w:webHidden/>
+              </w:rPr>
+              <w:fldChar w:fldCharType="separate"/>
+            </w:r>
+            <w:r>
+              <w:rPr>
+                <w:noProof/>
+                <w:webHidden/>
+              </w:rPr>
+              <w:t>12</w:t>
             </w:r>
             <w:r>
               <w:rPr>
@@ -2469,7 +2509,7 @@
           <w:szCs w:val="28"/>
         </w:rPr>
       </w:pPr>
-      <w:bookmarkStart w:id="0" w:name="_Toc57120241"/>
+      <w:bookmarkStart w:id="1" w:name="_Toc57236162"/>
       <w:r>
         <w:rPr>
           <w:sz w:val="28"/>
@@ -2478,7 +2518,7 @@
         <w:lastRenderedPageBreak/>
         <w:t>RHCSA Cheat sheet</w:t>
       </w:r>
-      <w:bookmarkEnd w:id="0"/>
+      <w:bookmarkEnd w:id="1"/>
     </w:p>
     <w:p>
       <w:pPr>
@@ -2489,14 +2529,14 @@
           <w:szCs w:val="28"/>
         </w:rPr>
       </w:pPr>
-      <w:bookmarkStart w:id="1" w:name="_Toc57120242"/>
+      <w:bookmarkStart w:id="2" w:name="_Toc57236163"/>
       <w:r>
         <w:rPr>
           <w:color w:val="auto"/>
         </w:rPr>
         <w:t>Archives</w:t>
       </w:r>
-      <w:bookmarkEnd w:id="1"/>
+      <w:bookmarkEnd w:id="2"/>
     </w:p>
     <w:p>
       <w:pPr>
@@ -3525,14 +3565,14 @@
           <w:color w:val="auto"/>
         </w:rPr>
       </w:pPr>
-      <w:bookmarkStart w:id="2" w:name="_Toc57120243"/>
+      <w:bookmarkStart w:id="3" w:name="_Toc57236164"/>
       <w:r>
         <w:rPr>
           <w:color w:val="auto"/>
         </w:rPr>
         <w:t>Permissions</w:t>
       </w:r>
-      <w:bookmarkEnd w:id="2"/>
+      <w:bookmarkEnd w:id="3"/>
     </w:p>
     <w:p>
       <w:pPr>
@@ -3660,14 +3700,14 @@
           <w:color w:val="auto"/>
         </w:rPr>
       </w:pPr>
-      <w:bookmarkStart w:id="3" w:name="_Toc57120244"/>
+      <w:bookmarkStart w:id="4" w:name="_Toc57236165"/>
       <w:r>
         <w:rPr>
           <w:color w:val="auto"/>
         </w:rPr>
         <w:t>Reset root password</w:t>
       </w:r>
-      <w:bookmarkEnd w:id="3"/>
+      <w:bookmarkEnd w:id="4"/>
     </w:p>
     <w:p>
       <w:pPr>
@@ -4074,7 +4114,7 @@
           <w:color w:val="auto"/>
         </w:rPr>
       </w:pPr>
-      <w:bookmarkStart w:id="4" w:name="_Toc57120245"/>
+      <w:bookmarkStart w:id="5" w:name="_Toc57236166"/>
       <w:r>
         <w:rPr>
           <w:color w:val="auto"/>
@@ -4082,7 +4122,7 @@
         <w:lastRenderedPageBreak/>
         <w:t>Virtual Machines</w:t>
       </w:r>
-      <w:bookmarkEnd w:id="4"/>
+      <w:bookmarkEnd w:id="5"/>
     </w:p>
     <w:p>
       <w:pPr>
@@ -4711,14 +4751,14 @@
           <w:color w:val="auto"/>
         </w:rPr>
       </w:pPr>
-      <w:bookmarkStart w:id="5" w:name="_Toc57120246"/>
+      <w:bookmarkStart w:id="6" w:name="_Toc57236167"/>
       <w:r>
         <w:rPr>
           <w:color w:val="auto"/>
         </w:rPr>
         <w:t>LVM Basics</w:t>
       </w:r>
-      <w:bookmarkEnd w:id="5"/>
+      <w:bookmarkEnd w:id="6"/>
     </w:p>
     <w:p>
       <w:pPr>
@@ -4912,14 +4952,14 @@
           <w:color w:val="auto"/>
         </w:rPr>
       </w:pPr>
-      <w:bookmarkStart w:id="6" w:name="_Toc57120247"/>
+      <w:bookmarkStart w:id="7" w:name="_Toc57236168"/>
       <w:r>
         <w:rPr>
           <w:color w:val="auto"/>
         </w:rPr>
         <w:t>Manipulating partitions</w:t>
       </w:r>
-      <w:bookmarkEnd w:id="6"/>
+      <w:bookmarkEnd w:id="7"/>
     </w:p>
     <w:p>
       <w:pPr>
@@ -4929,12 +4969,12 @@
           <w:color w:val="auto"/>
         </w:rPr>
       </w:pPr>
-      <w:bookmarkStart w:id="7" w:name="_Toc57120248"/>
+      <w:bookmarkStart w:id="8" w:name="_Toc57236169"/>
       <w:proofErr w:type="spellStart"/>
       <w:r>
         <w:t>Fdisk</w:t>
       </w:r>
-      <w:bookmarkEnd w:id="7"/>
+      <w:bookmarkEnd w:id="8"/>
       <w:proofErr w:type="spellEnd"/>
     </w:p>
     <w:p>
@@ -5350,12 +5390,12 @@
         <w:pStyle w:val="Heading2"/>
         <w:jc w:val="both"/>
       </w:pPr>
-      <w:bookmarkStart w:id="8" w:name="_Toc57120249"/>
+      <w:bookmarkStart w:id="9" w:name="_Toc57236170"/>
       <w:proofErr w:type="spellStart"/>
       <w:r>
         <w:t>Gdisk</w:t>
       </w:r>
-      <w:bookmarkEnd w:id="8"/>
+      <w:bookmarkEnd w:id="9"/>
       <w:proofErr w:type="spellEnd"/>
     </w:p>
     <w:p>
@@ -6179,14 +6219,14 @@
           <w:color w:val="auto"/>
         </w:rPr>
       </w:pPr>
-      <w:bookmarkStart w:id="9" w:name="_Toc57120250"/>
+      <w:bookmarkStart w:id="10" w:name="_Toc57236171"/>
       <w:r>
         <w:rPr>
           <w:color w:val="auto"/>
         </w:rPr>
         <w:t>Managing Disks</w:t>
       </w:r>
-      <w:bookmarkEnd w:id="9"/>
+      <w:bookmarkEnd w:id="10"/>
     </w:p>
     <w:p>
       <w:pPr>
@@ -6636,14 +6676,14 @@
           <w:color w:val="auto"/>
         </w:rPr>
       </w:pPr>
-      <w:bookmarkStart w:id="10" w:name="_Toc57120251"/>
+      <w:bookmarkStart w:id="11" w:name="_Toc57236172"/>
       <w:r>
         <w:rPr>
           <w:color w:val="auto"/>
         </w:rPr>
         <w:t>Setting up NFS</w:t>
       </w:r>
-      <w:bookmarkEnd w:id="10"/>
+      <w:bookmarkEnd w:id="11"/>
     </w:p>
     <w:p>
       <w:pPr>
@@ -6944,14 +6984,14 @@
           <w:color w:val="auto"/>
         </w:rPr>
       </w:pPr>
-      <w:bookmarkStart w:id="11" w:name="_Toc57120252"/>
+      <w:bookmarkStart w:id="12" w:name="_Toc57236173"/>
       <w:r>
         <w:rPr>
           <w:color w:val="auto"/>
         </w:rPr>
         <w:t>Setting up samba</w:t>
       </w:r>
-      <w:bookmarkEnd w:id="11"/>
+      <w:bookmarkEnd w:id="12"/>
     </w:p>
     <w:p>
       <w:pPr>
@@ -7459,14 +7499,14 @@
           <w:color w:val="auto"/>
         </w:rPr>
       </w:pPr>
-      <w:bookmarkStart w:id="12" w:name="_Toc57120253"/>
+      <w:bookmarkStart w:id="13" w:name="_Toc57236174"/>
       <w:r>
         <w:rPr>
           <w:color w:val="auto"/>
         </w:rPr>
         <w:t>ACL File Permissions</w:t>
       </w:r>
-      <w:bookmarkEnd w:id="12"/>
+      <w:bookmarkEnd w:id="13"/>
     </w:p>
     <w:p>
       <w:pPr>
@@ -7682,14 +7722,14 @@
           <w:color w:val="auto"/>
         </w:rPr>
       </w:pPr>
-      <w:bookmarkStart w:id="13" w:name="_Toc57120254"/>
+      <w:bookmarkStart w:id="14" w:name="_Toc57236175"/>
       <w:r>
         <w:rPr>
           <w:color w:val="auto"/>
         </w:rPr>
         <w:t>Network Configuration</w:t>
       </w:r>
-      <w:bookmarkEnd w:id="13"/>
+      <w:bookmarkEnd w:id="14"/>
     </w:p>
     <w:p>
       <w:pPr>
@@ -7962,14 +8002,14 @@
           <w:color w:val="auto"/>
         </w:rPr>
       </w:pPr>
-      <w:bookmarkStart w:id="14" w:name="_Toc57120255"/>
+      <w:bookmarkStart w:id="15" w:name="_Toc57236176"/>
       <w:r>
         <w:rPr>
           <w:color w:val="auto"/>
         </w:rPr>
         <w:t>NTP</w:t>
       </w:r>
-      <w:bookmarkEnd w:id="14"/>
+      <w:bookmarkEnd w:id="15"/>
     </w:p>
     <w:p>
       <w:pPr>
@@ -8105,14 +8145,14 @@
           <w:color w:val="auto"/>
         </w:rPr>
       </w:pPr>
-      <w:bookmarkStart w:id="15" w:name="_Toc57120256"/>
+      <w:bookmarkStart w:id="16" w:name="_Toc57236177"/>
       <w:r>
         <w:rPr>
           <w:color w:val="auto"/>
         </w:rPr>
         <w:t>Scheduling Tasks</w:t>
       </w:r>
-      <w:bookmarkEnd w:id="15"/>
+      <w:bookmarkEnd w:id="16"/>
     </w:p>
     <w:p>
       <w:pPr>
@@ -8434,14 +8474,14 @@
           <w:color w:val="auto"/>
         </w:rPr>
       </w:pPr>
-      <w:bookmarkStart w:id="16" w:name="_Toc57120257"/>
+      <w:bookmarkStart w:id="17" w:name="_Toc57236178"/>
       <w:r>
         <w:rPr>
           <w:color w:val="auto"/>
         </w:rPr>
         <w:t>Modifying bootloader</w:t>
       </w:r>
-      <w:bookmarkEnd w:id="16"/>
+      <w:bookmarkEnd w:id="17"/>
     </w:p>
     <w:p>
       <w:pPr>
@@ -8504,14 +8544,14 @@
           <w:color w:val="auto"/>
         </w:rPr>
       </w:pPr>
-      <w:bookmarkStart w:id="17" w:name="_Toc57120258"/>
+      <w:bookmarkStart w:id="18" w:name="_Toc57236179"/>
       <w:r>
         <w:rPr>
           <w:color w:val="auto"/>
         </w:rPr>
         <w:t>Yum Repos</w:t>
       </w:r>
-      <w:bookmarkEnd w:id="17"/>
+      <w:bookmarkEnd w:id="18"/>
     </w:p>
     <w:p>
       <w:pPr>
@@ -8879,14 +8919,14 @@
           <w:color w:val="auto"/>
         </w:rPr>
       </w:pPr>
-      <w:bookmarkStart w:id="18" w:name="_Toc57120259"/>
+      <w:bookmarkStart w:id="19" w:name="_Toc57236180"/>
       <w:r>
         <w:rPr>
           <w:color w:val="auto"/>
         </w:rPr>
         <w:t>Using LDAP for SSO</w:t>
       </w:r>
-      <w:bookmarkEnd w:id="18"/>
+      <w:bookmarkEnd w:id="19"/>
     </w:p>
     <w:p>
       <w:pPr>
@@ -9098,7 +9138,7 @@
           <w:color w:val="auto"/>
         </w:rPr>
       </w:pPr>
-      <w:bookmarkStart w:id="19" w:name="_Toc57120260"/>
+      <w:bookmarkStart w:id="20" w:name="_Toc57236181"/>
       <w:r>
         <w:rPr>
           <w:color w:val="auto"/>
@@ -9112,7 +9152,7 @@
         </w:rPr>
         <w:t>realmd</w:t>
       </w:r>
-      <w:bookmarkEnd w:id="19"/>
+      <w:bookmarkEnd w:id="20"/>
       <w:proofErr w:type="spellEnd"/>
     </w:p>
     <w:p>
@@ -9214,14 +9254,14 @@
           <w:color w:val="auto"/>
         </w:rPr>
       </w:pPr>
-      <w:bookmarkStart w:id="20" w:name="_Toc57120261"/>
+      <w:bookmarkStart w:id="21" w:name="_Toc57236182"/>
       <w:r>
         <w:rPr>
           <w:color w:val="auto"/>
         </w:rPr>
         <w:t>Manipulating Users</w:t>
       </w:r>
-      <w:bookmarkEnd w:id="20"/>
+      <w:bookmarkEnd w:id="21"/>
     </w:p>
     <w:p>
       <w:pPr>
@@ -9576,14 +9616,14 @@
           <w:color w:val="auto"/>
         </w:rPr>
       </w:pPr>
-      <w:bookmarkStart w:id="21" w:name="_Toc57120262"/>
+      <w:bookmarkStart w:id="22" w:name="_Toc57236183"/>
       <w:r>
         <w:rPr>
           <w:color w:val="auto"/>
         </w:rPr>
         <w:t>Password management</w:t>
       </w:r>
-      <w:bookmarkEnd w:id="21"/>
+      <w:bookmarkEnd w:id="22"/>
     </w:p>
     <w:p>
       <w:pPr>
@@ -9799,7 +9839,7 @@
           <w:color w:val="auto"/>
         </w:rPr>
       </w:pPr>
-      <w:bookmarkStart w:id="22" w:name="_Toc57120263"/>
+      <w:bookmarkStart w:id="23" w:name="_Toc57236184"/>
       <w:r>
         <w:rPr>
           <w:color w:val="auto"/>
@@ -9807,7 +9847,7 @@
         <w:lastRenderedPageBreak/>
         <w:t>Group management</w:t>
       </w:r>
-      <w:bookmarkEnd w:id="22"/>
+      <w:bookmarkEnd w:id="23"/>
     </w:p>
     <w:p>
       <w:pPr>
@@ -10089,14 +10129,14 @@
           <w:color w:val="auto"/>
         </w:rPr>
       </w:pPr>
-      <w:bookmarkStart w:id="23" w:name="_Toc57120264"/>
+      <w:bookmarkStart w:id="24" w:name="_Toc57236185"/>
       <w:r>
         <w:rPr>
           <w:color w:val="auto"/>
         </w:rPr>
         <w:t>Configure firewall</w:t>
       </w:r>
-      <w:bookmarkEnd w:id="23"/>
+      <w:bookmarkEnd w:id="24"/>
     </w:p>
     <w:p>
       <w:pPr>
@@ -10238,7 +10278,7 @@
           <w:color w:val="auto"/>
         </w:rPr>
       </w:pPr>
-      <w:bookmarkStart w:id="24" w:name="_Toc57120265"/>
+      <w:bookmarkStart w:id="25" w:name="_Toc57236186"/>
       <w:proofErr w:type="spellStart"/>
       <w:r>
         <w:rPr>
@@ -10246,7 +10286,7 @@
         </w:rPr>
         <w:t>SELinux</w:t>
       </w:r>
-      <w:bookmarkEnd w:id="24"/>
+      <w:bookmarkEnd w:id="25"/>
       <w:proofErr w:type="spellEnd"/>
     </w:p>
     <w:p>
@@ -10546,7 +10586,7 @@
           <w:color w:val="auto"/>
         </w:rPr>
       </w:pPr>
-      <w:bookmarkStart w:id="25" w:name="_Toc57120266"/>
+      <w:bookmarkStart w:id="26" w:name="_Toc57236187"/>
       <w:r>
         <w:rPr>
           <w:color w:val="auto"/>
@@ -10567,7 +10607,7 @@
         </w:rPr>
         <w:t xml:space="preserve"> persistent</w:t>
       </w:r>
-      <w:bookmarkEnd w:id="25"/>
+      <w:bookmarkEnd w:id="26"/>
     </w:p>
     <w:p>
       <w:pPr>
@@ -10607,14 +10647,14 @@
           <w:color w:val="auto"/>
         </w:rPr>
       </w:pPr>
-      <w:bookmarkStart w:id="26" w:name="_Toc57120267"/>
+      <w:bookmarkStart w:id="27" w:name="_Toc57236188"/>
       <w:r>
         <w:rPr>
           <w:color w:val="auto"/>
         </w:rPr>
         <w:t>Adjust process priority via nice</w:t>
       </w:r>
-      <w:bookmarkEnd w:id="26"/>
+      <w:bookmarkEnd w:id="27"/>
     </w:p>
     <w:p>
       <w:pPr>
@@ -10687,7 +10727,7 @@
           <w:color w:val="auto"/>
         </w:rPr>
       </w:pPr>
-      <w:bookmarkStart w:id="27" w:name="_Toc57120268"/>
+      <w:bookmarkStart w:id="28" w:name="_Toc57236189"/>
       <w:r>
         <w:rPr>
           <w:color w:val="auto"/>
@@ -10695,7 +10735,7 @@
         <w:lastRenderedPageBreak/>
         <w:t>Disk compression (VDO)</w:t>
       </w:r>
-      <w:bookmarkEnd w:id="27"/>
+      <w:bookmarkEnd w:id="28"/>
     </w:p>
     <w:p>
       <w:pPr>
@@ -10836,14 +10876,14 @@
           <w:color w:val="auto"/>
         </w:rPr>
       </w:pPr>
-      <w:bookmarkStart w:id="28" w:name="_Toc57120269"/>
+      <w:bookmarkStart w:id="29" w:name="_Toc57236190"/>
       <w:r>
         <w:rPr>
           <w:color w:val="auto"/>
         </w:rPr>
         <w:t>Yum modules</w:t>
       </w:r>
-      <w:bookmarkEnd w:id="28"/>
+      <w:bookmarkEnd w:id="29"/>
     </w:p>
     <w:p>
       <w:pPr>
@@ -10950,14 +10990,14 @@
           <w:color w:val="auto"/>
         </w:rPr>
       </w:pPr>
-      <w:bookmarkStart w:id="29" w:name="_Toc57120270"/>
+      <w:bookmarkStart w:id="30" w:name="_Toc57236191"/>
       <w:r>
         <w:rPr>
           <w:color w:val="auto"/>
         </w:rPr>
         <w:t>Linux Schedulers</w:t>
       </w:r>
-      <w:bookmarkEnd w:id="29"/>
+      <w:bookmarkEnd w:id="30"/>
     </w:p>
     <w:p>
       <w:pPr>
@@ -11114,14 +11154,14 @@
           <w:color w:val="auto"/>
         </w:rPr>
       </w:pPr>
-      <w:bookmarkStart w:id="30" w:name="_Toc57120271"/>
+      <w:bookmarkStart w:id="31" w:name="_Toc57236192"/>
       <w:r>
         <w:rPr>
           <w:color w:val="auto"/>
         </w:rPr>
         <w:t>Extending LVM Disks</w:t>
       </w:r>
-      <w:bookmarkEnd w:id="30"/>
+      <w:bookmarkEnd w:id="31"/>
     </w:p>
     <w:p>
       <w:pPr>
@@ -11220,14 +11260,14 @@
           <w:color w:val="auto"/>
         </w:rPr>
       </w:pPr>
-      <w:bookmarkStart w:id="31" w:name="_Toc57120272"/>
+      <w:bookmarkStart w:id="32" w:name="_Toc57236193"/>
       <w:r>
         <w:rPr>
           <w:color w:val="auto"/>
         </w:rPr>
         <w:t>Extending VDO Disks</w:t>
       </w:r>
-      <w:bookmarkEnd w:id="31"/>
+      <w:bookmarkEnd w:id="32"/>
     </w:p>
     <w:p>
       <w:pPr>
@@ -11322,14 +11362,14 @@
           <w:color w:val="auto"/>
         </w:rPr>
       </w:pPr>
-      <w:bookmarkStart w:id="32" w:name="_Toc57120273"/>
+      <w:bookmarkStart w:id="33" w:name="_Toc57236194"/>
       <w:r>
         <w:rPr>
           <w:color w:val="auto"/>
         </w:rPr>
         <w:t>Sample exam questions</w:t>
       </w:r>
-      <w:bookmarkEnd w:id="32"/>
+      <w:bookmarkEnd w:id="33"/>
     </w:p>
     <w:p>
       <w:pPr>
@@ -13195,7 +13235,7 @@
           <w:color w:val="auto"/>
         </w:rPr>
       </w:pPr>
-      <w:bookmarkStart w:id="33" w:name="_Toc57120274"/>
+      <w:bookmarkStart w:id="34" w:name="_Toc57236195"/>
       <w:proofErr w:type="spellStart"/>
       <w:r>
         <w:rPr>
@@ -13217,7 +13257,7 @@
         </w:rPr>
         <w:t>cheatsheet</w:t>
       </w:r>
-      <w:bookmarkEnd w:id="33"/>
+      <w:bookmarkEnd w:id="34"/>
       <w:proofErr w:type="spellEnd"/>
     </w:p>
     <w:tbl>
@@ -15620,6 +15660,7 @@
           <w:color w:val="auto"/>
         </w:rPr>
       </w:pPr>
+      <w:bookmarkStart w:id="35" w:name="_Toc57236196"/>
       <w:r>
         <w:rPr>
           <w:color w:val="auto"/>
@@ -15640,6 +15681,7 @@
         </w:rPr>
         <w:t xml:space="preserve"> with NFS</w:t>
       </w:r>
+      <w:bookmarkEnd w:id="35"/>
     </w:p>
     <w:p>
       <w:pPr>
@@ -16399,8 +16441,6 @@
         </w:rPr>
         <w:t>(&amp; means all the related users)</w:t>
       </w:r>
-      <w:bookmarkStart w:id="34" w:name="_GoBack"/>
-      <w:bookmarkEnd w:id="34"/>
     </w:p>
     <w:p>
       <w:pPr>
@@ -19774,7 +19814,7 @@
 </file>
 
 <file path=customXml/itemProps1.xml><?xml version="1.0" encoding="utf-8"?>
-<ds:datastoreItem xmlns:ds="http://schemas.openxmlformats.org/officeDocument/2006/customXml" ds:itemID="{47F481A4-6227-4FD9-9BD3-82224CFC498A}">
+<ds:datastoreItem xmlns:ds="http://schemas.openxmlformats.org/officeDocument/2006/customXml" ds:itemID="{76904250-95CF-4A8A-B1CC-617929DD3871}">
   <ds:schemaRefs>
     <ds:schemaRef ds:uri="http://schemas.openxmlformats.org/officeDocument/2006/bibliography"/>
   </ds:schemaRefs>
